--- a/docs/zk-stark.docx
+++ b/docs/zk-stark.docx
@@ -1,6 +1,6 @@
 
 <file path=word/document.xml><?xml version="1.0" encoding="utf-8"?>
-<w:document xmlns:wpc="http://schemas.microsoft.com/office/word/2010/wordprocessingCanvas" xmlns:cx="http://schemas.microsoft.com/office/drawing/2014/chartex" xmlns:cx1="http://schemas.microsoft.com/office/drawing/2015/9/8/chartex" xmlns:cx2="http://schemas.microsoft.com/office/drawing/2015/10/21/chartex" xmlns:cx3="http://schemas.microsoft.com/office/drawing/2016/5/9/chartex" xmlns:cx4="http://schemas.microsoft.com/office/drawing/2016/5/10/chartex" xmlns:cx5="http://schemas.microsoft.com/office/drawing/2016/5/11/chartex" xmlns:cx6="http://schemas.microsoft.com/office/drawing/2016/5/12/chartex" xmlns:cx7="http://schemas.microsoft.com/office/drawing/2016/5/13/chartex" xmlns:cx8="http://schemas.microsoft.com/office/drawing/2016/5/14/chartex" xmlns:mc="http://schemas.openxmlformats.org/markup-compatibility/2006" xmlns:aink="http://schemas.microsoft.com/office/drawing/2016/ink" xmlns:am3d="http://schemas.microsoft.com/office/drawing/2017/model3d" xmlns:o="urn:schemas-microsoft-com:office:office" xmlns:r="http://schemas.openxmlformats.org/officeDocument/2006/relationships" xmlns:m="http://schemas.openxmlformats.org/officeDocument/2006/math" xmlns:v="urn:schemas-microsoft-com:vml" xmlns:wp14="http://schemas.microsoft.com/office/word/2010/wordprocessingDrawing" xmlns:wp="http://schemas.openxmlformats.org/drawingml/2006/wordprocessingDrawing" xmlns:w10="urn:schemas-microsoft-com:office:word" xmlns:w="http://schemas.openxmlformats.org/wordprocessingml/2006/main" xmlns:w14="http://schemas.microsoft.com/office/word/2010/wordml" xmlns:w15="http://schemas.microsoft.com/office/word/2012/wordml" xmlns:w16cex="http://schemas.microsoft.com/office/word/2018/wordml/cex" xmlns:w16cid="http://schemas.microsoft.com/office/word/2016/wordml/cid" xmlns:w16="http://schemas.microsoft.com/office/word/2018/wordml" xmlns:w16se="http://schemas.microsoft.com/office/word/2015/wordml/symex" xmlns:wpg="http://schemas.microsoft.com/office/word/2010/wordprocessingGroup" xmlns:wpi="http://schemas.microsoft.com/office/word/2010/wordprocessingInk" xmlns:wne="http://schemas.microsoft.com/office/word/2006/wordml" xmlns:wps="http://schemas.microsoft.com/office/word/2010/wordprocessingShape" mc:Ignorable="w14 w15 w16se w16cid w16 w16cex wp14">
+<w:document xmlns:wpc="http://schemas.microsoft.com/office/word/2010/wordprocessingCanvas" xmlns:mc="http://schemas.openxmlformats.org/markup-compatibility/2006" xmlns:o="urn:schemas-microsoft-com:office:office" xmlns:r="http://schemas.openxmlformats.org/officeDocument/2006/relationships" xmlns:m="http://schemas.openxmlformats.org/officeDocument/2006/math" xmlns:v="urn:schemas-microsoft-com:vml" xmlns:wp14="http://schemas.microsoft.com/office/word/2010/wordprocessingDrawing" xmlns:wp="http://schemas.openxmlformats.org/drawingml/2006/wordprocessingDrawing" xmlns:w10="urn:schemas-microsoft-com:office:word" xmlns:w="http://schemas.openxmlformats.org/wordprocessingml/2006/main" xmlns:w14="http://schemas.microsoft.com/office/word/2010/wordml" xmlns:w15="http://schemas.microsoft.com/office/word/2012/wordml" xmlns:wpg="http://schemas.microsoft.com/office/word/2010/wordprocessingGroup" xmlns:wpi="http://schemas.microsoft.com/office/word/2010/wordprocessingInk" xmlns:wne="http://schemas.microsoft.com/office/word/2006/wordml" xmlns:wps="http://schemas.microsoft.com/office/word/2010/wordprocessingShape" mc:Ignorable="w14 w15 wp14">
   <w:body>
     <w:p>
       <w:pPr>
@@ -248,7 +248,15 @@
         <w:t>ZK</w:t>
       </w:r>
       <w:r>
-        <w:t xml:space="preserve"> система, реализованная в коде (в том числе используемая криптовалютами, такими как </w:t>
+        <w:t xml:space="preserve"> система, реализованная в коде (в том числе используемая </w:t>
+      </w:r>
+      <w:proofErr w:type="spellStart"/>
+      <w:r>
+        <w:t>криптовалютами</w:t>
+      </w:r>
+      <w:proofErr w:type="spellEnd"/>
+      <w:r>
+        <w:t xml:space="preserve">, такими как </w:t>
       </w:r>
       <w:proofErr w:type="spellStart"/>
       <w:r>
@@ -1086,19 +1094,11 @@
         </w:rPr>
         <w:t>С</w:t>
       </w:r>
-      <w:proofErr w:type="gramStart"/>
       <w:r>
         <w:rPr>
           <w:vertAlign w:val="superscript"/>
         </w:rPr>
-        <w:t>O(</w:t>
-      </w:r>
-      <w:proofErr w:type="gramEnd"/>
-      <w:r>
-        <w:rPr>
-          <w:vertAlign w:val="superscript"/>
-        </w:rPr>
-        <w:t>1)</w:t>
+        <w:t>O(1)</w:t>
       </w:r>
       <w:r>
         <w:t>), в то время как время проверки уменьшается экспоненциально по отношению к нему (T</w:t>
@@ -1273,23 +1273,23 @@
         <w:jc w:val="both"/>
       </w:pPr>
       <w:r>
-        <w:t xml:space="preserve">В-третьих, что наиболее важно, ZK-PCP прозрачны (“публичная случайность”), т.е. случайность, используемая верификатором, является общедоступной; в частности, настройка ZK-PCP не требует внешнего доверенного этапа настройки, в отличие от более новых решений ZK, в том числе используемых криптовалютой </w:t>
+        <w:t xml:space="preserve">В-третьих, что наиболее важно, ZK-PCP прозрачны (“публичная случайность”), т.е. случайность, используемая верификатором, является общедоступной; в частности, настройка ZK-PCP не требует внешнего доверенного этапа настройки, в отличие от более новых решений ZK, в том числе используемых </w:t>
       </w:r>
       <w:proofErr w:type="spellStart"/>
       <w:r>
+        <w:t>криптовалютой</w:t>
+      </w:r>
+      <w:proofErr w:type="spellEnd"/>
+      <w:r>
+        <w:t xml:space="preserve"> </w:t>
+      </w:r>
+      <w:proofErr w:type="spellStart"/>
+      <w:r>
         <w:t>Zcash</w:t>
       </w:r>
       <w:proofErr w:type="spellEnd"/>
       <w:r>
-        <w:t xml:space="preserve">. Прозрачность необходима для постоянного общественного доверия, поскольку она серьезно ограничивает способность даже самых могущественных сторон P злоупотреблять системой, и, таким образом, прозрачные системы </w:t>
-      </w:r>
-      <w:proofErr w:type="gramStart"/>
-      <w:r>
-        <w:t>- это</w:t>
-      </w:r>
-      <w:proofErr w:type="gramEnd"/>
-      <w:r>
-        <w:t xml:space="preserve"> те, которым общественность может надежно доверять, пока в наблюдаемой вселенной существует что-либо непредсказуемое (источники случайности).</w:t>
+        <w:t>. Прозрачность необходима для постоянного общественного доверия, поскольку она серьезно ограничивает способность даже самых могущественных сторон P злоупотреблять системой, и, таким образом, прозрачные системы - это те, которым общественность может надежно доверять, пока в наблюдаемой вселенной существует что-либо непредсказуемое (источники случайности).</w:t>
       </w:r>
     </w:p>
     <w:p>
@@ -1601,15 +1601,7 @@
         <w:t xml:space="preserve"> </w:t>
       </w:r>
       <w:r>
-        <w:t xml:space="preserve">IOP не нужно читать </w:t>
-      </w:r>
-      <w:proofErr w:type="gramStart"/>
-      <w:r>
-        <w:t>сообщения</w:t>
-      </w:r>
-      <w:proofErr w:type="gramEnd"/>
-      <w:r>
-        <w:t xml:space="preserve"> доказывающего целиком, а вместо этого запрашивать их в разных местах; как и в IP, проверяющий и верификатор взаимодействуют в течение нескольких раундов. Как и в случае с ZK-PCP, система ZK-IOP</w:t>
+        <w:t>IOP не нужно читать сообщения доказывающего целиком, а вместо этого запрашивать их в разных местах; как и в IP, проверяющий и верификатор взаимодействуют в течение нескольких раундов. Как и в случае с ZK-PCP, система ZK-IOP</w:t>
       </w:r>
       <w:r>
         <w:t xml:space="preserve"> </w:t>
@@ -1687,7 +1679,6 @@
         <w:t xml:space="preserve"> · </w:t>
       </w:r>
       <w:proofErr w:type="spellStart"/>
-      <w:proofErr w:type="gramStart"/>
       <w:r>
         <w:t>log</w:t>
       </w:r>
@@ -1702,14 +1693,7 @@
         <w:rPr>
           <w:vertAlign w:val="superscript"/>
         </w:rPr>
-        <w:t>(</w:t>
-      </w:r>
-      <w:proofErr w:type="gramEnd"/>
-      <w:r>
-        <w:rPr>
-          <w:vertAlign w:val="superscript"/>
-        </w:rPr>
-        <w:t>1)</w:t>
+        <w:t>(1)</w:t>
       </w:r>
       <w:r>
         <w:t xml:space="preserve"> T</w:t>
@@ -1841,7 +1825,15 @@
         <w:t>протокол быстрого интерактивного доказательства близости с оракулом Рида-Соломона</w:t>
       </w:r>
       <w:r>
-        <w:t xml:space="preserve"> (Fast </w:t>
+        <w:t xml:space="preserve"> (</w:t>
+      </w:r>
+      <w:proofErr w:type="spellStart"/>
+      <w:r>
+        <w:t>Fast</w:t>
+      </w:r>
+      <w:proofErr w:type="spellEnd"/>
+      <w:r>
+        <w:t xml:space="preserve"> </w:t>
       </w:r>
       <w:proofErr w:type="spellStart"/>
       <w:r>
@@ -2432,96 +2424,1123 @@
         <w:jc w:val="both"/>
       </w:pPr>
       <w:r>
-        <w:t xml:space="preserve">Наш ZK-STARK использует новый протокол для решения RPT, называемый быстрым RS IOPP (FRI). Пятница </w:t>
+        <w:t xml:space="preserve">ZK-STARK использует новый протокол для решения </w:t>
+      </w:r>
+      <w:r>
+        <w:t xml:space="preserve">проблемы </w:t>
+      </w:r>
+      <w:r>
+        <w:t xml:space="preserve">RPT, называемый </w:t>
+      </w:r>
+      <w:r>
+        <w:rPr>
+          <w:b/>
+        </w:rPr>
+        <w:t>быстрым RS IOPP (FRI)</w:t>
+      </w:r>
+      <w:r>
+        <w:t xml:space="preserve">. </w:t>
+      </w:r>
+      <w:r>
+        <w:t>FRI</w:t>
+      </w:r>
+      <w:r>
+        <w:t xml:space="preserve"> - это первое р</w:t>
+      </w:r>
+      <w:r>
+        <w:t>ешение</w:t>
+      </w:r>
+      <w:r>
+        <w:t xml:space="preserve"> проблемы </w:t>
+      </w:r>
+      <w:r>
+        <w:t>RPT</w:t>
+      </w:r>
+      <w:r>
+        <w:t xml:space="preserve"> для достижения </w:t>
+      </w:r>
+      <w:r>
+        <w:rPr>
+          <w:b/>
+        </w:rPr>
+        <w:t xml:space="preserve">строго линейной арифметической сложности </w:t>
+      </w:r>
+      <w:r>
+        <w:rPr>
+          <w:b/>
+        </w:rPr>
+        <w:t>формирования</w:t>
+      </w:r>
+      <w:r>
+        <w:rPr>
+          <w:b/>
+        </w:rPr>
+        <w:t xml:space="preserve"> </w:t>
+      </w:r>
+      <w:r>
+        <w:rPr>
+          <w:b/>
+        </w:rPr>
+        <w:t>доказательства</w:t>
+      </w:r>
+      <w:r>
+        <w:t xml:space="preserve"> — 6 · |</w:t>
+      </w:r>
+      <w:r>
+        <w:rPr>
+          <w:lang w:val="en-US"/>
+        </w:rPr>
+        <w:t>S</w:t>
+      </w:r>
+      <w:r>
+        <w:t>| арифметических операций</w:t>
+      </w:r>
+      <w:r>
+        <w:t xml:space="preserve"> </w:t>
+      </w:r>
+      <w:r>
+        <w:t xml:space="preserve">в F — и </w:t>
+      </w:r>
+      <w:r>
+        <w:rPr>
+          <w:b/>
+        </w:rPr>
+        <w:t>строго логарифмической арифметической сложности проверки</w:t>
+      </w:r>
+      <w:r>
+        <w:rPr>
+          <w:b/>
+        </w:rPr>
+        <w:t xml:space="preserve"> доказательства</w:t>
+      </w:r>
+      <w:r>
+        <w:t xml:space="preserve"> - </w:t>
+      </w:r>
+      <w:r>
+        <w:t xml:space="preserve">21 · </w:t>
+      </w:r>
+      <w:r>
+        <w:rPr>
+          <w:lang w:val="en-US"/>
+        </w:rPr>
+        <w:t>log</w:t>
+      </w:r>
+      <w:r>
+        <w:t xml:space="preserve"> |</w:t>
+      </w:r>
+      <w:r>
+        <w:rPr>
+          <w:lang w:val="en-US"/>
+        </w:rPr>
+        <w:t>S</w:t>
+      </w:r>
+      <w:r>
+        <w:t>| арифметических операций</w:t>
+      </w:r>
+      <w:r>
+        <w:t>;</w:t>
+      </w:r>
+      <w:r>
+        <w:t xml:space="preserve"> </w:t>
+      </w:r>
+      <w:r>
+        <w:t>кроме того, доказа</w:t>
+      </w:r>
+      <w:r>
+        <w:t xml:space="preserve">тельство может быть построено за </w:t>
+      </w:r>
+      <w:proofErr w:type="spellStart"/>
+      <w:r>
+        <w:t>log</w:t>
+      </w:r>
+      <w:proofErr w:type="spellEnd"/>
+      <w:r>
+        <w:t xml:space="preserve"> </w:t>
+      </w:r>
+      <w:r>
+        <w:t>|S|</w:t>
+      </w:r>
+      <w:r>
+        <w:t xml:space="preserve"> циклов</w:t>
+      </w:r>
+      <w:r>
+        <w:t xml:space="preserve"> на параллельной машине и структурировано таким образом, чтобы привести</w:t>
+      </w:r>
+      <w:r>
+        <w:t xml:space="preserve"> </w:t>
+      </w:r>
+      <w:r>
+        <w:t>к коро</w:t>
+      </w:r>
+      <w:r>
+        <w:t>тким аргументам</w:t>
+      </w:r>
+      <w:r>
+        <w:t>. FRI значительно улучшает, как асимптотически, так и конкретно,</w:t>
+      </w:r>
+      <w:r>
+        <w:t xml:space="preserve"> </w:t>
+      </w:r>
+      <w:r>
+        <w:t xml:space="preserve">предыдущие решения </w:t>
+      </w:r>
+      <w:r>
+        <w:t xml:space="preserve">проблемы </w:t>
+      </w:r>
+      <w:r>
+        <w:t>RPT, которые требовали арифметической сложности квазилинейных доказательств (</w:t>
       </w:r>
       <w:proofErr w:type="gramStart"/>
       <w:r>
-        <w:t>- это</w:t>
+        <w:t>θ(</w:t>
       </w:r>
       <w:proofErr w:type="gramEnd"/>
       <w:r>
-        <w:t xml:space="preserve"> первая</w:t>
-      </w:r>
-    </w:p>
-    <w:p>
-      <w:pPr>
-        <w:ind w:firstLine="709"/>
-        <w:jc w:val="both"/>
-      </w:pPr>
-      <w:r>
-        <w:t>Решение RPT для достижения строго линейной арифметической сложности проверки — 6 · |С| арифметических операций</w:t>
-      </w:r>
-    </w:p>
-    <w:p>
-      <w:pPr>
-        <w:ind w:firstLine="709"/>
-        <w:jc w:val="both"/>
-      </w:pPr>
-      <w:r>
-        <w:t>в F — и строго логарифмической арифметической сложности проверки: 21 · логарифм |С| арифметические операции;</w:t>
-      </w:r>
-    </w:p>
-    <w:p>
-      <w:pPr>
-        <w:ind w:firstLine="709"/>
-        <w:jc w:val="both"/>
-      </w:pPr>
-      <w:r>
-        <w:t xml:space="preserve">кроме того, доказательство может быть построено в циклах </w:t>
+        <w:t xml:space="preserve">|S| · </w:t>
       </w:r>
       <w:proofErr w:type="spellStart"/>
       <w:r>
         <w:t>log</w:t>
       </w:r>
+      <w:r>
+        <w:rPr>
+          <w:vertAlign w:val="superscript"/>
+        </w:rPr>
+        <w:t>O</w:t>
+      </w:r>
       <w:proofErr w:type="spellEnd"/>
       <w:r>
-        <w:t xml:space="preserve"> |S| на параллельной машине и структурировано таким образом, чтобы привести</w:t>
-      </w:r>
-    </w:p>
-    <w:p>
-      <w:pPr>
-        <w:ind w:firstLine="709"/>
-        <w:jc w:val="both"/>
-      </w:pPr>
-      <w:r>
-        <w:t>к коротким аргументам (см. Раздел 2.5). FRI значительно улучшает, как асимптотически, так и конкретно,</w:t>
-      </w:r>
-    </w:p>
-    <w:p>
-      <w:pPr>
-        <w:ind w:firstLine="709"/>
-        <w:jc w:val="both"/>
-      </w:pPr>
-      <w:r>
-        <w:t>предыдущие решения RPT, которые требовали арифметической сложности квазилинейных доказательств (</w:t>
+        <w:rPr>
+          <w:vertAlign w:val="superscript"/>
+        </w:rPr>
+        <w:t>(1)</w:t>
+      </w:r>
+      <w:r>
+        <w:t xml:space="preserve"> |S|)).</w:t>
+      </w:r>
+    </w:p>
+    <w:p>
+      <w:pPr>
+        <w:ind w:firstLine="709"/>
+        <w:jc w:val="both"/>
+        <w:rPr>
+          <w:b/>
+        </w:rPr>
+      </w:pPr>
+      <w:r>
+        <w:rPr>
+          <w:b/>
+        </w:rPr>
+        <w:t>2.2 Арифметизация I — Алгебраическое промежуточное представление (AIR)</w:t>
+      </w:r>
+    </w:p>
+    <w:p>
+      <w:pPr>
+        <w:ind w:firstLine="709"/>
+        <w:jc w:val="both"/>
+      </w:pPr>
+      <w:r>
+        <w:t>Арифметизация состоит из нескольких этапов, которые аналогичны другим</w:t>
+      </w:r>
+      <w:r>
+        <w:t xml:space="preserve"> процессам компиляции программ и схем</w:t>
+      </w:r>
+      <w:r>
+        <w:t>, поэтому мы заимствуем используемую там терминологию и адаптируем ее к нашему процессу.</w:t>
+      </w:r>
+    </w:p>
+    <w:p>
+      <w:pPr>
+        <w:ind w:firstLine="709"/>
+        <w:jc w:val="both"/>
+      </w:pPr>
+      <w:r>
+        <w:t>Первая фаза арифметизации заключается в построении алгебраического про</w:t>
+      </w:r>
+      <w:r>
+        <w:t xml:space="preserve">межуточного представления (AIR) </w:t>
+      </w:r>
+      <w:r>
+        <w:t>программы C. Неофициально, AIR</w:t>
+      </w:r>
+      <w:r>
+        <w:t xml:space="preserve"> </w:t>
+      </w:r>
+      <w:r>
+        <w:t>-</w:t>
+      </w:r>
+      <w:r>
+        <w:t xml:space="preserve"> </w:t>
+      </w:r>
+      <w:r>
+        <w:t xml:space="preserve">это </w:t>
+      </w:r>
+      <w:r>
+        <w:t>множество:</w:t>
+      </w:r>
+    </w:p>
+    <w:p>
+      <w:pPr>
+        <w:ind w:firstLine="709"/>
+        <w:jc w:val="both"/>
+      </w:pPr>
+      <m:oMathPara>
+        <m:oMath>
+          <m:r>
+            <w:rPr>
+              <w:rFonts w:ascii="Cambria Math" w:hAnsi="Cambria Math"/>
+            </w:rPr>
+            <m:t>P={</m:t>
+          </m:r>
+          <m:sSub>
+            <m:sSubPr>
+              <m:ctrlPr>
+                <w:rPr>
+                  <w:rFonts w:ascii="Cambria Math" w:hAnsi="Cambria Math"/>
+                  <w:i/>
+                </w:rPr>
+              </m:ctrlPr>
+            </m:sSubPr>
+            <m:e>
+              <m:r>
+                <w:rPr>
+                  <w:rFonts w:ascii="Cambria Math" w:hAnsi="Cambria Math"/>
+                </w:rPr>
+                <m:t xml:space="preserve"> P</m:t>
+              </m:r>
+            </m:e>
+            <m:sub>
+              <m:r>
+                <w:rPr>
+                  <w:rFonts w:ascii="Cambria Math" w:hAnsi="Cambria Math"/>
+                </w:rPr>
+                <m:t>1</m:t>
+              </m:r>
+            </m:sub>
+          </m:sSub>
+          <m:d>
+            <m:dPr>
+              <m:ctrlPr>
+                <w:rPr>
+                  <w:rFonts w:ascii="Cambria Math" w:hAnsi="Cambria Math"/>
+                  <w:i/>
+                </w:rPr>
+              </m:ctrlPr>
+            </m:dPr>
+            <m:e>
+              <m:acc>
+                <m:accPr>
+                  <m:chr m:val="⃗"/>
+                  <m:ctrlPr>
+                    <w:rPr>
+                      <w:rFonts w:ascii="Cambria Math" w:hAnsi="Cambria Math"/>
+                      <w:i/>
+                    </w:rPr>
+                  </m:ctrlPr>
+                </m:accPr>
+                <m:e>
+                  <m:r>
+                    <w:rPr>
+                      <w:rFonts w:ascii="Cambria Math" w:hAnsi="Cambria Math"/>
+                    </w:rPr>
+                    <m:t>X</m:t>
+                  </m:r>
+                </m:e>
+              </m:acc>
+              <m:acc>
+                <m:accPr>
+                  <m:chr m:val="⃗"/>
+                  <m:ctrlPr>
+                    <w:rPr>
+                      <w:rFonts w:ascii="Cambria Math" w:hAnsi="Cambria Math"/>
+                      <w:i/>
+                    </w:rPr>
+                  </m:ctrlPr>
+                </m:accPr>
+                <m:e>
+                  <m:r>
+                    <w:rPr>
+                      <w:rFonts w:ascii="Cambria Math" w:hAnsi="Cambria Math"/>
+                    </w:rPr>
+                    <m:t>Y</m:t>
+                  </m:r>
+                </m:e>
+              </m:acc>
+            </m:e>
+          </m:d>
+          <m:r>
+            <w:rPr>
+              <w:rFonts w:ascii="Cambria Math" w:hAnsi="Cambria Math"/>
+            </w:rPr>
+            <m:t xml:space="preserve">, …, </m:t>
+          </m:r>
+          <m:sSub>
+            <m:sSubPr>
+              <m:ctrlPr>
+                <w:rPr>
+                  <w:rFonts w:ascii="Cambria Math" w:hAnsi="Cambria Math"/>
+                  <w:i/>
+                </w:rPr>
+              </m:ctrlPr>
+            </m:sSubPr>
+            <m:e>
+              <m:r>
+                <w:rPr>
+                  <w:rFonts w:ascii="Cambria Math" w:hAnsi="Cambria Math"/>
+                </w:rPr>
+                <m:t>P</m:t>
+              </m:r>
+            </m:e>
+            <m:sub>
+              <m:r>
+                <w:rPr>
+                  <w:rFonts w:ascii="Cambria Math" w:hAnsi="Cambria Math"/>
+                </w:rPr>
+                <m:t>s</m:t>
+              </m:r>
+            </m:sub>
+          </m:sSub>
+          <m:d>
+            <m:dPr>
+              <m:ctrlPr>
+                <w:rPr>
+                  <w:rFonts w:ascii="Cambria Math" w:hAnsi="Cambria Math"/>
+                  <w:i/>
+                </w:rPr>
+              </m:ctrlPr>
+            </m:dPr>
+            <m:e>
+              <m:acc>
+                <m:accPr>
+                  <m:chr m:val="⃗"/>
+                  <m:ctrlPr>
+                    <w:rPr>
+                      <w:rFonts w:ascii="Cambria Math" w:hAnsi="Cambria Math"/>
+                      <w:i/>
+                    </w:rPr>
+                  </m:ctrlPr>
+                </m:accPr>
+                <m:e>
+                  <m:r>
+                    <w:rPr>
+                      <w:rFonts w:ascii="Cambria Math" w:hAnsi="Cambria Math"/>
+                    </w:rPr>
+                    <m:t>X</m:t>
+                  </m:r>
+                </m:e>
+              </m:acc>
+              <m:acc>
+                <m:accPr>
+                  <m:chr m:val="⃗"/>
+                  <m:ctrlPr>
+                    <w:rPr>
+                      <w:rFonts w:ascii="Cambria Math" w:hAnsi="Cambria Math"/>
+                      <w:i/>
+                    </w:rPr>
+                  </m:ctrlPr>
+                </m:accPr>
+                <m:e>
+                  <m:r>
+                    <w:rPr>
+                      <w:rFonts w:ascii="Cambria Math" w:hAnsi="Cambria Math"/>
+                    </w:rPr>
+                    <m:t>Y</m:t>
+                  </m:r>
+                </m:e>
+              </m:acc>
+            </m:e>
+          </m:d>
+          <m:r>
+            <w:rPr>
+              <w:rFonts w:ascii="Cambria Math" w:hAnsi="Cambria Math"/>
+            </w:rPr>
+            <m:t xml:space="preserve"> }</m:t>
+          </m:r>
+        </m:oMath>
+      </m:oMathPara>
+    </w:p>
+    <w:p>
+      <w:pPr>
+        <w:jc w:val="both"/>
+      </w:pPr>
+      <w:r>
+        <w:t>п</w:t>
+      </w:r>
+      <w:r>
+        <w:t xml:space="preserve">олиномов </w:t>
+      </w:r>
+      <w:r>
+        <w:t xml:space="preserve">низкой степени с коэффициентами в F над парой </w:t>
+      </w:r>
+      <w:r>
+        <w:t>множеств</w:t>
+      </w:r>
+      <w:r>
+        <w:t xml:space="preserve"> переменных</w:t>
+      </w:r>
+      <w:r>
+        <w:t>:</w:t>
+      </w:r>
+    </w:p>
+    <w:p>
+      <w:pPr>
+        <w:jc w:val="center"/>
+        <w:rPr>
+          <w:rFonts w:eastAsiaTheme="minorEastAsia"/>
+        </w:rPr>
+      </w:pPr>
+      <m:oMathPara>
+        <m:oMath>
+          <m:acc>
+            <m:accPr>
+              <m:chr m:val="⃗"/>
+              <m:ctrlPr>
+                <w:rPr>
+                  <w:rFonts w:ascii="Cambria Math" w:hAnsi="Cambria Math"/>
+                  <w:i/>
+                </w:rPr>
+              </m:ctrlPr>
+            </m:accPr>
+            <m:e>
+              <m:r>
+                <w:rPr>
+                  <w:rFonts w:ascii="Cambria Math" w:hAnsi="Cambria Math"/>
+                </w:rPr>
+                <m:t>X</m:t>
+              </m:r>
+            </m:e>
+          </m:acc>
+          <m:r>
+            <w:rPr>
+              <w:rFonts w:ascii="Cambria Math" w:hAnsi="Cambria Math"/>
+            </w:rPr>
+            <m:t>={</m:t>
+          </m:r>
+          <m:sSub>
+            <m:sSubPr>
+              <m:ctrlPr>
+                <w:rPr>
+                  <w:rFonts w:ascii="Cambria Math" w:hAnsi="Cambria Math"/>
+                  <w:i/>
+                </w:rPr>
+              </m:ctrlPr>
+            </m:sSubPr>
+            <m:e>
+              <m:r>
+                <w:rPr>
+                  <w:rFonts w:ascii="Cambria Math" w:hAnsi="Cambria Math"/>
+                </w:rPr>
+                <m:t xml:space="preserve"> </m:t>
+              </m:r>
+              <m:r>
+                <w:rPr>
+                  <w:rFonts w:ascii="Cambria Math" w:hAnsi="Cambria Math"/>
+                </w:rPr>
+                <m:t>X</m:t>
+              </m:r>
+            </m:e>
+            <m:sub>
+              <m:r>
+                <w:rPr>
+                  <w:rFonts w:ascii="Cambria Math" w:hAnsi="Cambria Math"/>
+                </w:rPr>
+                <m:t>1</m:t>
+              </m:r>
+            </m:sub>
+          </m:sSub>
+          <m:r>
+            <w:rPr>
+              <w:rFonts w:ascii="Cambria Math" w:hAnsi="Cambria Math"/>
+            </w:rPr>
+            <m:t>, …,</m:t>
+          </m:r>
+          <m:sSub>
+            <m:sSubPr>
+              <m:ctrlPr>
+                <w:rPr>
+                  <w:rFonts w:ascii="Cambria Math" w:hAnsi="Cambria Math"/>
+                  <w:i/>
+                </w:rPr>
+              </m:ctrlPr>
+            </m:sSubPr>
+            <m:e>
+              <m:r>
+                <w:rPr>
+                  <w:rFonts w:ascii="Cambria Math" w:hAnsi="Cambria Math"/>
+                </w:rPr>
+                <m:t xml:space="preserve"> X</m:t>
+              </m:r>
+            </m:e>
+            <m:sub>
+              <m:r>
+                <w:rPr>
+                  <w:rFonts w:ascii="Cambria Math" w:hAnsi="Cambria Math"/>
+                </w:rPr>
+                <m:t>W</m:t>
+              </m:r>
+            </m:sub>
+          </m:sSub>
+          <m:r>
+            <w:rPr>
+              <w:rFonts w:ascii="Cambria Math" w:hAnsi="Cambria Math"/>
+            </w:rPr>
+            <m:t>}</m:t>
+          </m:r>
+        </m:oMath>
+      </m:oMathPara>
+    </w:p>
+    <w:p>
+      <w:pPr>
+        <w:jc w:val="both"/>
+        <w:rPr>
+          <w:rFonts w:eastAsiaTheme="minorEastAsia"/>
+        </w:rPr>
+      </w:pPr>
+      <m:oMathPara>
+        <m:oMath>
+          <m:acc>
+            <m:accPr>
+              <m:chr m:val="⃗"/>
+              <m:ctrlPr>
+                <w:rPr>
+                  <w:rFonts w:ascii="Cambria Math" w:hAnsi="Cambria Math"/>
+                  <w:i/>
+                </w:rPr>
+              </m:ctrlPr>
+            </m:accPr>
+            <m:e>
+              <m:r>
+                <w:rPr>
+                  <w:rFonts w:ascii="Cambria Math" w:hAnsi="Cambria Math"/>
+                </w:rPr>
+                <m:t>Y</m:t>
+              </m:r>
+            </m:e>
+          </m:acc>
+          <m:r>
+            <w:rPr>
+              <w:rFonts w:ascii="Cambria Math" w:hAnsi="Cambria Math"/>
+            </w:rPr>
+            <m:t>={</m:t>
+          </m:r>
+          <m:sSub>
+            <m:sSubPr>
+              <m:ctrlPr>
+                <w:rPr>
+                  <w:rFonts w:ascii="Cambria Math" w:hAnsi="Cambria Math"/>
+                  <w:i/>
+                </w:rPr>
+              </m:ctrlPr>
+            </m:sSubPr>
+            <m:e>
+              <m:r>
+                <w:rPr>
+                  <w:rFonts w:ascii="Cambria Math" w:hAnsi="Cambria Math"/>
+                </w:rPr>
+                <m:t xml:space="preserve"> </m:t>
+              </m:r>
+              <m:r>
+                <w:rPr>
+                  <w:rFonts w:ascii="Cambria Math" w:hAnsi="Cambria Math"/>
+                </w:rPr>
+                <m:t>Y</m:t>
+              </m:r>
+            </m:e>
+            <m:sub>
+              <m:r>
+                <w:rPr>
+                  <w:rFonts w:ascii="Cambria Math" w:hAnsi="Cambria Math"/>
+                </w:rPr>
+                <m:t>1</m:t>
+              </m:r>
+            </m:sub>
+          </m:sSub>
+          <m:r>
+            <w:rPr>
+              <w:rFonts w:ascii="Cambria Math" w:hAnsi="Cambria Math"/>
+            </w:rPr>
+            <m:t>, …,</m:t>
+          </m:r>
+          <m:sSub>
+            <m:sSubPr>
+              <m:ctrlPr>
+                <w:rPr>
+                  <w:rFonts w:ascii="Cambria Math" w:hAnsi="Cambria Math"/>
+                  <w:i/>
+                </w:rPr>
+              </m:ctrlPr>
+            </m:sSubPr>
+            <m:e>
+              <m:r>
+                <w:rPr>
+                  <w:rFonts w:ascii="Cambria Math" w:hAnsi="Cambria Math"/>
+                </w:rPr>
+                <m:t xml:space="preserve"> </m:t>
+              </m:r>
+              <m:r>
+                <w:rPr>
+                  <w:rFonts w:ascii="Cambria Math" w:hAnsi="Cambria Math"/>
+                </w:rPr>
+                <m:t>Y</m:t>
+              </m:r>
+            </m:e>
+            <m:sub>
+              <m:r>
+                <w:rPr>
+                  <w:rFonts w:ascii="Cambria Math" w:hAnsi="Cambria Math"/>
+                </w:rPr>
+                <m:t>W</m:t>
+              </m:r>
+            </m:sub>
+          </m:sSub>
+          <m:r>
+            <w:rPr>
+              <w:rFonts w:ascii="Cambria Math" w:hAnsi="Cambria Math"/>
+            </w:rPr>
+            <m:t>}</m:t>
+          </m:r>
+        </m:oMath>
+      </m:oMathPara>
+    </w:p>
+    <w:p>
+      <w:pPr>
+        <w:jc w:val="both"/>
+      </w:pPr>
+      <w:r>
+        <w:t xml:space="preserve">которые представляют соответственно текущее и следующее состояние вычисления. </w:t>
+      </w:r>
+      <w:r>
+        <w:rPr>
+          <w:lang w:val="en-US"/>
+        </w:rPr>
+        <w:t>AIR</w:t>
+      </w:r>
+      <w:r>
+        <w:t xml:space="preserve"> определяет отношение перехода вычисления C в том смысле,</w:t>
+      </w:r>
+      <w:r>
+        <w:t xml:space="preserve"> </w:t>
+      </w:r>
+      <w:r>
+        <w:t>что пара</w:t>
+      </w:r>
+      <w:r>
+        <w:t xml:space="preserve"> </w:t>
+      </w:r>
+      <m:oMath>
+        <m:r>
+          <w:rPr>
+            <w:rFonts w:ascii="Cambria Math" w:hAnsi="Cambria Math"/>
+          </w:rPr>
+          <m:t>(</m:t>
+        </m:r>
+        <m:acc>
+          <m:accPr>
+            <m:chr m:val="⃗"/>
+            <m:ctrlPr>
+              <w:rPr>
+                <w:rFonts w:ascii="Cambria Math" w:hAnsi="Cambria Math"/>
+                <w:i/>
+              </w:rPr>
+            </m:ctrlPr>
+          </m:accPr>
+          <m:e>
+            <m:r>
+              <w:rPr>
+                <w:rFonts w:ascii="Cambria Math" w:hAnsi="Cambria Math"/>
+                <w:lang w:val="en-US"/>
+              </w:rPr>
+              <m:t>x</m:t>
+            </m:r>
+          </m:e>
+        </m:acc>
+        <m:r>
+          <w:rPr>
+            <w:rFonts w:ascii="Cambria Math" w:hAnsi="Cambria Math"/>
+          </w:rPr>
+          <m:t>,</m:t>
+        </m:r>
+        <m:acc>
+          <m:accPr>
+            <m:chr m:val="⃗"/>
+            <m:ctrlPr>
+              <w:rPr>
+                <w:rFonts w:ascii="Cambria Math" w:hAnsi="Cambria Math"/>
+                <w:i/>
+              </w:rPr>
+            </m:ctrlPr>
+          </m:accPr>
+          <m:e>
+            <m:r>
+              <w:rPr>
+                <w:rFonts w:ascii="Cambria Math" w:hAnsi="Cambria Math"/>
+              </w:rPr>
+              <m:t>y</m:t>
+            </m:r>
+          </m:e>
+        </m:acc>
+        <m:r>
+          <w:rPr>
+            <w:rFonts w:ascii="Cambria Math" w:hAnsi="Cambria Math"/>
+          </w:rPr>
+          <m:t>)∈</m:t>
+        </m:r>
+        <m:sSup>
+          <m:sSupPr>
+            <m:ctrlPr>
+              <w:rPr>
+                <w:rFonts w:ascii="Cambria Math" w:hAnsi="Cambria Math"/>
+                <w:i/>
+              </w:rPr>
+            </m:ctrlPr>
+          </m:sSupPr>
+          <m:e>
+            <m:r>
+              <w:rPr>
+                <w:rFonts w:ascii="Cambria Math" w:hAnsi="Cambria Math"/>
+              </w:rPr>
+              <m:t>F</m:t>
+            </m:r>
+          </m:e>
+          <m:sup>
+            <m:r>
+              <w:rPr>
+                <w:rFonts w:ascii="Cambria Math" w:hAnsi="Cambria Math"/>
+              </w:rPr>
+              <m:t>W</m:t>
+            </m:r>
+          </m:sup>
+        </m:sSup>
+        <m:r>
+          <w:rPr>
+            <w:rFonts w:ascii="Cambria Math" w:hAnsi="Cambria Math"/>
+          </w:rPr>
+          <m:t>×</m:t>
+        </m:r>
+        <m:sSup>
+          <m:sSupPr>
+            <m:ctrlPr>
+              <w:rPr>
+                <w:rFonts w:ascii="Cambria Math" w:hAnsi="Cambria Math"/>
+                <w:i/>
+              </w:rPr>
+            </m:ctrlPr>
+          </m:sSupPr>
+          <m:e>
+            <m:r>
+              <w:rPr>
+                <w:rFonts w:ascii="Cambria Math" w:hAnsi="Cambria Math"/>
+              </w:rPr>
+              <m:t>F</m:t>
+            </m:r>
+          </m:e>
+          <m:sup>
+            <m:r>
+              <w:rPr>
+                <w:rFonts w:ascii="Cambria Math" w:hAnsi="Cambria Math"/>
+              </w:rPr>
+              <m:t>W</m:t>
+            </m:r>
+          </m:sup>
+        </m:sSup>
+      </m:oMath>
+      <w:r>
+        <w:t xml:space="preserve"> </w:t>
+      </w:r>
+      <w:r>
+        <w:t xml:space="preserve">соответствует единственному допустимому переходу (или “циклу”) C тогда и только тогда, </w:t>
       </w:r>
       <w:proofErr w:type="gramStart"/>
       <w:r>
-        <w:t>θ(</w:t>
+        <w:t>когда</w:t>
       </w:r>
       <w:proofErr w:type="gramEnd"/>
       <w:r>
-        <w:t xml:space="preserve">|S| · </w:t>
+        <w:t>:</w:t>
+      </w:r>
+    </w:p>
+    <w:p>
+      <w:pPr>
+        <w:ind w:firstLine="709"/>
+        <w:jc w:val="both"/>
+      </w:pPr>
+      <w:bookmarkStart w:id="0" w:name="_GoBack"/>
+      <w:bookmarkEnd w:id="0"/>
+    </w:p>
+    <w:p>
+      <w:pPr>
+        <w:ind w:firstLine="709"/>
+        <w:jc w:val="both"/>
+      </w:pPr>
+      <w:r>
+        <w:t>т.</w:t>
+      </w:r>
+      <w:r>
+        <w:t xml:space="preserve"> </w:t>
+      </w:r>
+      <w:r>
+        <w:t>е. тогда и только тогда, когда (~x, ~y) является общим решением воздушной системы P. Следующие параметры P</w:t>
+      </w:r>
+    </w:p>
+    <w:p>
+      <w:pPr>
+        <w:ind w:firstLine="709"/>
+        <w:jc w:val="both"/>
+      </w:pPr>
+      <w:r>
+        <w:t>определяют сложность проверки и верификатора, поэтому их минимизация является основной целью этого этапа. Степень</w:t>
+      </w:r>
+    </w:p>
+    <w:p>
+      <w:pPr>
+        <w:ind w:firstLine="709"/>
+        <w:jc w:val="both"/>
+      </w:pPr>
+      <w:r>
+        <w:t xml:space="preserve">ВОЗДУХА равна град(P) = </w:t>
       </w:r>
       <w:proofErr w:type="spellStart"/>
       <w:r>
-        <w:t>logO</w:t>
+        <w:t>maxs</w:t>
       </w:r>
       <w:proofErr w:type="spellEnd"/>
-      <w:r>
-        <w:t>(1) |S|)).</w:t>
-      </w:r>
-    </w:p>
-    <w:p>
-      <w:pPr>
-        <w:ind w:firstLine="709"/>
-        <w:jc w:val="both"/>
-      </w:pPr>
-      <w:r>
-        <w:t>Подробное описание см. в [14].</w:t>
-      </w:r>
-    </w:p>
-    <w:p/>
+    </w:p>
+    <w:p>
+      <w:pPr>
+        <w:ind w:firstLine="709"/>
+        <w:jc w:val="both"/>
+      </w:pPr>
+      <w:r>
+        <w:lastRenderedPageBreak/>
+        <w:t>i=1 град(</w:t>
+      </w:r>
+      <w:proofErr w:type="spellStart"/>
+      <w:r>
+        <w:t>Pi</w:t>
+      </w:r>
+      <w:proofErr w:type="spellEnd"/>
+      <w:r>
+        <w:t>); ширина (состояния) - это количество переменных (w), необходимых для представления</w:t>
+      </w:r>
+    </w:p>
+    <w:p>
+      <w:pPr>
+        <w:ind w:firstLine="709"/>
+        <w:jc w:val="both"/>
+      </w:pPr>
+      <w:r>
+        <w:t xml:space="preserve">государства; (Авиа) размер-число ограничений (Ы), и </w:t>
+      </w:r>
+      <w:proofErr w:type="gramStart"/>
+      <w:r>
+        <w:t>счетчик цикла-это</w:t>
+      </w:r>
+      <w:proofErr w:type="gramEnd"/>
+      <w:r>
+        <w:t xml:space="preserve"> количество циклов</w:t>
+      </w:r>
+    </w:p>
+    <w:p>
+      <w:pPr>
+        <w:ind w:firstLine="709"/>
+        <w:jc w:val="both"/>
+      </w:pPr>
+      <w:r>
+        <w:t>нужно execute19 С, когда программа обрабатывает большое число (n) элементов данных, а в случае</w:t>
+      </w:r>
+    </w:p>
+    <w:p>
+      <w:pPr>
+        <w:ind w:firstLine="709"/>
+        <w:jc w:val="both"/>
+      </w:pPr>
+      <w:r>
+        <w:t>эталоном ДПМ, нас интересует количество циклов на элемент, обозначенный с, Общее количество цикл</w:t>
+      </w:r>
+    </w:p>
+    <w:p>
+      <w:pPr>
+        <w:ind w:firstLine="709"/>
+        <w:jc w:val="both"/>
+      </w:pPr>
+      <w:r>
+        <w:t xml:space="preserve">для n элементов </w:t>
+      </w:r>
+      <w:proofErr w:type="spellStart"/>
+      <w:r>
+        <w:t>с·н</w:t>
+      </w:r>
+      <w:proofErr w:type="spellEnd"/>
+      <w:r>
+        <w:t>. Если вычисление “расширено” до схемы (как обычно делается в других решениях,</w:t>
+      </w:r>
+    </w:p>
+    <w:p>
+      <w:pPr>
+        <w:ind w:firstLine="709"/>
+        <w:jc w:val="both"/>
+      </w:pPr>
+      <w:r>
+        <w:t>описанных в разделе 1.3), количество циклов является нижней границей глубины схемы; для сравнения с</w:t>
+      </w:r>
+    </w:p>
+    <w:p>
+      <w:pPr>
+        <w:ind w:firstLine="709"/>
+        <w:jc w:val="both"/>
+      </w:pPr>
+      <w:r>
+        <w:t>в этих других системах мы вычисляем в крайнем правом столбце рисунка 4 общее количество элементов умножения</w:t>
+      </w:r>
+    </w:p>
+    <w:p>
+      <w:pPr>
+        <w:ind w:firstLine="709"/>
+        <w:jc w:val="both"/>
+      </w:pPr>
+      <w:r>
+        <w:t>для этой расширенной схемы, поскольку эта мера вместе с глубиной схемы являются мерами сложности, которые</w:t>
+      </w:r>
+    </w:p>
+    <w:p>
+      <w:pPr>
+        <w:ind w:firstLine="709"/>
+        <w:jc w:val="both"/>
+      </w:pPr>
+      <w:r>
+        <w:t>определяют сложность проверки и проверки.</w:t>
+      </w:r>
+    </w:p>
+    <w:p>
+      <w:pPr>
+        <w:ind w:firstLine="709"/>
+        <w:jc w:val="both"/>
+      </w:pPr>
+      <w:r>
+        <w:t>Основной вклад в сложность проверки в наших тестах вносит стоимость доказательства вычислительной целостности повторных вызовов криптографической хэш-функции; другие вычисления незначительны по сравнению</w:t>
+      </w:r>
+    </w:p>
+    <w:p>
+      <w:pPr>
+        <w:ind w:firstLine="709"/>
+        <w:jc w:val="both"/>
+      </w:pPr>
+      <w:r>
+        <w:t>с этой стоимостью. Таким образом, выбор конкретной хэш-функции (H) имеет большое значение, как и ее определение в</w:t>
+      </w:r>
+    </w:p>
+    <w:p>
+      <w:pPr>
+        <w:ind w:firstLine="709"/>
+        <w:jc w:val="both"/>
+      </w:pPr>
+      <w:r>
+        <w:t>термины P. Наш ZK-СТАРК использует двоичное (характеристика 2) поле F2</w:t>
+      </w:r>
+    </w:p>
+    <w:p>
+      <w:pPr>
+        <w:ind w:firstLine="709"/>
+        <w:jc w:val="both"/>
+      </w:pPr>
+      <w:r>
+        <w:t>64 потому что (i) он имеет эффективные арифметические операции (например, добавление эквивалентно исключению-или) и (</w:t>
+      </w:r>
+      <w:proofErr w:type="spellStart"/>
+      <w:r>
+        <w:t>ii</w:t>
+      </w:r>
+      <w:proofErr w:type="spellEnd"/>
+      <w:r>
+        <w:t>) его алгебраическая структура необходима для</w:t>
+      </w:r>
+    </w:p>
+    <w:p>
+      <w:pPr>
+        <w:ind w:firstLine="709"/>
+        <w:jc w:val="both"/>
+      </w:pPr>
+      <w:r>
+        <w:t>протокола FRI3rd. Таким образом, криптографическая хэш-функция, которую мы ищем, является “дружественной к двоичным полям”,</w:t>
+      </w:r>
+    </w:p>
+    <w:p>
+      <w:pPr>
+        <w:ind w:firstLine="709"/>
+        <w:jc w:val="both"/>
+      </w:pPr>
+      <w:r>
+        <w:t>что неофициально означает, что ее ВОЗДУХ имеет небольшие параметры сложности при определении над двоичными полями. На рисунке 4</w:t>
+      </w:r>
+    </w:p>
+    <w:p>
+      <w:pPr>
+        <w:ind w:firstLine="709"/>
+        <w:jc w:val="both"/>
+      </w:pPr>
+      <w:r>
+        <w:t>приведены основные параметры сложности воздуха для эталонного уровня DPM, описанного в разделе 1, и для</w:t>
+      </w:r>
+    </w:p>
+    <w:p>
+      <w:pPr>
+        <w:ind w:firstLine="709"/>
+        <w:jc w:val="both"/>
+      </w:pPr>
+      <w:r>
+        <w:t xml:space="preserve">три </w:t>
+      </w:r>
+      <w:proofErr w:type="spellStart"/>
+      <w:r>
+        <w:t>хэш</w:t>
+      </w:r>
+      <w:proofErr w:type="spellEnd"/>
+      <w:r>
+        <w:t xml:space="preserve">–функции: семейство алгоритмов безопасного </w:t>
+      </w:r>
+      <w:proofErr w:type="spellStart"/>
+      <w:r>
+        <w:t>хэширования</w:t>
+      </w:r>
+      <w:proofErr w:type="spellEnd"/>
+      <w:r>
+        <w:t xml:space="preserve"> 2 (SHA2) [92] и </w:t>
+      </w:r>
+      <w:proofErr w:type="spellStart"/>
+      <w:r>
+        <w:t>хэш</w:t>
+      </w:r>
+      <w:proofErr w:type="spellEnd"/>
+      <w:r>
+        <w:t xml:space="preserve"> Дэвиса-Мейера [111]</w:t>
+      </w:r>
+    </w:p>
+    <w:p>
+      <w:pPr>
+        <w:ind w:firstLine="709"/>
+        <w:jc w:val="both"/>
+      </w:pPr>
+      <w:r>
+        <w:t xml:space="preserve">на основе блочного шифра </w:t>
+      </w:r>
+      <w:proofErr w:type="spellStart"/>
+      <w:r>
+        <w:t>Рейндаэля</w:t>
+      </w:r>
+      <w:proofErr w:type="spellEnd"/>
+      <w:r>
+        <w:t xml:space="preserve"> [44] со 128 битами (AES128+DM) и 160 битами (Rij160+DM). Видеть</w:t>
+      </w:r>
+    </w:p>
+    <w:p>
+      <w:pPr>
+        <w:ind w:firstLine="709"/>
+        <w:jc w:val="both"/>
+      </w:pPr>
+      <w:r>
+        <w:t>Приложения E и F для получения подробной информации.</w:t>
+      </w:r>
+    </w:p>
     <w:sectPr>
       <w:pgSz w:w="11906" w:h="16838"/>
       <w:pgMar w:top="1134" w:right="850" w:bottom="1134" w:left="1701" w:header="708" w:footer="708" w:gutter="0"/>
@@ -2533,7 +3552,7 @@
 </file>
 
 <file path=word/numbering.xml><?xml version="1.0" encoding="utf-8"?>
-<w:numbering xmlns:wpc="http://schemas.microsoft.com/office/word/2010/wordprocessingCanvas" xmlns:cx="http://schemas.microsoft.com/office/drawing/2014/chartex" xmlns:cx1="http://schemas.microsoft.com/office/drawing/2015/9/8/chartex" xmlns:cx2="http://schemas.microsoft.com/office/drawing/2015/10/21/chartex" xmlns:cx3="http://schemas.microsoft.com/office/drawing/2016/5/9/chartex" xmlns:cx4="http://schemas.microsoft.com/office/drawing/2016/5/10/chartex" xmlns:cx5="http://schemas.microsoft.com/office/drawing/2016/5/11/chartex" xmlns:cx6="http://schemas.microsoft.com/office/drawing/2016/5/12/chartex" xmlns:cx7="http://schemas.microsoft.com/office/drawing/2016/5/13/chartex" xmlns:cx8="http://schemas.microsoft.com/office/drawing/2016/5/14/chartex" xmlns:mc="http://schemas.openxmlformats.org/markup-compatibility/2006" xmlns:aink="http://schemas.microsoft.com/office/drawing/2016/ink" xmlns:am3d="http://schemas.microsoft.com/office/drawing/2017/model3d" xmlns:o="urn:schemas-microsoft-com:office:office" xmlns:r="http://schemas.openxmlformats.org/officeDocument/2006/relationships" xmlns:m="http://schemas.openxmlformats.org/officeDocument/2006/math" xmlns:v="urn:schemas-microsoft-com:vml" xmlns:wp14="http://schemas.microsoft.com/office/word/2010/wordprocessingDrawing" xmlns:wp="http://schemas.openxmlformats.org/drawingml/2006/wordprocessingDrawing" xmlns:w10="urn:schemas-microsoft-com:office:word" xmlns:w="http://schemas.openxmlformats.org/wordprocessingml/2006/main" xmlns:w14="http://schemas.microsoft.com/office/word/2010/wordml" xmlns:w15="http://schemas.microsoft.com/office/word/2012/wordml" xmlns:w16cex="http://schemas.microsoft.com/office/word/2018/wordml/cex" xmlns:w16cid="http://schemas.microsoft.com/office/word/2016/wordml/cid" xmlns:w16="http://schemas.microsoft.com/office/word/2018/wordml" xmlns:w16se="http://schemas.microsoft.com/office/word/2015/wordml/symex" xmlns:wpg="http://schemas.microsoft.com/office/word/2010/wordprocessingGroup" xmlns:wpi="http://schemas.microsoft.com/office/word/2010/wordprocessingInk" xmlns:wne="http://schemas.microsoft.com/office/word/2006/wordml" xmlns:wps="http://schemas.microsoft.com/office/word/2010/wordprocessingShape" mc:Ignorable="w14 w15 w16se w16cid w16 w16cex wp14">
+<w:numbering xmlns:wpc="http://schemas.microsoft.com/office/word/2010/wordprocessingCanvas" xmlns:mc="http://schemas.openxmlformats.org/markup-compatibility/2006" xmlns:o="urn:schemas-microsoft-com:office:office" xmlns:r="http://schemas.openxmlformats.org/officeDocument/2006/relationships" xmlns:m="http://schemas.openxmlformats.org/officeDocument/2006/math" xmlns:v="urn:schemas-microsoft-com:vml" xmlns:wp14="http://schemas.microsoft.com/office/word/2010/wordprocessingDrawing" xmlns:wp="http://schemas.openxmlformats.org/drawingml/2006/wordprocessingDrawing" xmlns:w10="urn:schemas-microsoft-com:office:word" xmlns:w="http://schemas.openxmlformats.org/wordprocessingml/2006/main" xmlns:w14="http://schemas.microsoft.com/office/word/2010/wordml" xmlns:w15="http://schemas.microsoft.com/office/word/2012/wordml" xmlns:wpg="http://schemas.microsoft.com/office/word/2010/wordprocessingGroup" xmlns:wpi="http://schemas.microsoft.com/office/word/2010/wordprocessingInk" xmlns:wne="http://schemas.microsoft.com/office/word/2006/wordml" xmlns:wps="http://schemas.microsoft.com/office/word/2010/wordprocessingShape" mc:Ignorable="w14 w15 wp14">
   <w:abstractNum w:abstractNumId="0" w15:restartNumberingAfterBreak="0">
     <w:nsid w:val="0AC7162C"/>
     <w:multiLevelType w:val="hybridMultilevel"/>
@@ -2838,7 +3857,7 @@
 </file>
 
 <file path=word/styles.xml><?xml version="1.0" encoding="utf-8"?>
-<w:styles xmlns:mc="http://schemas.openxmlformats.org/markup-compatibility/2006" xmlns:r="http://schemas.openxmlformats.org/officeDocument/2006/relationships" xmlns:w="http://schemas.openxmlformats.org/wordprocessingml/2006/main" xmlns:w14="http://schemas.microsoft.com/office/word/2010/wordml" xmlns:w15="http://schemas.microsoft.com/office/word/2012/wordml" xmlns:w16cex="http://schemas.microsoft.com/office/word/2018/wordml/cex" xmlns:w16cid="http://schemas.microsoft.com/office/word/2016/wordml/cid" xmlns:w16="http://schemas.microsoft.com/office/word/2018/wordml" xmlns:w16se="http://schemas.microsoft.com/office/word/2015/wordml/symex" mc:Ignorable="w14 w15 w16se w16cid w16 w16cex">
+<w:styles xmlns:mc="http://schemas.openxmlformats.org/markup-compatibility/2006" xmlns:r="http://schemas.openxmlformats.org/officeDocument/2006/relationships" xmlns:w="http://schemas.openxmlformats.org/wordprocessingml/2006/main" xmlns:w14="http://schemas.microsoft.com/office/word/2010/wordml" xmlns:w15="http://schemas.microsoft.com/office/word/2012/wordml" mc:Ignorable="w14 w15">
   <w:docDefaults>
     <w:rPrDefault>
       <w:rPr>
@@ -2854,7 +3873,7 @@
       </w:pPr>
     </w:pPrDefault>
   </w:docDefaults>
-  <w:latentStyles w:defLockedState="0" w:defUIPriority="99" w:defSemiHidden="0" w:defUnhideWhenUsed="0" w:defQFormat="0" w:count="376">
+  <w:latentStyles w:defLockedState="0" w:defUIPriority="99" w:defSemiHidden="0" w:defUnhideWhenUsed="0" w:defQFormat="0" w:count="371">
     <w:lsdException w:name="Normal" w:uiPriority="0" w:qFormat="1"/>
     <w:lsdException w:name="heading 1" w:uiPriority="9" w:qFormat="1"/>
     <w:lsdException w:name="heading 2" w:semiHidden="1" w:uiPriority="9" w:unhideWhenUsed="1" w:qFormat="1"/>
@@ -2960,6 +3979,7 @@
     <w:lsdException w:name="HTML Sample" w:semiHidden="1" w:unhideWhenUsed="1"/>
     <w:lsdException w:name="HTML Typewriter" w:semiHidden="1" w:unhideWhenUsed="1"/>
     <w:lsdException w:name="HTML Variable" w:semiHidden="1" w:unhideWhenUsed="1"/>
+    <w:lsdException w:name="Normal Table" w:semiHidden="1" w:unhideWhenUsed="1"/>
     <w:lsdException w:name="annotation subject" w:semiHidden="1" w:unhideWhenUsed="1"/>
     <w:lsdException w:name="No List" w:semiHidden="1" w:unhideWhenUsed="1"/>
     <w:lsdException w:name="Outline List 1" w:semiHidden="1" w:unhideWhenUsed="1"/>
@@ -3006,8 +4026,10 @@
     <w:lsdException w:name="Table Subtle 2" w:semiHidden="1" w:unhideWhenUsed="1"/>
     <w:lsdException w:name="Table Web 1" w:semiHidden="1" w:unhideWhenUsed="1"/>
     <w:lsdException w:name="Table Web 2" w:semiHidden="1" w:unhideWhenUsed="1"/>
+    <w:lsdException w:name="Table Web 3" w:semiHidden="1" w:unhideWhenUsed="1"/>
     <w:lsdException w:name="Balloon Text" w:semiHidden="1" w:unhideWhenUsed="1"/>
     <w:lsdException w:name="Table Grid" w:uiPriority="39"/>
+    <w:lsdException w:name="Table Theme" w:semiHidden="1" w:unhideWhenUsed="1"/>
     <w:lsdException w:name="Placeholder Text" w:semiHidden="1"/>
     <w:lsdException w:name="No Spacing" w:uiPriority="1" w:qFormat="1"/>
     <w:lsdException w:name="Light Shading" w:uiPriority="60"/>
@@ -3223,11 +4245,6 @@
     <w:lsdException w:name="List Table 5 Dark Accent 6" w:uiPriority="50"/>
     <w:lsdException w:name="List Table 6 Colorful Accent 6" w:uiPriority="51"/>
     <w:lsdException w:name="List Table 7 Colorful Accent 6" w:uiPriority="52"/>
-    <w:lsdException w:name="Mention" w:semiHidden="1" w:unhideWhenUsed="1"/>
-    <w:lsdException w:name="Smart Hyperlink" w:semiHidden="1" w:unhideWhenUsed="1"/>
-    <w:lsdException w:name="Hashtag" w:semiHidden="1" w:unhideWhenUsed="1"/>
-    <w:lsdException w:name="Unresolved Mention" w:semiHidden="1" w:unhideWhenUsed="1"/>
-    <w:lsdException w:name="Smart Link" w:semiHidden="1" w:unhideWhenUsed="1"/>
   </w:latentStyles>
   <w:style w:type="paragraph" w:default="1" w:styleId="a">
     <w:name w:val="Normal"/>
@@ -3290,6 +4307,16 @@
         <w:insideV w:val="single" w:sz="4" w:space="0" w:color="auto"/>
       </w:tblBorders>
     </w:tblPr>
+  </w:style>
+  <w:style w:type="character" w:styleId="a5">
+    <w:name w:val="Placeholder Text"/>
+    <w:basedOn w:val="a0"/>
+    <w:uiPriority w:val="99"/>
+    <w:semiHidden/>
+    <w:rsid w:val="0013486A"/>
+    <w:rPr>
+      <w:color w:val="808080"/>
+    </w:rPr>
   </w:style>
 </w:styles>
 </file>

--- a/docs/zk-stark.docx
+++ b/docs/zk-stark.docx
@@ -1,6 +1,6 @@
 
 <file path=word/document.xml><?xml version="1.0" encoding="utf-8"?>
-<w:document xmlns:wpc="http://schemas.microsoft.com/office/word/2010/wordprocessingCanvas" xmlns:mc="http://schemas.openxmlformats.org/markup-compatibility/2006" xmlns:o="urn:schemas-microsoft-com:office:office" xmlns:r="http://schemas.openxmlformats.org/officeDocument/2006/relationships" xmlns:m="http://schemas.openxmlformats.org/officeDocument/2006/math" xmlns:v="urn:schemas-microsoft-com:vml" xmlns:wp14="http://schemas.microsoft.com/office/word/2010/wordprocessingDrawing" xmlns:wp="http://schemas.openxmlformats.org/drawingml/2006/wordprocessingDrawing" xmlns:w10="urn:schemas-microsoft-com:office:word" xmlns:w="http://schemas.openxmlformats.org/wordprocessingml/2006/main" xmlns:w14="http://schemas.microsoft.com/office/word/2010/wordml" xmlns:w15="http://schemas.microsoft.com/office/word/2012/wordml" xmlns:wpg="http://schemas.microsoft.com/office/word/2010/wordprocessingGroup" xmlns:wpi="http://schemas.microsoft.com/office/word/2010/wordprocessingInk" xmlns:wne="http://schemas.microsoft.com/office/word/2006/wordml" xmlns:wps="http://schemas.microsoft.com/office/word/2010/wordprocessingShape" mc:Ignorable="w14 w15 wp14">
+<w:document xmlns:wpc="http://schemas.microsoft.com/office/word/2010/wordprocessingCanvas" xmlns:cx="http://schemas.microsoft.com/office/drawing/2014/chartex" xmlns:cx1="http://schemas.microsoft.com/office/drawing/2015/9/8/chartex" xmlns:cx2="http://schemas.microsoft.com/office/drawing/2015/10/21/chartex" xmlns:cx3="http://schemas.microsoft.com/office/drawing/2016/5/9/chartex" xmlns:cx4="http://schemas.microsoft.com/office/drawing/2016/5/10/chartex" xmlns:cx5="http://schemas.microsoft.com/office/drawing/2016/5/11/chartex" xmlns:cx6="http://schemas.microsoft.com/office/drawing/2016/5/12/chartex" xmlns:cx7="http://schemas.microsoft.com/office/drawing/2016/5/13/chartex" xmlns:cx8="http://schemas.microsoft.com/office/drawing/2016/5/14/chartex" xmlns:mc="http://schemas.openxmlformats.org/markup-compatibility/2006" xmlns:aink="http://schemas.microsoft.com/office/drawing/2016/ink" xmlns:am3d="http://schemas.microsoft.com/office/drawing/2017/model3d" xmlns:o="urn:schemas-microsoft-com:office:office" xmlns:r="http://schemas.openxmlformats.org/officeDocument/2006/relationships" xmlns:m="http://schemas.openxmlformats.org/officeDocument/2006/math" xmlns:v="urn:schemas-microsoft-com:vml" xmlns:wp14="http://schemas.microsoft.com/office/word/2010/wordprocessingDrawing" xmlns:wp="http://schemas.openxmlformats.org/drawingml/2006/wordprocessingDrawing" xmlns:w10="urn:schemas-microsoft-com:office:word" xmlns:w="http://schemas.openxmlformats.org/wordprocessingml/2006/main" xmlns:w14="http://schemas.microsoft.com/office/word/2010/wordml" xmlns:w15="http://schemas.microsoft.com/office/word/2012/wordml" xmlns:w16cex="http://schemas.microsoft.com/office/word/2018/wordml/cex" xmlns:w16cid="http://schemas.microsoft.com/office/word/2016/wordml/cid" xmlns:w16="http://schemas.microsoft.com/office/word/2018/wordml" xmlns:w16se="http://schemas.microsoft.com/office/word/2015/wordml/symex" xmlns:wpg="http://schemas.microsoft.com/office/word/2010/wordprocessingGroup" xmlns:wpi="http://schemas.microsoft.com/office/word/2010/wordprocessingInk" xmlns:wne="http://schemas.microsoft.com/office/word/2006/wordml" xmlns:wps="http://schemas.microsoft.com/office/word/2010/wordprocessingShape" mc:Ignorable="w14 w15 w16se w16cid w16 w16cex wp14">
   <w:body>
     <w:p>
       <w:pPr>
@@ -177,13 +177,8 @@
         <w:t>работающих с</w:t>
       </w:r>
       <w:r>
-        <w:t xml:space="preserve"> большими данными, крайне важно, чтобы процесс публичной проверки масштабировался </w:t>
-      </w:r>
-      <w:proofErr w:type="spellStart"/>
-      <w:r>
-        <w:t>сублинейно</w:t>
-      </w:r>
-      <w:proofErr w:type="spellEnd"/>
+        <w:t xml:space="preserve"> большими данными, крайне важно, чтобы процесс публичной проверки масштабировался сублинейно</w:t>
+      </w:r>
       <w:r>
         <w:t xml:space="preserve"> относительно</w:t>
       </w:r>
@@ -248,24 +243,14 @@
         <w:t>ZK</w:t>
       </w:r>
       <w:r>
-        <w:t xml:space="preserve"> система, реализованная в коде (в том числе используемая </w:t>
-      </w:r>
-      <w:proofErr w:type="spellStart"/>
-      <w:r>
-        <w:t>криптовалютами</w:t>
-      </w:r>
-      <w:proofErr w:type="spellEnd"/>
-      <w:r>
-        <w:t xml:space="preserve">, такими как </w:t>
-      </w:r>
-      <w:proofErr w:type="spellStart"/>
+        <w:t xml:space="preserve"> система, реализованная в коде (в том числе используемая криптовалютами, такими как </w:t>
+      </w:r>
       <w:r>
         <w:rPr>
           <w:lang w:val="en-US"/>
         </w:rPr>
         <w:t>Zcash</w:t>
       </w:r>
-      <w:proofErr w:type="spellEnd"/>
       <w:r>
         <w:t>),</w:t>
       </w:r>
@@ -670,15 +655,7 @@
         <w:t xml:space="preserve"> </w:t>
       </w:r>
       <w:r>
-        <w:t xml:space="preserve">должен прочитать весь </w:t>
-      </w:r>
-      <w:proofErr w:type="spellStart"/>
-      <w:r>
-        <w:t>датасет</w:t>
-      </w:r>
-      <w:proofErr w:type="spellEnd"/>
-      <w:r>
-        <w:t xml:space="preserve"> </w:t>
+        <w:t xml:space="preserve">должен прочитать весь датасет </w:t>
       </w:r>
       <w:r>
         <w:rPr>
@@ -695,7 +672,6 @@
       <w:r>
         <w:t xml:space="preserve">Схемы обязательств, основанные на криптографических хеш-функциях, широко используются для вычисления нескольких неизменяемых “отпечатков” </w:t>
       </w:r>
-      <w:proofErr w:type="spellStart"/>
       <w:r>
         <w:rPr>
           <w:lang w:val="en-US"/>
@@ -709,7 +685,6 @@
         </w:rPr>
         <w:t>t</w:t>
       </w:r>
-      <w:proofErr w:type="spellEnd"/>
       <w:r>
         <w:t xml:space="preserve"> для состояния в момент времени t на большом наборе данных </w:t>
       </w:r>
@@ -732,7 +707,6 @@
       <w:r>
         <w:t xml:space="preserve"> Обычно </w:t>
       </w:r>
-      <w:proofErr w:type="spellStart"/>
       <w:r>
         <w:rPr>
           <w:lang w:val="en-US"/>
@@ -746,13 +720,8 @@
         </w:rPr>
         <w:t>t</w:t>
       </w:r>
-      <w:proofErr w:type="spellEnd"/>
-      <w:r>
-        <w:t xml:space="preserve"> имеет незначительную длину по сравнению с </w:t>
-      </w:r>
-      <w:proofErr w:type="spellStart"/>
-      <w:r>
-        <w:t>D</w:t>
+      <w:r>
+        <w:t xml:space="preserve"> имеет незначительную длину по сравнению с D</w:t>
       </w:r>
       <w:r>
         <w:rPr>
@@ -760,17 +729,8 @@
         </w:rPr>
         <w:t>t</w:t>
       </w:r>
-      <w:proofErr w:type="spellEnd"/>
-      <w:r>
-        <w:t xml:space="preserve"> и может быть легко размещен в </w:t>
-      </w:r>
-      <w:proofErr w:type="spellStart"/>
-      <w:r>
-        <w:t>блокчейне</w:t>
-      </w:r>
-      <w:proofErr w:type="spellEnd"/>
-      <w:r>
-        <w:t xml:space="preserve"> как публичное уведомление. Таким образом, искомое решение CI должно иметь масштабируемую проверку, в которой время проверки и сложность связи масштабируются примерно так же, как </w:t>
+      <w:r>
+        <w:t xml:space="preserve"> и может быть легко размещен в блокчейне как публичное уведомление. Таким образом, искомое решение CI должно иметь масштабируемую проверку, в которой время проверки и сложность связи масштабируются примерно так же, как </w:t>
       </w:r>
       <w:r>
         <w:rPr>
@@ -791,11 +751,7 @@
         <w:t>C</w:t>
       </w:r>
       <w:r>
-        <w:t xml:space="preserve"> и |</w:t>
-      </w:r>
-      <w:proofErr w:type="spellStart"/>
-      <w:r>
-        <w:t>cm</w:t>
+        <w:t xml:space="preserve"> и |cm</w:t>
       </w:r>
       <w:r>
         <w:rPr>
@@ -803,13 +759,8 @@
         </w:rPr>
         <w:t>t</w:t>
       </w:r>
-      <w:proofErr w:type="spellEnd"/>
-      <w:r>
-        <w:t xml:space="preserve">| (битовая длина </w:t>
-      </w:r>
-      <w:proofErr w:type="spellStart"/>
-      <w:r>
-        <w:t>cm</w:t>
+      <w:r>
+        <w:t>| (битовая длина cm</w:t>
       </w:r>
       <w:r>
         <w:rPr>
@@ -817,7 +768,6 @@
         </w:rPr>
         <w:t>t</w:t>
       </w:r>
-      <w:proofErr w:type="spellEnd"/>
       <w:r>
         <w:t>), а не как T</w:t>
       </w:r>
@@ -828,11 +778,7 @@
         <w:t>C</w:t>
       </w:r>
       <w:r>
-        <w:t xml:space="preserve"> и |</w:t>
-      </w:r>
-      <w:proofErr w:type="spellStart"/>
-      <w:r>
-        <w:t>D</w:t>
+        <w:t xml:space="preserve"> и |D</w:t>
       </w:r>
       <w:r>
         <w:rPr>
@@ -840,7 +786,6 @@
         </w:rPr>
         <w:t>t</w:t>
       </w:r>
-      <w:proofErr w:type="spellEnd"/>
       <w:r>
         <w:t>|; по крайней мере, время проверки/связи должно быть строго меньше, чем T</w:t>
       </w:r>
@@ -851,11 +796,7 @@
         <w:t>C</w:t>
       </w:r>
       <w:r>
-        <w:t xml:space="preserve"> и |</w:t>
-      </w:r>
-      <w:proofErr w:type="spellStart"/>
-      <w:r>
-        <w:t>D</w:t>
+        <w:t xml:space="preserve"> и |D</w:t>
       </w:r>
       <w:r>
         <w:rPr>
@@ -863,7 +804,6 @@
         </w:rPr>
         <w:t>t</w:t>
       </w:r>
-      <w:proofErr w:type="spellEnd"/>
       <w:r>
         <w:t>|.</w:t>
       </w:r>
@@ -1069,15 +1009,7 @@
         <w:t xml:space="preserve"> </w:t>
       </w:r>
       <w:r>
-        <w:t xml:space="preserve">Этот компромисс означает, что время доказательства увеличивается </w:t>
-      </w:r>
-      <w:proofErr w:type="spellStart"/>
-      <w:r>
-        <w:t>полиномиально</w:t>
-      </w:r>
-      <w:proofErr w:type="spellEnd"/>
-      <w:r>
-        <w:t xml:space="preserve"> по сравнению с наивным временем вычисления (T</w:t>
+        <w:t>Этот компромисс означает, что время доказательства увеличивается полиномиально по сравнению с наивным временем вычисления (T</w:t>
       </w:r>
       <w:r>
         <w:rPr>
@@ -1110,24 +1042,13 @@
         <w:t>V</w:t>
       </w:r>
       <w:r>
-        <w:t xml:space="preserve"> = </w:t>
-      </w:r>
-      <w:proofErr w:type="spellStart"/>
-      <w:r>
-        <w:t>log</w:t>
+        <w:t xml:space="preserve"> = log</w:t>
       </w:r>
       <w:r>
         <w:rPr>
           <w:vertAlign w:val="superscript"/>
         </w:rPr>
-        <w:t>O</w:t>
-      </w:r>
-      <w:proofErr w:type="spellEnd"/>
-      <w:r>
-        <w:rPr>
-          <w:vertAlign w:val="superscript"/>
-        </w:rPr>
-        <w:t>(1)</w:t>
+        <w:t>O(1)</w:t>
       </w:r>
       <w:r>
         <w:t xml:space="preserve"> T</w:t>
@@ -1148,39 +1069,7 @@
         <w:jc w:val="both"/>
       </w:pPr>
       <w:r>
-        <w:t xml:space="preserve">Система ZK, основанная на теореме PCP (ZK-PCP), имеет три дополнительных преимущества, которые необходимы для обеспечения доверия к целостности вычислений. Во — первых, предположения, на которых основана безопасность этого подхода - существование устойчивых к коллизиям хэш-функций для интерактивных решений и общий доступ к случайной функции (“модель случайного оракула”) для </w:t>
-      </w:r>
-      <w:proofErr w:type="spellStart"/>
-      <w:r>
-        <w:t>неинтерактивных</w:t>
-      </w:r>
-      <w:proofErr w:type="spellEnd"/>
-      <w:r>
-        <w:t xml:space="preserve"> — делают данное решение устойчивым к атакам крупномасштабных квантовых компьютеров (</w:t>
-      </w:r>
-      <w:proofErr w:type="spellStart"/>
-      <w:r>
-        <w:t>постквантово</w:t>
-      </w:r>
-      <w:proofErr w:type="spellEnd"/>
-      <w:r>
-        <w:t xml:space="preserve"> безопасные). Ожидаемое увеличение масштабов квантовых компьютеров и призыв к </w:t>
-      </w:r>
-      <w:proofErr w:type="spellStart"/>
-      <w:r>
-        <w:t>постквантовым</w:t>
-      </w:r>
-      <w:proofErr w:type="spellEnd"/>
-      <w:r>
-        <w:t xml:space="preserve"> криптографическим протоколам, например, Национальным институтом стандартов и Технологии (NIST), подчеркивают важность </w:t>
-      </w:r>
-      <w:proofErr w:type="spellStart"/>
-      <w:r>
-        <w:t>постквантового</w:t>
-      </w:r>
-      <w:proofErr w:type="spellEnd"/>
-      <w:r>
-        <w:t xml:space="preserve"> безопасного решения ZK.</w:t>
+        <w:t>Система ZK, основанная на теореме PCP (ZK-PCP), имеет три дополнительных преимущества, которые необходимы для обеспечения доверия к целостности вычислений. Во — первых, предположения, на которых основана безопасность этого подхода - существование устойчивых к коллизиям хэш-функций для интерактивных решений и общий доступ к случайной функции (“модель случайного оракула”) для неинтерактивных — делают данное решение устойчивым к атакам крупномасштабных квантовых компьютеров (постквантово безопасные). Ожидаемое увеличение масштабов квантовых компьютеров и призыв к постквантовым криптографическим протоколам, например, Национальным институтом стандартов и Технологии (NIST), подчеркивают важность постквантового безопасного решения ZK.</w:t>
       </w:r>
     </w:p>
     <w:p>
@@ -1250,11 +1139,7 @@
         <w:t xml:space="preserve"> - </w:t>
       </w:r>
       <w:r>
-        <w:t xml:space="preserve">ARK). Неформально, в контексте примера DPM, ZK-ARK является доказательством того, что полиция использовала “истинный” набор данных </w:t>
-      </w:r>
-      <w:proofErr w:type="spellStart"/>
-      <w:r>
-        <w:t>D</w:t>
+        <w:t>ARK). Неформально, в контексте примера DPM, ZK-ARK является доказательством того, что полиция использовала “истинный” набор данных D</w:t>
       </w:r>
       <w:r>
         <w:rPr>
@@ -1262,7 +1147,6 @@
         </w:rPr>
         <w:t>t</w:t>
       </w:r>
-      <w:proofErr w:type="spellEnd"/>
       <w:r>
         <w:t xml:space="preserve"> и профиль ДНК p кандидата в президенты.</w:t>
       </w:r>
@@ -1273,23 +1157,7 @@
         <w:jc w:val="both"/>
       </w:pPr>
       <w:r>
-        <w:t xml:space="preserve">В-третьих, что наиболее важно, ZK-PCP прозрачны (“публичная случайность”), т.е. случайность, используемая верификатором, является общедоступной; в частности, настройка ZK-PCP не требует внешнего доверенного этапа настройки, в отличие от более новых решений ZK, в том числе используемых </w:t>
-      </w:r>
-      <w:proofErr w:type="spellStart"/>
-      <w:r>
-        <w:t>криптовалютой</w:t>
-      </w:r>
-      <w:proofErr w:type="spellEnd"/>
-      <w:r>
-        <w:t xml:space="preserve"> </w:t>
-      </w:r>
-      <w:proofErr w:type="spellStart"/>
-      <w:r>
-        <w:t>Zcash</w:t>
-      </w:r>
-      <w:proofErr w:type="spellEnd"/>
-      <w:r>
-        <w:t>. Прозрачность необходима для постоянного общественного доверия, поскольку она серьезно ограничивает способность даже самых могущественных сторон P злоупотреблять системой, и, таким образом, прозрачные системы - это те, которым общественность может надежно доверять, пока в наблюдаемой вселенной существует что-либо непредсказуемое (источники случайности).</w:t>
+        <w:t>В-третьих, что наиболее важно, ZK-PCP прозрачны (“публичная случайность”), т.е. случайность, используемая верификатором, является общедоступной; в частности, настройка ZK-PCP не требует внешнего доверенного этапа настройки, в отличие от более новых решений ZK, в том числе используемых криптовалютой Zcash. Прозрачность необходима для постоянного общественного доверия, поскольку она серьезно ограничивает способность даже самых могущественных сторон P злоупотреблять системой, и, таким образом, прозрачные системы - это те, которым общественность может надежно доверять, пока в наблюдаемой вселенной существует что-либо непредсказуемое (источники случайности).</w:t>
       </w:r>
     </w:p>
     <w:p>
@@ -1323,19 +1191,11 @@
       <w:r>
         <w:t>Прозрачность (</w:t>
       </w:r>
-      <w:proofErr w:type="spellStart"/>
-      <w:r>
-        <w:rPr>
-          <w:lang w:val="en-US"/>
-        </w:rPr>
-        <w:t>i</w:t>
-      </w:r>
-      <w:proofErr w:type="spellEnd"/>
-      <w:r>
-        <w:rPr>
-          <w:lang w:val="en-US"/>
-        </w:rPr>
-        <w:t>)</w:t>
+      <w:r>
+        <w:rPr>
+          <w:lang w:val="en-US"/>
+        </w:rPr>
+        <w:t>i)</w:t>
       </w:r>
       <w:r>
         <w:t>;</w:t>
@@ -1562,15 +1422,7 @@
         <w:t xml:space="preserve"> </w:t>
       </w:r>
       <w:r>
-        <w:t>свойств (i)–(</w:t>
-      </w:r>
-      <w:proofErr w:type="spellStart"/>
-      <w:r>
-        <w:t>vi</w:t>
-      </w:r>
-      <w:proofErr w:type="spellEnd"/>
-      <w:r>
-        <w:t xml:space="preserve">) недавно была предложена новая модель [22, 94], называемая </w:t>
+        <w:t xml:space="preserve">свойств (i)–(vi) недавно была предложена новая модель [22, 94], называемая </w:t>
       </w:r>
       <w:r>
         <w:rPr>
@@ -1616,15 +1468,7 @@
         <w:t>ARK</w:t>
       </w:r>
       <w:r>
-        <w:t xml:space="preserve"> систему, предполагающую семейство устойчивых к коллизиям хэш-функций, и может быть превращена в </w:t>
-      </w:r>
-      <w:proofErr w:type="spellStart"/>
-      <w:r>
-        <w:t>неинтерактивный</w:t>
-      </w:r>
-      <w:proofErr w:type="spellEnd"/>
-      <w:r>
-        <w:t xml:space="preserve"> аргумент в случайной модели с оракулом, которая обычно реализуется с использованием стандартной хэш-функции. В качестве строгого обобщения IP/P</w:t>
+        <w:t xml:space="preserve"> систему, предполагающую семейство устойчивых к коллизиям хэш-функций, и может быть превращена в неинтерактивный аргумент в случайной модели с оракулом, которая обычно реализуется с использованием стандартной хэш-функции. В качестве строгого обобщения IP/P</w:t>
       </w:r>
       <w:r>
         <w:rPr>
@@ -1676,24 +1520,13 @@
         <w:t>C</w:t>
       </w:r>
       <w:r>
-        <w:t xml:space="preserve"> · </w:t>
-      </w:r>
-      <w:proofErr w:type="spellStart"/>
-      <w:r>
-        <w:t>log</w:t>
+        <w:t xml:space="preserve"> · log</w:t>
       </w:r>
       <w:r>
         <w:rPr>
           <w:vertAlign w:val="superscript"/>
         </w:rPr>
-        <w:t>O</w:t>
-      </w:r>
-      <w:proofErr w:type="spellEnd"/>
-      <w:r>
-        <w:rPr>
-          <w:vertAlign w:val="superscript"/>
-        </w:rPr>
-        <w:t>(1)</w:t>
+        <w:t>O(1)</w:t>
       </w:r>
       <w:r>
         <w:t xml:space="preserve"> T</w:t>
@@ -1714,31 +1547,7 @@
         <w:jc w:val="both"/>
       </w:pPr>
       <w:r>
-        <w:t>Отныне мы будем называть (универсальную) систему ZK (</w:t>
-      </w:r>
-      <w:proofErr w:type="spellStart"/>
-      <w:r>
-        <w:t>vi</w:t>
-      </w:r>
-      <w:proofErr w:type="spellEnd"/>
-      <w:r>
-        <w:t xml:space="preserve">’) полностью масштабируемой или просто масштабируемой, если время выполнения как проверяющего, так и верификатора масштабируемо; это оправдано, поскольку обе величины являются почти оптимальными, с точностью до </w:t>
-      </w:r>
-      <w:proofErr w:type="spellStart"/>
-      <w:r>
-        <w:t>полилогарифмических</w:t>
-      </w:r>
-      <w:proofErr w:type="spellEnd"/>
-      <w:r>
-        <w:t xml:space="preserve"> коэффициентов. Система ZK-IOP, удовлетворяющая свойствам (i)–(v) и полной масштабируемости (</w:t>
-      </w:r>
-      <w:proofErr w:type="spellStart"/>
-      <w:r>
-        <w:t>vi</w:t>
-      </w:r>
-      <w:proofErr w:type="spellEnd"/>
-      <w:r>
-        <w:t xml:space="preserve">’) будет называться </w:t>
+        <w:t xml:space="preserve">Отныне мы будем называть (универсальную) систему ZK (vi’) полностью масштабируемой или просто масштабируемой, если время выполнения как проверяющего, так и верификатора масштабируемо; это оправдано, поскольку обе величины являются почти оптимальными, с точностью до полилогарифмических коэффициентов. Система ZK-IOP, удовлетворяющая свойствам (i)–(v) и полной масштабируемости (vi’) будет называться </w:t>
       </w:r>
       <w:r>
         <w:rPr>
@@ -1778,11 +1587,7 @@
         <w:t>V</w:t>
       </w:r>
       <w:r>
-        <w:t xml:space="preserve"> </w:t>
-      </w:r>
-      <w:proofErr w:type="gramStart"/>
-      <w:r>
-        <w:t>&lt; T</w:t>
+        <w:t xml:space="preserve"> &lt; T</w:t>
       </w:r>
       <w:r>
         <w:rPr>
@@ -1790,17 +1595,8 @@
         </w:rPr>
         <w:t>C</w:t>
       </w:r>
-      <w:proofErr w:type="gramEnd"/>
-      <w:r>
-        <w:t>) и (</w:t>
-      </w:r>
-      <w:proofErr w:type="spellStart"/>
-      <w:r>
-        <w:t>ii</w:t>
-      </w:r>
-      <w:proofErr w:type="spellEnd"/>
-      <w:r>
-        <w:t>) сложность связи, которая строго меньше размера свидетельства (</w:t>
+      <w:r>
+        <w:t>) и (ii) сложность связи, которая строго меньше размера свидетельства (</w:t>
       </w:r>
       <w:r>
         <w:t>?)</w:t>
@@ -1825,47 +1621,7 @@
         <w:t>протокол быстрого интерактивного доказательства близости с оракулом Рида-Соломона</w:t>
       </w:r>
       <w:r>
-        <w:t xml:space="preserve"> (</w:t>
-      </w:r>
-      <w:proofErr w:type="spellStart"/>
-      <w:r>
-        <w:t>Fast</w:t>
-      </w:r>
-      <w:proofErr w:type="spellEnd"/>
-      <w:r>
-        <w:t xml:space="preserve"> </w:t>
-      </w:r>
-      <w:proofErr w:type="spellStart"/>
-      <w:r>
-        <w:t>Reed-Solomon</w:t>
-      </w:r>
-      <w:proofErr w:type="spellEnd"/>
-      <w:r>
-        <w:t xml:space="preserve"> (RS) IOP </w:t>
-      </w:r>
-      <w:proofErr w:type="spellStart"/>
-      <w:r>
-        <w:t>of</w:t>
-      </w:r>
-      <w:proofErr w:type="spellEnd"/>
-      <w:r>
-        <w:t xml:space="preserve"> </w:t>
-      </w:r>
-      <w:proofErr w:type="spellStart"/>
-      <w:r>
-        <w:t>Proximity</w:t>
-      </w:r>
-      <w:proofErr w:type="spellEnd"/>
-      <w:r>
-        <w:t xml:space="preserve"> (IOPP) (FRI) </w:t>
-      </w:r>
-      <w:proofErr w:type="spellStart"/>
-      <w:r>
-        <w:t>protocol</w:t>
-      </w:r>
-      <w:proofErr w:type="spellEnd"/>
-      <w:r>
-        <w:t>) и новую процедуру арифметизации. Мы подчеркиваем, что экспоненциальное ускорение времени проверки и размера свидетельства, описанное далее (и показанное на рисунке 1), применимо к любому вычислению, определенному для произвольно большого размера свидетельства, хотя конкретный момент, в котором это ускорение проявляется, зависит от сложности вычисления.</w:t>
+        <w:t xml:space="preserve"> (Fast Reed-Solomon (RS) IOP of Proximity (IOPP) (FRI) protocol) и новую процедуру арифметизации. Мы подчеркиваем, что экспоненциальное ускорение времени проверки и размера свидетельства, описанное далее (и показанное на рисунке 1), применимо к любому вычислению, определенному для произвольно большого размера свидетельства, хотя конкретный момент, в котором это ускорение проявляется, зависит от сложности вычисления.</w:t>
       </w:r>
     </w:p>
     <w:p>
@@ -2026,7 +1782,16 @@
         <w:jc w:val="both"/>
       </w:pPr>
       <w:r>
-        <w:t xml:space="preserve">Обратите внимание, что утверждение DPM (*) является частным случаем (**). Для ZK-СТАРК и для связанных с ним более ранних реализаций подобных систем результатом арифметизации является пара </w:t>
+        <w:t>Обратите внимание, что утверждение DPM (*) является частным случаем (**). Для ZK-</w:t>
+      </w:r>
+      <w:r>
+        <w:rPr>
+          <w:lang w:val="en-US"/>
+        </w:rPr>
+        <w:t>STARK</w:t>
+      </w:r>
+      <w:r>
+        <w:t xml:space="preserve"> и для связанных с ним более ранних реализаций подобных систем результатом арифметизации является пара </w:t>
       </w:r>
       <w:r>
         <w:rPr>
@@ -2048,52 +1813,352 @@
       <w:r>
         <w:t>RPT)</w:t>
       </w:r>
-      <w:proofErr w:type="gramStart"/>
-      <w:r>
+      <w:r>
+        <w:t>,</w:t>
+      </w:r>
+      <w:r>
+        <w:t xml:space="preserve"> и масштабируемость ZK-STARK </w:t>
+      </w:r>
+      <w:r>
+        <w:lastRenderedPageBreak/>
+        <w:t>основана на новом решении проблемы RPT, которое обсуждалось ранее; позже мы более подробно объясним процесс арифметизации.</w:t>
+      </w:r>
+    </w:p>
+    <w:p>
+      <w:pPr>
+        <w:ind w:firstLine="709"/>
+        <w:jc w:val="both"/>
         <w:rPr>
           <w:b/>
           <w:bCs/>
         </w:rPr>
-        <w:t>.</w:t>
-      </w:r>
-      <w:proofErr w:type="gramEnd"/>
-      <w:r>
-        <w:t xml:space="preserve"> и масштабируемость ZK-STARK </w:t>
-      </w:r>
-      <w:r>
-        <w:lastRenderedPageBreak/>
-        <w:t>основана на новом решении проблемы RPT, которое обсуждалось ранее; позже мы более подробно объясним процесс арифметизации.</w:t>
+      </w:pPr>
+      <w:r>
+        <w:rPr>
+          <w:b/>
+          <w:bCs/>
+        </w:rPr>
+        <w:t xml:space="preserve">2.1 Быстрое интерактивное доказательство близости </w:t>
+      </w:r>
+      <w:r>
+        <w:rPr>
+          <w:b/>
+          <w:bCs/>
+        </w:rPr>
+        <w:t>с оракулом</w:t>
+      </w:r>
+      <w:r>
+        <w:rPr>
+          <w:b/>
+          <w:bCs/>
+        </w:rPr>
+        <w:t xml:space="preserve"> Рида-Соломона (FRI3rd)</w:t>
       </w:r>
     </w:p>
     <w:p>
       <w:pPr>
         <w:ind w:firstLine="709"/>
         <w:jc w:val="both"/>
-        <w:rPr>
-          <w:b/>
-          <w:bCs/>
-        </w:rPr>
-      </w:pPr>
-      <w:r>
-        <w:rPr>
-          <w:b/>
-          <w:bCs/>
-        </w:rPr>
-        <w:t xml:space="preserve">2.1 Быстрое интерактивное доказательство близости </w:t>
-      </w:r>
-      <w:r>
-        <w:rPr>
-          <w:b/>
-          <w:bCs/>
-        </w:rPr>
-        <w:t>с оракулом</w:t>
-      </w:r>
-      <w:r>
-        <w:rPr>
-          <w:b/>
-          <w:bCs/>
-        </w:rPr>
-        <w:t xml:space="preserve"> Рида-Соломона (FRI3rd)</w:t>
+      </w:pPr>
+      <w:r>
+        <w:t xml:space="preserve">Для S </w:t>
+      </w:r>
+      <w:r>
+        <w:rPr>
+          <w:rFonts w:ascii="Cambria Math" w:hAnsi="Cambria Math" w:cs="Cambria Math"/>
+        </w:rPr>
+        <w:t>⊂</w:t>
+      </w:r>
+      <w:r>
+        <w:t xml:space="preserve"> F </w:t>
+      </w:r>
+      <w:r>
+        <w:rPr>
+          <w:rFonts w:ascii="Calibri" w:hAnsi="Calibri" w:cs="Calibri"/>
+        </w:rPr>
+        <w:t>и</w:t>
+      </w:r>
+      <w:r>
+        <w:t xml:space="preserve"> </w:t>
+      </w:r>
+      <w:r>
+        <w:rPr>
+          <w:rFonts w:ascii="Calibri" w:hAnsi="Calibri" w:cs="Calibri"/>
+        </w:rPr>
+        <w:t>параметра</w:t>
+      </w:r>
+      <w:r>
+        <w:t xml:space="preserve"> </w:t>
+      </w:r>
+      <w:r>
+        <w:rPr>
+          <w:rFonts w:ascii="Calibri" w:hAnsi="Calibri" w:cs="Calibri"/>
+        </w:rPr>
+        <w:t>ρ</w:t>
+      </w:r>
+      <w:r>
+        <w:t xml:space="preserve"> </w:t>
+      </w:r>
+      <w:r>
+        <w:rPr>
+          <w:rFonts w:ascii="Cambria Math" w:hAnsi="Cambria Math" w:cs="Cambria Math"/>
+        </w:rPr>
+        <w:t>∈</w:t>
+      </w:r>
+      <w:r>
+        <w:t xml:space="preserve"> (0, 1) </w:t>
+      </w:r>
+      <w:r>
+        <w:rPr>
+          <w:rFonts w:ascii="Calibri" w:hAnsi="Calibri" w:cs="Calibri"/>
+        </w:rPr>
+        <w:t>код</w:t>
+      </w:r>
+      <w:r>
+        <w:t xml:space="preserve"> </w:t>
+      </w:r>
+      <w:r>
+        <w:rPr>
+          <w:rFonts w:ascii="Calibri" w:hAnsi="Calibri" w:cs="Calibri"/>
+        </w:rPr>
+        <w:t>Рида</w:t>
+      </w:r>
+      <w:r>
+        <w:t>-</w:t>
+      </w:r>
+      <w:r>
+        <w:rPr>
+          <w:rFonts w:ascii="Calibri" w:hAnsi="Calibri" w:cs="Calibri"/>
+        </w:rPr>
+        <w:t>Соломона</w:t>
+      </w:r>
+      <w:r>
+        <w:t xml:space="preserve"> RS[F, S, </w:t>
+      </w:r>
+      <w:r>
+        <w:rPr>
+          <w:rFonts w:ascii="Calibri" w:hAnsi="Calibri" w:cs="Calibri"/>
+        </w:rPr>
+        <w:t>ρ</w:t>
+      </w:r>
+      <w:r>
+        <w:t xml:space="preserve">] </w:t>
+      </w:r>
+      <w:r>
+        <w:rPr>
+          <w:rFonts w:ascii="Calibri" w:hAnsi="Calibri" w:cs="Calibri"/>
+        </w:rPr>
+        <w:t>представляет собой</w:t>
+      </w:r>
+      <w:r>
+        <w:t xml:space="preserve"> </w:t>
+      </w:r>
+      <w:r>
+        <w:rPr>
+          <w:rFonts w:ascii="Calibri" w:hAnsi="Calibri" w:cs="Calibri"/>
+        </w:rPr>
+        <w:t>семейство</w:t>
+      </w:r>
+      <w:r>
+        <w:t xml:space="preserve"> </w:t>
+      </w:r>
+      <w:r>
+        <w:rPr>
+          <w:rFonts w:ascii="Calibri" w:hAnsi="Calibri" w:cs="Calibri"/>
+        </w:rPr>
+        <w:t>функций</w:t>
+      </w:r>
+      <w:r>
+        <w:t xml:space="preserve"> f : S → F, которые являются оценками многочленов степени &lt; ρ|S|. Проблема RPT предполагает, что верификатору предоставляется </w:t>
+      </w:r>
+      <w:r>
+        <w:rPr>
+          <w:lang w:val="en-US"/>
+        </w:rPr>
+        <w:t>oracle</w:t>
+      </w:r>
+      <w:r>
+        <w:t>-</w:t>
+      </w:r>
+      <w:r>
+        <w:t>доступ к f и вспомогательной информации, такой как вероятностно проверяемое доказательство близости (PCPP) или интерактивное доказательство</w:t>
+      </w:r>
+      <w:r>
+        <w:t xml:space="preserve"> </w:t>
+      </w:r>
+      <w:r>
+        <w:t xml:space="preserve">близости с оракулом (IOPP); задачей проверки - отличить с высокой степенью вероятности и с небольшим количеством запросов к </w:t>
+      </w:r>
+      <w:r>
+        <w:rPr>
+          <w:lang w:val="en-US"/>
+        </w:rPr>
+        <w:t>f</w:t>
+      </w:r>
+      <w:r>
+        <w:t xml:space="preserve"> и вспомогательным PCPP/IOPP оракулам, случай F </w:t>
+      </w:r>
+      <w:r>
+        <w:rPr>
+          <w:rFonts w:ascii="Cambria Math" w:hAnsi="Cambria Math" w:cs="Cambria Math"/>
+        </w:rPr>
+        <w:t>∈</w:t>
+      </w:r>
+      <w:r>
+        <w:t xml:space="preserve"> </w:t>
+      </w:r>
+      <w:r>
+        <w:rPr>
+          <w:rFonts w:ascii="Calibri" w:hAnsi="Calibri" w:cs="Calibri"/>
+          <w:lang w:val="en-US"/>
+        </w:rPr>
+        <w:t>RS</w:t>
+      </w:r>
+      <w:r>
+        <w:t>[</w:t>
+      </w:r>
+      <w:r>
+        <w:rPr>
+          <w:rFonts w:ascii="Calibri" w:hAnsi="Calibri" w:cs="Calibri"/>
+          <w:lang w:val="en-US"/>
+        </w:rPr>
+        <w:t>F</w:t>
+      </w:r>
+      <w:r>
+        <w:rPr>
+          <w:rFonts w:ascii="Calibri" w:hAnsi="Calibri" w:cs="Calibri"/>
+        </w:rPr>
+        <w:t>,</w:t>
+      </w:r>
+      <w:r>
+        <w:t xml:space="preserve"> </w:t>
+      </w:r>
+      <w:r>
+        <w:rPr>
+          <w:rFonts w:ascii="Calibri" w:hAnsi="Calibri" w:cs="Calibri"/>
+          <w:lang w:val="en-US"/>
+        </w:rPr>
+        <w:t>S</w:t>
+      </w:r>
+      <w:r>
+        <w:t xml:space="preserve">, </w:t>
+      </w:r>
+      <w:r>
+        <w:rPr>
+          <w:rFonts w:ascii="Calibri" w:hAnsi="Calibri" w:cs="Calibri"/>
+        </w:rPr>
+        <w:t>ρ</w:t>
+      </w:r>
+      <w:r>
+        <w:t xml:space="preserve">] </w:t>
+      </w:r>
+      <w:r>
+        <w:rPr>
+          <w:rFonts w:ascii="Calibri" w:hAnsi="Calibri" w:cs="Calibri"/>
+        </w:rPr>
+        <w:t>и случай</w:t>
+      </w:r>
+      <w:r>
+        <w:t xml:space="preserve">, </w:t>
+      </w:r>
+      <w:r>
+        <w:rPr>
+          <w:rFonts w:ascii="Calibri" w:hAnsi="Calibri" w:cs="Calibri"/>
+        </w:rPr>
+        <w:t>когда</w:t>
+      </w:r>
+      <w:r>
+        <w:t xml:space="preserve"> F </w:t>
+      </w:r>
+      <w:r>
+        <w:rPr>
+          <w:rFonts w:ascii="Calibri" w:hAnsi="Calibri" w:cs="Calibri"/>
+        </w:rPr>
+        <w:t>составляет</w:t>
+      </w:r>
+      <w:r>
+        <w:t xml:space="preserve"> 0,1-</w:t>
+      </w:r>
+      <w:r>
+        <w:rPr>
+          <w:rFonts w:ascii="Calibri" w:hAnsi="Calibri" w:cs="Calibri"/>
+        </w:rPr>
+        <w:t>далеко</w:t>
+      </w:r>
+      <w:r>
+        <w:t xml:space="preserve"> </w:t>
+      </w:r>
+      <w:r>
+        <w:rPr>
+          <w:rFonts w:ascii="Calibri" w:hAnsi="Calibri" w:cs="Calibri"/>
+        </w:rPr>
+        <w:t>от</w:t>
+      </w:r>
+      <w:r>
+        <w:t xml:space="preserve"> (</w:t>
+      </w:r>
+      <w:r>
+        <w:rPr>
+          <w:rFonts w:ascii="Calibri" w:hAnsi="Calibri" w:cs="Calibri"/>
+        </w:rPr>
+        <w:t>всех</w:t>
+      </w:r>
+      <w:r>
+        <w:t xml:space="preserve"> </w:t>
+      </w:r>
+      <w:r>
+        <w:rPr>
+          <w:rFonts w:ascii="Calibri" w:hAnsi="Calibri" w:cs="Calibri"/>
+        </w:rPr>
+        <w:t>членов</w:t>
+      </w:r>
+      <w:r>
+        <w:t xml:space="preserve">) </w:t>
+      </w:r>
+      <w:r>
+        <w:rPr>
+          <w:rFonts w:ascii="Calibri" w:hAnsi="Calibri" w:cs="Calibri"/>
+          <w:lang w:val="en-US"/>
+        </w:rPr>
+        <w:t>RS</w:t>
+      </w:r>
+      <w:r>
+        <w:t>[</w:t>
+      </w:r>
+      <w:r>
+        <w:rPr>
+          <w:rFonts w:ascii="Calibri" w:hAnsi="Calibri" w:cs="Calibri"/>
+          <w:lang w:val="en-US"/>
+        </w:rPr>
+        <w:t>F</w:t>
+      </w:r>
+      <w:r>
+        <w:rPr>
+          <w:rFonts w:ascii="Calibri" w:hAnsi="Calibri" w:cs="Calibri"/>
+        </w:rPr>
+        <w:t>,</w:t>
+      </w:r>
+      <w:r>
+        <w:t xml:space="preserve"> </w:t>
+      </w:r>
+      <w:r>
+        <w:rPr>
+          <w:rFonts w:ascii="Calibri" w:hAnsi="Calibri" w:cs="Calibri"/>
+          <w:lang w:val="en-US"/>
+        </w:rPr>
+        <w:t>S</w:t>
+      </w:r>
+      <w:r>
+        <w:t xml:space="preserve">, </w:t>
+      </w:r>
+      <w:r>
+        <w:rPr>
+          <w:rFonts w:ascii="Calibri" w:hAnsi="Calibri" w:cs="Calibri"/>
+        </w:rPr>
+        <w:t>ρ</w:t>
+      </w:r>
+      <w:r>
+        <w:t>] в относительном расстоянии Хэмминга. Поиск решений проблемы RPT (частный случай проблемы “тестирования с низкой степенью”) является основным узким местом для прозрачных систем.</w:t>
       </w:r>
     </w:p>
     <w:p>
@@ -2102,536 +2167,190 @@
         <w:jc w:val="both"/>
       </w:pPr>
       <w:r>
-        <w:t xml:space="preserve">Для S </w:t>
-      </w:r>
-      <w:r>
-        <w:rPr>
-          <w:rFonts w:ascii="Cambria Math" w:hAnsi="Cambria Math" w:cs="Cambria Math"/>
-        </w:rPr>
-        <w:t>⊂</w:t>
-      </w:r>
-      <w:r>
-        <w:t xml:space="preserve"> F </w:t>
-      </w:r>
-      <w:r>
-        <w:rPr>
-          <w:rFonts w:ascii="Calibri" w:hAnsi="Calibri" w:cs="Calibri"/>
-        </w:rPr>
-        <w:t>и</w:t>
-      </w:r>
-      <w:r>
-        <w:t xml:space="preserve"> </w:t>
-      </w:r>
-      <w:r>
-        <w:rPr>
-          <w:rFonts w:ascii="Calibri" w:hAnsi="Calibri" w:cs="Calibri"/>
-        </w:rPr>
-        <w:t>параметра</w:t>
-      </w:r>
-      <w:r>
-        <w:t xml:space="preserve"> </w:t>
-      </w:r>
-      <w:r>
-        <w:rPr>
-          <w:rFonts w:ascii="Calibri" w:hAnsi="Calibri" w:cs="Calibri"/>
-        </w:rPr>
-        <w:t>ρ</w:t>
-      </w:r>
-      <w:r>
-        <w:t xml:space="preserve"> </w:t>
-      </w:r>
-      <w:r>
-        <w:rPr>
-          <w:rFonts w:ascii="Cambria Math" w:hAnsi="Cambria Math" w:cs="Cambria Math"/>
-        </w:rPr>
-        <w:t>∈</w:t>
-      </w:r>
-      <w:r>
-        <w:t xml:space="preserve"> (0, 1) </w:t>
-      </w:r>
-      <w:r>
-        <w:rPr>
-          <w:rFonts w:ascii="Calibri" w:hAnsi="Calibri" w:cs="Calibri"/>
-        </w:rPr>
-        <w:t>код</w:t>
-      </w:r>
-      <w:r>
-        <w:t xml:space="preserve"> </w:t>
-      </w:r>
-      <w:r>
-        <w:rPr>
-          <w:rFonts w:ascii="Calibri" w:hAnsi="Calibri" w:cs="Calibri"/>
-        </w:rPr>
-        <w:t>Рида</w:t>
-      </w:r>
-      <w:r>
-        <w:t>-</w:t>
-      </w:r>
-      <w:r>
-        <w:rPr>
-          <w:rFonts w:ascii="Calibri" w:hAnsi="Calibri" w:cs="Calibri"/>
-        </w:rPr>
-        <w:t>Соломона</w:t>
-      </w:r>
-      <w:r>
-        <w:t xml:space="preserve"> </w:t>
-      </w:r>
-      <w:proofErr w:type="gramStart"/>
-      <w:r>
-        <w:t>RS[</w:t>
-      </w:r>
-      <w:proofErr w:type="gramEnd"/>
-      <w:r>
-        <w:t xml:space="preserve">F, S, </w:t>
-      </w:r>
-      <w:r>
-        <w:rPr>
-          <w:rFonts w:ascii="Calibri" w:hAnsi="Calibri" w:cs="Calibri"/>
-        </w:rPr>
-        <w:t>ρ</w:t>
-      </w:r>
-      <w:r>
-        <w:t xml:space="preserve">] </w:t>
-      </w:r>
-      <w:r>
-        <w:rPr>
-          <w:rFonts w:ascii="Calibri" w:hAnsi="Calibri" w:cs="Calibri"/>
-        </w:rPr>
-        <w:t>представляет собой</w:t>
-      </w:r>
-      <w:r>
-        <w:t xml:space="preserve"> </w:t>
-      </w:r>
-      <w:r>
-        <w:rPr>
-          <w:rFonts w:ascii="Calibri" w:hAnsi="Calibri" w:cs="Calibri"/>
-        </w:rPr>
-        <w:t>семейство</w:t>
-      </w:r>
-      <w:r>
-        <w:t xml:space="preserve"> </w:t>
-      </w:r>
-      <w:r>
-        <w:rPr>
-          <w:rFonts w:ascii="Calibri" w:hAnsi="Calibri" w:cs="Calibri"/>
-        </w:rPr>
-        <w:t>функций</w:t>
-      </w:r>
-      <w:r>
-        <w:t xml:space="preserve"> f : S → F, которые являются оценками многочленов степени &lt; </w:t>
-      </w:r>
-      <w:proofErr w:type="spellStart"/>
-      <w:r>
-        <w:t>ρ|S</w:t>
-      </w:r>
-      <w:proofErr w:type="spellEnd"/>
-      <w:r>
-        <w:t xml:space="preserve">|. Проблема RPT предполагает, что верификатору предоставляется </w:t>
-      </w:r>
-      <w:r>
-        <w:rPr>
-          <w:lang w:val="en-US"/>
-        </w:rPr>
-        <w:t>oracle</w:t>
-      </w:r>
-      <w:r>
-        <w:t>-</w:t>
-      </w:r>
-      <w:r>
-        <w:t>доступ к f и вспомогательной информации, такой как вероятностно проверяемое доказательство близости (PCPP) или интерактивное доказательство</w:t>
-      </w:r>
-      <w:r>
-        <w:t xml:space="preserve"> </w:t>
-      </w:r>
-      <w:r>
-        <w:t xml:space="preserve">близости с оракулом (IOPP); задачей проверки - отличить с высокой степенью вероятности и с небольшим количеством запросов к </w:t>
-      </w:r>
-      <w:r>
-        <w:rPr>
-          <w:lang w:val="en-US"/>
-        </w:rPr>
-        <w:t>f</w:t>
-      </w:r>
-      <w:r>
-        <w:t xml:space="preserve"> и вспомогательным PCPP/IOPP оракулам, случай F </w:t>
-      </w:r>
-      <w:r>
-        <w:rPr>
-          <w:rFonts w:ascii="Cambria Math" w:hAnsi="Cambria Math" w:cs="Cambria Math"/>
-        </w:rPr>
-        <w:t>∈</w:t>
-      </w:r>
-      <w:r>
-        <w:t xml:space="preserve"> </w:t>
-      </w:r>
-      <w:r>
-        <w:rPr>
-          <w:rFonts w:ascii="Calibri" w:hAnsi="Calibri" w:cs="Calibri"/>
-          <w:lang w:val="en-US"/>
-        </w:rPr>
-        <w:t>RS</w:t>
-      </w:r>
-      <w:r>
-        <w:t>[</w:t>
-      </w:r>
-      <w:r>
-        <w:rPr>
-          <w:rFonts w:ascii="Calibri" w:hAnsi="Calibri" w:cs="Calibri"/>
-          <w:lang w:val="en-US"/>
-        </w:rPr>
-        <w:t>F</w:t>
-      </w:r>
-      <w:r>
-        <w:rPr>
-          <w:rFonts w:ascii="Calibri" w:hAnsi="Calibri" w:cs="Calibri"/>
-        </w:rPr>
-        <w:t>,</w:t>
-      </w:r>
-      <w:r>
-        <w:t xml:space="preserve"> </w:t>
-      </w:r>
-      <w:r>
-        <w:rPr>
-          <w:rFonts w:ascii="Calibri" w:hAnsi="Calibri" w:cs="Calibri"/>
+        <w:t xml:space="preserve">ZK-STARK использует новый протокол для решения </w:t>
+      </w:r>
+      <w:r>
+        <w:t xml:space="preserve">проблемы </w:t>
+      </w:r>
+      <w:r>
+        <w:t xml:space="preserve">RPT, называемый </w:t>
+      </w:r>
+      <w:r>
+        <w:rPr>
+          <w:b/>
+        </w:rPr>
+        <w:t>быстрым RS IOPP (FRI)</w:t>
+      </w:r>
+      <w:r>
+        <w:t xml:space="preserve">. </w:t>
+      </w:r>
+      <w:r>
+        <w:t>FRI - это первое р</w:t>
+      </w:r>
+      <w:r>
+        <w:t>ешение</w:t>
+      </w:r>
+      <w:r>
+        <w:t xml:space="preserve"> проблемы RPT</w:t>
+      </w:r>
+      <w:r>
+        <w:t xml:space="preserve"> для достижения </w:t>
+      </w:r>
+      <w:r>
+        <w:rPr>
+          <w:b/>
+        </w:rPr>
+        <w:t xml:space="preserve">строго линейной арифметической сложности </w:t>
+      </w:r>
+      <w:r>
+        <w:rPr>
+          <w:b/>
+        </w:rPr>
+        <w:t>формирования</w:t>
+      </w:r>
+      <w:r>
+        <w:rPr>
+          <w:b/>
+        </w:rPr>
+        <w:t xml:space="preserve"> </w:t>
+      </w:r>
+      <w:r>
+        <w:rPr>
+          <w:b/>
+        </w:rPr>
+        <w:t>доказательства</w:t>
+      </w:r>
+      <w:r>
+        <w:t xml:space="preserve"> — 6 · |</w:t>
+      </w:r>
+      <w:r>
+        <w:rPr>
           <w:lang w:val="en-US"/>
         </w:rPr>
         <w:t>S</w:t>
       </w:r>
       <w:r>
-        <w:t xml:space="preserve">, </w:t>
-      </w:r>
-      <w:r>
-        <w:rPr>
-          <w:rFonts w:ascii="Calibri" w:hAnsi="Calibri" w:cs="Calibri"/>
-        </w:rPr>
-        <w:t>ρ</w:t>
-      </w:r>
-      <w:r>
-        <w:t xml:space="preserve">] </w:t>
-      </w:r>
-      <w:r>
-        <w:rPr>
-          <w:rFonts w:ascii="Calibri" w:hAnsi="Calibri" w:cs="Calibri"/>
-        </w:rPr>
-        <w:t>и случай</w:t>
-      </w:r>
-      <w:r>
-        <w:t xml:space="preserve">, </w:t>
-      </w:r>
-      <w:r>
-        <w:rPr>
-          <w:rFonts w:ascii="Calibri" w:hAnsi="Calibri" w:cs="Calibri"/>
-        </w:rPr>
-        <w:t>когда</w:t>
-      </w:r>
-      <w:r>
-        <w:t xml:space="preserve"> F </w:t>
-      </w:r>
-      <w:r>
-        <w:rPr>
-          <w:rFonts w:ascii="Calibri" w:hAnsi="Calibri" w:cs="Calibri"/>
-        </w:rPr>
-        <w:t>составляет</w:t>
-      </w:r>
-      <w:r>
-        <w:t xml:space="preserve"> 0,1-</w:t>
-      </w:r>
-      <w:r>
-        <w:rPr>
-          <w:rFonts w:ascii="Calibri" w:hAnsi="Calibri" w:cs="Calibri"/>
-        </w:rPr>
-        <w:t>далеко</w:t>
-      </w:r>
-      <w:r>
-        <w:t xml:space="preserve"> </w:t>
-      </w:r>
-      <w:r>
-        <w:rPr>
-          <w:rFonts w:ascii="Calibri" w:hAnsi="Calibri" w:cs="Calibri"/>
-        </w:rPr>
-        <w:t>от</w:t>
-      </w:r>
-      <w:r>
-        <w:t xml:space="preserve"> (</w:t>
-      </w:r>
-      <w:r>
-        <w:rPr>
-          <w:rFonts w:ascii="Calibri" w:hAnsi="Calibri" w:cs="Calibri"/>
-        </w:rPr>
-        <w:t>всех</w:t>
-      </w:r>
-      <w:r>
-        <w:t xml:space="preserve"> </w:t>
-      </w:r>
-      <w:r>
-        <w:rPr>
-          <w:rFonts w:ascii="Calibri" w:hAnsi="Calibri" w:cs="Calibri"/>
-        </w:rPr>
-        <w:t>членов</w:t>
-      </w:r>
-      <w:r>
-        <w:t xml:space="preserve">) </w:t>
-      </w:r>
-      <w:r>
-        <w:rPr>
-          <w:rFonts w:ascii="Calibri" w:hAnsi="Calibri" w:cs="Calibri"/>
-          <w:lang w:val="en-US"/>
-        </w:rPr>
-        <w:t>RS</w:t>
-      </w:r>
-      <w:r>
-        <w:t>[</w:t>
-      </w:r>
-      <w:r>
-        <w:rPr>
-          <w:rFonts w:ascii="Calibri" w:hAnsi="Calibri" w:cs="Calibri"/>
-          <w:lang w:val="en-US"/>
-        </w:rPr>
-        <w:t>F</w:t>
-      </w:r>
-      <w:r>
-        <w:rPr>
-          <w:rFonts w:ascii="Calibri" w:hAnsi="Calibri" w:cs="Calibri"/>
-        </w:rPr>
-        <w:t>,</w:t>
-      </w:r>
-      <w:r>
-        <w:t xml:space="preserve"> </w:t>
-      </w:r>
-      <w:r>
-        <w:rPr>
-          <w:rFonts w:ascii="Calibri" w:hAnsi="Calibri" w:cs="Calibri"/>
+        <w:t>| арифметических операций</w:t>
+      </w:r>
+      <w:r>
+        <w:t xml:space="preserve"> </w:t>
+      </w:r>
+      <w:r>
+        <w:t xml:space="preserve">в F — и </w:t>
+      </w:r>
+      <w:r>
+        <w:rPr>
+          <w:b/>
+        </w:rPr>
+        <w:t>строго логарифмической арифметической сложности проверки</w:t>
+      </w:r>
+      <w:r>
+        <w:rPr>
+          <w:b/>
+        </w:rPr>
+        <w:t xml:space="preserve"> доказательства</w:t>
+      </w:r>
+      <w:r>
+        <w:t xml:space="preserve"> - </w:t>
+      </w:r>
+      <w:r>
+        <w:t xml:space="preserve">21 · </w:t>
+      </w:r>
+      <w:r>
+        <w:rPr>
+          <w:lang w:val="en-US"/>
+        </w:rPr>
+        <w:t>log</w:t>
+      </w:r>
+      <w:r>
+        <w:t xml:space="preserve"> |</w:t>
+      </w:r>
+      <w:r>
+        <w:rPr>
           <w:lang w:val="en-US"/>
         </w:rPr>
         <w:t>S</w:t>
       </w:r>
       <w:r>
-        <w:t xml:space="preserve">, </w:t>
-      </w:r>
-      <w:r>
-        <w:rPr>
-          <w:rFonts w:ascii="Calibri" w:hAnsi="Calibri" w:cs="Calibri"/>
-        </w:rPr>
-        <w:t>ρ</w:t>
-      </w:r>
-      <w:r>
-        <w:t>] в относительном расстоянии Хэмминга. Поиск решений проблемы RPT (частный случай проблемы “тестирования с низкой степенью”) является основным узким местом для прозрачных систем.</w:t>
+        <w:t>| арифметических операций</w:t>
+      </w:r>
+      <w:r>
+        <w:t>;</w:t>
+      </w:r>
+      <w:r>
+        <w:t xml:space="preserve"> </w:t>
+      </w:r>
+      <w:r>
+        <w:t>кроме того, доказа</w:t>
+      </w:r>
+      <w:r>
+        <w:t xml:space="preserve">тельство может быть построено за log </w:t>
+      </w:r>
+      <w:r>
+        <w:t>|S|</w:t>
+      </w:r>
+      <w:r>
+        <w:t xml:space="preserve"> циклов</w:t>
+      </w:r>
+      <w:r>
+        <w:t xml:space="preserve"> на параллельной машине и структурировано таким образом, чтобы привести</w:t>
+      </w:r>
+      <w:r>
+        <w:t xml:space="preserve"> </w:t>
+      </w:r>
+      <w:r>
+        <w:t>к коро</w:t>
+      </w:r>
+      <w:r>
+        <w:t>тким аргументам</w:t>
+      </w:r>
+      <w:r>
+        <w:t>. FRI значительно улучшает, как асимптотически, так и конкретно,</w:t>
+      </w:r>
+      <w:r>
+        <w:t xml:space="preserve"> </w:t>
+      </w:r>
+      <w:r>
+        <w:t xml:space="preserve">предыдущие решения </w:t>
+      </w:r>
+      <w:r>
+        <w:t xml:space="preserve">проблемы </w:t>
+      </w:r>
+      <w:r>
+        <w:t>RPT, которые требовали арифметической сложности квазилинейных доказательств (θ(|S| · log</w:t>
+      </w:r>
+      <w:r>
+        <w:rPr>
+          <w:vertAlign w:val="superscript"/>
+        </w:rPr>
+        <w:t>O(1)</w:t>
+      </w:r>
+      <w:r>
+        <w:t xml:space="preserve"> |S|)).</w:t>
       </w:r>
     </w:p>
     <w:p>
       <w:pPr>
         <w:ind w:firstLine="709"/>
         <w:jc w:val="both"/>
-      </w:pPr>
-      <w:r>
-        <w:t xml:space="preserve">ZK-STARK использует новый протокол для решения </w:t>
-      </w:r>
-      <w:r>
-        <w:t xml:space="preserve">проблемы </w:t>
-      </w:r>
-      <w:r>
-        <w:t xml:space="preserve">RPT, называемый </w:t>
-      </w:r>
-      <w:r>
         <w:rPr>
           <w:b/>
         </w:rPr>
-        <w:t>быстрым RS IOPP (FRI)</w:t>
-      </w:r>
-      <w:r>
-        <w:t xml:space="preserve">. </w:t>
-      </w:r>
-      <w:r>
-        <w:t>FRI</w:t>
-      </w:r>
-      <w:r>
-        <w:t xml:space="preserve"> - это первое р</w:t>
-      </w:r>
-      <w:r>
-        <w:t>ешение</w:t>
-      </w:r>
-      <w:r>
-        <w:t xml:space="preserve"> проблемы </w:t>
-      </w:r>
-      <w:r>
-        <w:t>RPT</w:t>
-      </w:r>
-      <w:r>
-        <w:t xml:space="preserve"> для достижения </w:t>
-      </w:r>
+      </w:pPr>
       <w:r>
         <w:rPr>
           <w:b/>
         </w:rPr>
-        <w:t xml:space="preserve">строго линейной арифметической сложности </w:t>
-      </w:r>
-      <w:r>
-        <w:rPr>
-          <w:b/>
-        </w:rPr>
-        <w:t>формирования</w:t>
-      </w:r>
-      <w:r>
-        <w:rPr>
-          <w:b/>
-        </w:rPr>
-        <w:t xml:space="preserve"> </w:t>
-      </w:r>
-      <w:r>
-        <w:rPr>
-          <w:b/>
-        </w:rPr>
-        <w:t>доказательства</w:t>
-      </w:r>
-      <w:r>
-        <w:t xml:space="preserve"> — 6 · |</w:t>
-      </w:r>
-      <w:r>
-        <w:rPr>
-          <w:lang w:val="en-US"/>
-        </w:rPr>
-        <w:t>S</w:t>
-      </w:r>
-      <w:r>
-        <w:t>| арифметических операций</w:t>
-      </w:r>
-      <w:r>
-        <w:t xml:space="preserve"> </w:t>
-      </w:r>
-      <w:r>
-        <w:t xml:space="preserve">в F — и </w:t>
-      </w:r>
-      <w:r>
-        <w:rPr>
-          <w:b/>
-        </w:rPr>
-        <w:t>строго логарифмической арифметической сложности проверки</w:t>
-      </w:r>
-      <w:r>
-        <w:rPr>
-          <w:b/>
-        </w:rPr>
-        <w:t xml:space="preserve"> доказательства</w:t>
-      </w:r>
-      <w:r>
-        <w:t xml:space="preserve"> - </w:t>
-      </w:r>
-      <w:r>
-        <w:t xml:space="preserve">21 · </w:t>
-      </w:r>
-      <w:r>
-        <w:rPr>
-          <w:lang w:val="en-US"/>
-        </w:rPr>
-        <w:t>log</w:t>
-      </w:r>
-      <w:r>
-        <w:t xml:space="preserve"> |</w:t>
-      </w:r>
-      <w:r>
-        <w:rPr>
-          <w:lang w:val="en-US"/>
-        </w:rPr>
-        <w:t>S</w:t>
-      </w:r>
-      <w:r>
-        <w:t>| арифметических операций</w:t>
-      </w:r>
-      <w:r>
-        <w:t>;</w:t>
-      </w:r>
-      <w:r>
-        <w:t xml:space="preserve"> </w:t>
-      </w:r>
-      <w:r>
-        <w:t>кроме того, доказа</w:t>
-      </w:r>
-      <w:r>
-        <w:t xml:space="preserve">тельство может быть построено за </w:t>
-      </w:r>
-      <w:proofErr w:type="spellStart"/>
-      <w:r>
-        <w:t>log</w:t>
-      </w:r>
-      <w:proofErr w:type="spellEnd"/>
-      <w:r>
-        <w:t xml:space="preserve"> </w:t>
-      </w:r>
-      <w:r>
-        <w:t>|S|</w:t>
-      </w:r>
-      <w:r>
-        <w:t xml:space="preserve"> циклов</w:t>
-      </w:r>
-      <w:r>
-        <w:t xml:space="preserve"> на параллельной машине и структурировано таким образом, чтобы привести</w:t>
-      </w:r>
-      <w:r>
-        <w:t xml:space="preserve"> </w:t>
-      </w:r>
-      <w:r>
-        <w:t>к коро</w:t>
-      </w:r>
-      <w:r>
-        <w:t>тким аргументам</w:t>
-      </w:r>
-      <w:r>
-        <w:t>. FRI значительно улучшает, как асимптотически, так и конкретно,</w:t>
-      </w:r>
-      <w:r>
-        <w:t xml:space="preserve"> </w:t>
-      </w:r>
-      <w:r>
-        <w:t xml:space="preserve">предыдущие решения </w:t>
-      </w:r>
-      <w:r>
-        <w:t xml:space="preserve">проблемы </w:t>
-      </w:r>
-      <w:r>
-        <w:t>RPT, которые требовали арифметической сложности квазилинейных доказательств (</w:t>
-      </w:r>
-      <w:proofErr w:type="gramStart"/>
-      <w:r>
-        <w:t>θ(</w:t>
-      </w:r>
-      <w:proofErr w:type="gramEnd"/>
-      <w:r>
-        <w:t xml:space="preserve">|S| · </w:t>
-      </w:r>
-      <w:proofErr w:type="spellStart"/>
-      <w:r>
-        <w:t>log</w:t>
-      </w:r>
-      <w:r>
-        <w:rPr>
-          <w:vertAlign w:val="superscript"/>
-        </w:rPr>
-        <w:t>O</w:t>
-      </w:r>
-      <w:proofErr w:type="spellEnd"/>
-      <w:r>
-        <w:rPr>
-          <w:vertAlign w:val="superscript"/>
-        </w:rPr>
-        <w:t>(1)</w:t>
-      </w:r>
-      <w:r>
-        <w:t xml:space="preserve"> |S|)).</w:t>
+        <w:t>2.2 Арифметизация I — Алгебраическое промежуточное представление (AIR)</w:t>
       </w:r>
     </w:p>
     <w:p>
       <w:pPr>
         <w:ind w:firstLine="709"/>
         <w:jc w:val="both"/>
-        <w:rPr>
-          <w:b/>
-        </w:rPr>
-      </w:pPr>
-      <w:r>
-        <w:rPr>
-          <w:b/>
-        </w:rPr>
-        <w:t>2.2 Арифметизация I — Алгебраическое промежуточное представление (AIR)</w:t>
+      </w:pPr>
+      <w:r>
+        <w:t>Арифметизация состоит из нескольких этапов, которые аналогичны другим процессам компиляции программ и схем, поэтому мы заимствуем используемую там терминологию и адаптируем ее к нашему процессу.</w:t>
       </w:r>
     </w:p>
     <w:p>
@@ -2640,43 +2359,7 @@
         <w:jc w:val="both"/>
       </w:pPr>
       <w:r>
-        <w:t>Арифметизация состоит из нескольких этапов, которые аналогичны другим</w:t>
-      </w:r>
-      <w:r>
-        <w:t xml:space="preserve"> процессам компиляции программ и схем</w:t>
-      </w:r>
-      <w:r>
-        <w:t>, поэтому мы заимствуем используемую там терминологию и адаптируем ее к нашему процессу.</w:t>
-      </w:r>
-    </w:p>
-    <w:p>
-      <w:pPr>
-        <w:ind w:firstLine="709"/>
-        <w:jc w:val="both"/>
-      </w:pPr>
-      <w:r>
-        <w:t>Первая фаза арифметизации заключается в построении алгебраического про</w:t>
-      </w:r>
-      <w:r>
-        <w:t xml:space="preserve">межуточного представления (AIR) </w:t>
-      </w:r>
-      <w:r>
-        <w:t>программы C. Неофициально, AIR</w:t>
-      </w:r>
-      <w:r>
-        <w:t xml:space="preserve"> </w:t>
-      </w:r>
-      <w:r>
-        <w:t>-</w:t>
-      </w:r>
-      <w:r>
-        <w:t xml:space="preserve"> </w:t>
-      </w:r>
-      <w:r>
-        <w:t xml:space="preserve">это </w:t>
-      </w:r>
-      <w:r>
-        <w:t>множество:</w:t>
+        <w:t>Первая фаза арифметизации заключается в построении алгебраического промежуточного представления (AIR) программы C. Неофициально, AIR - это множество:</w:t>
       </w:r>
     </w:p>
     <w:p>
@@ -2867,10 +2550,7 @@
         <w:t>п</w:t>
       </w:r>
       <w:r>
-        <w:t xml:space="preserve">олиномов </w:t>
-      </w:r>
-      <w:r>
-        <w:t xml:space="preserve">низкой степени с коэффициентами в F над парой </w:t>
+        <w:t xml:space="preserve">олиномов низкой степени с коэффициентами в F над парой </w:t>
       </w:r>
       <w:r>
         <w:t>множеств</w:t>
@@ -2930,13 +2610,7 @@
                 <w:rPr>
                   <w:rFonts w:ascii="Cambria Math" w:hAnsi="Cambria Math"/>
                 </w:rPr>
-                <m:t xml:space="preserve"> </m:t>
-              </m:r>
-              <m:r>
-                <w:rPr>
-                  <w:rFonts w:ascii="Cambria Math" w:hAnsi="Cambria Math"/>
-                </w:rPr>
-                <m:t>X</m:t>
+                <m:t xml:space="preserve"> X</m:t>
               </m:r>
             </m:e>
             <m:sub>
@@ -3037,13 +2711,7 @@
                 <w:rPr>
                   <w:rFonts w:ascii="Cambria Math" w:hAnsi="Cambria Math"/>
                 </w:rPr>
-                <m:t xml:space="preserve"> </m:t>
-              </m:r>
-              <m:r>
-                <w:rPr>
-                  <w:rFonts w:ascii="Cambria Math" w:hAnsi="Cambria Math"/>
-                </w:rPr>
-                <m:t>Y</m:t>
+                <m:t xml:space="preserve"> Y</m:t>
               </m:r>
             </m:e>
             <m:sub>
@@ -3075,13 +2743,7 @@
                 <w:rPr>
                   <w:rFonts w:ascii="Cambria Math" w:hAnsi="Cambria Math"/>
                 </w:rPr>
-                <m:t xml:space="preserve"> </m:t>
-              </m:r>
-              <m:r>
-                <w:rPr>
-                  <w:rFonts w:ascii="Cambria Math" w:hAnsi="Cambria Math"/>
-                </w:rPr>
-                <m:t>Y</m:t>
+                <m:t xml:space="preserve"> Y</m:t>
               </m:r>
             </m:e>
             <m:sub>
@@ -3248,13 +2910,8 @@
         <w:t xml:space="preserve"> </w:t>
       </w:r>
       <w:r>
-        <w:t xml:space="preserve">соответствует единственному допустимому переходу (или “циклу”) C тогда и только тогда, </w:t>
-      </w:r>
-      <w:proofErr w:type="gramStart"/>
-      <w:r>
-        <w:t>когда</w:t>
-      </w:r>
-      <w:proofErr w:type="gramEnd"/>
+        <w:t>соответствует единственному допустимому переходу (или “циклу”) C тогда и только тогда, когда</w:t>
+      </w:r>
       <w:r>
         <w:t>:</w:t>
       </w:r>
@@ -3264,8 +2921,186 @@
         <w:ind w:firstLine="709"/>
         <w:jc w:val="both"/>
       </w:pPr>
-      <w:bookmarkStart w:id="0" w:name="_GoBack"/>
-      <w:bookmarkEnd w:id="0"/>
+      <m:oMathPara>
+        <m:oMath>
+          <m:sSub>
+            <m:sSubPr>
+              <m:ctrlPr>
+                <w:rPr>
+                  <w:rFonts w:ascii="Cambria Math" w:hAnsi="Cambria Math"/>
+                  <w:i/>
+                </w:rPr>
+              </m:ctrlPr>
+            </m:sSubPr>
+            <m:e>
+              <m:r>
+                <w:rPr>
+                  <w:rFonts w:ascii="Cambria Math" w:hAnsi="Cambria Math"/>
+                </w:rPr>
+                <m:t>P</m:t>
+              </m:r>
+            </m:e>
+            <m:sub>
+              <m:r>
+                <w:rPr>
+                  <w:rFonts w:ascii="Cambria Math" w:hAnsi="Cambria Math"/>
+                </w:rPr>
+                <m:t>1</m:t>
+              </m:r>
+            </m:sub>
+          </m:sSub>
+          <m:d>
+            <m:dPr>
+              <m:ctrlPr>
+                <w:rPr>
+                  <w:rFonts w:ascii="Cambria Math" w:hAnsi="Cambria Math"/>
+                  <w:i/>
+                </w:rPr>
+              </m:ctrlPr>
+            </m:dPr>
+            <m:e>
+              <m:acc>
+                <m:accPr>
+                  <m:chr m:val="⃗"/>
+                  <m:ctrlPr>
+                    <w:rPr>
+                      <w:rFonts w:ascii="Cambria Math" w:hAnsi="Cambria Math"/>
+                      <w:i/>
+                    </w:rPr>
+                  </m:ctrlPr>
+                </m:accPr>
+                <m:e>
+                  <m:r>
+                    <w:rPr>
+                      <w:rFonts w:ascii="Cambria Math" w:hAnsi="Cambria Math"/>
+                    </w:rPr>
+                    <m:t>x</m:t>
+                  </m:r>
+                </m:e>
+              </m:acc>
+              <m:r>
+                <w:rPr>
+                  <w:rFonts w:ascii="Cambria Math" w:hAnsi="Cambria Math"/>
+                </w:rPr>
+                <m:t>,</m:t>
+              </m:r>
+              <m:acc>
+                <m:accPr>
+                  <m:chr m:val="⃗"/>
+                  <m:ctrlPr>
+                    <w:rPr>
+                      <w:rFonts w:ascii="Cambria Math" w:hAnsi="Cambria Math"/>
+                      <w:i/>
+                    </w:rPr>
+                  </m:ctrlPr>
+                </m:accPr>
+                <m:e>
+                  <m:r>
+                    <w:rPr>
+                      <w:rFonts w:ascii="Cambria Math" w:hAnsi="Cambria Math"/>
+                    </w:rPr>
+                    <m:t>y</m:t>
+                  </m:r>
+                </m:e>
+              </m:acc>
+            </m:e>
+          </m:d>
+          <m:r>
+            <w:rPr>
+              <w:rFonts w:ascii="Cambria Math" w:hAnsi="Cambria Math"/>
+            </w:rPr>
+            <m:t>=…=</m:t>
+          </m:r>
+          <m:sSub>
+            <m:sSubPr>
+              <m:ctrlPr>
+                <w:rPr>
+                  <w:rFonts w:ascii="Cambria Math" w:hAnsi="Cambria Math"/>
+                  <w:i/>
+                </w:rPr>
+              </m:ctrlPr>
+            </m:sSubPr>
+            <m:e>
+              <m:r>
+                <w:rPr>
+                  <w:rFonts w:ascii="Cambria Math" w:hAnsi="Cambria Math"/>
+                </w:rPr>
+                <m:t>P</m:t>
+              </m:r>
+            </m:e>
+            <m:sub>
+              <m:r>
+                <w:rPr>
+                  <w:rFonts w:ascii="Cambria Math" w:hAnsi="Cambria Math"/>
+                </w:rPr>
+                <m:t>s</m:t>
+              </m:r>
+            </m:sub>
+          </m:sSub>
+          <m:d>
+            <m:dPr>
+              <m:ctrlPr>
+                <w:rPr>
+                  <w:rFonts w:ascii="Cambria Math" w:hAnsi="Cambria Math"/>
+                  <w:i/>
+                </w:rPr>
+              </m:ctrlPr>
+            </m:dPr>
+            <m:e>
+              <m:acc>
+                <m:accPr>
+                  <m:chr m:val="⃗"/>
+                  <m:ctrlPr>
+                    <w:rPr>
+                      <w:rFonts w:ascii="Cambria Math" w:hAnsi="Cambria Math"/>
+                      <w:i/>
+                    </w:rPr>
+                  </m:ctrlPr>
+                </m:accPr>
+                <m:e>
+                  <m:r>
+                    <w:rPr>
+                      <w:rFonts w:ascii="Cambria Math" w:hAnsi="Cambria Math"/>
+                    </w:rPr>
+                    <m:t>x</m:t>
+                  </m:r>
+                </m:e>
+              </m:acc>
+              <m:r>
+                <w:rPr>
+                  <w:rFonts w:ascii="Cambria Math" w:hAnsi="Cambria Math"/>
+                </w:rPr>
+                <m:t>,</m:t>
+              </m:r>
+              <m:acc>
+                <m:accPr>
+                  <m:chr m:val="⃗"/>
+                  <m:ctrlPr>
+                    <w:rPr>
+                      <w:rFonts w:ascii="Cambria Math" w:hAnsi="Cambria Math"/>
+                      <w:i/>
+                    </w:rPr>
+                  </m:ctrlPr>
+                </m:accPr>
+                <m:e>
+                  <m:r>
+                    <w:rPr>
+                      <w:rFonts w:ascii="Cambria Math" w:hAnsi="Cambria Math"/>
+                    </w:rPr>
+                    <m:t>y</m:t>
+                  </m:r>
+                </m:e>
+              </m:acc>
+            </m:e>
+          </m:d>
+          <m:r>
+            <w:rPr>
+              <w:rFonts w:ascii="Cambria Math" w:hAnsi="Cambria Math"/>
+            </w:rPr>
+            <m:t>=0</m:t>
+          </m:r>
+        </m:oMath>
+      </m:oMathPara>
     </w:p>
     <w:p>
       <w:pPr>
@@ -3279,17 +3114,1380 @@
         <w:t xml:space="preserve"> </w:t>
       </w:r>
       <w:r>
-        <w:t>е. тогда и только тогда, когда (~x, ~y) является общим решением воздушной системы P. Следующие параметры P</w:t>
+        <w:t xml:space="preserve">е. тогда и только тогда, когда </w:t>
+      </w:r>
+      <m:oMath>
+        <m:d>
+          <m:dPr>
+            <m:ctrlPr>
+              <w:rPr>
+                <w:rFonts w:ascii="Cambria Math" w:hAnsi="Cambria Math"/>
+                <w:i/>
+              </w:rPr>
+            </m:ctrlPr>
+          </m:dPr>
+          <m:e>
+            <m:acc>
+              <m:accPr>
+                <m:chr m:val="⃗"/>
+                <m:ctrlPr>
+                  <w:rPr>
+                    <w:rFonts w:ascii="Cambria Math" w:hAnsi="Cambria Math"/>
+                    <w:i/>
+                  </w:rPr>
+                </m:ctrlPr>
+              </m:accPr>
+              <m:e>
+                <m:r>
+                  <w:rPr>
+                    <w:rFonts w:ascii="Cambria Math" w:hAnsi="Cambria Math"/>
+                  </w:rPr>
+                  <m:t>x</m:t>
+                </m:r>
+              </m:e>
+            </m:acc>
+            <m:r>
+              <w:rPr>
+                <w:rFonts w:ascii="Cambria Math" w:hAnsi="Cambria Math"/>
+              </w:rPr>
+              <m:t>,</m:t>
+            </m:r>
+            <m:acc>
+              <m:accPr>
+                <m:chr m:val="⃗"/>
+                <m:ctrlPr>
+                  <w:rPr>
+                    <w:rFonts w:ascii="Cambria Math" w:hAnsi="Cambria Math"/>
+                    <w:i/>
+                  </w:rPr>
+                </m:ctrlPr>
+              </m:accPr>
+              <m:e>
+                <m:r>
+                  <w:rPr>
+                    <w:rFonts w:ascii="Cambria Math" w:hAnsi="Cambria Math"/>
+                  </w:rPr>
+                  <m:t>y</m:t>
+                </m:r>
+              </m:e>
+            </m:acc>
+          </m:e>
+        </m:d>
+      </m:oMath>
+      <w:r>
+        <w:rPr>
+          <w:rFonts w:eastAsiaTheme="minorEastAsia"/>
+        </w:rPr>
+        <w:t xml:space="preserve"> </w:t>
+      </w:r>
+      <w:r>
+        <w:t xml:space="preserve">является общим решением </w:t>
+      </w:r>
+      <w:r>
+        <w:rPr>
+          <w:lang w:val="en-US"/>
+        </w:rPr>
+        <w:t>AIR</w:t>
+      </w:r>
+      <w:r>
+        <w:t>-</w:t>
+      </w:r>
+      <w:r>
+        <w:t>системы P. Следующие параметры P</w:t>
+      </w:r>
+      <w:r>
+        <w:t xml:space="preserve"> </w:t>
+      </w:r>
+      <w:r>
+        <w:t xml:space="preserve">определяют сложность проверки и верификатора, поэтому их минимизация является основной целью </w:t>
+      </w:r>
+      <w:r>
+        <w:t>данного</w:t>
+      </w:r>
+      <w:r>
+        <w:t xml:space="preserve"> этапа. </w:t>
+      </w:r>
+      <w:r>
+        <w:rPr>
+          <w:b/>
+          <w:bCs/>
+        </w:rPr>
+        <w:t>Степень</w:t>
+      </w:r>
+      <w:r>
+        <w:rPr>
+          <w:b/>
+          <w:bCs/>
+        </w:rPr>
+        <w:t xml:space="preserve"> </w:t>
+      </w:r>
+      <w:r>
+        <w:rPr>
+          <w:b/>
+          <w:bCs/>
+          <w:lang w:val="en-US"/>
+        </w:rPr>
+        <w:t>AIR</w:t>
+      </w:r>
+      <w:r>
+        <w:t xml:space="preserve"> равна </w:t>
+      </w:r>
+      <w:r>
+        <w:rPr>
+          <w:lang w:val="en-US"/>
+        </w:rPr>
+        <w:t>deg</w:t>
+      </w:r>
+      <w:r>
+        <w:t xml:space="preserve">(P) = </w:t>
+      </w:r>
+      <m:oMath>
+        <m:sSubSup>
+          <m:sSubSupPr>
+            <m:ctrlPr>
+              <w:rPr>
+                <w:rFonts w:ascii="Cambria Math" w:hAnsi="Cambria Math"/>
+                <w:i/>
+              </w:rPr>
+            </m:ctrlPr>
+          </m:sSubSupPr>
+          <m:e>
+            <m:r>
+              <w:rPr>
+                <w:rFonts w:ascii="Cambria Math" w:hAnsi="Cambria Math"/>
+              </w:rPr>
+              <m:t>max</m:t>
+            </m:r>
+          </m:e>
+          <m:sub>
+            <m:r>
+              <w:rPr>
+                <w:rFonts w:ascii="Cambria Math" w:hAnsi="Cambria Math"/>
+              </w:rPr>
+              <m:t>i=1</m:t>
+            </m:r>
+          </m:sub>
+          <m:sup>
+            <m:r>
+              <w:rPr>
+                <w:rFonts w:ascii="Cambria Math" w:hAnsi="Cambria Math"/>
+              </w:rPr>
+              <m:t>s</m:t>
+            </m:r>
+          </m:sup>
+        </m:sSubSup>
+        <m:r>
+          <m:rPr>
+            <m:sty m:val="p"/>
+          </m:rPr>
+          <w:rPr>
+            <w:rFonts w:ascii="Cambria Math" w:eastAsiaTheme="minorEastAsia" w:hAnsi="Cambria Math"/>
+          </w:rPr>
+          <m:t>deg⁡(</m:t>
+        </m:r>
+        <m:sSub>
+          <m:sSubPr>
+            <m:ctrlPr>
+              <w:rPr>
+                <w:rFonts w:ascii="Cambria Math" w:eastAsiaTheme="minorEastAsia" w:hAnsi="Cambria Math"/>
+              </w:rPr>
+            </m:ctrlPr>
+          </m:sSubPr>
+          <m:e>
+            <m:r>
+              <w:rPr>
+                <w:rFonts w:ascii="Cambria Math" w:eastAsiaTheme="minorEastAsia" w:hAnsi="Cambria Math"/>
+              </w:rPr>
+              <m:t>P</m:t>
+            </m:r>
+          </m:e>
+          <m:sub>
+            <m:r>
+              <w:rPr>
+                <w:rFonts w:ascii="Cambria Math" w:eastAsiaTheme="minorEastAsia" w:hAnsi="Cambria Math"/>
+              </w:rPr>
+              <m:t>i</m:t>
+            </m:r>
+          </m:sub>
+        </m:sSub>
+      </m:oMath>
+      <w:r>
+        <w:t xml:space="preserve">; </w:t>
+      </w:r>
+      <w:r>
+        <w:rPr>
+          <w:b/>
+          <w:bCs/>
+        </w:rPr>
+        <w:t>ширина (состояния)</w:t>
+      </w:r>
+      <w:r>
+        <w:t xml:space="preserve"> </w:t>
+      </w:r>
+      <w:r>
+        <w:t>— это</w:t>
+      </w:r>
+      <w:r>
+        <w:t xml:space="preserve"> количество переменных (w), необходимых для </w:t>
+      </w:r>
+      <w:r>
+        <w:t>описания состояния</w:t>
+      </w:r>
+      <w:r>
+        <w:t xml:space="preserve">; </w:t>
+      </w:r>
+      <w:r>
+        <w:rPr>
+          <w:b/>
+          <w:bCs/>
+        </w:rPr>
+        <w:t>(</w:t>
+      </w:r>
+      <w:r>
+        <w:rPr>
+          <w:b/>
+          <w:bCs/>
+          <w:lang w:val="en-US"/>
+        </w:rPr>
+        <w:t>AIR</w:t>
+      </w:r>
+      <w:r>
+        <w:rPr>
+          <w:b/>
+          <w:bCs/>
+        </w:rPr>
+        <w:t>) размер</w:t>
+      </w:r>
+      <w:r>
+        <w:t xml:space="preserve"> </w:t>
+      </w:r>
+      <w:r>
+        <w:t>–</w:t>
+      </w:r>
+      <w:r>
+        <w:t xml:space="preserve"> </w:t>
+      </w:r>
+      <w:r>
+        <w:t xml:space="preserve">это </w:t>
+      </w:r>
+      <w:r>
+        <w:t>число ограничений (</w:t>
+      </w:r>
+      <w:r>
+        <w:rPr>
+          <w:lang w:val="en-US"/>
+        </w:rPr>
+        <w:t>s</w:t>
+      </w:r>
+      <w:r>
+        <w:t xml:space="preserve">), и </w:t>
+      </w:r>
+      <w:r>
+        <w:rPr>
+          <w:b/>
+          <w:bCs/>
+        </w:rPr>
+        <w:t>счетчик цикла</w:t>
+      </w:r>
+      <w:r>
+        <w:t xml:space="preserve"> </w:t>
+      </w:r>
+      <w:r>
+        <w:t>-</w:t>
+      </w:r>
+      <w:r>
+        <w:t xml:space="preserve"> </w:t>
+      </w:r>
+      <w:r>
+        <w:t>это количество</w:t>
+      </w:r>
+      <w:r>
+        <w:t xml:space="preserve"> </w:t>
+      </w:r>
+      <w:r>
+        <w:t>машинных</w:t>
+      </w:r>
+      <w:r>
+        <w:t xml:space="preserve"> циклов</w:t>
+      </w:r>
+      <w:r>
+        <w:t xml:space="preserve">, необходимое для исполнения </w:t>
+      </w:r>
+      <w:r>
+        <w:rPr>
+          <w:lang w:val="en-US"/>
+        </w:rPr>
+        <w:t>C</w:t>
+      </w:r>
+      <w:r>
+        <w:t xml:space="preserve">; </w:t>
+      </w:r>
+      <w:r>
+        <w:t xml:space="preserve">когда программа обрабатывает большое число (n) элементов данных, </w:t>
+      </w:r>
+      <w:r>
+        <w:t xml:space="preserve">как в случае с тестом </w:t>
+      </w:r>
+      <w:r>
+        <w:rPr>
+          <w:lang w:val="en-US"/>
+        </w:rPr>
+        <w:t>DPM</w:t>
+      </w:r>
+      <w:r>
+        <w:t xml:space="preserve">, нас интересует количество циклов на элемент, </w:t>
+      </w:r>
+      <w:r>
+        <w:t>обозначаемое как</w:t>
+      </w:r>
+      <w:r>
+        <w:t xml:space="preserve"> </w:t>
+      </w:r>
+      <w:r>
+        <w:rPr>
+          <w:i/>
+          <w:iCs/>
+          <w:lang w:val="en-US"/>
+        </w:rPr>
+        <w:t>c</w:t>
+      </w:r>
+      <w:r>
+        <w:t>;</w:t>
+      </w:r>
+      <w:r>
+        <w:t xml:space="preserve"> </w:t>
+      </w:r>
+      <w:r>
+        <w:t>о</w:t>
+      </w:r>
+      <w:r>
+        <w:t>бщее количество цикл</w:t>
+      </w:r>
+      <w:r>
+        <w:t>ов</w:t>
+      </w:r>
+      <w:r>
+        <w:t xml:space="preserve"> </w:t>
+      </w:r>
+      <w:r>
+        <w:t xml:space="preserve">для </w:t>
+      </w:r>
+      <w:r>
+        <w:rPr>
+          <w:i/>
+          <w:iCs/>
+        </w:rPr>
+        <w:lastRenderedPageBreak/>
+        <w:t>n</w:t>
+      </w:r>
+      <w:r>
+        <w:t xml:space="preserve"> элементов </w:t>
+      </w:r>
+      <w:r>
+        <w:rPr>
+          <w:i/>
+          <w:iCs/>
+          <w:lang w:val="en-US"/>
+        </w:rPr>
+        <w:t>c</w:t>
+      </w:r>
+      <w:r>
+        <w:rPr>
+          <w:i/>
+          <w:iCs/>
+        </w:rPr>
+        <w:t>*</w:t>
+      </w:r>
+      <w:r>
+        <w:rPr>
+          <w:i/>
+          <w:iCs/>
+          <w:lang w:val="en-US"/>
+        </w:rPr>
+        <w:t>n</w:t>
+      </w:r>
+      <w:r>
+        <w:t xml:space="preserve">. Если вычисление “расширено” до схемы </w:t>
+      </w:r>
+      <w:r>
+        <w:t>(как обычно происходит</w:t>
+      </w:r>
+      <w:r>
+        <w:t xml:space="preserve"> в других решениях,</w:t>
+      </w:r>
+      <w:r>
+        <w:t xml:space="preserve"> </w:t>
+      </w:r>
+      <w:r>
+        <w:t>описанных в разделе 1.3), количество циклов является нижней границей глубины схемы; для сравнения с</w:t>
+      </w:r>
+      <w:r>
+        <w:t xml:space="preserve"> другими системами</w:t>
+      </w:r>
+      <w:r>
+        <w:t xml:space="preserve"> мы вычисляем в крайнем правом столбце </w:t>
+      </w:r>
+      <w:r>
+        <w:t>таблицы</w:t>
+      </w:r>
+      <w:r>
+        <w:t xml:space="preserve"> 4 общее количество элементов умножения</w:t>
+      </w:r>
+      <w:r>
+        <w:t xml:space="preserve"> </w:t>
+      </w:r>
+      <w:r>
+        <w:t>для этой расширенной схемы, поскольку эта мера вместе с глубиной схемы являются мерами сложности, которые</w:t>
+      </w:r>
+      <w:r>
+        <w:t xml:space="preserve"> </w:t>
+      </w:r>
+      <w:r>
+        <w:t>определяют сложность проверки и проверки.</w:t>
       </w:r>
     </w:p>
     <w:p>
       <w:pPr>
+        <w:jc w:val="both"/>
+      </w:pPr>
+      <w:r>
+        <w:t xml:space="preserve">Таблица 4. Основные параметры сложности базовых криптографических примитивов и бенчмарка ДНК соответствия профиля </w:t>
+      </w:r>
+      <w:r>
+        <w:t>(</w:t>
+      </w:r>
+      <w:r>
+        <w:rPr>
+          <w:lang w:val="en-US"/>
+        </w:rPr>
+        <w:t>DPM</w:t>
+      </w:r>
+      <w:r>
+        <w:t>)</w:t>
+      </w:r>
+      <w:r>
+        <w:t>.</w:t>
+      </w:r>
+    </w:p>
+    <w:tbl>
+      <w:tblPr>
+        <w:tblStyle w:val="a4"/>
+        <w:tblW w:w="0" w:type="auto"/>
+        <w:jc w:val="center"/>
+        <w:tblLook w:val="04A0" w:firstRow="1" w:lastRow="0" w:firstColumn="1" w:lastColumn="0" w:noHBand="0" w:noVBand="1"/>
+      </w:tblPr>
+      <w:tblGrid>
+        <w:gridCol w:w="1336"/>
+        <w:gridCol w:w="1184"/>
+        <w:gridCol w:w="1140"/>
+        <w:gridCol w:w="1148"/>
+        <w:gridCol w:w="1153"/>
+        <w:gridCol w:w="1117"/>
+        <w:gridCol w:w="1117"/>
+        <w:gridCol w:w="1150"/>
+      </w:tblGrid>
+      <w:tr>
+        <w:trPr>
+          <w:jc w:val="center"/>
+        </w:trPr>
+        <w:tc>
+          <w:tcPr>
+            <w:tcW w:w="1168" w:type="dxa"/>
+            <w:vAlign w:val="center"/>
+          </w:tcPr>
+          <w:p>
+            <w:pPr>
+              <w:jc w:val="center"/>
+              <w:rPr>
+                <w:b/>
+                <w:bCs/>
+              </w:rPr>
+            </w:pPr>
+          </w:p>
+        </w:tc>
+        <w:tc>
+          <w:tcPr>
+            <w:tcW w:w="1168" w:type="dxa"/>
+            <w:vAlign w:val="center"/>
+          </w:tcPr>
+          <w:p>
+            <w:pPr>
+              <w:jc w:val="center"/>
+              <w:rPr>
+                <w:b/>
+                <w:bCs/>
+                <w:lang w:val="en-US"/>
+              </w:rPr>
+            </w:pPr>
+            <w:r>
+              <w:rPr>
+                <w:b/>
+                <w:bCs/>
+              </w:rPr>
+              <w:t xml:space="preserve">Размер состояния </w:t>
+            </w:r>
+            <w:r>
+              <w:rPr>
+                <w:b/>
+                <w:bCs/>
+                <w:i/>
+                <w:iCs/>
+              </w:rPr>
+              <w:t>w</w:t>
+            </w:r>
+          </w:p>
+        </w:tc>
+        <w:tc>
+          <w:tcPr>
+            <w:tcW w:w="1168" w:type="dxa"/>
+            <w:vAlign w:val="center"/>
+          </w:tcPr>
+          <w:p>
+            <w:pPr>
+              <w:jc w:val="center"/>
+              <w:rPr>
+                <w:b/>
+                <w:bCs/>
+                <w:lang w:val="en-US"/>
+              </w:rPr>
+            </w:pPr>
+            <w:r>
+              <w:rPr>
+                <w:b/>
+                <w:bCs/>
+              </w:rPr>
+              <w:t xml:space="preserve">Число циклов </w:t>
+            </w:r>
+            <w:r>
+              <w:rPr>
+                <w:b/>
+                <w:bCs/>
+                <w:i/>
+                <w:iCs/>
+                <w:lang w:val="en-US"/>
+              </w:rPr>
+              <w:t>c</w:t>
+            </w:r>
+          </w:p>
+        </w:tc>
+        <w:tc>
+          <w:tcPr>
+            <w:tcW w:w="1168" w:type="dxa"/>
+            <w:vAlign w:val="center"/>
+          </w:tcPr>
+          <w:p>
+            <w:pPr>
+              <w:jc w:val="center"/>
+              <w:rPr>
+                <w:b/>
+                <w:bCs/>
+                <w:lang w:val="en-US"/>
+              </w:rPr>
+            </w:pPr>
+            <w:r>
+              <w:rPr>
+                <w:b/>
+                <w:bCs/>
+              </w:rPr>
+              <w:t xml:space="preserve">Степень </w:t>
+            </w:r>
+            <w:r>
+              <w:rPr>
+                <w:b/>
+                <w:bCs/>
+                <w:i/>
+                <w:iCs/>
+                <w:lang w:val="en-US"/>
+              </w:rPr>
+              <w:t>d</w:t>
+            </w:r>
+          </w:p>
+        </w:tc>
+        <w:tc>
+          <w:tcPr>
+            <w:tcW w:w="1168" w:type="dxa"/>
+            <w:vAlign w:val="center"/>
+          </w:tcPr>
+          <w:p>
+            <w:pPr>
+              <w:jc w:val="center"/>
+              <w:rPr>
+                <w:b/>
+                <w:bCs/>
+                <w:lang w:val="en-US"/>
+              </w:rPr>
+            </w:pPr>
+            <w:r>
+              <w:rPr>
+                <w:b/>
+                <w:bCs/>
+              </w:rPr>
+              <w:t xml:space="preserve">Размер системы </w:t>
+            </w:r>
+            <w:r>
+              <w:rPr>
+                <w:b/>
+                <w:bCs/>
+                <w:i/>
+                <w:iCs/>
+                <w:lang w:val="en-US"/>
+              </w:rPr>
+              <w:t>s</w:t>
+            </w:r>
+          </w:p>
+        </w:tc>
+        <w:tc>
+          <w:tcPr>
+            <w:tcW w:w="1168" w:type="dxa"/>
+            <w:vAlign w:val="center"/>
+          </w:tcPr>
+          <w:p>
+            <w:pPr>
+              <w:jc w:val="center"/>
+              <w:rPr>
+                <w:b/>
+                <w:bCs/>
+              </w:rPr>
+            </w:pPr>
+            <w:r>
+              <w:rPr>
+                <w:b/>
+                <w:bCs/>
+              </w:rPr>
+              <w:t>#× gates</w:t>
+            </w:r>
+          </w:p>
+        </w:tc>
+        <w:tc>
+          <w:tcPr>
+            <w:tcW w:w="1168" w:type="dxa"/>
+            <w:vAlign w:val="center"/>
+          </w:tcPr>
+          <w:p>
+            <w:pPr>
+              <w:jc w:val="center"/>
+              <w:rPr>
+                <w:b/>
+                <w:bCs/>
+                <w:lang w:val="en-US"/>
+              </w:rPr>
+            </w:pPr>
+            <w:r>
+              <w:rPr>
+                <w:b/>
+                <w:bCs/>
+              </w:rPr>
+              <w:t>#× gates</w:t>
+            </w:r>
+          </w:p>
+        </w:tc>
+        <w:tc>
+          <w:tcPr>
+            <w:tcW w:w="1169" w:type="dxa"/>
+            <w:vAlign w:val="center"/>
+          </w:tcPr>
+          <w:p>
+            <w:pPr>
+              <w:jc w:val="center"/>
+              <w:rPr>
+                <w:b/>
+                <w:bCs/>
+                <w:lang w:val="en-US"/>
+              </w:rPr>
+            </w:pPr>
+            <w:r>
+              <w:rPr>
+                <w:b/>
+                <w:bCs/>
+                <w:lang w:val="en-US"/>
+              </w:rPr>
+              <w:t xml:space="preserve">Total </w:t>
+            </w:r>
+            <w:r>
+              <w:rPr>
+                <w:b/>
+                <w:bCs/>
+              </w:rPr>
+              <w:t>#× gates</w:t>
+            </w:r>
+          </w:p>
+        </w:tc>
+      </w:tr>
+      <w:tr>
+        <w:trPr>
+          <w:jc w:val="center"/>
+        </w:trPr>
+        <w:tc>
+          <w:tcPr>
+            <w:tcW w:w="1168" w:type="dxa"/>
+            <w:vAlign w:val="center"/>
+          </w:tcPr>
+          <w:p>
+            <w:pPr>
+              <w:jc w:val="center"/>
+              <w:rPr>
+                <w:b/>
+                <w:bCs/>
+                <w:lang w:val="en-US"/>
+              </w:rPr>
+            </w:pPr>
+            <w:r>
+              <w:rPr>
+                <w:b/>
+                <w:bCs/>
+              </w:rPr>
+              <w:t>SHA2</w:t>
+            </w:r>
+          </w:p>
+        </w:tc>
+        <w:tc>
+          <w:tcPr>
+            <w:tcW w:w="1168" w:type="dxa"/>
+            <w:vAlign w:val="center"/>
+          </w:tcPr>
+          <w:p>
+            <w:pPr>
+              <w:jc w:val="center"/>
+              <w:rPr>
+                <w:lang w:val="en-US"/>
+              </w:rPr>
+            </w:pPr>
+            <w:r>
+              <w:rPr>
+                <w:lang w:val="en-US"/>
+              </w:rPr>
+              <w:t>56</w:t>
+            </w:r>
+          </w:p>
+        </w:tc>
+        <w:tc>
+          <w:tcPr>
+            <w:tcW w:w="1168" w:type="dxa"/>
+            <w:vAlign w:val="center"/>
+          </w:tcPr>
+          <w:p>
+            <w:pPr>
+              <w:jc w:val="center"/>
+              <w:rPr>
+                <w:lang w:val="en-US"/>
+              </w:rPr>
+            </w:pPr>
+            <w:r>
+              <w:rPr>
+                <w:lang w:val="en-US"/>
+              </w:rPr>
+              <w:t>3762</w:t>
+            </w:r>
+          </w:p>
+        </w:tc>
+        <w:tc>
+          <w:tcPr>
+            <w:tcW w:w="1168" w:type="dxa"/>
+            <w:vAlign w:val="center"/>
+          </w:tcPr>
+          <w:p>
+            <w:pPr>
+              <w:jc w:val="center"/>
+              <w:rPr>
+                <w:lang w:val="en-US"/>
+              </w:rPr>
+            </w:pPr>
+            <w:r>
+              <w:rPr>
+                <w:lang w:val="en-US"/>
+              </w:rPr>
+              <w:t>11</w:t>
+            </w:r>
+          </w:p>
+        </w:tc>
+        <w:tc>
+          <w:tcPr>
+            <w:tcW w:w="1168" w:type="dxa"/>
+            <w:vAlign w:val="center"/>
+          </w:tcPr>
+          <w:p>
+            <w:pPr>
+              <w:jc w:val="center"/>
+              <w:rPr>
+                <w:lang w:val="en-US"/>
+              </w:rPr>
+            </w:pPr>
+            <w:r>
+              <w:rPr>
+                <w:lang w:val="en-US"/>
+              </w:rPr>
+              <w:t>1065</w:t>
+            </w:r>
+          </w:p>
+        </w:tc>
+        <w:tc>
+          <w:tcPr>
+            <w:tcW w:w="1168" w:type="dxa"/>
+            <w:vAlign w:val="center"/>
+          </w:tcPr>
+          <w:p>
+            <w:pPr>
+              <w:jc w:val="center"/>
+              <w:rPr>
+                <w:lang w:val="en-US"/>
+              </w:rPr>
+            </w:pPr>
+            <w:r>
+              <w:rPr>
+                <w:lang w:val="en-US"/>
+              </w:rPr>
+              <w:t>720</w:t>
+            </w:r>
+          </w:p>
+        </w:tc>
+        <w:tc>
+          <w:tcPr>
+            <w:tcW w:w="1168" w:type="dxa"/>
+            <w:vAlign w:val="center"/>
+          </w:tcPr>
+          <w:p>
+            <w:pPr>
+              <w:jc w:val="center"/>
+              <w:rPr>
+                <w:lang w:val="en-US"/>
+              </w:rPr>
+            </w:pPr>
+            <w:r>
+              <w:rPr>
+                <w:lang w:val="en-US"/>
+              </w:rPr>
+              <w:t>3194</w:t>
+            </w:r>
+          </w:p>
+        </w:tc>
+        <w:tc>
+          <w:tcPr>
+            <w:tcW w:w="1169" w:type="dxa"/>
+            <w:vAlign w:val="center"/>
+          </w:tcPr>
+          <w:p>
+            <w:pPr>
+              <w:jc w:val="center"/>
+              <w:rPr>
+                <w:lang w:val="en-US"/>
+              </w:rPr>
+            </w:pPr>
+            <w:r>
+              <w:rPr>
+                <w:lang w:val="en-US"/>
+              </w:rPr>
+              <w:t>2708640</w:t>
+            </w:r>
+          </w:p>
+        </w:tc>
+      </w:tr>
+      <w:tr>
+        <w:trPr>
+          <w:jc w:val="center"/>
+        </w:trPr>
+        <w:tc>
+          <w:tcPr>
+            <w:tcW w:w="1168" w:type="dxa"/>
+            <w:vAlign w:val="center"/>
+          </w:tcPr>
+          <w:p>
+            <w:pPr>
+              <w:jc w:val="center"/>
+              <w:rPr>
+                <w:b/>
+                <w:bCs/>
+                <w:lang w:val="en-US"/>
+              </w:rPr>
+            </w:pPr>
+            <w:r>
+              <w:rPr>
+                <w:b/>
+                <w:bCs/>
+                <w:lang w:val="en-US"/>
+              </w:rPr>
+              <w:t>AES128+DM</w:t>
+            </w:r>
+          </w:p>
+        </w:tc>
+        <w:tc>
+          <w:tcPr>
+            <w:tcW w:w="1168" w:type="dxa"/>
+            <w:vAlign w:val="center"/>
+          </w:tcPr>
+          <w:p>
+            <w:pPr>
+              <w:jc w:val="center"/>
+              <w:rPr>
+                <w:lang w:val="en-US"/>
+              </w:rPr>
+            </w:pPr>
+            <w:r>
+              <w:rPr>
+                <w:lang w:val="en-US"/>
+              </w:rPr>
+              <w:t>62</w:t>
+            </w:r>
+          </w:p>
+        </w:tc>
+        <w:tc>
+          <w:tcPr>
+            <w:tcW w:w="1168" w:type="dxa"/>
+            <w:vAlign w:val="center"/>
+          </w:tcPr>
+          <w:p>
+            <w:pPr>
+              <w:jc w:val="center"/>
+              <w:rPr>
+                <w:lang w:val="en-US"/>
+              </w:rPr>
+            </w:pPr>
+            <w:r>
+              <w:rPr>
+                <w:lang w:val="en-US"/>
+              </w:rPr>
+              <w:t>48</w:t>
+            </w:r>
+          </w:p>
+        </w:tc>
+        <w:tc>
+          <w:tcPr>
+            <w:tcW w:w="1168" w:type="dxa"/>
+            <w:vAlign w:val="center"/>
+          </w:tcPr>
+          <w:p>
+            <w:pPr>
+              <w:jc w:val="center"/>
+              <w:rPr>
+                <w:lang w:val="en-US"/>
+              </w:rPr>
+            </w:pPr>
+            <w:r>
+              <w:rPr>
+                <w:lang w:val="en-US"/>
+              </w:rPr>
+              <w:t>8</w:t>
+            </w:r>
+          </w:p>
+        </w:tc>
+        <w:tc>
+          <w:tcPr>
+            <w:tcW w:w="1168" w:type="dxa"/>
+            <w:vAlign w:val="center"/>
+          </w:tcPr>
+          <w:p>
+            <w:pPr>
+              <w:jc w:val="center"/>
+              <w:rPr>
+                <w:lang w:val="en-US"/>
+              </w:rPr>
+            </w:pPr>
+            <w:r>
+              <w:rPr>
+                <w:lang w:val="en-US"/>
+              </w:rPr>
+              <w:t>327</w:t>
+            </w:r>
+          </w:p>
+        </w:tc>
+        <w:tc>
+          <w:tcPr>
+            <w:tcW w:w="1168" w:type="dxa"/>
+            <w:vAlign w:val="center"/>
+          </w:tcPr>
+          <w:p>
+            <w:pPr>
+              <w:jc w:val="center"/>
+              <w:rPr>
+                <w:lang w:val="en-US"/>
+              </w:rPr>
+            </w:pPr>
+            <w:r>
+              <w:rPr>
+                <w:lang w:val="en-US"/>
+              </w:rPr>
+              <w:t>486</w:t>
+            </w:r>
+          </w:p>
+        </w:tc>
+        <w:tc>
+          <w:tcPr>
+            <w:tcW w:w="1168" w:type="dxa"/>
+            <w:vAlign w:val="center"/>
+          </w:tcPr>
+          <w:p>
+            <w:pPr>
+              <w:jc w:val="center"/>
+              <w:rPr>
+                <w:lang w:val="en-US"/>
+              </w:rPr>
+            </w:pPr>
+            <w:r>
+              <w:rPr>
+                <w:lang w:val="en-US"/>
+              </w:rPr>
+              <w:t>1033</w:t>
+            </w:r>
+          </w:p>
+        </w:tc>
+        <w:tc>
+          <w:tcPr>
+            <w:tcW w:w="1169" w:type="dxa"/>
+            <w:vAlign w:val="center"/>
+          </w:tcPr>
+          <w:p>
+            <w:pPr>
+              <w:jc w:val="center"/>
+              <w:rPr>
+                <w:lang w:val="en-US"/>
+              </w:rPr>
+            </w:pPr>
+            <w:r>
+              <w:t>23328</w:t>
+            </w:r>
+          </w:p>
+        </w:tc>
+      </w:tr>
+      <w:tr>
+        <w:trPr>
+          <w:jc w:val="center"/>
+        </w:trPr>
+        <w:tc>
+          <w:tcPr>
+            <w:tcW w:w="1168" w:type="dxa"/>
+            <w:vAlign w:val="center"/>
+          </w:tcPr>
+          <w:p>
+            <w:pPr>
+              <w:jc w:val="center"/>
+              <w:rPr>
+                <w:b/>
+                <w:bCs/>
+                <w:lang w:val="en-US"/>
+              </w:rPr>
+            </w:pPr>
+            <w:r>
+              <w:rPr>
+                <w:b/>
+                <w:bCs/>
+                <w:lang w:val="en-US"/>
+              </w:rPr>
+              <w:t>Rij160+DM</w:t>
+            </w:r>
+          </w:p>
+        </w:tc>
+        <w:tc>
+          <w:tcPr>
+            <w:tcW w:w="1168" w:type="dxa"/>
+            <w:vAlign w:val="center"/>
+          </w:tcPr>
+          <w:p>
+            <w:pPr>
+              <w:jc w:val="center"/>
+              <w:rPr>
+                <w:lang w:val="en-US"/>
+              </w:rPr>
+            </w:pPr>
+            <w:r>
+              <w:rPr>
+                <w:lang w:val="en-US"/>
+              </w:rPr>
+              <w:t>68</w:t>
+            </w:r>
+          </w:p>
+        </w:tc>
+        <w:tc>
+          <w:tcPr>
+            <w:tcW w:w="1168" w:type="dxa"/>
+            <w:vAlign w:val="center"/>
+          </w:tcPr>
+          <w:p>
+            <w:pPr>
+              <w:jc w:val="center"/>
+              <w:rPr>
+                <w:lang w:val="en-US"/>
+              </w:rPr>
+            </w:pPr>
+            <w:r>
+              <w:rPr>
+                <w:lang w:val="en-US"/>
+              </w:rPr>
+              <w:t>58</w:t>
+            </w:r>
+          </w:p>
+        </w:tc>
+        <w:tc>
+          <w:tcPr>
+            <w:tcW w:w="1168" w:type="dxa"/>
+            <w:vAlign w:val="center"/>
+          </w:tcPr>
+          <w:p>
+            <w:pPr>
+              <w:jc w:val="center"/>
+              <w:rPr>
+                <w:lang w:val="en-US"/>
+              </w:rPr>
+            </w:pPr>
+            <w:r>
+              <w:rPr>
+                <w:lang w:val="en-US"/>
+              </w:rPr>
+              <w:t>8</w:t>
+            </w:r>
+          </w:p>
+        </w:tc>
+        <w:tc>
+          <w:tcPr>
+            <w:tcW w:w="1168" w:type="dxa"/>
+            <w:vAlign w:val="center"/>
+          </w:tcPr>
+          <w:p>
+            <w:pPr>
+              <w:jc w:val="center"/>
+              <w:rPr>
+                <w:lang w:val="en-US"/>
+              </w:rPr>
+            </w:pPr>
+            <w:r>
+              <w:rPr>
+                <w:lang w:val="en-US"/>
+              </w:rPr>
+              <w:t>318</w:t>
+            </w:r>
+          </w:p>
+        </w:tc>
+        <w:tc>
+          <w:tcPr>
+            <w:tcW w:w="1168" w:type="dxa"/>
+            <w:vAlign w:val="center"/>
+          </w:tcPr>
+          <w:p>
+            <w:pPr>
+              <w:jc w:val="center"/>
+              <w:rPr>
+                <w:lang w:val="en-US"/>
+              </w:rPr>
+            </w:pPr>
+            <w:r>
+              <w:rPr>
+                <w:lang w:val="en-US"/>
+              </w:rPr>
+              <w:t>891</w:t>
+            </w:r>
+          </w:p>
+        </w:tc>
+        <w:tc>
+          <w:tcPr>
+            <w:tcW w:w="1168" w:type="dxa"/>
+            <w:vAlign w:val="center"/>
+          </w:tcPr>
+          <w:p>
+            <w:pPr>
+              <w:jc w:val="center"/>
+              <w:rPr>
+                <w:lang w:val="en-US"/>
+              </w:rPr>
+            </w:pPr>
+            <w:r>
+              <w:rPr>
+                <w:lang w:val="en-US"/>
+              </w:rPr>
+              <w:t>1390</w:t>
+            </w:r>
+          </w:p>
+        </w:tc>
+        <w:tc>
+          <w:tcPr>
+            <w:tcW w:w="1169" w:type="dxa"/>
+            <w:vAlign w:val="center"/>
+          </w:tcPr>
+          <w:p>
+            <w:pPr>
+              <w:jc w:val="center"/>
+              <w:rPr>
+                <w:lang w:val="en-US"/>
+              </w:rPr>
+            </w:pPr>
+            <w:r>
+              <w:t>51678</w:t>
+            </w:r>
+          </w:p>
+        </w:tc>
+      </w:tr>
+      <w:tr>
+        <w:trPr>
+          <w:jc w:val="center"/>
+        </w:trPr>
+        <w:tc>
+          <w:tcPr>
+            <w:tcW w:w="1168" w:type="dxa"/>
+            <w:vAlign w:val="center"/>
+          </w:tcPr>
+          <w:p>
+            <w:pPr>
+              <w:jc w:val="center"/>
+              <w:rPr>
+                <w:b/>
+                <w:bCs/>
+                <w:lang w:val="en-US"/>
+              </w:rPr>
+            </w:pPr>
+            <w:r>
+              <w:rPr>
+                <w:b/>
+                <w:bCs/>
+                <w:lang w:val="en-US"/>
+              </w:rPr>
+              <w:t>DPM</w:t>
+            </w:r>
+          </w:p>
+        </w:tc>
+        <w:tc>
+          <w:tcPr>
+            <w:tcW w:w="1168" w:type="dxa"/>
+            <w:vAlign w:val="center"/>
+          </w:tcPr>
+          <w:p>
+            <w:pPr>
+              <w:jc w:val="center"/>
+              <w:rPr>
+                <w:lang w:val="en-US"/>
+              </w:rPr>
+            </w:pPr>
+            <w:r>
+              <w:rPr>
+                <w:lang w:val="en-US"/>
+              </w:rPr>
+              <w:t>81</w:t>
+            </w:r>
+          </w:p>
+        </w:tc>
+        <w:tc>
+          <w:tcPr>
+            <w:tcW w:w="1168" w:type="dxa"/>
+            <w:vAlign w:val="center"/>
+          </w:tcPr>
+          <w:p>
+            <w:pPr>
+              <w:jc w:val="center"/>
+              <w:rPr>
+                <w:lang w:val="en-US"/>
+              </w:rPr>
+            </w:pPr>
+            <w:r>
+              <w:rPr>
+                <w:lang w:val="en-US"/>
+              </w:rPr>
+              <w:t>62</w:t>
+            </w:r>
+          </w:p>
+        </w:tc>
+        <w:tc>
+          <w:tcPr>
+            <w:tcW w:w="1168" w:type="dxa"/>
+            <w:vAlign w:val="center"/>
+          </w:tcPr>
+          <w:p>
+            <w:pPr>
+              <w:jc w:val="center"/>
+              <w:rPr>
+                <w:lang w:val="en-US"/>
+              </w:rPr>
+            </w:pPr>
+            <w:r>
+              <w:rPr>
+                <w:lang w:val="en-US"/>
+              </w:rPr>
+              <w:t>8</w:t>
+            </w:r>
+          </w:p>
+        </w:tc>
+        <w:tc>
+          <w:tcPr>
+            <w:tcW w:w="1168" w:type="dxa"/>
+            <w:vAlign w:val="center"/>
+          </w:tcPr>
+          <w:p>
+            <w:pPr>
+              <w:jc w:val="center"/>
+              <w:rPr>
+                <w:lang w:val="en-US"/>
+              </w:rPr>
+            </w:pPr>
+            <w:r>
+              <w:rPr>
+                <w:lang w:val="en-US"/>
+              </w:rPr>
+              <w:t>626</w:t>
+            </w:r>
+          </w:p>
+        </w:tc>
+        <w:tc>
+          <w:tcPr>
+            <w:tcW w:w="1168" w:type="dxa"/>
+            <w:vAlign w:val="center"/>
+          </w:tcPr>
+          <w:p>
+            <w:pPr>
+              <w:jc w:val="center"/>
+              <w:rPr>
+                <w:lang w:val="en-US"/>
+              </w:rPr>
+            </w:pPr>
+            <w:r>
+              <w:rPr>
+                <w:lang w:val="en-US"/>
+              </w:rPr>
+              <w:t>1520</w:t>
+            </w:r>
+          </w:p>
+        </w:tc>
+        <w:tc>
+          <w:tcPr>
+            <w:tcW w:w="1168" w:type="dxa"/>
+            <w:vAlign w:val="center"/>
+          </w:tcPr>
+          <w:p>
+            <w:pPr>
+              <w:jc w:val="center"/>
+              <w:rPr>
+                <w:lang w:val="en-US"/>
+              </w:rPr>
+            </w:pPr>
+            <w:r>
+              <w:rPr>
+                <w:lang w:val="en-US"/>
+              </w:rPr>
+              <w:t>1520</w:t>
+            </w:r>
+          </w:p>
+        </w:tc>
+        <w:tc>
+          <w:tcPr>
+            <w:tcW w:w="1169" w:type="dxa"/>
+            <w:vAlign w:val="center"/>
+          </w:tcPr>
+          <w:p>
+            <w:pPr>
+              <w:jc w:val="center"/>
+              <w:rPr>
+                <w:lang w:val="en-US"/>
+              </w:rPr>
+            </w:pPr>
+            <w:r>
+              <w:t>90954</w:t>
+            </w:r>
+          </w:p>
+        </w:tc>
+      </w:tr>
+    </w:tbl>
+    <w:p>
+      <w:pPr>
         <w:ind w:firstLine="709"/>
         <w:jc w:val="both"/>
-      </w:pPr>
-      <w:r>
-        <w:t>определяют сложность проверки и верификатора, поэтому их минимизация является основной целью этого этапа. Степень</w:t>
-      </w:r>
+        <w:rPr>
+          <w:lang w:val="en-US"/>
+        </w:rPr>
+      </w:pPr>
     </w:p>
     <w:p>
       <w:pPr>
@@ -3297,30 +4495,266 @@
         <w:jc w:val="both"/>
       </w:pPr>
       <w:r>
-        <w:t xml:space="preserve">ВОЗДУХА равна град(P) = </w:t>
-      </w:r>
-      <w:proofErr w:type="spellStart"/>
-      <w:r>
-        <w:t>maxs</w:t>
-      </w:r>
-      <w:proofErr w:type="spellEnd"/>
+        <w:t xml:space="preserve">Основной вклад в сложность проверки в наших </w:t>
+      </w:r>
+      <w:r>
+        <w:t>бенчмарках</w:t>
+      </w:r>
+      <w:r>
+        <w:t xml:space="preserve"> </w:t>
+      </w:r>
+      <w:r>
+        <w:t xml:space="preserve">вносит </w:t>
+      </w:r>
+      <w:r>
+        <w:t>стоимость доказательства вычислительной целостности повторных вызовов криптографической хэш-функции; другие вычисления незначительны по сравнению</w:t>
+      </w:r>
+      <w:r>
+        <w:t xml:space="preserve"> </w:t>
+      </w:r>
+      <w:r>
+        <w:t>с этой стоимостью. Таким образом, выбор конкретной хэш-функции (H) имеет большое значение, как и ее определение в</w:t>
+      </w:r>
+      <w:r>
+        <w:t xml:space="preserve"> </w:t>
+      </w:r>
+      <w:r>
+        <w:t>термин</w:t>
+      </w:r>
+      <w:r>
+        <w:t>ах</w:t>
+      </w:r>
+      <w:r>
+        <w:t xml:space="preserve"> P.</w:t>
+      </w:r>
+      <w:r>
+        <w:t xml:space="preserve"> </w:t>
+      </w:r>
+      <w:r>
+        <w:rPr>
+          <w:lang w:val="en-US"/>
+        </w:rPr>
+        <w:t>ZK</w:t>
+      </w:r>
+      <w:r>
+        <w:t>-</w:t>
+      </w:r>
+      <w:r>
+        <w:rPr>
+          <w:lang w:val="en-US"/>
+        </w:rPr>
+        <w:t>STARK</w:t>
+      </w:r>
+      <w:r>
+        <w:t xml:space="preserve"> </w:t>
+      </w:r>
+      <w:r>
+        <w:t xml:space="preserve">использует двоичное (характеристика 2) поле </w:t>
+      </w:r>
+      <m:oMath>
+        <m:sSub>
+          <m:sSubPr>
+            <m:ctrlPr>
+              <w:rPr>
+                <w:rFonts w:ascii="Cambria Math" w:hAnsi="Cambria Math"/>
+                <w:i/>
+              </w:rPr>
+            </m:ctrlPr>
+          </m:sSubPr>
+          <m:e>
+            <m:r>
+              <w:rPr>
+                <w:rFonts w:ascii="Cambria Math" w:hAnsi="Cambria Math"/>
+              </w:rPr>
+              <m:t>F</m:t>
+            </m:r>
+          </m:e>
+          <m:sub>
+            <m:sSup>
+              <m:sSupPr>
+                <m:ctrlPr>
+                  <w:rPr>
+                    <w:rFonts w:ascii="Cambria Math" w:hAnsi="Cambria Math"/>
+                    <w:i/>
+                  </w:rPr>
+                </m:ctrlPr>
+              </m:sSupPr>
+              <m:e>
+                <m:r>
+                  <w:rPr>
+                    <w:rFonts w:ascii="Cambria Math" w:hAnsi="Cambria Math"/>
+                  </w:rPr>
+                  <m:t>2</m:t>
+                </m:r>
+              </m:e>
+              <m:sup>
+                <m:r>
+                  <w:rPr>
+                    <w:rFonts w:ascii="Cambria Math" w:hAnsi="Cambria Math"/>
+                  </w:rPr>
+                  <m:t>64</m:t>
+                </m:r>
+              </m:sup>
+            </m:sSup>
+          </m:sub>
+        </m:sSub>
+      </m:oMath>
+      <w:r>
+        <w:t xml:space="preserve"> </w:t>
+      </w:r>
+      <w:r>
+        <w:t xml:space="preserve">потому что (i) </w:t>
+      </w:r>
+      <w:r>
+        <w:t>оно позволяет выполнять</w:t>
+      </w:r>
+      <w:r>
+        <w:t xml:space="preserve"> эффективные арифметические операции (например, </w:t>
+      </w:r>
+      <w:r>
+        <w:t>сложение</w:t>
+      </w:r>
+      <w:r>
+        <w:t xml:space="preserve"> эквивалентно </w:t>
+      </w:r>
+      <w:r>
+        <w:rPr>
+          <w:lang w:val="en-US"/>
+        </w:rPr>
+        <w:t>xor</w:t>
+      </w:r>
+      <w:r>
+        <w:t>) и (ii) его алгебраическая структура необходима для</w:t>
+      </w:r>
+      <w:r>
+        <w:t xml:space="preserve"> </w:t>
+      </w:r>
+      <w:r>
+        <w:t>протокола FRI3rd. Таким образом, криптографическая хэш-функция, которую мы ищем, является “дружественной к двоичным полям”,</w:t>
+      </w:r>
+      <w:r>
+        <w:t xml:space="preserve"> т.е. неформально говоря,</w:t>
+      </w:r>
+      <w:r>
+        <w:t xml:space="preserve"> ее </w:t>
+      </w:r>
+      <w:r>
+        <w:rPr>
+          <w:lang w:val="en-US"/>
+        </w:rPr>
+        <w:t>AIR</w:t>
+      </w:r>
+      <w:r>
+        <w:t xml:space="preserve"> имеет небольшие параметры сложности при определении над двоичными полями. </w:t>
+      </w:r>
+      <w:r>
+        <w:t>В таблице</w:t>
+      </w:r>
+      <w:r>
+        <w:t xml:space="preserve"> 4</w:t>
+      </w:r>
+      <w:r>
+        <w:t xml:space="preserve"> </w:t>
+      </w:r>
+      <w:r>
+        <w:t xml:space="preserve">приведены основные параметры сложности </w:t>
+      </w:r>
+      <w:r>
+        <w:rPr>
+          <w:lang w:val="en-US"/>
+        </w:rPr>
+        <w:t>AIR</w:t>
+      </w:r>
+      <w:r>
+        <w:t xml:space="preserve"> для </w:t>
+      </w:r>
+      <w:r>
+        <w:t xml:space="preserve">бенчмарка </w:t>
+      </w:r>
+      <w:r>
+        <w:t>DPM, описанного в разделе 1, и для</w:t>
+      </w:r>
+      <w:r>
+        <w:t xml:space="preserve"> </w:t>
+      </w:r>
+      <w:r>
+        <w:t>тр</w:t>
+      </w:r>
+      <w:r>
+        <w:t>ех</w:t>
+      </w:r>
+      <w:r>
+        <w:t xml:space="preserve"> хэш–функци</w:t>
+      </w:r>
+      <w:r>
+        <w:t>й</w:t>
+      </w:r>
+      <w:r>
+        <w:t>:</w:t>
+      </w:r>
+      <w:r>
+        <w:t xml:space="preserve"> Secure Hash Algorithm 2</w:t>
+      </w:r>
+      <w:r>
+        <w:t xml:space="preserve"> (SHA2) и хэш Дэвиса-Мейера [111]</w:t>
+      </w:r>
+      <w:r>
+        <w:t xml:space="preserve"> </w:t>
+      </w:r>
+      <w:r>
+        <w:t xml:space="preserve">на основе блочного шифра Рейндаэля [44] со 128 битами (AES128+DM) и 160 битами (Rij160+DM). </w:t>
+      </w:r>
     </w:p>
     <w:p>
       <w:pPr>
         <w:ind w:firstLine="709"/>
         <w:jc w:val="both"/>
-      </w:pPr>
-      <w:r>
-        <w:lastRenderedPageBreak/>
-        <w:t>i=1 град(</w:t>
-      </w:r>
-      <w:proofErr w:type="spellStart"/>
-      <w:r>
-        <w:t>Pi</w:t>
-      </w:r>
-      <w:proofErr w:type="spellEnd"/>
-      <w:r>
-        <w:t>); ширина (состояния) - это количество переменных (w), необходимых для представления</w:t>
+        <w:rPr>
+          <w:b/>
+          <w:bCs/>
+        </w:rPr>
+      </w:pPr>
+      <w:r>
+        <w:rPr>
+          <w:b/>
+          <w:bCs/>
+        </w:rPr>
+        <w:t xml:space="preserve">2.3. </w:t>
+      </w:r>
+      <w:r>
+        <w:rPr>
+          <w:b/>
+          <w:bCs/>
+        </w:rPr>
+        <w:t xml:space="preserve">Арифметизация II — </w:t>
+      </w:r>
+      <w:r>
+        <w:rPr>
+          <w:b/>
+          <w:bCs/>
+        </w:rPr>
+        <w:t>Алгебраически связывающее и</w:t>
+      </w:r>
+      <w:r>
+        <w:rPr>
+          <w:b/>
+          <w:bCs/>
+        </w:rPr>
+        <w:t xml:space="preserve">нтерактивное доказательство </w:t>
+      </w:r>
+      <w:r>
+        <w:rPr>
+          <w:b/>
+          <w:bCs/>
+        </w:rPr>
+        <w:t>с оракулом</w:t>
+      </w:r>
+      <w:r>
+        <w:rPr>
+          <w:b/>
+          <w:bCs/>
+        </w:rPr>
+        <w:t xml:space="preserve"> (ALI)</w:t>
       </w:r>
     </w:p>
     <w:p>
@@ -3329,217 +4763,1555 @@
         <w:jc w:val="both"/>
       </w:pPr>
       <w:r>
-        <w:t xml:space="preserve">государства; (Авиа) размер-число ограничений (Ы), и </w:t>
-      </w:r>
-      <w:proofErr w:type="gramStart"/>
-      <w:r>
-        <w:t>счетчик цикла-это</w:t>
-      </w:r>
-      <w:proofErr w:type="gramEnd"/>
-      <w:r>
-        <w:t xml:space="preserve"> количество циклов</w:t>
-      </w:r>
+        <w:t>Основн</w:t>
+      </w:r>
+      <w:r>
+        <w:t xml:space="preserve">ой причиной сложности </w:t>
+      </w:r>
+      <w:r>
+        <w:t xml:space="preserve">по пространству и времени </w:t>
+      </w:r>
+      <w:r>
+        <w:t xml:space="preserve">алгоритма доказательства является </w:t>
+      </w:r>
+      <w:r>
+        <w:t xml:space="preserve">стоимость выполнения полиномиальной </w:t>
+      </w:r>
+      <w:r>
+        <w:t>интерполяции</w:t>
+      </w:r>
+      <w:r>
+        <w:t xml:space="preserve"> </w:t>
+      </w:r>
+      <w:r>
+        <w:t xml:space="preserve">и обратной к ней операции </w:t>
+      </w:r>
+      <w:r>
+        <w:t>— многоточечн</w:t>
+      </w:r>
+      <w:r>
+        <w:t>ой</w:t>
+      </w:r>
+      <w:r>
+        <w:t xml:space="preserve"> полиномиальной оценки. </w:t>
+      </w:r>
+      <w:r>
+        <w:t>Основная мера сложности выполнения этих операций — это</w:t>
+      </w:r>
+      <w:r>
+        <w:t xml:space="preserve"> </w:t>
+      </w:r>
+      <w:r>
+        <w:t>максимальная степень многочлена,</w:t>
+      </w:r>
+      <w:r>
+        <w:t xml:space="preserve"> котор</w:t>
+      </w:r>
+      <w:r>
+        <w:t>ый алгоритм доказательства должен</w:t>
+      </w:r>
+      <w:r>
+        <w:t xml:space="preserve"> интерполировать и/или оцен</w:t>
+      </w:r>
+      <w:r>
+        <w:t>ить</w:t>
+      </w:r>
+      <w:r>
+        <w:t xml:space="preserve">; для вычисления </w:t>
+      </w:r>
+      <w:r>
+        <w:t>на</w:t>
+      </w:r>
+      <w:r>
+        <w:t xml:space="preserve"> наборе данных размером </w:t>
+      </w:r>
+      <w:r>
+        <w:rPr>
+          <w:i/>
+          <w:iCs/>
+        </w:rPr>
+        <w:t>n</w:t>
+      </w:r>
+      <w:r>
+        <w:t xml:space="preserve"> обозначим эту степень </w:t>
+      </w:r>
+      <w:r>
+        <w:t xml:space="preserve">как </w:t>
+      </w:r>
+      <w:r>
+        <w:rPr>
+          <w:i/>
+          <w:iCs/>
+          <w:lang w:val="en-US"/>
+        </w:rPr>
+        <w:t>d</w:t>
+      </w:r>
+      <w:r>
+        <w:rPr>
+          <w:i/>
+          <w:iCs/>
+          <w:vertAlign w:val="superscript"/>
+          <w:lang w:val="en-US"/>
+        </w:rPr>
+        <w:t>max</w:t>
+      </w:r>
+      <w:r>
+        <w:rPr>
+          <w:i/>
+          <w:iCs/>
+        </w:rPr>
+        <w:t>(</w:t>
+      </w:r>
+      <w:r>
+        <w:rPr>
+          <w:i/>
+          <w:iCs/>
+          <w:lang w:val="en-US"/>
+        </w:rPr>
+        <w:t>n</w:t>
+      </w:r>
+      <w:r>
+        <w:rPr>
+          <w:i/>
+          <w:iCs/>
+        </w:rPr>
+        <w:t>)</w:t>
+      </w:r>
+      <w:r>
+        <w:t>.</w:t>
+      </w:r>
+      <w:r>
+        <w:t xml:space="preserve"> </w:t>
+      </w:r>
+      <w:r>
+        <w:t>Предыдущая эталонная модель</w:t>
+      </w:r>
+      <w:r>
+        <w:t xml:space="preserve"> </w:t>
+      </w:r>
+      <w:r>
+        <w:t>давала для этого параметра следующую оценку:</w:t>
+      </w:r>
+    </w:p>
+    <w:tbl>
+      <w:tblPr>
+        <w:tblStyle w:val="a4"/>
+        <w:tblW w:w="0" w:type="auto"/>
+        <w:tblBorders>
+          <w:top w:val="none" w:sz="0" w:space="0" w:color="auto"/>
+          <w:left w:val="none" w:sz="0" w:space="0" w:color="auto"/>
+          <w:bottom w:val="none" w:sz="0" w:space="0" w:color="auto"/>
+          <w:right w:val="none" w:sz="0" w:space="0" w:color="auto"/>
+          <w:insideH w:val="none" w:sz="0" w:space="0" w:color="auto"/>
+          <w:insideV w:val="none" w:sz="0" w:space="0" w:color="auto"/>
+        </w:tblBorders>
+        <w:tblLook w:val="04A0" w:firstRow="1" w:lastRow="0" w:firstColumn="1" w:lastColumn="0" w:noHBand="0" w:noVBand="1"/>
+      </w:tblPr>
+      <w:tblGrid>
+        <w:gridCol w:w="8894"/>
+        <w:gridCol w:w="461"/>
+      </w:tblGrid>
+      <w:tr>
+        <w:trPr>
+          <w:trHeight w:val="305"/>
+        </w:trPr>
+        <w:tc>
+          <w:tcPr>
+            <w:tcW w:w="9067" w:type="dxa"/>
+          </w:tcPr>
+          <w:p>
+            <w:pPr>
+              <w:jc w:val="both"/>
+              <w:rPr>
+                <w:rFonts w:eastAsiaTheme="minorEastAsia"/>
+              </w:rPr>
+            </w:pPr>
+            <m:oMathPara>
+              <m:oMath>
+                <m:sSubSup>
+                  <m:sSubSupPr>
+                    <m:ctrlPr>
+                      <w:rPr>
+                        <w:rFonts w:ascii="Cambria Math" w:hAnsi="Cambria Math"/>
+                        <w:i/>
+                      </w:rPr>
+                    </m:ctrlPr>
+                  </m:sSubSupPr>
+                  <m:e>
+                    <m:r>
+                      <w:rPr>
+                        <w:rFonts w:ascii="Cambria Math" w:hAnsi="Cambria Math"/>
+                        <w:lang w:val="en-US"/>
+                      </w:rPr>
+                      <m:t>d</m:t>
+                    </m:r>
+                  </m:e>
+                  <m:sub>
+                    <m:r>
+                      <w:rPr>
+                        <w:rFonts w:ascii="Cambria Math" w:hAnsi="Cambria Math"/>
+                      </w:rPr>
+                      <m:t>old</m:t>
+                    </m:r>
+                  </m:sub>
+                  <m:sup>
+                    <m:r>
+                      <w:rPr>
+                        <w:rFonts w:ascii="Cambria Math" w:hAnsi="Cambria Math"/>
+                      </w:rPr>
+                      <m:t>max</m:t>
+                    </m:r>
+                  </m:sup>
+                </m:sSubSup>
+                <m:d>
+                  <m:dPr>
+                    <m:ctrlPr>
+                      <w:rPr>
+                        <w:rFonts w:ascii="Cambria Math" w:hAnsi="Cambria Math"/>
+                        <w:i/>
+                      </w:rPr>
+                    </m:ctrlPr>
+                  </m:dPr>
+                  <m:e>
+                    <m:r>
+                      <w:rPr>
+                        <w:rFonts w:ascii="Cambria Math" w:hAnsi="Cambria Math"/>
+                      </w:rPr>
+                      <m:t>n</m:t>
+                    </m:r>
+                  </m:e>
+                </m:d>
+                <m:r>
+                  <w:rPr>
+                    <w:rFonts w:ascii="Cambria Math" w:hAnsi="Cambria Math"/>
+                  </w:rPr>
+                  <m:t>=n*c*w*d+n*c*s</m:t>
+                </m:r>
+              </m:oMath>
+            </m:oMathPara>
+          </w:p>
+        </w:tc>
+        <w:tc>
+          <w:tcPr>
+            <w:tcW w:w="278" w:type="dxa"/>
+          </w:tcPr>
+          <w:p>
+            <w:pPr>
+              <w:jc w:val="both"/>
+              <w:rPr>
+                <w:rFonts w:eastAsiaTheme="minorEastAsia"/>
+              </w:rPr>
+            </w:pPr>
+            <w:r>
+              <w:rPr>
+                <w:rFonts w:eastAsiaTheme="minorEastAsia"/>
+              </w:rPr>
+              <w:t>(3)</w:t>
+            </w:r>
+          </w:p>
+        </w:tc>
+      </w:tr>
+    </w:tbl>
+    <w:p>
+      <w:pPr>
+        <w:ind w:firstLine="709"/>
+        <w:jc w:val="both"/>
+        <w:rPr>
+          <w:rFonts w:eastAsiaTheme="minorEastAsia"/>
+        </w:rPr>
+      </w:pPr>
     </w:p>
     <w:p>
       <w:pPr>
-        <w:ind w:firstLine="709"/>
         <w:jc w:val="both"/>
-      </w:pPr>
-      <w:r>
-        <w:t>нужно execute19 С, когда программа обрабатывает большое число (n) элементов данных, а в случае</w:t>
-      </w:r>
+        <w:rPr>
+          <w:rFonts w:eastAsiaTheme="minorEastAsia"/>
+        </w:rPr>
+      </w:pPr>
+      <w:r>
+        <w:rPr>
+          <w:rFonts w:eastAsiaTheme="minorEastAsia"/>
+        </w:rPr>
+        <w:t>ч</w:t>
+      </w:r>
+      <w:r>
+        <w:rPr>
+          <w:rFonts w:eastAsiaTheme="minorEastAsia"/>
+        </w:rPr>
+        <w:t>то вело к конкретно большим значениям (первая колонка таблицы 5)</w:t>
+      </w:r>
+      <w:r>
+        <w:rPr>
+          <w:rFonts w:eastAsiaTheme="minorEastAsia"/>
+        </w:rPr>
+        <w:t>.</w:t>
+      </w:r>
+      <w:r>
+        <w:rPr>
+          <w:rFonts w:eastAsiaTheme="minorEastAsia"/>
+        </w:rPr>
+        <w:t xml:space="preserve"> </w:t>
+      </w:r>
+      <w:r>
+        <w:rPr>
+          <w:rFonts w:eastAsiaTheme="minorEastAsia"/>
+          <w:lang w:val="en-US"/>
+        </w:rPr>
+        <w:t>ZK</w:t>
+      </w:r>
+      <w:r>
+        <w:rPr>
+          <w:rFonts w:eastAsiaTheme="minorEastAsia"/>
+        </w:rPr>
+        <w:t>-</w:t>
+      </w:r>
+      <w:r>
+        <w:rPr>
+          <w:rFonts w:eastAsiaTheme="minorEastAsia"/>
+          <w:lang w:val="en-US"/>
+        </w:rPr>
+        <w:t>STARK</w:t>
+      </w:r>
+      <w:r>
+        <w:rPr>
+          <w:rFonts w:eastAsiaTheme="minorEastAsia"/>
+        </w:rPr>
+        <w:t xml:space="preserve"> </w:t>
+      </w:r>
+      <w:r>
+        <w:rPr>
+          <w:rFonts w:eastAsiaTheme="minorEastAsia"/>
+        </w:rPr>
+        <w:t>уменьшает</w:t>
+      </w:r>
+      <w:r>
+        <w:rPr>
+          <w:rFonts w:eastAsiaTheme="minorEastAsia"/>
+        </w:rPr>
+        <w:t xml:space="preserve"> это значение до:</w:t>
+      </w:r>
+    </w:p>
+    <w:tbl>
+      <w:tblPr>
+        <w:tblStyle w:val="a4"/>
+        <w:tblW w:w="0" w:type="auto"/>
+        <w:tblBorders>
+          <w:top w:val="none" w:sz="0" w:space="0" w:color="auto"/>
+          <w:left w:val="none" w:sz="0" w:space="0" w:color="auto"/>
+          <w:bottom w:val="none" w:sz="0" w:space="0" w:color="auto"/>
+          <w:right w:val="none" w:sz="0" w:space="0" w:color="auto"/>
+          <w:insideH w:val="none" w:sz="0" w:space="0" w:color="auto"/>
+          <w:insideV w:val="none" w:sz="0" w:space="0" w:color="auto"/>
+        </w:tblBorders>
+        <w:tblLook w:val="04A0" w:firstRow="1" w:lastRow="0" w:firstColumn="1" w:lastColumn="0" w:noHBand="0" w:noVBand="1"/>
+      </w:tblPr>
+      <w:tblGrid>
+        <w:gridCol w:w="8894"/>
+        <w:gridCol w:w="461"/>
+      </w:tblGrid>
+      <w:tr>
+        <w:tc>
+          <w:tcPr>
+            <w:tcW w:w="9067" w:type="dxa"/>
+          </w:tcPr>
+          <w:p>
+            <w:pPr>
+              <w:jc w:val="both"/>
+              <w:rPr>
+                <w:rFonts w:eastAsiaTheme="minorEastAsia"/>
+              </w:rPr>
+            </w:pPr>
+            <m:oMathPara>
+              <m:oMath>
+                <m:sSubSup>
+                  <m:sSubSupPr>
+                    <m:ctrlPr>
+                      <w:rPr>
+                        <w:rFonts w:ascii="Cambria Math" w:hAnsi="Cambria Math"/>
+                        <w:i/>
+                      </w:rPr>
+                    </m:ctrlPr>
+                  </m:sSubSupPr>
+                  <m:e>
+                    <m:r>
+                      <w:rPr>
+                        <w:rFonts w:ascii="Cambria Math" w:hAnsi="Cambria Math"/>
+                        <w:lang w:val="en-US"/>
+                      </w:rPr>
+                      <m:t>d</m:t>
+                    </m:r>
+                  </m:e>
+                  <m:sub>
+                    <m:r>
+                      <w:rPr>
+                        <w:rFonts w:ascii="Cambria Math" w:hAnsi="Cambria Math"/>
+                        <w:lang w:val="en-US"/>
+                      </w:rPr>
+                      <m:t>ZK-STARK</m:t>
+                    </m:r>
+                  </m:sub>
+                  <m:sup>
+                    <m:r>
+                      <w:rPr>
+                        <w:rFonts w:ascii="Cambria Math" w:hAnsi="Cambria Math"/>
+                      </w:rPr>
+                      <m:t>max</m:t>
+                    </m:r>
+                  </m:sup>
+                </m:sSubSup>
+                <m:d>
+                  <m:dPr>
+                    <m:ctrlPr>
+                      <w:rPr>
+                        <w:rFonts w:ascii="Cambria Math" w:hAnsi="Cambria Math"/>
+                        <w:i/>
+                      </w:rPr>
+                    </m:ctrlPr>
+                  </m:dPr>
+                  <m:e>
+                    <m:r>
+                      <w:rPr>
+                        <w:rFonts w:ascii="Cambria Math" w:hAnsi="Cambria Math"/>
+                      </w:rPr>
+                      <m:t>n</m:t>
+                    </m:r>
+                  </m:e>
+                </m:d>
+                <m:r>
+                  <w:rPr>
+                    <w:rFonts w:ascii="Cambria Math" w:hAnsi="Cambria Math"/>
+                  </w:rPr>
+                  <m:t>=n*c*d</m:t>
+                </m:r>
+              </m:oMath>
+            </m:oMathPara>
+          </w:p>
+        </w:tc>
+        <w:tc>
+          <w:tcPr>
+            <w:tcW w:w="278" w:type="dxa"/>
+          </w:tcPr>
+          <w:p>
+            <w:pPr>
+              <w:jc w:val="both"/>
+              <w:rPr>
+                <w:rFonts w:eastAsiaTheme="minorEastAsia"/>
+              </w:rPr>
+            </w:pPr>
+            <w:r>
+              <w:rPr>
+                <w:rFonts w:eastAsiaTheme="minorEastAsia"/>
+              </w:rPr>
+              <w:t>(4)</w:t>
+            </w:r>
+          </w:p>
+        </w:tc>
+      </w:tr>
+    </w:tbl>
+    <w:p>
+      <w:pPr>
+        <w:jc w:val="both"/>
+        <w:rPr>
+          <w:rFonts w:eastAsiaTheme="minorEastAsia"/>
+        </w:rPr>
+      </w:pPr>
     </w:p>
     <w:p>
       <w:pPr>
-        <w:ind w:firstLine="709"/>
         <w:jc w:val="both"/>
       </w:pPr>
       <w:r>
-        <w:t>эталоном ДПМ, нас интересует количество циклов на элемент, обозначенный с, Общее количество цикл</w:t>
+        <w:t xml:space="preserve">Улучшенная эффективность </w:t>
+      </w:r>
+      <w:r>
+        <w:rPr>
+          <w:lang w:val="en-US"/>
+        </w:rPr>
+        <w:t>ZK</w:t>
+      </w:r>
+      <w:r>
+        <w:t>-</w:t>
+      </w:r>
+      <w:r>
+        <w:rPr>
+          <w:lang w:val="en-US"/>
+        </w:rPr>
+        <w:t>STARK</w:t>
+      </w:r>
+      <w:r>
+        <w:t xml:space="preserve"> </w:t>
+      </w:r>
+      <w:r>
+        <w:t xml:space="preserve">обусловлена двумя причинами, описываемыми ниже. Первая полностью убирает второе слагаемое из (1), а вторая позволяет избавиться от компоненты </w:t>
+      </w:r>
+      <w:r>
+        <w:rPr>
+          <w:i/>
+          <w:iCs/>
+          <w:lang w:val="en-US"/>
+        </w:rPr>
+        <w:t>w</w:t>
+      </w:r>
+      <w:r>
+        <w:t xml:space="preserve"> </w:t>
+      </w:r>
+      <w:r>
+        <w:t>в первом слагаемом.</w:t>
       </w:r>
     </w:p>
     <w:p>
       <w:pPr>
-        <w:ind w:firstLine="709"/>
         <w:jc w:val="both"/>
-      </w:pPr>
-      <w:r>
-        <w:t xml:space="preserve">для n элементов </w:t>
-      </w:r>
-      <w:proofErr w:type="spellStart"/>
-      <w:r>
-        <w:t>с·н</w:t>
-      </w:r>
-      <w:proofErr w:type="spellEnd"/>
-      <w:r>
-        <w:t>. Если вычисление “расширено” до схемы (как обычно делается в других решениях,</w:t>
+        <w:rPr>
+          <w:b/>
+          <w:bCs/>
+        </w:rPr>
+      </w:pPr>
+      <w:r>
+        <w:rPr>
+          <w:b/>
+          <w:bCs/>
+        </w:rPr>
+        <w:lastRenderedPageBreak/>
+        <w:t>Алгебраически связываемые интерактивные доказательства с оракулом</w:t>
+      </w:r>
+      <w:r>
+        <w:rPr>
+          <w:b/>
+          <w:bCs/>
+        </w:rPr>
+        <w:t xml:space="preserve"> (</w:t>
+      </w:r>
+      <w:r>
+        <w:rPr>
+          <w:b/>
+          <w:bCs/>
+          <w:lang w:val="en-US"/>
+        </w:rPr>
+        <w:t>ALI</w:t>
+      </w:r>
+      <w:r>
+        <w:rPr>
+          <w:b/>
+          <w:bCs/>
+        </w:rPr>
+        <w:t>)</w:t>
       </w:r>
     </w:p>
     <w:p>
       <w:pPr>
-        <w:ind w:firstLine="709"/>
         <w:jc w:val="both"/>
       </w:pPr>
       <w:r>
-        <w:t>описанных в разделе 1.3), количество циклов является нижней границей глубины схемы; для сравнения с</w:t>
+        <w:t xml:space="preserve">Второе слагаемое (3) возникает из-за того, что нашему </w:t>
+      </w:r>
+      <w:r>
+        <w:t>доказывающему алгоритму</w:t>
+      </w:r>
+      <w:r>
+        <w:t xml:space="preserve"> необходимо применить</w:t>
+      </w:r>
+      <w:r>
+        <w:t xml:space="preserve"> </w:t>
+      </w:r>
+      <w:r>
+        <w:t>“</w:t>
+      </w:r>
+      <w:r>
+        <w:rPr>
+          <w:b/>
+          <w:bCs/>
+        </w:rPr>
+        <w:t>локальную карту</w:t>
+      </w:r>
+      <w:r>
+        <w:t xml:space="preserve">”, </w:t>
+      </w:r>
+      <w:r>
+        <w:t xml:space="preserve">индуцированную </w:t>
+      </w:r>
+      <w:r>
+        <w:rPr>
+          <w:lang w:val="en-US"/>
+        </w:rPr>
+        <w:t>AIR</w:t>
+      </w:r>
+      <w:r>
+        <w:t>-</w:t>
+      </w:r>
+      <w:r>
+        <w:t xml:space="preserve">системой P. Предыдущие </w:t>
+      </w:r>
+      <w:r>
+        <w:t xml:space="preserve">эталонные </w:t>
+      </w:r>
+      <w:r>
+        <w:t xml:space="preserve">системы использовали локальную карту, которая проверяет каждое ограничение </w:t>
+      </w:r>
+      <w:r>
+        <w:rPr>
+          <w:lang w:val="en-US"/>
+        </w:rPr>
+        <w:t>AIR</w:t>
+      </w:r>
+      <w:r>
+        <w:t xml:space="preserve"> отдельно, что приводит к </w:t>
+      </w:r>
+      <w:r>
+        <w:t xml:space="preserve">возникновению в (3) </w:t>
+      </w:r>
+      <w:r>
+        <w:t>второ</w:t>
+      </w:r>
+      <w:r>
+        <w:t>го</w:t>
+      </w:r>
+      <w:r>
+        <w:t xml:space="preserve"> </w:t>
+      </w:r>
+      <w:r>
+        <w:t>слагаемо</w:t>
+      </w:r>
+      <w:r>
+        <w:t>го</w:t>
+      </w:r>
+      <w:r>
+        <w:t>. Вместо этого ZK-</w:t>
+      </w:r>
+      <w:r>
+        <w:rPr>
+          <w:lang w:val="en-US"/>
+        </w:rPr>
+        <w:t>STARK</w:t>
+      </w:r>
+      <w:r>
+        <w:t xml:space="preserve"> использует один раунд взаимодействия, чтобы свести все ограничения </w:t>
+      </w:r>
+      <w:r>
+        <w:rPr>
+          <w:i/>
+          <w:iCs/>
+        </w:rPr>
+        <w:t>s</w:t>
+      </w:r>
+      <w:r>
+        <w:t xml:space="preserve"> к </w:t>
+      </w:r>
+      <w:r>
+        <w:t xml:space="preserve">единственному </w:t>
+      </w:r>
+      <w:r>
+        <w:t>ограничению, представляющему собой случайную линейную комбинацию P</w:t>
+      </w:r>
+      <w:r>
+        <w:rPr>
+          <w:vertAlign w:val="subscript"/>
+        </w:rPr>
+        <w:t>1</w:t>
+      </w:r>
+      <w:r>
+        <w:t>,</w:t>
+      </w:r>
+      <w:r>
+        <w:t xml:space="preserve"> </w:t>
+      </w:r>
+      <w:r>
+        <w:t>..., P</w:t>
+      </w:r>
+      <w:r>
+        <w:rPr>
+          <w:vertAlign w:val="subscript"/>
+        </w:rPr>
+        <w:t>s</w:t>
+      </w:r>
+      <w:r>
+        <w:t>. Этот раунд взаимодействия полностью удаляет</w:t>
+      </w:r>
+      <w:r>
+        <w:t xml:space="preserve"> </w:t>
+      </w:r>
+      <w:r>
+        <w:t xml:space="preserve">второе слагаемое </w:t>
+      </w:r>
+      <w:r>
+        <w:t xml:space="preserve">в </w:t>
+      </w:r>
+      <w:r>
+        <w:t>(3)</w:t>
+      </w:r>
+      <w:r>
+        <w:t>.</w:t>
       </w:r>
     </w:p>
     <w:p>
       <w:pPr>
-        <w:ind w:firstLine="709"/>
         <w:jc w:val="both"/>
       </w:pPr>
       <w:r>
-        <w:t>в этих других системах мы вычисляем в крайнем правом столбце рисунка 4 общее количество элементов умножения</w:t>
+        <w:rPr>
+          <w:b/>
+          <w:bCs/>
+        </w:rPr>
+        <w:t>Кодирование на основе регистров</w:t>
+      </w:r>
+      <w:r>
+        <w:t xml:space="preserve"> </w:t>
       </w:r>
     </w:p>
     <w:p>
       <w:pPr>
-        <w:ind w:firstLine="709"/>
         <w:jc w:val="both"/>
       </w:pPr>
       <w:r>
-        <w:t>для этой расширенной схемы, поскольку эта мера вместе с глубиной схемы являются мерами сложности, которые</w:t>
+        <w:t xml:space="preserve">Наивное вычисление, выполняемое проверяющим, может быть записано с помощью трассировки выполнения, двумерного массива с </w:t>
+      </w:r>
+      <w:r>
+        <w:rPr>
+          <w:i/>
+          <w:iCs/>
+        </w:rPr>
+        <w:t>c · n</w:t>
+      </w:r>
+      <w:r>
+        <w:t xml:space="preserve"> строками и </w:t>
+      </w:r>
+      <w:r>
+        <w:rPr>
+          <w:i/>
+          <w:iCs/>
+        </w:rPr>
+        <w:t>w</w:t>
+      </w:r>
+      <w:r>
+        <w:t xml:space="preserve"> столбцами, в котором каждая строка представляет состояние</w:t>
+      </w:r>
+      <w:r>
+        <w:t xml:space="preserve"> </w:t>
+      </w:r>
+      <w:r>
+        <w:t xml:space="preserve">вычисления в </w:t>
+      </w:r>
+      <w:r>
+        <w:t>определенный</w:t>
+      </w:r>
+      <w:r>
+        <w:t xml:space="preserve"> момент времени</w:t>
+      </w:r>
+      <w:r>
+        <w:t xml:space="preserve"> (для простоты рассматриваются пространственно-ограниченные вычисления)</w:t>
+      </w:r>
+      <w:r>
+        <w:t>, а каждый столбец соответствует алгебраическому регистру, отслеживаемому</w:t>
+      </w:r>
+      <w:r>
+        <w:t xml:space="preserve"> </w:t>
+      </w:r>
+      <w:r>
+        <w:t xml:space="preserve">во всех циклах </w:t>
+      </w:r>
+      <w:r>
+        <w:rPr>
+          <w:i/>
+          <w:iCs/>
+        </w:rPr>
+        <w:t>c · n</w:t>
+      </w:r>
+      <w:r>
+        <w:t xml:space="preserve">. Предыдущие системы кодировали полную трассировку выполнения одним кодовым словом Рида-Соломона, что приводило к степени </w:t>
+      </w:r>
+      <w:r>
+        <w:rPr>
+          <w:i/>
+          <w:iCs/>
+        </w:rPr>
+        <w:t>n · c · w</w:t>
+      </w:r>
+      <w:r>
+        <w:t xml:space="preserve">; затем эта степень умножается на </w:t>
+      </w:r>
+      <w:r>
+        <w:rPr>
+          <w:i/>
+          <w:iCs/>
+        </w:rPr>
+        <w:t>d</w:t>
+      </w:r>
+      <w:r>
+        <w:t xml:space="preserve"> для учета применения</w:t>
+      </w:r>
+      <w:r>
+        <w:t xml:space="preserve"> </w:t>
+      </w:r>
+      <w:r>
+        <w:t>вышеупомянут</w:t>
+      </w:r>
+      <w:r>
+        <w:t>ой</w:t>
+      </w:r>
+      <w:r>
+        <w:t xml:space="preserve"> “локальн</w:t>
+      </w:r>
+      <w:r>
+        <w:t>ой</w:t>
+      </w:r>
+      <w:r>
+        <w:t xml:space="preserve"> карт</w:t>
+      </w:r>
+      <w:r>
+        <w:t>ы</w:t>
+      </w:r>
+      <w:r>
+        <w:t>” к кодовому слову, в результате чего получается первое слагаемое (3).</w:t>
       </w:r>
     </w:p>
     <w:p>
       <w:pPr>
-        <w:ind w:firstLine="709"/>
         <w:jc w:val="both"/>
       </w:pPr>
       <w:r>
-        <w:t>определяют сложность проверки и проверки.</w:t>
+        <w:t>ZK-STARK использует</w:t>
+      </w:r>
+      <w:r>
+        <w:t xml:space="preserve"> </w:t>
+      </w:r>
+      <w:r>
+        <w:t xml:space="preserve">отдельное кодовое слово Рида-Соломона для каждого регистра, что приводит к </w:t>
+      </w:r>
+      <w:r>
+        <w:t xml:space="preserve">возникновению </w:t>
+      </w:r>
+      <w:r>
+        <w:rPr>
+          <w:i/>
+          <w:iCs/>
+          <w:lang w:val="en-US"/>
+        </w:rPr>
+        <w:t>w</w:t>
+      </w:r>
+      <w:r>
+        <w:t xml:space="preserve"> кодовых слов, каждое из которых имеет более низкую степень</w:t>
+      </w:r>
+      <w:r>
+        <w:t xml:space="preserve"> </w:t>
+      </w:r>
+      <w:r>
+        <w:rPr>
+          <w:i/>
+          <w:iCs/>
+        </w:rPr>
+        <w:t>n · c.</w:t>
+      </w:r>
+      <w:r>
+        <w:t xml:space="preserve"> На первый взгляд этот компромисс может показаться расточительным, потому что теперь нам нужно решить проблему RPT для</w:t>
+      </w:r>
+      <w:r>
+        <w:t xml:space="preserve"> </w:t>
+      </w:r>
+      <w:r>
+        <w:t xml:space="preserve">каждого из </w:t>
+      </w:r>
+      <w:r>
+        <w:rPr>
+          <w:i/>
+          <w:iCs/>
+          <w:lang w:val="en-US"/>
+        </w:rPr>
+        <w:t>w</w:t>
+      </w:r>
+      <w:r>
+        <w:t xml:space="preserve"> </w:t>
+      </w:r>
+      <w:r>
+        <w:t xml:space="preserve">кодовых слов. Однако взаимодействие и использование случайности, допускаемые моделью </w:t>
+      </w:r>
+      <w:r>
+        <w:rPr>
+          <w:lang w:val="en-US"/>
+        </w:rPr>
+        <w:t>IOP</w:t>
+      </w:r>
+      <w:r>
+        <w:t>, снова приходят нам на помощь: достаточно решить одну задачу RPT, применяемую к случайной линейной комбинации</w:t>
+      </w:r>
+      <w:r>
+        <w:t xml:space="preserve"> </w:t>
+      </w:r>
+      <w:r>
+        <w:t>из всех</w:t>
+      </w:r>
+      <w:r>
+        <w:t xml:space="preserve"> </w:t>
+      </w:r>
+      <w:r>
+        <w:rPr>
+          <w:i/>
+          <w:iCs/>
+          <w:lang w:val="en-US"/>
+        </w:rPr>
+        <w:t>w</w:t>
+      </w:r>
+      <w:r>
+        <w:t xml:space="preserve"> кодовых слов. Использование одного кодового слова на регистр также помогает снизить</w:t>
+      </w:r>
+      <w:r>
+        <w:t xml:space="preserve"> </w:t>
+      </w:r>
+      <w:r>
+        <w:t>сложность связи, как описано в разделе 2.5 ниже.</w:t>
       </w:r>
     </w:p>
     <w:p>
       <w:pPr>
-        <w:ind w:firstLine="709"/>
         <w:jc w:val="both"/>
       </w:pPr>
       <w:r>
-        <w:t>Основной вклад в сложность проверки в наших тестах вносит стоимость доказательства вычислительной целостности повторных вызовов криптографической хэш-функции; другие вычисления незначительны по сравнению</w:t>
+        <w:t xml:space="preserve">В таблице </w:t>
+      </w:r>
+      <w:r>
+        <w:t>5 сравнивается</w:t>
+      </w:r>
+      <w:r>
+        <w:t xml:space="preserve"> </w:t>
+      </w:r>
+      <w:r>
+        <w:t>максимальное значение d</w:t>
+      </w:r>
+      <w:r>
+        <w:rPr>
+          <w:vertAlign w:val="superscript"/>
+          <w:lang w:val="en-US"/>
+        </w:rPr>
+        <w:t>max</w:t>
+      </w:r>
+      <w:r>
+        <w:t xml:space="preserve"> </w:t>
+      </w:r>
+      <w:r>
+        <w:t xml:space="preserve">для </w:t>
+      </w:r>
+      <w:r>
+        <w:t xml:space="preserve">ZK-STARK с предыдущим </w:t>
+      </w:r>
+      <w:r>
+        <w:t>эталоном,</w:t>
+      </w:r>
+      <w:r>
+        <w:t xml:space="preserve"> </w:t>
+      </w:r>
+      <w:r>
+        <w:t>а также</w:t>
+      </w:r>
+      <w:r>
+        <w:t xml:space="preserve"> показан мультипликативный коэффициент уменьшения 6</w:t>
+      </w:r>
+      <w:r>
+        <w:t>.</w:t>
+      </w:r>
+      <w:r>
+        <w:t>5 × 10</w:t>
+      </w:r>
+      <w:r>
+        <w:rPr>
+          <w:vertAlign w:val="superscript"/>
+        </w:rPr>
+        <w:t>4</w:t>
+      </w:r>
+      <w:r>
+        <w:t>-1</w:t>
+      </w:r>
+      <w:r>
+        <w:t>.</w:t>
+      </w:r>
+      <w:r>
+        <w:t>8 × 10</w:t>
+      </w:r>
+      <w:r>
+        <w:rPr>
+          <w:vertAlign w:val="superscript"/>
+        </w:rPr>
+        <w:t>5</w:t>
+      </w:r>
+      <w:r>
+        <w:t xml:space="preserve"> </w:t>
+      </w:r>
+      <w:r>
+        <w:t xml:space="preserve">для вычислений, </w:t>
+      </w:r>
+      <w:r>
+        <w:t>описанных</w:t>
+      </w:r>
+      <w:r>
+        <w:t xml:space="preserve"> в</w:t>
+      </w:r>
+      <w:r>
+        <w:t xml:space="preserve"> р</w:t>
+      </w:r>
+      <w:r>
+        <w:t>аздел</w:t>
+      </w:r>
+      <w:r>
+        <w:t>е</w:t>
+      </w:r>
+      <w:r>
+        <w:t xml:space="preserve"> 2.2 и </w:t>
+      </w:r>
+      <w:r>
+        <w:t>таблице</w:t>
+      </w:r>
+      <w:r>
+        <w:t xml:space="preserve"> 4.</w:t>
       </w:r>
     </w:p>
     <w:p>
       <w:pPr>
-        <w:ind w:firstLine="709"/>
         <w:jc w:val="both"/>
       </w:pPr>
       <w:r>
-        <w:t>с этой стоимостью. Таким образом, выбор конкретной хэш-функции (H) имеет большое значение, как и ее определение в</w:t>
-      </w:r>
+        <w:t>Таблица 5. Максимальная степень вычислений, описанных в разделе 2.2.</w:t>
+      </w:r>
+    </w:p>
+    <w:tbl>
+      <w:tblPr>
+        <w:tblStyle w:val="a4"/>
+        <w:tblW w:w="0" w:type="auto"/>
+        <w:tblLook w:val="04A0" w:firstRow="1" w:lastRow="0" w:firstColumn="1" w:lastColumn="0" w:noHBand="0" w:noVBand="1"/>
+      </w:tblPr>
+      <w:tblGrid>
+        <w:gridCol w:w="1696"/>
+        <w:gridCol w:w="2410"/>
+        <w:gridCol w:w="2693"/>
+        <w:gridCol w:w="2546"/>
+      </w:tblGrid>
+      <w:tr>
+        <w:tc>
+          <w:tcPr>
+            <w:tcW w:w="1696" w:type="dxa"/>
+            <w:vAlign w:val="center"/>
+          </w:tcPr>
+          <w:p>
+            <w:pPr>
+              <w:jc w:val="center"/>
+            </w:pPr>
+          </w:p>
+        </w:tc>
+        <w:tc>
+          <w:tcPr>
+            <w:tcW w:w="2410" w:type="dxa"/>
+            <w:vAlign w:val="center"/>
+          </w:tcPr>
+          <w:p>
+            <w:pPr>
+              <w:jc w:val="center"/>
+            </w:pPr>
+            <m:oMathPara>
+              <m:oMath>
+                <m:sSubSup>
+                  <m:sSubSupPr>
+                    <m:ctrlPr>
+                      <w:rPr>
+                        <w:rFonts w:ascii="Cambria Math" w:hAnsi="Cambria Math"/>
+                        <w:i/>
+                      </w:rPr>
+                    </m:ctrlPr>
+                  </m:sSubSupPr>
+                  <m:e>
+                    <m:r>
+                      <w:rPr>
+                        <w:rFonts w:ascii="Cambria Math" w:hAnsi="Cambria Math"/>
+                        <w:lang w:val="en-US"/>
+                      </w:rPr>
+                      <m:t>d</m:t>
+                    </m:r>
+                  </m:e>
+                  <m:sub>
+                    <m:r>
+                      <w:rPr>
+                        <w:rFonts w:ascii="Cambria Math" w:hAnsi="Cambria Math"/>
+                      </w:rPr>
+                      <m:t>old</m:t>
+                    </m:r>
+                  </m:sub>
+                  <m:sup>
+                    <m:r>
+                      <w:rPr>
+                        <w:rFonts w:ascii="Cambria Math" w:hAnsi="Cambria Math"/>
+                      </w:rPr>
+                      <m:t>max</m:t>
+                    </m:r>
+                  </m:sup>
+                </m:sSubSup>
+                <m:d>
+                  <m:dPr>
+                    <m:ctrlPr>
+                      <w:rPr>
+                        <w:rFonts w:ascii="Cambria Math" w:hAnsi="Cambria Math"/>
+                        <w:i/>
+                      </w:rPr>
+                    </m:ctrlPr>
+                  </m:dPr>
+                  <m:e>
+                    <m:r>
+                      <w:rPr>
+                        <w:rFonts w:ascii="Cambria Math" w:hAnsi="Cambria Math"/>
+                      </w:rPr>
+                      <m:t>1</m:t>
+                    </m:r>
+                  </m:e>
+                </m:d>
+              </m:oMath>
+            </m:oMathPara>
+          </w:p>
+        </w:tc>
+        <w:tc>
+          <w:tcPr>
+            <w:tcW w:w="2693" w:type="dxa"/>
+            <w:vAlign w:val="center"/>
+          </w:tcPr>
+          <w:p>
+            <w:pPr>
+              <w:jc w:val="center"/>
+            </w:pPr>
+            <m:oMathPara>
+              <m:oMath>
+                <m:sSubSup>
+                  <m:sSubSupPr>
+                    <m:ctrlPr>
+                      <w:rPr>
+                        <w:rFonts w:ascii="Cambria Math" w:hAnsi="Cambria Math"/>
+                        <w:i/>
+                      </w:rPr>
+                    </m:ctrlPr>
+                  </m:sSubSupPr>
+                  <m:e>
+                    <m:r>
+                      <w:rPr>
+                        <w:rFonts w:ascii="Cambria Math" w:hAnsi="Cambria Math"/>
+                        <w:lang w:val="en-US"/>
+                      </w:rPr>
+                      <m:t>d</m:t>
+                    </m:r>
+                  </m:e>
+                  <m:sub>
+                    <m:r>
+                      <w:rPr>
+                        <w:rFonts w:ascii="Cambria Math" w:hAnsi="Cambria Math"/>
+                        <w:lang w:val="en-US"/>
+                      </w:rPr>
+                      <m:t>ZK-STARK</m:t>
+                    </m:r>
+                  </m:sub>
+                  <m:sup>
+                    <m:r>
+                      <w:rPr>
+                        <w:rFonts w:ascii="Cambria Math" w:hAnsi="Cambria Math"/>
+                      </w:rPr>
+                      <m:t>max</m:t>
+                    </m:r>
+                  </m:sup>
+                </m:sSubSup>
+                <m:d>
+                  <m:dPr>
+                    <m:ctrlPr>
+                      <w:rPr>
+                        <w:rFonts w:ascii="Cambria Math" w:hAnsi="Cambria Math"/>
+                        <w:i/>
+                      </w:rPr>
+                    </m:ctrlPr>
+                  </m:dPr>
+                  <m:e>
+                    <m:r>
+                      <w:rPr>
+                        <w:rFonts w:ascii="Cambria Math" w:hAnsi="Cambria Math"/>
+                      </w:rPr>
+                      <m:t>1</m:t>
+                    </m:r>
+                  </m:e>
+                </m:d>
+              </m:oMath>
+            </m:oMathPara>
+          </w:p>
+        </w:tc>
+        <w:tc>
+          <w:tcPr>
+            <w:tcW w:w="2546" w:type="dxa"/>
+            <w:vAlign w:val="center"/>
+          </w:tcPr>
+          <w:p>
+            <w:pPr>
+              <w:jc w:val="center"/>
+              <w:rPr>
+                <w:i/>
+              </w:rPr>
+            </w:pPr>
+            <m:oMathPara>
+              <m:oMath>
+                <m:sSubSup>
+                  <m:sSubSupPr>
+                    <m:ctrlPr>
+                      <w:rPr>
+                        <w:rFonts w:ascii="Cambria Math" w:hAnsi="Cambria Math"/>
+                        <w:i/>
+                      </w:rPr>
+                    </m:ctrlPr>
+                  </m:sSubSupPr>
+                  <m:e>
+                    <m:r>
+                      <w:rPr>
+                        <w:rFonts w:ascii="Cambria Math" w:hAnsi="Cambria Math"/>
+                        <w:lang w:val="en-US"/>
+                      </w:rPr>
+                      <m:t>d</m:t>
+                    </m:r>
+                  </m:e>
+                  <m:sub>
+                    <m:r>
+                      <w:rPr>
+                        <w:rFonts w:ascii="Cambria Math" w:hAnsi="Cambria Math"/>
+                      </w:rPr>
+                      <m:t>old</m:t>
+                    </m:r>
+                  </m:sub>
+                  <m:sup>
+                    <m:r>
+                      <w:rPr>
+                        <w:rFonts w:ascii="Cambria Math" w:hAnsi="Cambria Math"/>
+                      </w:rPr>
+                      <m:t>max</m:t>
+                    </m:r>
+                  </m:sup>
+                </m:sSubSup>
+                <m:d>
+                  <m:dPr>
+                    <m:ctrlPr>
+                      <w:rPr>
+                        <w:rFonts w:ascii="Cambria Math" w:hAnsi="Cambria Math"/>
+                        <w:i/>
+                      </w:rPr>
+                    </m:ctrlPr>
+                  </m:dPr>
+                  <m:e>
+                    <m:r>
+                      <w:rPr>
+                        <w:rFonts w:ascii="Cambria Math" w:hAnsi="Cambria Math"/>
+                      </w:rPr>
+                      <m:t>1</m:t>
+                    </m:r>
+                  </m:e>
+                </m:d>
+                <m:r>
+                  <w:rPr>
+                    <w:rFonts w:ascii="Cambria Math" w:hAnsi="Cambria Math"/>
+                  </w:rPr>
+                  <m:t>/</m:t>
+                </m:r>
+                <m:sSubSup>
+                  <m:sSubSupPr>
+                    <m:ctrlPr>
+                      <w:rPr>
+                        <w:rFonts w:ascii="Cambria Math" w:hAnsi="Cambria Math"/>
+                        <w:i/>
+                      </w:rPr>
+                    </m:ctrlPr>
+                  </m:sSubSupPr>
+                  <m:e>
+                    <m:r>
+                      <w:rPr>
+                        <w:rFonts w:ascii="Cambria Math" w:hAnsi="Cambria Math"/>
+                        <w:lang w:val="en-US"/>
+                      </w:rPr>
+                      <m:t>d</m:t>
+                    </m:r>
+                  </m:e>
+                  <m:sub>
+                    <m:r>
+                      <w:rPr>
+                        <w:rFonts w:ascii="Cambria Math" w:hAnsi="Cambria Math"/>
+                        <w:lang w:val="en-US"/>
+                      </w:rPr>
+                      <m:t>ZK-STARK</m:t>
+                    </m:r>
+                  </m:sub>
+                  <m:sup>
+                    <m:r>
+                      <w:rPr>
+                        <w:rFonts w:ascii="Cambria Math" w:hAnsi="Cambria Math"/>
+                      </w:rPr>
+                      <m:t>max</m:t>
+                    </m:r>
+                  </m:sup>
+                </m:sSubSup>
+                <m:d>
+                  <m:dPr>
+                    <m:ctrlPr>
+                      <w:rPr>
+                        <w:rFonts w:ascii="Cambria Math" w:hAnsi="Cambria Math"/>
+                        <w:i/>
+                      </w:rPr>
+                    </m:ctrlPr>
+                  </m:dPr>
+                  <m:e>
+                    <m:r>
+                      <w:rPr>
+                        <w:rFonts w:ascii="Cambria Math" w:hAnsi="Cambria Math"/>
+                      </w:rPr>
+                      <m:t>1</m:t>
+                    </m:r>
+                  </m:e>
+                </m:d>
+              </m:oMath>
+            </m:oMathPara>
+          </w:p>
+        </w:tc>
+      </w:tr>
+      <w:tr>
+        <w:tc>
+          <w:tcPr>
+            <w:tcW w:w="1696" w:type="dxa"/>
+            <w:vAlign w:val="center"/>
+          </w:tcPr>
+          <w:p>
+            <w:pPr>
+              <w:jc w:val="center"/>
+            </w:pPr>
+            <w:r>
+              <w:rPr>
+                <w:b/>
+                <w:bCs/>
+              </w:rPr>
+              <w:t>SHA2</w:t>
+            </w:r>
+          </w:p>
+        </w:tc>
+        <w:tc>
+          <w:tcPr>
+            <w:tcW w:w="2410" w:type="dxa"/>
+          </w:tcPr>
+          <w:p>
+            <w:pPr>
+              <w:jc w:val="center"/>
+            </w:pPr>
+            <w:r>
+              <w:t xml:space="preserve">6323922 </w:t>
+            </w:r>
+          </w:p>
+        </w:tc>
+        <w:tc>
+          <w:tcPr>
+            <w:tcW w:w="2693" w:type="dxa"/>
+          </w:tcPr>
+          <w:p>
+            <w:pPr>
+              <w:jc w:val="center"/>
+            </w:pPr>
+            <w:r>
+              <w:t>41382</w:t>
+            </w:r>
+          </w:p>
+        </w:tc>
+        <w:tc>
+          <w:tcPr>
+            <w:tcW w:w="2546" w:type="dxa"/>
+          </w:tcPr>
+          <w:p>
+            <w:pPr>
+              <w:jc w:val="center"/>
+            </w:pPr>
+            <w:r>
+              <w:t>18491</w:t>
+            </w:r>
+          </w:p>
+        </w:tc>
+      </w:tr>
+      <w:tr>
+        <w:tc>
+          <w:tcPr>
+            <w:tcW w:w="1696" w:type="dxa"/>
+            <w:vAlign w:val="center"/>
+          </w:tcPr>
+          <w:p>
+            <w:pPr>
+              <w:jc w:val="center"/>
+            </w:pPr>
+            <w:r>
+              <w:rPr>
+                <w:b/>
+                <w:bCs/>
+                <w:lang w:val="en-US"/>
+              </w:rPr>
+              <w:t>AES128+DM</w:t>
+            </w:r>
+          </w:p>
+        </w:tc>
+        <w:tc>
+          <w:tcPr>
+            <w:tcW w:w="2410" w:type="dxa"/>
+          </w:tcPr>
+          <w:p>
+            <w:pPr>
+              <w:jc w:val="center"/>
+            </w:pPr>
+            <w:r>
+              <w:t>39504</w:t>
+            </w:r>
+          </w:p>
+        </w:tc>
+        <w:tc>
+          <w:tcPr>
+            <w:tcW w:w="2693" w:type="dxa"/>
+          </w:tcPr>
+          <w:p>
+            <w:pPr>
+              <w:jc w:val="center"/>
+            </w:pPr>
+            <w:r>
+              <w:t>384</w:t>
+            </w:r>
+          </w:p>
+        </w:tc>
+        <w:tc>
+          <w:tcPr>
+            <w:tcW w:w="2546" w:type="dxa"/>
+          </w:tcPr>
+          <w:p>
+            <w:pPr>
+              <w:jc w:val="center"/>
+            </w:pPr>
+            <w:r>
+              <w:t>6584</w:t>
+            </w:r>
+          </w:p>
+        </w:tc>
+      </w:tr>
+      <w:tr>
+        <w:tc>
+          <w:tcPr>
+            <w:tcW w:w="1696" w:type="dxa"/>
+            <w:vAlign w:val="center"/>
+          </w:tcPr>
+          <w:p>
+            <w:pPr>
+              <w:jc w:val="center"/>
+            </w:pPr>
+            <w:r>
+              <w:rPr>
+                <w:b/>
+                <w:bCs/>
+                <w:lang w:val="en-US"/>
+              </w:rPr>
+              <w:t>Rij160+DM</w:t>
+            </w:r>
+          </w:p>
+        </w:tc>
+        <w:tc>
+          <w:tcPr>
+            <w:tcW w:w="2410" w:type="dxa"/>
+          </w:tcPr>
+          <w:p>
+            <w:pPr>
+              <w:jc w:val="center"/>
+            </w:pPr>
+            <w:r>
+              <w:t>49996</w:t>
+            </w:r>
+          </w:p>
+        </w:tc>
+        <w:tc>
+          <w:tcPr>
+            <w:tcW w:w="2693" w:type="dxa"/>
+          </w:tcPr>
+          <w:p>
+            <w:pPr>
+              <w:jc w:val="center"/>
+            </w:pPr>
+            <w:r>
+              <w:t>464</w:t>
+            </w:r>
+          </w:p>
+        </w:tc>
+        <w:tc>
+          <w:tcPr>
+            <w:tcW w:w="2546" w:type="dxa"/>
+          </w:tcPr>
+          <w:p>
+            <w:pPr>
+              <w:jc w:val="center"/>
+            </w:pPr>
+            <w:r>
+              <w:t>6896</w:t>
+            </w:r>
+          </w:p>
+        </w:tc>
+      </w:tr>
+      <w:tr>
+        <w:tc>
+          <w:tcPr>
+            <w:tcW w:w="1696" w:type="dxa"/>
+            <w:vAlign w:val="center"/>
+          </w:tcPr>
+          <w:p>
+            <w:pPr>
+              <w:jc w:val="center"/>
+            </w:pPr>
+            <w:r>
+              <w:rPr>
+                <w:b/>
+                <w:bCs/>
+                <w:lang w:val="en-US"/>
+              </w:rPr>
+              <w:t>DPM</w:t>
+            </w:r>
+          </w:p>
+        </w:tc>
+        <w:tc>
+          <w:tcPr>
+            <w:tcW w:w="2410" w:type="dxa"/>
+          </w:tcPr>
+          <w:p>
+            <w:pPr>
+              <w:jc w:val="center"/>
+            </w:pPr>
+            <w:r>
+              <w:t>78988</w:t>
+            </w:r>
+          </w:p>
+        </w:tc>
+        <w:tc>
+          <w:tcPr>
+            <w:tcW w:w="2693" w:type="dxa"/>
+          </w:tcPr>
+          <w:p>
+            <w:pPr>
+              <w:jc w:val="center"/>
+            </w:pPr>
+            <w:r>
+              <w:t>496</w:t>
+            </w:r>
+          </w:p>
+        </w:tc>
+        <w:tc>
+          <w:tcPr>
+            <w:tcW w:w="2546" w:type="dxa"/>
+          </w:tcPr>
+          <w:p>
+            <w:pPr>
+              <w:jc w:val="center"/>
+            </w:pPr>
+            <w:r>
+              <w:t>10192</w:t>
+            </w:r>
+          </w:p>
+        </w:tc>
+      </w:tr>
+    </w:tbl>
+    <w:p>
+      <w:pPr>
+        <w:jc w:val="both"/>
+      </w:pPr>
     </w:p>
     <w:p>
       <w:pPr>
-        <w:ind w:firstLine="709"/>
         <w:jc w:val="both"/>
       </w:pPr>
-      <w:r>
-        <w:t>термины P. Наш ZK-СТАРК использует двоичное (характеристика 2) поле F2</w:t>
-      </w:r>
-    </w:p>
-    <w:p>
-      <w:pPr>
-        <w:ind w:firstLine="709"/>
-        <w:jc w:val="both"/>
-      </w:pPr>
-      <w:r>
-        <w:t>64 потому что (i) он имеет эффективные арифметические операции (например, добавление эквивалентно исключению-или) и (</w:t>
-      </w:r>
-      <w:proofErr w:type="spellStart"/>
-      <w:r>
-        <w:t>ii</w:t>
-      </w:r>
-      <w:proofErr w:type="spellEnd"/>
-      <w:r>
-        <w:t>) его алгебраическая структура необходима для</w:t>
-      </w:r>
-    </w:p>
-    <w:p>
-      <w:pPr>
-        <w:ind w:firstLine="709"/>
-        <w:jc w:val="both"/>
-      </w:pPr>
-      <w:r>
-        <w:t>протокола FRI3rd. Таким образом, криптографическая хэш-функция, которую мы ищем, является “дружественной к двоичным полям”,</w:t>
-      </w:r>
-    </w:p>
-    <w:p>
-      <w:pPr>
-        <w:ind w:firstLine="709"/>
-        <w:jc w:val="both"/>
-      </w:pPr>
-      <w:r>
-        <w:t>что неофициально означает, что ее ВОЗДУХ имеет небольшие параметры сложности при определении над двоичными полями. На рисунке 4</w:t>
-      </w:r>
-    </w:p>
-    <w:p>
-      <w:pPr>
-        <w:ind w:firstLine="709"/>
-        <w:jc w:val="both"/>
-      </w:pPr>
-      <w:r>
-        <w:t>приведены основные параметры сложности воздуха для эталонного уровня DPM, описанного в разделе 1, и для</w:t>
-      </w:r>
-    </w:p>
-    <w:p>
-      <w:pPr>
-        <w:ind w:firstLine="709"/>
-        <w:jc w:val="both"/>
-      </w:pPr>
-      <w:r>
-        <w:t xml:space="preserve">три </w:t>
-      </w:r>
-      <w:proofErr w:type="spellStart"/>
-      <w:r>
-        <w:t>хэш</w:t>
-      </w:r>
-      <w:proofErr w:type="spellEnd"/>
-      <w:r>
-        <w:t xml:space="preserve">–функции: семейство алгоритмов безопасного </w:t>
-      </w:r>
-      <w:proofErr w:type="spellStart"/>
-      <w:r>
-        <w:t>хэширования</w:t>
-      </w:r>
-      <w:proofErr w:type="spellEnd"/>
-      <w:r>
-        <w:t xml:space="preserve"> 2 (SHA2) [92] и </w:t>
-      </w:r>
-      <w:proofErr w:type="spellStart"/>
-      <w:r>
-        <w:t>хэш</w:t>
-      </w:r>
-      <w:proofErr w:type="spellEnd"/>
-      <w:r>
-        <w:t xml:space="preserve"> Дэвиса-Мейера [111]</w:t>
-      </w:r>
-    </w:p>
-    <w:p>
-      <w:pPr>
-        <w:ind w:firstLine="709"/>
-        <w:jc w:val="both"/>
-      </w:pPr>
-      <w:r>
-        <w:t xml:space="preserve">на основе блочного шифра </w:t>
-      </w:r>
-      <w:proofErr w:type="spellStart"/>
-      <w:r>
-        <w:t>Рейндаэля</w:t>
-      </w:r>
-      <w:proofErr w:type="spellEnd"/>
-      <w:r>
-        <w:t xml:space="preserve"> [44] со 128 битами (AES128+DM) и 160 битами (Rij160+DM). Видеть</w:t>
-      </w:r>
-    </w:p>
-    <w:p>
-      <w:pPr>
-        <w:ind w:firstLine="709"/>
-        <w:jc w:val="both"/>
-      </w:pPr>
-      <w:r>
-        <w:t>Приложения E и F для получения подробной информации.</w:t>
-      </w:r>
     </w:p>
     <w:sectPr>
       <w:pgSz w:w="11906" w:h="16838"/>
@@ -3552,7 +6324,7 @@
 </file>
 
 <file path=word/numbering.xml><?xml version="1.0" encoding="utf-8"?>
-<w:numbering xmlns:wpc="http://schemas.microsoft.com/office/word/2010/wordprocessingCanvas" xmlns:mc="http://schemas.openxmlformats.org/markup-compatibility/2006" xmlns:o="urn:schemas-microsoft-com:office:office" xmlns:r="http://schemas.openxmlformats.org/officeDocument/2006/relationships" xmlns:m="http://schemas.openxmlformats.org/officeDocument/2006/math" xmlns:v="urn:schemas-microsoft-com:vml" xmlns:wp14="http://schemas.microsoft.com/office/word/2010/wordprocessingDrawing" xmlns:wp="http://schemas.openxmlformats.org/drawingml/2006/wordprocessingDrawing" xmlns:w10="urn:schemas-microsoft-com:office:word" xmlns:w="http://schemas.openxmlformats.org/wordprocessingml/2006/main" xmlns:w14="http://schemas.microsoft.com/office/word/2010/wordml" xmlns:w15="http://schemas.microsoft.com/office/word/2012/wordml" xmlns:wpg="http://schemas.microsoft.com/office/word/2010/wordprocessingGroup" xmlns:wpi="http://schemas.microsoft.com/office/word/2010/wordprocessingInk" xmlns:wne="http://schemas.microsoft.com/office/word/2006/wordml" xmlns:wps="http://schemas.microsoft.com/office/word/2010/wordprocessingShape" mc:Ignorable="w14 w15 wp14">
+<w:numbering xmlns:wpc="http://schemas.microsoft.com/office/word/2010/wordprocessingCanvas" xmlns:cx="http://schemas.microsoft.com/office/drawing/2014/chartex" xmlns:cx1="http://schemas.microsoft.com/office/drawing/2015/9/8/chartex" xmlns:cx2="http://schemas.microsoft.com/office/drawing/2015/10/21/chartex" xmlns:cx3="http://schemas.microsoft.com/office/drawing/2016/5/9/chartex" xmlns:cx4="http://schemas.microsoft.com/office/drawing/2016/5/10/chartex" xmlns:cx5="http://schemas.microsoft.com/office/drawing/2016/5/11/chartex" xmlns:cx6="http://schemas.microsoft.com/office/drawing/2016/5/12/chartex" xmlns:cx7="http://schemas.microsoft.com/office/drawing/2016/5/13/chartex" xmlns:cx8="http://schemas.microsoft.com/office/drawing/2016/5/14/chartex" xmlns:mc="http://schemas.openxmlformats.org/markup-compatibility/2006" xmlns:aink="http://schemas.microsoft.com/office/drawing/2016/ink" xmlns:am3d="http://schemas.microsoft.com/office/drawing/2017/model3d" xmlns:o="urn:schemas-microsoft-com:office:office" xmlns:r="http://schemas.openxmlformats.org/officeDocument/2006/relationships" xmlns:m="http://schemas.openxmlformats.org/officeDocument/2006/math" xmlns:v="urn:schemas-microsoft-com:vml" xmlns:wp14="http://schemas.microsoft.com/office/word/2010/wordprocessingDrawing" xmlns:wp="http://schemas.openxmlformats.org/drawingml/2006/wordprocessingDrawing" xmlns:w10="urn:schemas-microsoft-com:office:word" xmlns:w="http://schemas.openxmlformats.org/wordprocessingml/2006/main" xmlns:w14="http://schemas.microsoft.com/office/word/2010/wordml" xmlns:w15="http://schemas.microsoft.com/office/word/2012/wordml" xmlns:w16cex="http://schemas.microsoft.com/office/word/2018/wordml/cex" xmlns:w16cid="http://schemas.microsoft.com/office/word/2016/wordml/cid" xmlns:w16="http://schemas.microsoft.com/office/word/2018/wordml" xmlns:w16se="http://schemas.microsoft.com/office/word/2015/wordml/symex" xmlns:wpg="http://schemas.microsoft.com/office/word/2010/wordprocessingGroup" xmlns:wpi="http://schemas.microsoft.com/office/word/2010/wordprocessingInk" xmlns:wne="http://schemas.microsoft.com/office/word/2006/wordml" xmlns:wps="http://schemas.microsoft.com/office/word/2010/wordprocessingShape" mc:Ignorable="w14 w15 w16se w16cid w16 w16cex wp14">
   <w:abstractNum w:abstractNumId="0" w15:restartNumberingAfterBreak="0">
     <w:nsid w:val="0AC7162C"/>
     <w:multiLevelType w:val="hybridMultilevel"/>
@@ -3857,7 +6629,7 @@
 </file>
 
 <file path=word/styles.xml><?xml version="1.0" encoding="utf-8"?>
-<w:styles xmlns:mc="http://schemas.openxmlformats.org/markup-compatibility/2006" xmlns:r="http://schemas.openxmlformats.org/officeDocument/2006/relationships" xmlns:w="http://schemas.openxmlformats.org/wordprocessingml/2006/main" xmlns:w14="http://schemas.microsoft.com/office/word/2010/wordml" xmlns:w15="http://schemas.microsoft.com/office/word/2012/wordml" mc:Ignorable="w14 w15">
+<w:styles xmlns:mc="http://schemas.openxmlformats.org/markup-compatibility/2006" xmlns:r="http://schemas.openxmlformats.org/officeDocument/2006/relationships" xmlns:w="http://schemas.openxmlformats.org/wordprocessingml/2006/main" xmlns:w14="http://schemas.microsoft.com/office/word/2010/wordml" xmlns:w15="http://schemas.microsoft.com/office/word/2012/wordml" xmlns:w16cex="http://schemas.microsoft.com/office/word/2018/wordml/cex" xmlns:w16cid="http://schemas.microsoft.com/office/word/2016/wordml/cid" xmlns:w16="http://schemas.microsoft.com/office/word/2018/wordml" xmlns:w16se="http://schemas.microsoft.com/office/word/2015/wordml/symex" mc:Ignorable="w14 w15 w16se w16cid w16 w16cex">
   <w:docDefaults>
     <w:rPrDefault>
       <w:rPr>
@@ -3873,7 +6645,7 @@
       </w:pPr>
     </w:pPrDefault>
   </w:docDefaults>
-  <w:latentStyles w:defLockedState="0" w:defUIPriority="99" w:defSemiHidden="0" w:defUnhideWhenUsed="0" w:defQFormat="0" w:count="371">
+  <w:latentStyles w:defLockedState="0" w:defUIPriority="99" w:defSemiHidden="0" w:defUnhideWhenUsed="0" w:defQFormat="0" w:count="376">
     <w:lsdException w:name="Normal" w:uiPriority="0" w:qFormat="1"/>
     <w:lsdException w:name="heading 1" w:uiPriority="9" w:qFormat="1"/>
     <w:lsdException w:name="heading 2" w:semiHidden="1" w:uiPriority="9" w:unhideWhenUsed="1" w:qFormat="1"/>
@@ -3979,7 +6751,6 @@
     <w:lsdException w:name="HTML Sample" w:semiHidden="1" w:unhideWhenUsed="1"/>
     <w:lsdException w:name="HTML Typewriter" w:semiHidden="1" w:unhideWhenUsed="1"/>
     <w:lsdException w:name="HTML Variable" w:semiHidden="1" w:unhideWhenUsed="1"/>
-    <w:lsdException w:name="Normal Table" w:semiHidden="1" w:unhideWhenUsed="1"/>
     <w:lsdException w:name="annotation subject" w:semiHidden="1" w:unhideWhenUsed="1"/>
     <w:lsdException w:name="No List" w:semiHidden="1" w:unhideWhenUsed="1"/>
     <w:lsdException w:name="Outline List 1" w:semiHidden="1" w:unhideWhenUsed="1"/>
@@ -4022,11 +6793,8 @@
     <w:lsdException w:name="Table Contemporary" w:semiHidden="1" w:unhideWhenUsed="1"/>
     <w:lsdException w:name="Table Elegant" w:semiHidden="1" w:unhideWhenUsed="1"/>
     <w:lsdException w:name="Table Professional" w:semiHidden="1" w:unhideWhenUsed="1"/>
-    <w:lsdException w:name="Table Subtle 1" w:semiHidden="1" w:unhideWhenUsed="1"/>
     <w:lsdException w:name="Table Subtle 2" w:semiHidden="1" w:unhideWhenUsed="1"/>
     <w:lsdException w:name="Table Web 1" w:semiHidden="1" w:unhideWhenUsed="1"/>
-    <w:lsdException w:name="Table Web 2" w:semiHidden="1" w:unhideWhenUsed="1"/>
-    <w:lsdException w:name="Table Web 3" w:semiHidden="1" w:unhideWhenUsed="1"/>
     <w:lsdException w:name="Balloon Text" w:semiHidden="1" w:unhideWhenUsed="1"/>
     <w:lsdException w:name="Table Grid" w:uiPriority="39"/>
     <w:lsdException w:name="Table Theme" w:semiHidden="1" w:unhideWhenUsed="1"/>
@@ -4245,6 +7013,11 @@
     <w:lsdException w:name="List Table 5 Dark Accent 6" w:uiPriority="50"/>
     <w:lsdException w:name="List Table 6 Colorful Accent 6" w:uiPriority="51"/>
     <w:lsdException w:name="List Table 7 Colorful Accent 6" w:uiPriority="52"/>
+    <w:lsdException w:name="Mention" w:semiHidden="1" w:unhideWhenUsed="1"/>
+    <w:lsdException w:name="Smart Hyperlink" w:semiHidden="1" w:unhideWhenUsed="1"/>
+    <w:lsdException w:name="Hashtag" w:semiHidden="1" w:unhideWhenUsed="1"/>
+    <w:lsdException w:name="Unresolved Mention" w:semiHidden="1" w:unhideWhenUsed="1"/>
+    <w:lsdException w:name="Smart Link" w:semiHidden="1" w:unhideWhenUsed="1"/>
   </w:latentStyles>
   <w:style w:type="paragraph" w:default="1" w:styleId="a">
     <w:name w:val="Normal"/>

--- a/docs/zk-stark.docx
+++ b/docs/zk-stark.docx
@@ -1,6 +1,6 @@
 
 <file path=word/document.xml><?xml version="1.0" encoding="utf-8"?>
-<w:document xmlns:wpc="http://schemas.microsoft.com/office/word/2010/wordprocessingCanvas" xmlns:cx="http://schemas.microsoft.com/office/drawing/2014/chartex" xmlns:cx1="http://schemas.microsoft.com/office/drawing/2015/9/8/chartex" xmlns:cx2="http://schemas.microsoft.com/office/drawing/2015/10/21/chartex" xmlns:cx3="http://schemas.microsoft.com/office/drawing/2016/5/9/chartex" xmlns:cx4="http://schemas.microsoft.com/office/drawing/2016/5/10/chartex" xmlns:cx5="http://schemas.microsoft.com/office/drawing/2016/5/11/chartex" xmlns:cx6="http://schemas.microsoft.com/office/drawing/2016/5/12/chartex" xmlns:cx7="http://schemas.microsoft.com/office/drawing/2016/5/13/chartex" xmlns:cx8="http://schemas.microsoft.com/office/drawing/2016/5/14/chartex" xmlns:mc="http://schemas.openxmlformats.org/markup-compatibility/2006" xmlns:aink="http://schemas.microsoft.com/office/drawing/2016/ink" xmlns:am3d="http://schemas.microsoft.com/office/drawing/2017/model3d" xmlns:o="urn:schemas-microsoft-com:office:office" xmlns:r="http://schemas.openxmlformats.org/officeDocument/2006/relationships" xmlns:m="http://schemas.openxmlformats.org/officeDocument/2006/math" xmlns:v="urn:schemas-microsoft-com:vml" xmlns:wp14="http://schemas.microsoft.com/office/word/2010/wordprocessingDrawing" xmlns:wp="http://schemas.openxmlformats.org/drawingml/2006/wordprocessingDrawing" xmlns:w10="urn:schemas-microsoft-com:office:word" xmlns:w="http://schemas.openxmlformats.org/wordprocessingml/2006/main" xmlns:w14="http://schemas.microsoft.com/office/word/2010/wordml" xmlns:w15="http://schemas.microsoft.com/office/word/2012/wordml" xmlns:w16cex="http://schemas.microsoft.com/office/word/2018/wordml/cex" xmlns:w16cid="http://schemas.microsoft.com/office/word/2016/wordml/cid" xmlns:w16="http://schemas.microsoft.com/office/word/2018/wordml" xmlns:w16se="http://schemas.microsoft.com/office/word/2015/wordml/symex" xmlns:wpg="http://schemas.microsoft.com/office/word/2010/wordprocessingGroup" xmlns:wpi="http://schemas.microsoft.com/office/word/2010/wordprocessingInk" xmlns:wne="http://schemas.microsoft.com/office/word/2006/wordml" xmlns:wps="http://schemas.microsoft.com/office/word/2010/wordprocessingShape" mc:Ignorable="w14 w15 w16se w16cid w16 w16cex wp14">
+<w:document xmlns:wpc="http://schemas.microsoft.com/office/word/2010/wordprocessingCanvas" xmlns:cx="http://schemas.microsoft.com/office/drawing/2014/chartex" xmlns:cx1="http://schemas.microsoft.com/office/drawing/2015/9/8/chartex" xmlns:cx2="http://schemas.microsoft.com/office/drawing/2015/10/21/chartex" xmlns:cx3="http://schemas.microsoft.com/office/drawing/2016/5/9/chartex" xmlns:cx4="http://schemas.microsoft.com/office/drawing/2016/5/10/chartex" xmlns:cx5="http://schemas.microsoft.com/office/drawing/2016/5/11/chartex" xmlns:cx6="http://schemas.microsoft.com/office/drawing/2016/5/12/chartex" xmlns:cx7="http://schemas.microsoft.com/office/drawing/2016/5/13/chartex" xmlns:cx8="http://schemas.microsoft.com/office/drawing/2016/5/14/chartex" xmlns:mc="http://schemas.openxmlformats.org/markup-compatibility/2006" xmlns:aink="http://schemas.microsoft.com/office/drawing/2016/ink" xmlns:am3d="http://schemas.microsoft.com/office/drawing/2017/model3d" xmlns:o="urn:schemas-microsoft-com:office:office" xmlns:r="http://schemas.openxmlformats.org/officeDocument/2006/relationships" xmlns:m="http://schemas.openxmlformats.org/officeDocument/2006/math" xmlns:v="urn:schemas-microsoft-com:vml" xmlns:wp14="http://schemas.microsoft.com/office/word/2010/wordprocessingDrawing" xmlns:wp="http://schemas.openxmlformats.org/drawingml/2006/wordprocessingDrawing" xmlns:w10="urn:schemas-microsoft-com:office:word" xmlns:w="http://schemas.openxmlformats.org/wordprocessingml/2006/main" xmlns:w14="http://schemas.microsoft.com/office/word/2010/wordml" xmlns:w15="http://schemas.microsoft.com/office/word/2012/wordml" xmlns:w16cex="http://schemas.microsoft.com/office/word/2018/wordml/cex" xmlns:w16cid="http://schemas.microsoft.com/office/word/2016/wordml/cid" xmlns:w16="http://schemas.microsoft.com/office/word/2018/wordml" xmlns:w16sdtdh="http://schemas.microsoft.com/office/word/2020/wordml/sdtdatahash" xmlns:w16se="http://schemas.microsoft.com/office/word/2015/wordml/symex" xmlns:wpg="http://schemas.microsoft.com/office/word/2010/wordprocessingGroup" xmlns:wpi="http://schemas.microsoft.com/office/word/2010/wordprocessingInk" xmlns:wne="http://schemas.microsoft.com/office/word/2006/wordml" xmlns:wps="http://schemas.microsoft.com/office/word/2010/wordprocessingShape" mc:Ignorable="w14 w15 w16se w16cid w16 w16cex w16sdtdh wp14">
   <w:body>
     <w:p>
       <w:pPr>
@@ -177,8 +177,13 @@
         <w:t>работающих с</w:t>
       </w:r>
       <w:r>
-        <w:t xml:space="preserve"> большими данными, крайне важно, чтобы процесс публичной проверки масштабировался сублинейно</w:t>
-      </w:r>
+        <w:t xml:space="preserve"> большими данными, крайне важно, чтобы процесс публичной проверки масштабировался </w:t>
+      </w:r>
+      <w:proofErr w:type="spellStart"/>
+      <w:r>
+        <w:t>сублинейно</w:t>
+      </w:r>
+      <w:proofErr w:type="spellEnd"/>
       <w:r>
         <w:t xml:space="preserve"> относительно</w:t>
       </w:r>
@@ -245,12 +250,14 @@
       <w:r>
         <w:t xml:space="preserve"> система, реализованная в коде (в том числе используемая криптовалютами, такими как </w:t>
       </w:r>
+      <w:proofErr w:type="spellStart"/>
       <w:r>
         <w:rPr>
           <w:lang w:val="en-US"/>
         </w:rPr>
         <w:t>Zcash</w:t>
       </w:r>
+      <w:proofErr w:type="spellEnd"/>
       <w:r>
         <w:t>),</w:t>
       </w:r>
@@ -655,7 +662,15 @@
         <w:t xml:space="preserve"> </w:t>
       </w:r>
       <w:r>
-        <w:t xml:space="preserve">должен прочитать весь датасет </w:t>
+        <w:t xml:space="preserve">должен прочитать весь </w:t>
+      </w:r>
+      <w:proofErr w:type="spellStart"/>
+      <w:r>
+        <w:t>датасет</w:t>
+      </w:r>
+      <w:proofErr w:type="spellEnd"/>
+      <w:r>
+        <w:t xml:space="preserve"> </w:t>
       </w:r>
       <w:r>
         <w:rPr>
@@ -672,6 +687,7 @@
       <w:r>
         <w:t xml:space="preserve">Схемы обязательств, основанные на криптографических хеш-функциях, широко используются для вычисления нескольких неизменяемых “отпечатков” </w:t>
       </w:r>
+      <w:proofErr w:type="spellStart"/>
       <w:r>
         <w:rPr>
           <w:lang w:val="en-US"/>
@@ -685,6 +701,7 @@
         </w:rPr>
         <w:t>t</w:t>
       </w:r>
+      <w:proofErr w:type="spellEnd"/>
       <w:r>
         <w:t xml:space="preserve"> для состояния в момент времени t на большом наборе данных </w:t>
       </w:r>
@@ -707,6 +724,7 @@
       <w:r>
         <w:t xml:space="preserve"> Обычно </w:t>
       </w:r>
+      <w:proofErr w:type="spellStart"/>
       <w:r>
         <w:rPr>
           <w:lang w:val="en-US"/>
@@ -720,8 +738,13 @@
         </w:rPr>
         <w:t>t</w:t>
       </w:r>
-      <w:r>
-        <w:t xml:space="preserve"> имеет незначительную длину по сравнению с D</w:t>
+      <w:proofErr w:type="spellEnd"/>
+      <w:r>
+        <w:t xml:space="preserve"> имеет незначительную длину по сравнению с </w:t>
+      </w:r>
+      <w:proofErr w:type="spellStart"/>
+      <w:r>
+        <w:t>D</w:t>
       </w:r>
       <w:r>
         <w:rPr>
@@ -729,8 +752,17 @@
         </w:rPr>
         <w:t>t</w:t>
       </w:r>
-      <w:r>
-        <w:t xml:space="preserve"> и может быть легко размещен в блокчейне как публичное уведомление. Таким образом, искомое решение CI должно иметь масштабируемую проверку, в которой время проверки и сложность связи масштабируются примерно так же, как </w:t>
+      <w:proofErr w:type="spellEnd"/>
+      <w:r>
+        <w:t xml:space="preserve"> и может быть легко размещен в </w:t>
+      </w:r>
+      <w:proofErr w:type="spellStart"/>
+      <w:r>
+        <w:t>блокчейне</w:t>
+      </w:r>
+      <w:proofErr w:type="spellEnd"/>
+      <w:r>
+        <w:t xml:space="preserve"> как публичное уведомление. Таким образом, искомое решение CI должно иметь масштабируемую проверку, в которой время проверки и сложность связи масштабируются примерно так же, как </w:t>
       </w:r>
       <w:r>
         <w:rPr>
@@ -751,7 +783,11 @@
         <w:t>C</w:t>
       </w:r>
       <w:r>
-        <w:t xml:space="preserve"> и |cm</w:t>
+        <w:t xml:space="preserve"> и |</w:t>
+      </w:r>
+      <w:proofErr w:type="spellStart"/>
+      <w:r>
+        <w:t>cm</w:t>
       </w:r>
       <w:r>
         <w:rPr>
@@ -759,8 +795,13 @@
         </w:rPr>
         <w:t>t</w:t>
       </w:r>
-      <w:r>
-        <w:t>| (битовая длина cm</w:t>
+      <w:proofErr w:type="spellEnd"/>
+      <w:r>
+        <w:t xml:space="preserve">| (битовая длина </w:t>
+      </w:r>
+      <w:proofErr w:type="spellStart"/>
+      <w:r>
+        <w:t>cm</w:t>
       </w:r>
       <w:r>
         <w:rPr>
@@ -768,6 +809,7 @@
         </w:rPr>
         <w:t>t</w:t>
       </w:r>
+      <w:proofErr w:type="spellEnd"/>
       <w:r>
         <w:t>), а не как T</w:t>
       </w:r>
@@ -778,7 +820,11 @@
         <w:t>C</w:t>
       </w:r>
       <w:r>
-        <w:t xml:space="preserve"> и |D</w:t>
+        <w:t xml:space="preserve"> и |</w:t>
+      </w:r>
+      <w:proofErr w:type="spellStart"/>
+      <w:r>
+        <w:t>D</w:t>
       </w:r>
       <w:r>
         <w:rPr>
@@ -786,6 +832,7 @@
         </w:rPr>
         <w:t>t</w:t>
       </w:r>
+      <w:proofErr w:type="spellEnd"/>
       <w:r>
         <w:t>|; по крайней мере, время проверки/связи должно быть строго меньше, чем T</w:t>
       </w:r>
@@ -796,7 +843,11 @@
         <w:t>C</w:t>
       </w:r>
       <w:r>
-        <w:t xml:space="preserve"> и |D</w:t>
+        <w:t xml:space="preserve"> и |</w:t>
+      </w:r>
+      <w:proofErr w:type="spellStart"/>
+      <w:r>
+        <w:t>D</w:t>
       </w:r>
       <w:r>
         <w:rPr>
@@ -804,6 +855,7 @@
         </w:rPr>
         <w:t>t</w:t>
       </w:r>
+      <w:proofErr w:type="spellEnd"/>
       <w:r>
         <w:t>|.</w:t>
       </w:r>
@@ -1009,7 +1061,15 @@
         <w:t xml:space="preserve"> </w:t>
       </w:r>
       <w:r>
-        <w:t>Этот компромисс означает, что время доказательства увеличивается полиномиально по сравнению с наивным временем вычисления (T</w:t>
+        <w:t xml:space="preserve">Этот компромисс означает, что время доказательства увеличивается </w:t>
+      </w:r>
+      <w:proofErr w:type="spellStart"/>
+      <w:r>
+        <w:t>полиномиально</w:t>
+      </w:r>
+      <w:proofErr w:type="spellEnd"/>
+      <w:r>
+        <w:t xml:space="preserve"> по сравнению с наивным временем вычисления (T</w:t>
       </w:r>
       <w:r>
         <w:rPr>
@@ -1026,11 +1086,19 @@
         </w:rPr>
         <w:t>С</w:t>
       </w:r>
+      <w:proofErr w:type="gramStart"/>
       <w:r>
         <w:rPr>
           <w:vertAlign w:val="superscript"/>
         </w:rPr>
-        <w:t>O(1)</w:t>
+        <w:t>O(</w:t>
+      </w:r>
+      <w:proofErr w:type="gramEnd"/>
+      <w:r>
+        <w:rPr>
+          <w:vertAlign w:val="superscript"/>
+        </w:rPr>
+        <w:t>1)</w:t>
       </w:r>
       <w:r>
         <w:t>), в то время как время проверки уменьшается экспоненциально по отношению к нему (T</w:t>
@@ -1042,13 +1110,24 @@
         <w:t>V</w:t>
       </w:r>
       <w:r>
-        <w:t xml:space="preserve"> = log</w:t>
+        <w:t xml:space="preserve"> = </w:t>
+      </w:r>
+      <w:proofErr w:type="spellStart"/>
+      <w:r>
+        <w:t>log</w:t>
       </w:r>
       <w:r>
         <w:rPr>
           <w:vertAlign w:val="superscript"/>
         </w:rPr>
-        <w:t>O(1)</w:t>
+        <w:t>O</w:t>
+      </w:r>
+      <w:proofErr w:type="spellEnd"/>
+      <w:r>
+        <w:rPr>
+          <w:vertAlign w:val="superscript"/>
+        </w:rPr>
+        <w:t>(1)</w:t>
       </w:r>
       <w:r>
         <w:t xml:space="preserve"> T</w:t>
@@ -1069,7 +1148,39 @@
         <w:jc w:val="both"/>
       </w:pPr>
       <w:r>
-        <w:t>Система ZK, основанная на теореме PCP (ZK-PCP), имеет три дополнительных преимущества, которые необходимы для обеспечения доверия к целостности вычислений. Во — первых, предположения, на которых основана безопасность этого подхода - существование устойчивых к коллизиям хэш-функций для интерактивных решений и общий доступ к случайной функции (“модель случайного оракула”) для неинтерактивных — делают данное решение устойчивым к атакам крупномасштабных квантовых компьютеров (постквантово безопасные). Ожидаемое увеличение масштабов квантовых компьютеров и призыв к постквантовым криптографическим протоколам, например, Национальным институтом стандартов и Технологии (NIST), подчеркивают важность постквантового безопасного решения ZK.</w:t>
+        <w:t xml:space="preserve">Система ZK, основанная на теореме PCP (ZK-PCP), имеет три дополнительных преимущества, которые необходимы для обеспечения доверия к целостности вычислений. Во — первых, предположения, на которых основана безопасность этого подхода - существование устойчивых к коллизиям хэш-функций для интерактивных решений и общий доступ к случайной функции (“модель случайного оракула”) для </w:t>
+      </w:r>
+      <w:proofErr w:type="spellStart"/>
+      <w:r>
+        <w:t>неинтерактивных</w:t>
+      </w:r>
+      <w:proofErr w:type="spellEnd"/>
+      <w:r>
+        <w:t xml:space="preserve"> — делают данное решение устойчивым к атакам крупномасштабных квантовых компьютеров (</w:t>
+      </w:r>
+      <w:proofErr w:type="spellStart"/>
+      <w:r>
+        <w:t>постквантово</w:t>
+      </w:r>
+      <w:proofErr w:type="spellEnd"/>
+      <w:r>
+        <w:t xml:space="preserve"> безопасные). Ожидаемое увеличение масштабов квантовых компьютеров и призыв к </w:t>
+      </w:r>
+      <w:proofErr w:type="spellStart"/>
+      <w:r>
+        <w:t>постквантовым</w:t>
+      </w:r>
+      <w:proofErr w:type="spellEnd"/>
+      <w:r>
+        <w:t xml:space="preserve"> криптографическим протоколам, например, Национальным институтом стандартов и Технологии (NIST), подчеркивают важность </w:t>
+      </w:r>
+      <w:proofErr w:type="spellStart"/>
+      <w:r>
+        <w:t>постквантового</w:t>
+      </w:r>
+      <w:proofErr w:type="spellEnd"/>
+      <w:r>
+        <w:t xml:space="preserve"> безопасного решения ZK.</w:t>
       </w:r>
     </w:p>
     <w:p>
@@ -1139,7 +1250,11 @@
         <w:t xml:space="preserve"> - </w:t>
       </w:r>
       <w:r>
-        <w:t>ARK). Неформально, в контексте примера DPM, ZK-ARK является доказательством того, что полиция использовала “истинный” набор данных D</w:t>
+        <w:t xml:space="preserve">ARK). Неформально, в контексте примера DPM, ZK-ARK является доказательством того, что полиция использовала “истинный” набор данных </w:t>
+      </w:r>
+      <w:proofErr w:type="spellStart"/>
+      <w:r>
+        <w:t>D</w:t>
       </w:r>
       <w:r>
         <w:rPr>
@@ -1147,6 +1262,7 @@
         </w:rPr>
         <w:t>t</w:t>
       </w:r>
+      <w:proofErr w:type="spellEnd"/>
       <w:r>
         <w:t xml:space="preserve"> и профиль ДНК p кандидата в президенты.</w:t>
       </w:r>
@@ -1157,7 +1273,23 @@
         <w:jc w:val="both"/>
       </w:pPr>
       <w:r>
-        <w:t>В-третьих, что наиболее важно, ZK-PCP прозрачны (“публичная случайность”), т.е. случайность, используемая верификатором, является общедоступной; в частности, настройка ZK-PCP не требует внешнего доверенного этапа настройки, в отличие от более новых решений ZK, в том числе используемых криптовалютой Zcash. Прозрачность необходима для постоянного общественного доверия, поскольку она серьезно ограничивает способность даже самых могущественных сторон P злоупотреблять системой, и, таким образом, прозрачные системы - это те, которым общественность может надежно доверять, пока в наблюдаемой вселенной существует что-либо непредсказуемое (источники случайности).</w:t>
+        <w:t xml:space="preserve">В-третьих, что наиболее важно, ZK-PCP прозрачны (“публичная случайность”), т.е. случайность, используемая верификатором, является общедоступной; в частности, настройка ZK-PCP не требует внешнего доверенного этапа настройки, в отличие от более новых решений ZK, в том числе используемых криптовалютой </w:t>
+      </w:r>
+      <w:proofErr w:type="spellStart"/>
+      <w:r>
+        <w:t>Zcash</w:t>
+      </w:r>
+      <w:proofErr w:type="spellEnd"/>
+      <w:r>
+        <w:t xml:space="preserve">. Прозрачность необходима для постоянного общественного доверия, поскольку она серьезно ограничивает способность даже самых могущественных сторон P злоупотреблять системой, и, таким образом, прозрачные системы </w:t>
+      </w:r>
+      <w:proofErr w:type="gramStart"/>
+      <w:r>
+        <w:t>- это</w:t>
+      </w:r>
+      <w:proofErr w:type="gramEnd"/>
+      <w:r>
+        <w:t xml:space="preserve"> те, которым общественность может надежно доверять, пока в наблюдаемой вселенной существует что-либо непредсказуемое (источники случайности).</w:t>
       </w:r>
     </w:p>
     <w:p>
@@ -1191,11 +1323,19 @@
       <w:r>
         <w:t>Прозрачность (</w:t>
       </w:r>
-      <w:r>
-        <w:rPr>
-          <w:lang w:val="en-US"/>
-        </w:rPr>
-        <w:t>i)</w:t>
+      <w:proofErr w:type="spellStart"/>
+      <w:r>
+        <w:rPr>
+          <w:lang w:val="en-US"/>
+        </w:rPr>
+        <w:t>i</w:t>
+      </w:r>
+      <w:proofErr w:type="spellEnd"/>
+      <w:r>
+        <w:rPr>
+          <w:lang w:val="en-US"/>
+        </w:rPr>
+        <w:t>)</w:t>
       </w:r>
       <w:r>
         <w:t>;</w:t>
@@ -1422,7 +1562,15 @@
         <w:t xml:space="preserve"> </w:t>
       </w:r>
       <w:r>
-        <w:t xml:space="preserve">свойств (i)–(vi) недавно была предложена новая модель [22, 94], называемая </w:t>
+        <w:t>свойств (i)–(</w:t>
+      </w:r>
+      <w:proofErr w:type="spellStart"/>
+      <w:r>
+        <w:t>vi</w:t>
+      </w:r>
+      <w:proofErr w:type="spellEnd"/>
+      <w:r>
+        <w:t xml:space="preserve">) недавно была предложена новая модель [22, 94], называемая </w:t>
       </w:r>
       <w:r>
         <w:rPr>
@@ -1453,7 +1601,15 @@
         <w:t xml:space="preserve"> </w:t>
       </w:r>
       <w:r>
-        <w:t>IOP не нужно читать сообщения доказывающего целиком, а вместо этого запрашивать их в разных местах; как и в IP, проверяющий и верификатор взаимодействуют в течение нескольких раундов. Как и в случае с ZK-PCP, система ZK-IOP</w:t>
+        <w:t xml:space="preserve">IOP не нужно читать </w:t>
+      </w:r>
+      <w:proofErr w:type="gramStart"/>
+      <w:r>
+        <w:t>сообщения</w:t>
+      </w:r>
+      <w:proofErr w:type="gramEnd"/>
+      <w:r>
+        <w:t xml:space="preserve"> доказывающего целиком, а вместо этого запрашивать их в разных местах; как и в IP, проверяющий и верификатор взаимодействуют в течение нескольких раундов. Как и в случае с ZK-PCP, система ZK-IOP</w:t>
       </w:r>
       <w:r>
         <w:t xml:space="preserve"> </w:t>
@@ -1468,7 +1624,15 @@
         <w:t>ARK</w:t>
       </w:r>
       <w:r>
-        <w:t xml:space="preserve"> систему, предполагающую семейство устойчивых к коллизиям хэш-функций, и может быть превращена в неинтерактивный аргумент в случайной модели с оракулом, которая обычно реализуется с использованием стандартной хэш-функции. В качестве строгого обобщения IP/P</w:t>
+        <w:t xml:space="preserve"> систему, предполагающую семейство устойчивых к коллизиям хэш-функций, и может быть превращена в </w:t>
+      </w:r>
+      <w:proofErr w:type="spellStart"/>
+      <w:r>
+        <w:t>неинтерактивный</w:t>
+      </w:r>
+      <w:proofErr w:type="spellEnd"/>
+      <w:r>
+        <w:t xml:space="preserve"> аргумент в случайной модели с оракулом, которая обычно реализуется с использованием стандартной хэш-функции. В качестве строгого обобщения IP/P</w:t>
       </w:r>
       <w:r>
         <w:rPr>
@@ -1520,13 +1684,32 @@
         <w:t>C</w:t>
       </w:r>
       <w:r>
-        <w:t xml:space="preserve"> · log</w:t>
+        <w:t xml:space="preserve"> · </w:t>
+      </w:r>
+      <w:proofErr w:type="spellStart"/>
+      <w:proofErr w:type="gramStart"/>
+      <w:r>
+        <w:t>log</w:t>
       </w:r>
       <w:r>
         <w:rPr>
           <w:vertAlign w:val="superscript"/>
         </w:rPr>
-        <w:t>O(1)</w:t>
+        <w:t>O</w:t>
+      </w:r>
+      <w:proofErr w:type="spellEnd"/>
+      <w:r>
+        <w:rPr>
+          <w:vertAlign w:val="superscript"/>
+        </w:rPr>
+        <w:t>(</w:t>
+      </w:r>
+      <w:proofErr w:type="gramEnd"/>
+      <w:r>
+        <w:rPr>
+          <w:vertAlign w:val="superscript"/>
+        </w:rPr>
+        <w:t>1)</w:t>
       </w:r>
       <w:r>
         <w:t xml:space="preserve"> T</w:t>
@@ -1547,7 +1730,31 @@
         <w:jc w:val="both"/>
       </w:pPr>
       <w:r>
-        <w:t xml:space="preserve">Отныне мы будем называть (универсальную) систему ZK (vi’) полностью масштабируемой или просто масштабируемой, если время выполнения как проверяющего, так и верификатора масштабируемо; это оправдано, поскольку обе величины являются почти оптимальными, с точностью до полилогарифмических коэффициентов. Система ZK-IOP, удовлетворяющая свойствам (i)–(v) и полной масштабируемости (vi’) будет называться </w:t>
+        <w:t>Отныне мы будем называть (универсальную) систему ZK (</w:t>
+      </w:r>
+      <w:proofErr w:type="spellStart"/>
+      <w:r>
+        <w:t>vi</w:t>
+      </w:r>
+      <w:proofErr w:type="spellEnd"/>
+      <w:r>
+        <w:t xml:space="preserve">’) полностью масштабируемой или просто масштабируемой, если время выполнения как проверяющего, так и верификатора масштабируемо; это оправдано, поскольку обе величины являются почти оптимальными, с точностью до </w:t>
+      </w:r>
+      <w:proofErr w:type="spellStart"/>
+      <w:r>
+        <w:t>полилогарифмических</w:t>
+      </w:r>
+      <w:proofErr w:type="spellEnd"/>
+      <w:r>
+        <w:t xml:space="preserve"> коэффициентов. Система ZK-IOP, удовлетворяющая свойствам (i)–(v) и полной масштабируемости (</w:t>
+      </w:r>
+      <w:proofErr w:type="spellStart"/>
+      <w:r>
+        <w:t>vi</w:t>
+      </w:r>
+      <w:proofErr w:type="spellEnd"/>
+      <w:r>
+        <w:t xml:space="preserve">’) будет называться </w:t>
       </w:r>
       <w:r>
         <w:rPr>
@@ -1587,7 +1794,11 @@
         <w:t>V</w:t>
       </w:r>
       <w:r>
-        <w:t xml:space="preserve"> &lt; T</w:t>
+        <w:t xml:space="preserve"> </w:t>
+      </w:r>
+      <w:proofErr w:type="gramStart"/>
+      <w:r>
+        <w:t>&lt; T</w:t>
       </w:r>
       <w:r>
         <w:rPr>
@@ -1595,8 +1806,17 @@
         </w:rPr>
         <w:t>C</w:t>
       </w:r>
-      <w:r>
-        <w:t>) и (ii) сложность связи, которая строго меньше размера свидетельства (</w:t>
+      <w:proofErr w:type="gramEnd"/>
+      <w:r>
+        <w:t>) и (</w:t>
+      </w:r>
+      <w:proofErr w:type="spellStart"/>
+      <w:r>
+        <w:t>ii</w:t>
+      </w:r>
+      <w:proofErr w:type="spellEnd"/>
+      <w:r>
+        <w:t>) сложность связи, которая строго меньше размера свидетельства (</w:t>
       </w:r>
       <w:r>
         <w:t>?)</w:t>
@@ -1621,7 +1841,39 @@
         <w:t>протокол быстрого интерактивного доказательства близости с оракулом Рида-Соломона</w:t>
       </w:r>
       <w:r>
-        <w:t xml:space="preserve"> (Fast Reed-Solomon (RS) IOP of Proximity (IOPP) (FRI) protocol) и новую процедуру арифметизации. Мы подчеркиваем, что экспоненциальное ускорение времени проверки и размера свидетельства, описанное далее (и показанное на рисунке 1), применимо к любому вычислению, определенному для произвольно большого размера свидетельства, хотя конкретный момент, в котором это ускорение проявляется, зависит от сложности вычисления.</w:t>
+        <w:t xml:space="preserve"> (Fast </w:t>
+      </w:r>
+      <w:proofErr w:type="spellStart"/>
+      <w:r>
+        <w:t>Reed-Solomon</w:t>
+      </w:r>
+      <w:proofErr w:type="spellEnd"/>
+      <w:r>
+        <w:t xml:space="preserve"> (RS) IOP </w:t>
+      </w:r>
+      <w:proofErr w:type="spellStart"/>
+      <w:r>
+        <w:t>of</w:t>
+      </w:r>
+      <w:proofErr w:type="spellEnd"/>
+      <w:r>
+        <w:t xml:space="preserve"> </w:t>
+      </w:r>
+      <w:proofErr w:type="spellStart"/>
+      <w:r>
+        <w:t>Proximity</w:t>
+      </w:r>
+      <w:proofErr w:type="spellEnd"/>
+      <w:r>
+        <w:t xml:space="preserve"> (IOPP) (FRI) </w:t>
+      </w:r>
+      <w:proofErr w:type="spellStart"/>
+      <w:r>
+        <w:t>protocol</w:t>
+      </w:r>
+      <w:proofErr w:type="spellEnd"/>
+      <w:r>
+        <w:t>) и новую процедуру арифметизации. Мы подчеркиваем, что экспоненциальное ускорение времени проверки и размера свидетельства, описанное далее (и показанное на рисунке 1), применимо к любому вычислению, определенному для произвольно большого размера свидетельства, хотя конкретный момент, в котором это ускорение проявляется, зависит от сложности вычисления.</w:t>
       </w:r>
     </w:p>
     <w:p>
@@ -1933,7 +2185,15 @@
         <w:t>Соломона</w:t>
       </w:r>
       <w:r>
-        <w:t xml:space="preserve"> RS[F, S, </w:t>
+        <w:t xml:space="preserve"> </w:t>
+      </w:r>
+      <w:proofErr w:type="gramStart"/>
+      <w:r>
+        <w:t>RS[</w:t>
+      </w:r>
+      <w:proofErr w:type="gramEnd"/>
+      <w:r>
+        <w:t xml:space="preserve">F, S, </w:t>
       </w:r>
       <w:r>
         <w:rPr>
@@ -1969,7 +2229,15 @@
         <w:t>функций</w:t>
       </w:r>
       <w:r>
-        <w:t xml:space="preserve"> f : S → F, которые являются оценками многочленов степени &lt; ρ|S|. Проблема RPT предполагает, что верификатору предоставляется </w:t>
+        <w:t xml:space="preserve"> f : S → F, которые являются оценками многочленов степени &lt; </w:t>
+      </w:r>
+      <w:proofErr w:type="spellStart"/>
+      <w:r>
+        <w:t>ρ|S</w:t>
+      </w:r>
+      <w:proofErr w:type="spellEnd"/>
+      <w:r>
+        <w:t xml:space="preserve">|. Проблема RPT предполагает, что верификатору предоставляется </w:t>
       </w:r>
       <w:r>
         <w:rPr>
@@ -2284,7 +2552,15 @@
         <w:t>кроме того, доказа</w:t>
       </w:r>
       <w:r>
-        <w:t xml:space="preserve">тельство может быть построено за log </w:t>
+        <w:t xml:space="preserve">тельство может быть построено за </w:t>
+      </w:r>
+      <w:proofErr w:type="spellStart"/>
+      <w:r>
+        <w:t>log</w:t>
+      </w:r>
+      <w:proofErr w:type="spellEnd"/>
+      <w:r>
+        <w:t xml:space="preserve"> </w:t>
       </w:r>
       <w:r>
         <w:t>|S|</w:t>
@@ -2317,13 +2593,32 @@
         <w:t xml:space="preserve">проблемы </w:t>
       </w:r>
       <w:r>
-        <w:t>RPT, которые требовали арифметической сложности квазилинейных доказательств (θ(|S| · log</w:t>
+        <w:t>RPT, которые требовали арифметической сложности квазилинейных доказательств (</w:t>
+      </w:r>
+      <w:proofErr w:type="gramStart"/>
+      <w:r>
+        <w:t>θ(</w:t>
+      </w:r>
+      <w:proofErr w:type="gramEnd"/>
+      <w:r>
+        <w:t xml:space="preserve">|S| · </w:t>
+      </w:r>
+      <w:proofErr w:type="spellStart"/>
+      <w:r>
+        <w:t>log</w:t>
       </w:r>
       <w:r>
         <w:rPr>
           <w:vertAlign w:val="superscript"/>
         </w:rPr>
-        <w:t>O(1)</w:t>
+        <w:t>O</w:t>
+      </w:r>
+      <w:proofErr w:type="spellEnd"/>
+      <w:r>
+        <w:rPr>
+          <w:vertAlign w:val="superscript"/>
+        </w:rPr>
+        <w:t>(1)</w:t>
       </w:r>
       <w:r>
         <w:t xml:space="preserve"> |S|)).</w:t>
@@ -2359,7 +2654,15 @@
         <w:jc w:val="both"/>
       </w:pPr>
       <w:r>
-        <w:t>Первая фаза арифметизации заключается в построении алгебраического промежуточного представления (AIR) программы C. Неофициально, AIR - это множество:</w:t>
+        <w:t xml:space="preserve">Первая фаза арифметизации заключается в построении алгебраического промежуточного представления (AIR) программы C. Неофициально, AIR </w:t>
+      </w:r>
+      <w:proofErr w:type="gramStart"/>
+      <w:r>
+        <w:t>- это</w:t>
+      </w:r>
+      <w:proofErr w:type="gramEnd"/>
+      <w:r>
+        <w:t xml:space="preserve"> множество:</w:t>
       </w:r>
     </w:p>
     <w:p>
@@ -3754,8 +4057,17 @@
                 <w:b/>
                 <w:bCs/>
               </w:rPr>
-              <w:t>#× gates</w:t>
+              <w:t xml:space="preserve">#× </w:t>
             </w:r>
+            <w:proofErr w:type="spellStart"/>
+            <w:r>
+              <w:rPr>
+                <w:b/>
+                <w:bCs/>
+              </w:rPr>
+              <w:t>gates</w:t>
+            </w:r>
+            <w:proofErr w:type="spellEnd"/>
           </w:p>
         </w:tc>
         <w:tc>
@@ -3777,8 +4089,17 @@
                 <w:b/>
                 <w:bCs/>
               </w:rPr>
-              <w:t>#× gates</w:t>
+              <w:t xml:space="preserve">#× </w:t>
             </w:r>
+            <w:proofErr w:type="spellStart"/>
+            <w:r>
+              <w:rPr>
+                <w:b/>
+                <w:bCs/>
+              </w:rPr>
+              <w:t>gates</w:t>
+            </w:r>
+            <w:proofErr w:type="spellEnd"/>
           </w:p>
         </w:tc>
         <w:tc>
@@ -3808,8 +4129,17 @@
                 <w:b/>
                 <w:bCs/>
               </w:rPr>
-              <w:t>#× gates</w:t>
+              <w:t xml:space="preserve">#× </w:t>
             </w:r>
+            <w:proofErr w:type="spellStart"/>
+            <w:r>
+              <w:rPr>
+                <w:b/>
+                <w:bCs/>
+              </w:rPr>
+              <w:t>gates</w:t>
+            </w:r>
+            <w:proofErr w:type="spellEnd"/>
           </w:p>
         </w:tc>
       </w:tr>
@@ -4617,14 +4947,24 @@
       <w:r>
         <w:t xml:space="preserve"> эквивалентно </w:t>
       </w:r>
+      <w:proofErr w:type="spellStart"/>
       <w:r>
         <w:rPr>
           <w:lang w:val="en-US"/>
         </w:rPr>
         <w:t>xor</w:t>
       </w:r>
-      <w:r>
-        <w:t>) и (ii) его алгебраическая структура необходима для</w:t>
+      <w:proofErr w:type="spellEnd"/>
+      <w:r>
+        <w:t>) и (</w:t>
+      </w:r>
+      <w:proofErr w:type="spellStart"/>
+      <w:r>
+        <w:t>ii</w:t>
+      </w:r>
+      <w:proofErr w:type="spellEnd"/>
+      <w:r>
+        <w:t>) его алгебраическая структура необходима для</w:t>
       </w:r>
       <w:r>
         <w:t xml:space="preserve"> </w:t>
@@ -4693,7 +5033,23 @@
         <w:t>:</w:t>
       </w:r>
       <w:r>
-        <w:t xml:space="preserve"> Secure Hash Algorithm 2</w:t>
+        <w:t xml:space="preserve"> Secure </w:t>
+      </w:r>
+      <w:proofErr w:type="spellStart"/>
+      <w:r>
+        <w:t>Hash</w:t>
+      </w:r>
+      <w:proofErr w:type="spellEnd"/>
+      <w:r>
+        <w:t xml:space="preserve"> </w:t>
+      </w:r>
+      <w:proofErr w:type="spellStart"/>
+      <w:r>
+        <w:t>Algorithm</w:t>
+      </w:r>
+      <w:proofErr w:type="spellEnd"/>
+      <w:r>
+        <w:t xml:space="preserve"> 2</w:t>
       </w:r>
       <w:r>
         <w:t xml:space="preserve"> (SHA2) и хэш Дэвиса-Мейера [111]</w:t>
@@ -4702,7 +5058,15 @@
         <w:t xml:space="preserve"> </w:t>
       </w:r>
       <w:r>
-        <w:t xml:space="preserve">на основе блочного шифра Рейндаэля [44] со 128 битами (AES128+DM) и 160 битами (Rij160+DM). </w:t>
+        <w:t xml:space="preserve">на основе блочного шифра </w:t>
+      </w:r>
+      <w:proofErr w:type="spellStart"/>
+      <w:r>
+        <w:t>Рейндаэля</w:t>
+      </w:r>
+      <w:proofErr w:type="spellEnd"/>
+      <w:r>
+        <w:t xml:space="preserve"> [44] со 128 битами (AES128+DM) и 160 битами (Rij160+DM). </w:t>
       </w:r>
     </w:p>
     <w:p>
@@ -4719,41 +5083,34 @@
           <w:b/>
           <w:bCs/>
         </w:rPr>
-        <w:t xml:space="preserve">2.3. </w:t>
+        <w:t xml:space="preserve">2.3. Арифметизация II — </w:t>
       </w:r>
       <w:r>
         <w:rPr>
           <w:b/>
           <w:bCs/>
         </w:rPr>
-        <w:t xml:space="preserve">Арифметизация II — </w:t>
+        <w:t>Алгебраически связывающее и</w:t>
       </w:r>
       <w:r>
         <w:rPr>
           <w:b/>
           <w:bCs/>
         </w:rPr>
-        <w:t>Алгебраически связывающее и</w:t>
+        <w:t xml:space="preserve">нтерактивное доказательство </w:t>
       </w:r>
       <w:r>
         <w:rPr>
           <w:b/>
           <w:bCs/>
         </w:rPr>
-        <w:t xml:space="preserve">нтерактивное доказательство </w:t>
+        <w:t>с оракулом</w:t>
       </w:r>
       <w:r>
         <w:rPr>
           <w:b/>
           <w:bCs/>
         </w:rPr>
-        <w:t>с оракулом</w:t>
-      </w:r>
-      <w:r>
-        <w:rPr>
-          <w:b/>
-          <w:bCs/>
-        </w:rPr>
         <w:t xml:space="preserve"> (ALI)</w:t>
       </w:r>
     </w:p>
@@ -4763,67 +5120,7 @@
         <w:jc w:val="both"/>
       </w:pPr>
       <w:r>
-        <w:t>Основн</w:t>
-      </w:r>
-      <w:r>
-        <w:t xml:space="preserve">ой причиной сложности </w:t>
-      </w:r>
-      <w:r>
-        <w:t xml:space="preserve">по пространству и времени </w:t>
-      </w:r>
-      <w:r>
-        <w:t xml:space="preserve">алгоритма доказательства является </w:t>
-      </w:r>
-      <w:r>
-        <w:t xml:space="preserve">стоимость выполнения полиномиальной </w:t>
-      </w:r>
-      <w:r>
-        <w:t>интерполяции</w:t>
-      </w:r>
-      <w:r>
-        <w:t xml:space="preserve"> </w:t>
-      </w:r>
-      <w:r>
-        <w:t xml:space="preserve">и обратной к ней операции </w:t>
-      </w:r>
-      <w:r>
-        <w:t>— многоточечн</w:t>
-      </w:r>
-      <w:r>
-        <w:t>ой</w:t>
-      </w:r>
-      <w:r>
-        <w:t xml:space="preserve"> полиномиальной оценки. </w:t>
-      </w:r>
-      <w:r>
-        <w:t>Основная мера сложности выполнения этих операций — это</w:t>
-      </w:r>
-      <w:r>
-        <w:t xml:space="preserve"> </w:t>
-      </w:r>
-      <w:r>
-        <w:t>максимальная степень многочлена,</w:t>
-      </w:r>
-      <w:r>
-        <w:t xml:space="preserve"> котор</w:t>
-      </w:r>
-      <w:r>
-        <w:t>ый алгоритм доказательства должен</w:t>
-      </w:r>
-      <w:r>
-        <w:t xml:space="preserve"> интерполировать и/или оцен</w:t>
-      </w:r>
-      <w:r>
-        <w:t>ить</w:t>
-      </w:r>
-      <w:r>
-        <w:t xml:space="preserve">; для вычисления </w:t>
-      </w:r>
-      <w:r>
-        <w:t>на</w:t>
-      </w:r>
-      <w:r>
-        <w:t xml:space="preserve"> наборе данных размером </w:t>
+        <w:t xml:space="preserve">Основной причиной сложности по пространству и времени алгоритма доказательства является стоимость выполнения полиномиальной интерполяции и обратной к ней операции — многоточечной полиномиальной оценки. Основная мера сложности выполнения этих операций — это максимальная степень многочлена, который алгоритм доказательства должен интерполировать и/или оценить; для вычисления на наборе данных размером </w:t>
       </w:r>
       <w:r>
         <w:rPr>
@@ -4833,11 +5130,9 @@
         <w:t>n</w:t>
       </w:r>
       <w:r>
-        <w:t xml:space="preserve"> обозначим эту степень </w:t>
-      </w:r>
-      <w:r>
-        <w:t xml:space="preserve">как </w:t>
-      </w:r>
+        <w:t xml:space="preserve"> обозначим эту степень как </w:t>
+      </w:r>
+      <w:proofErr w:type="spellStart"/>
       <w:r>
         <w:rPr>
           <w:i/>
@@ -4855,6 +5150,7 @@
         </w:rPr>
         <w:t>max</w:t>
       </w:r>
+      <w:proofErr w:type="spellEnd"/>
       <w:r>
         <w:rPr>
           <w:i/>
@@ -5303,19 +5599,7 @@
         <w:jc w:val="both"/>
       </w:pPr>
       <w:r>
-        <w:t xml:space="preserve">Второе слагаемое (3) возникает из-за того, что нашему </w:t>
-      </w:r>
-      <w:r>
-        <w:t>доказывающему алгоритму</w:t>
-      </w:r>
-      <w:r>
-        <w:t xml:space="preserve"> необходимо применить</w:t>
-      </w:r>
-      <w:r>
-        <w:t xml:space="preserve"> </w:t>
-      </w:r>
-      <w:r>
-        <w:t>“</w:t>
+        <w:t>Второе слагаемое (3) возникает из-за того, что нашему доказывающему алгоритму необходимо применить “</w:t>
       </w:r>
       <w:r>
         <w:rPr>
@@ -5325,10 +5609,7 @@
         <w:t>локальную карту</w:t>
       </w:r>
       <w:r>
-        <w:t xml:space="preserve">”, </w:t>
-      </w:r>
-      <w:r>
-        <w:t xml:space="preserve">индуцированную </w:t>
+        <w:t xml:space="preserve">”, индуцированную </w:t>
       </w:r>
       <w:r>
         <w:rPr>
@@ -5340,13 +5621,7 @@
         <w:t>-</w:t>
       </w:r>
       <w:r>
-        <w:t xml:space="preserve">системой P. Предыдущие </w:t>
-      </w:r>
-      <w:r>
-        <w:t xml:space="preserve">эталонные </w:t>
-      </w:r>
-      <w:r>
-        <w:t xml:space="preserve">системы использовали локальную карту, которая проверяет каждое ограничение </w:t>
+        <w:t xml:space="preserve">системой P. Предыдущие эталонные системы использовали локальную карту, которая проверяет каждое ограничение </w:t>
       </w:r>
       <w:r>
         <w:rPr>
@@ -5355,28 +5630,13 @@
         <w:t>AIR</w:t>
       </w:r>
       <w:r>
-        <w:t xml:space="preserve"> отдельно, что приводит к </w:t>
-      </w:r>
-      <w:r>
-        <w:t xml:space="preserve">возникновению в (3) </w:t>
-      </w:r>
-      <w:r>
-        <w:t>второ</w:t>
-      </w:r>
-      <w:r>
-        <w:t>го</w:t>
-      </w:r>
-      <w:r>
-        <w:t xml:space="preserve"> </w:t>
-      </w:r>
-      <w:r>
-        <w:t>слагаемо</w:t>
-      </w:r>
-      <w:r>
-        <w:t>го</w:t>
-      </w:r>
-      <w:r>
-        <w:t>. Вместо этого ZK-</w:t>
+        <w:t xml:space="preserve"> отдельно, что приводит к возникновению в (3) второго</w:t>
+      </w:r>
+      <w:r>
+        <w:t xml:space="preserve"> </w:t>
+      </w:r>
+      <w:r>
+        <w:t>слагаемого. Вместо этого ZK-</w:t>
       </w:r>
       <w:r>
         <w:rPr>
@@ -5416,7 +5676,11 @@
         <w:t xml:space="preserve"> </w:t>
       </w:r>
       <w:r>
-        <w:t>..., P</w:t>
+        <w:t xml:space="preserve">..., </w:t>
+      </w:r>
+      <w:proofErr w:type="spellStart"/>
+      <w:r>
+        <w:t>P</w:t>
       </w:r>
       <w:r>
         <w:rPr>
@@ -5424,6 +5688,7 @@
         </w:rPr>
         <w:t>s</w:t>
       </w:r>
+      <w:proofErr w:type="spellEnd"/>
       <w:r>
         <w:t>. Этот раунд взаимодействия полностью удаляет</w:t>
       </w:r>
@@ -6311,7 +6576,3769 @@
     <w:p>
       <w:pPr>
         <w:jc w:val="both"/>
-      </w:pPr>
+        <w:rPr>
+          <w:b/>
+          <w:bCs/>
+        </w:rPr>
+      </w:pPr>
+      <w:r>
+        <w:rPr>
+          <w:b/>
+          <w:bCs/>
+        </w:rPr>
+        <w:t>2.4 Расширения низкой степени и степень композиции</w:t>
+      </w:r>
+    </w:p>
+    <w:p>
+      <w:pPr>
+        <w:jc w:val="both"/>
+      </w:pPr>
+      <w:r>
+        <w:t xml:space="preserve">Уменьшение </w:t>
+      </w:r>
+      <w:proofErr w:type="spellStart"/>
+      <w:r>
+        <w:rPr>
+          <w:lang w:val="en-US"/>
+        </w:rPr>
+        <w:t>d</w:t>
+      </w:r>
+      <w:r>
+        <w:rPr>
+          <w:vertAlign w:val="superscript"/>
+          <w:lang w:val="en-US"/>
+        </w:rPr>
+        <w:t>max</w:t>
+      </w:r>
+      <w:proofErr w:type="spellEnd"/>
+      <w:r>
+        <w:rPr>
+          <w:vertAlign w:val="superscript"/>
+        </w:rPr>
+        <w:t xml:space="preserve"> </w:t>
+      </w:r>
+      <w:r>
+        <w:t xml:space="preserve">позволяет </w:t>
+      </w:r>
+      <w:r>
+        <w:rPr>
+          <w:lang w:val="en-US"/>
+        </w:rPr>
+        <w:t>ZK</w:t>
+      </w:r>
+      <w:r>
+        <w:t>-</w:t>
+      </w:r>
+      <w:r>
+        <w:rPr>
+          <w:lang w:val="en-US"/>
+        </w:rPr>
+        <w:t>STARK</w:t>
+      </w:r>
+      <w:r>
+        <w:t xml:space="preserve"> </w:t>
+      </w:r>
+      <w:r>
+        <w:t xml:space="preserve">достичь большей масштабируемости. Однако, с ростом размера входных данных </w:t>
+      </w:r>
+      <w:r>
+        <w:rPr>
+          <w:i/>
+          <w:iCs/>
+          <w:lang w:val="en-US"/>
+        </w:rPr>
+        <w:t>n</w:t>
+      </w:r>
+      <w:r>
+        <w:t xml:space="preserve"> растет </w:t>
+      </w:r>
+      <w:proofErr w:type="spellStart"/>
+      <w:r>
+        <w:rPr>
+          <w:lang w:val="en-US"/>
+        </w:rPr>
+        <w:t>d</w:t>
+      </w:r>
+      <w:r>
+        <w:rPr>
+          <w:vertAlign w:val="superscript"/>
+          <w:lang w:val="en-US"/>
+        </w:rPr>
+        <w:t>max</w:t>
+      </w:r>
+      <w:proofErr w:type="spellEnd"/>
+      <w:r>
+        <w:t xml:space="preserve">. </w:t>
+      </w:r>
+      <w:r>
+        <w:t>Основное «бутылочное горлышко» в реализации доказывающего и проверяющего – это вычисление расширения низкой степени (</w:t>
+      </w:r>
+      <w:r>
+        <w:rPr>
+          <w:lang w:val="en-US"/>
+        </w:rPr>
+        <w:t>LDE</w:t>
+      </w:r>
+      <w:r>
+        <w:t xml:space="preserve">) </w:t>
+      </w:r>
+      <w:proofErr w:type="spellStart"/>
+      <w:r>
+        <w:t>трасировки</w:t>
+      </w:r>
+      <w:proofErr w:type="spellEnd"/>
+      <w:r>
+        <w:t xml:space="preserve"> исполнения, определяемое далее.</w:t>
+      </w:r>
+    </w:p>
+    <w:p>
+      <w:pPr>
+        <w:jc w:val="both"/>
+      </w:pPr>
+      <w:r>
+        <w:rPr>
+          <w:b/>
+          <w:bCs/>
+        </w:rPr>
+        <w:t>Определение</w:t>
+      </w:r>
+      <w:r>
+        <w:rPr>
+          <w:b/>
+          <w:bCs/>
+          <w:lang w:val="en-US"/>
+        </w:rPr>
+        <w:t xml:space="preserve"> 2.1 (Low degree extension (LDE)).</w:t>
+      </w:r>
+      <w:r>
+        <w:rPr>
+          <w:lang w:val="en-US"/>
+        </w:rPr>
+        <w:t xml:space="preserve"> </w:t>
+      </w:r>
+      <w:r>
+        <w:t xml:space="preserve">Даны конечные множества </w:t>
+      </w:r>
+      <w:r>
+        <w:rPr>
+          <w:lang w:val="en-US"/>
+        </w:rPr>
+        <w:t>S</w:t>
+      </w:r>
+      <w:r>
+        <w:t xml:space="preserve">, </w:t>
+      </w:r>
+      <w:r>
+        <w:rPr>
+          <w:lang w:val="en-US"/>
+        </w:rPr>
+        <w:t>S</w:t>
+      </w:r>
+      <w:r>
+        <w:t xml:space="preserve">’ </w:t>
+      </w:r>
+      <w:r>
+        <w:t xml:space="preserve">поля </w:t>
+      </w:r>
+      <w:r>
+        <w:t>F</w:t>
+      </w:r>
+      <w:r>
+        <w:t xml:space="preserve">, </w:t>
+      </w:r>
+      <w:r>
+        <w:t xml:space="preserve">такие, что </w:t>
+      </w:r>
+      <w:r>
+        <w:t>|</w:t>
+      </w:r>
+      <w:r>
+        <w:rPr>
+          <w:lang w:val="en-US"/>
+        </w:rPr>
+        <w:t>S</w:t>
+      </w:r>
+      <w:r>
+        <w:t>’</w:t>
+      </w:r>
+      <w:proofErr w:type="gramStart"/>
+      <w:r>
+        <w:t>|&gt;|</w:t>
+      </w:r>
+      <w:proofErr w:type="gramEnd"/>
+      <w:r>
+        <w:rPr>
+          <w:lang w:val="en-US"/>
+        </w:rPr>
+        <w:t>S</w:t>
+      </w:r>
+      <w:r>
+        <w:t xml:space="preserve">|, </w:t>
+      </w:r>
+      <w:r>
+        <w:t xml:space="preserve">и функция </w:t>
+      </w:r>
+      <w:r>
+        <w:rPr>
+          <w:lang w:val="en-US"/>
+        </w:rPr>
+        <w:t>f</w:t>
+      </w:r>
+      <w:r>
+        <w:t xml:space="preserve">: </w:t>
+      </w:r>
+      <w:r>
+        <w:rPr>
+          <w:lang w:val="en-US"/>
+        </w:rPr>
+        <w:t>S</w:t>
+      </w:r>
+      <w:r>
+        <w:t xml:space="preserve"> -&gt; </w:t>
+      </w:r>
+      <w:r>
+        <w:rPr>
+          <w:lang w:val="en-US"/>
+        </w:rPr>
+        <w:t>F</w:t>
+      </w:r>
+      <w:r>
+        <w:t xml:space="preserve">. </w:t>
+      </w:r>
+      <w:r>
+        <w:t xml:space="preserve">Расширением низкой степени </w:t>
+      </w:r>
+      <w:r>
+        <w:rPr>
+          <w:lang w:val="en-US"/>
+        </w:rPr>
+        <w:t>f</w:t>
+      </w:r>
+      <w:r>
+        <w:t xml:space="preserve"> </w:t>
+      </w:r>
+      <w:r>
+        <w:t xml:space="preserve">на </w:t>
+      </w:r>
+      <w:r>
+        <w:rPr>
+          <w:lang w:val="en-US"/>
+        </w:rPr>
+        <w:t>S</w:t>
+      </w:r>
+      <w:r>
+        <w:t xml:space="preserve">’ </w:t>
+      </w:r>
+      <w:r>
+        <w:t xml:space="preserve">называется функция </w:t>
+      </w:r>
+      <w:r>
+        <w:rPr>
+          <w:lang w:val="en-US"/>
+        </w:rPr>
+        <w:t>f</w:t>
+      </w:r>
+      <w:r>
+        <w:t>’:</w:t>
+      </w:r>
+      <w:r>
+        <w:rPr>
+          <w:lang w:val="en-US"/>
+        </w:rPr>
+        <w:t>S</w:t>
+      </w:r>
+      <w:r>
+        <w:t>’ -&gt;</w:t>
+      </w:r>
+      <w:r>
+        <w:rPr>
+          <w:lang w:val="en-US"/>
+        </w:rPr>
+        <w:t>F</w:t>
+      </w:r>
+      <w:r>
+        <w:t xml:space="preserve">, </w:t>
+      </w:r>
+      <w:r>
+        <w:t xml:space="preserve">имеющая тот же интерполяционный полином, что и </w:t>
+      </w:r>
+      <w:r>
+        <w:rPr>
+          <w:lang w:val="en-US"/>
+        </w:rPr>
+        <w:t>f</w:t>
+      </w:r>
+      <w:r>
+        <w:t>.</w:t>
+      </w:r>
+    </w:p>
+    <w:p>
+      <w:pPr>
+        <w:jc w:val="both"/>
+        <w:rPr>
+          <w:rFonts w:eastAsiaTheme="minorEastAsia"/>
+        </w:rPr>
+      </w:pPr>
+      <w:r>
+        <w:rPr>
+          <w:lang w:val="en-US"/>
+        </w:rPr>
+        <w:lastRenderedPageBreak/>
+        <w:t>LDE</w:t>
+      </w:r>
+      <w:r>
+        <w:t xml:space="preserve"> </w:t>
+      </w:r>
+      <w:r>
+        <w:t xml:space="preserve">обычно вычисляется с помощью полиномиальной интерполяции, за которой следует шаг полиномиальной </w:t>
+      </w:r>
+      <w:proofErr w:type="spellStart"/>
+      <w:r>
+        <w:t>мультиточечной</w:t>
+      </w:r>
+      <w:proofErr w:type="spellEnd"/>
+      <w:r>
+        <w:t xml:space="preserve"> оценки. Эталонные алгоритмы интерполяции и оценки полиномов над бинарными полями известны как аддитивные </w:t>
+      </w:r>
+      <w:r>
+        <w:rPr>
+          <w:lang w:val="en-US"/>
+        </w:rPr>
+        <w:t>FFT</w:t>
+      </w:r>
+      <w:r>
+        <w:t>-алгоритмы, так как они используют быстрое преобразование Фурье.</w:t>
+      </w:r>
+      <w:r>
+        <w:t xml:space="preserve"> Для увеличения </w:t>
+      </w:r>
+      <w:proofErr w:type="gramStart"/>
+      <w:r>
+        <w:t>масштабируемости</w:t>
+      </w:r>
+      <w:proofErr w:type="gramEnd"/>
+      <w:r>
+        <w:t xml:space="preserve"> доказывающего </w:t>
+      </w:r>
+      <w:r>
+        <w:rPr>
+          <w:lang w:val="en-US"/>
+        </w:rPr>
+        <w:t>ZK</w:t>
+      </w:r>
+      <w:r>
+        <w:t>-</w:t>
+      </w:r>
+      <w:r>
+        <w:rPr>
+          <w:lang w:val="en-US"/>
+        </w:rPr>
+        <w:t>STARK</w:t>
+      </w:r>
+      <w:r>
+        <w:t xml:space="preserve"> </w:t>
+      </w:r>
+      <w:r>
+        <w:t xml:space="preserve">использует недавнюю новую реализацию аддитивного </w:t>
+      </w:r>
+      <w:r>
+        <w:rPr>
+          <w:lang w:val="en-US"/>
+        </w:rPr>
+        <w:t>FFT</w:t>
+      </w:r>
+      <w:r>
+        <w:t>.</w:t>
+      </w:r>
+      <w:r>
+        <w:t xml:space="preserve"> </w:t>
+      </w:r>
+      <w:r>
+        <w:t xml:space="preserve">Исследование данного алгоритма показывает, что его применение ведет к арифметической сложности в </w:t>
+      </w:r>
+      <w:r>
+        <w:rPr>
+          <w:i/>
+          <w:iCs/>
+        </w:rPr>
+        <w:t>3|</w:t>
+      </w:r>
+      <w:r>
+        <w:rPr>
+          <w:i/>
+          <w:iCs/>
+          <w:lang w:val="en-US"/>
+        </w:rPr>
+        <w:t>S</w:t>
+      </w:r>
+      <w:r>
+        <w:rPr>
+          <w:i/>
+          <w:iCs/>
+        </w:rPr>
+        <w:t>’|</w:t>
+      </w:r>
+      <w:r>
+        <w:rPr>
+          <w:i/>
+          <w:iCs/>
+          <w:lang w:val="en-US"/>
+        </w:rPr>
+        <w:t>log</w:t>
+      </w:r>
+      <w:r>
+        <w:rPr>
+          <w:i/>
+          <w:iCs/>
+        </w:rPr>
+        <w:t>|</w:t>
+      </w:r>
+      <w:r>
+        <w:rPr>
+          <w:i/>
+          <w:iCs/>
+          <w:lang w:val="en-US"/>
+        </w:rPr>
+        <w:t>S</w:t>
+      </w:r>
+      <w:r>
+        <w:rPr>
+          <w:i/>
+          <w:iCs/>
+        </w:rPr>
+        <w:t xml:space="preserve">’| </w:t>
+      </w:r>
+      <w:r>
+        <w:t xml:space="preserve">для множеств </w:t>
+      </w:r>
+      <w:r>
+        <w:rPr>
+          <w:lang w:val="en-US"/>
+        </w:rPr>
+        <w:t>S</w:t>
+      </w:r>
+      <w:r>
+        <w:t xml:space="preserve">’. </w:t>
+      </w:r>
+      <w:r>
+        <w:t xml:space="preserve">Аддитивные </w:t>
+      </w:r>
+      <w:r>
+        <w:rPr>
+          <w:lang w:val="en-US"/>
+        </w:rPr>
+        <w:t>FFT</w:t>
+      </w:r>
+      <w:r>
+        <w:t xml:space="preserve"> </w:t>
+      </w:r>
+      <w:r>
+        <w:t xml:space="preserve">требуют </w:t>
+      </w:r>
+      <m:oMath>
+        <m:r>
+          <w:rPr>
+            <w:rFonts w:ascii="Cambria Math" w:hAnsi="Cambria Math"/>
+          </w:rPr>
+          <m:t xml:space="preserve">θ(N </m:t>
+        </m:r>
+        <m:r>
+          <m:rPr>
+            <m:sty m:val="p"/>
+          </m:rPr>
+          <w:rPr>
+            <w:rFonts w:ascii="Cambria Math" w:hAnsi="Cambria Math"/>
+          </w:rPr>
+          <m:t>log</m:t>
+        </m:r>
+        <m:r>
+          <w:rPr>
+            <w:rFonts w:ascii="Cambria Math" w:hAnsi="Cambria Math"/>
+          </w:rPr>
+          <m:t>(N)</m:t>
+        </m:r>
+        <m:r>
+          <m:rPr>
+            <m:sty m:val="p"/>
+          </m:rPr>
+          <w:rPr>
+            <w:rFonts w:ascii="Cambria Math" w:hAnsi="Cambria Math"/>
+          </w:rPr>
+          <m:t>log</m:t>
+        </m:r>
+        <m:r>
+          <w:rPr>
+            <w:rFonts w:ascii="Cambria Math" w:hAnsi="Cambria Math"/>
+          </w:rPr>
+          <m:t>(</m:t>
+        </m:r>
+        <m:r>
+          <m:rPr>
+            <m:sty m:val="p"/>
+          </m:rPr>
+          <w:rPr>
+            <w:rFonts w:ascii="Cambria Math" w:hAnsi="Cambria Math"/>
+          </w:rPr>
+          <m:t>log</m:t>
+        </m:r>
+        <m:r>
+          <w:rPr>
+            <w:rFonts w:ascii="Cambria Math" w:hAnsi="Cambria Math"/>
+          </w:rPr>
+          <m:t>(N)))</m:t>
+        </m:r>
+      </m:oMath>
+      <w:r>
+        <w:rPr>
+          <w:rFonts w:eastAsiaTheme="minorEastAsia"/>
+        </w:rPr>
+        <w:t xml:space="preserve"> </w:t>
+      </w:r>
+      <w:r>
+        <w:rPr>
+          <w:rFonts w:eastAsiaTheme="minorEastAsia"/>
+        </w:rPr>
+        <w:t>операций</w:t>
+      </w:r>
+      <w:r>
+        <w:rPr>
+          <w:rFonts w:eastAsiaTheme="minorEastAsia"/>
+        </w:rPr>
+        <w:t>.</w:t>
+      </w:r>
+      <w:r>
+        <w:rPr>
+          <w:rFonts w:eastAsiaTheme="minorEastAsia"/>
+        </w:rPr>
+        <w:t xml:space="preserve"> Более того, паттерн доступа к памяти данного кодирующего алгоритма приводит к желаемому времени исполнения, сравнимому с предшествующими реализациями.</w:t>
+      </w:r>
+    </w:p>
+    <w:p>
+      <w:pPr>
+        <w:jc w:val="both"/>
+        <w:rPr>
+          <w:rFonts w:eastAsiaTheme="minorEastAsia"/>
+        </w:rPr>
+      </w:pPr>
+      <w:r>
+        <w:rPr>
+          <w:rFonts w:eastAsiaTheme="minorEastAsia"/>
+        </w:rPr>
+        <w:t xml:space="preserve">Использование аддитивного </w:t>
+      </w:r>
+      <w:r>
+        <w:rPr>
+          <w:rFonts w:eastAsiaTheme="minorEastAsia"/>
+          <w:lang w:val="en-US"/>
+        </w:rPr>
+        <w:t>FFT</w:t>
+      </w:r>
+      <w:r>
+        <w:rPr>
+          <w:rFonts w:eastAsiaTheme="minorEastAsia"/>
+        </w:rPr>
+        <w:t xml:space="preserve">, имеющего строго квазилинейную арифметическую сложность, позволяет также получить первую </w:t>
+      </w:r>
+      <w:r>
+        <w:rPr>
+          <w:rFonts w:eastAsiaTheme="minorEastAsia"/>
+          <w:lang w:val="en-US"/>
+        </w:rPr>
+        <w:t>ZK</w:t>
+      </w:r>
+      <w:r>
+        <w:rPr>
+          <w:rFonts w:eastAsiaTheme="minorEastAsia"/>
+        </w:rPr>
+        <w:t>-</w:t>
+      </w:r>
+      <w:r>
+        <w:rPr>
+          <w:rFonts w:eastAsiaTheme="minorEastAsia"/>
+          <w:lang w:val="en-US"/>
+        </w:rPr>
+        <w:t>STIK</w:t>
+      </w:r>
+      <w:r>
+        <w:rPr>
+          <w:rFonts w:eastAsiaTheme="minorEastAsia"/>
+        </w:rPr>
+        <w:t xml:space="preserve"> </w:t>
+      </w:r>
+      <w:r>
+        <w:rPr>
+          <w:rFonts w:eastAsiaTheme="minorEastAsia"/>
+        </w:rPr>
+        <w:t xml:space="preserve">систему, в которой сложность доказательства строго квазилинейна, а сложность верификации строго логарифмическая, при размере трассировки исполнения </w:t>
+      </w:r>
+      <w:r>
+        <w:rPr>
+          <w:rFonts w:eastAsiaTheme="minorEastAsia"/>
+          <w:i/>
+          <w:iCs/>
+          <w:lang w:val="en-US"/>
+        </w:rPr>
+        <w:t>c</w:t>
+      </w:r>
+      <w:r>
+        <w:rPr>
+          <w:rFonts w:eastAsiaTheme="minorEastAsia"/>
+          <w:i/>
+          <w:iCs/>
+        </w:rPr>
+        <w:t xml:space="preserve"> * </w:t>
+      </w:r>
+      <w:r>
+        <w:rPr>
+          <w:rFonts w:eastAsiaTheme="minorEastAsia"/>
+          <w:i/>
+          <w:iCs/>
+          <w:lang w:val="en-US"/>
+        </w:rPr>
+        <w:t>n</w:t>
+      </w:r>
+      <w:r>
+        <w:rPr>
+          <w:rFonts w:eastAsiaTheme="minorEastAsia"/>
+          <w:i/>
+          <w:iCs/>
+        </w:rPr>
+        <w:t xml:space="preserve"> * </w:t>
+      </w:r>
+      <w:r>
+        <w:rPr>
+          <w:rFonts w:eastAsiaTheme="minorEastAsia"/>
+          <w:i/>
+          <w:iCs/>
+          <w:lang w:val="en-US"/>
+        </w:rPr>
+        <w:t>w</w:t>
+      </w:r>
+      <w:r>
+        <w:rPr>
+          <w:rFonts w:eastAsiaTheme="minorEastAsia"/>
+        </w:rPr>
+        <w:t>.</w:t>
+      </w:r>
+    </w:p>
+    <w:p>
+      <w:pPr>
+        <w:jc w:val="both"/>
+        <w:rPr>
+          <w:rFonts w:eastAsiaTheme="minorEastAsia"/>
+        </w:rPr>
+      </w:pPr>
+      <w:r>
+        <w:rPr>
+          <w:rFonts w:eastAsiaTheme="minorEastAsia"/>
+        </w:rPr>
+        <w:t>2.5 Минимизация сложности пути аутентификации (</w:t>
+      </w:r>
+      <w:proofErr w:type="gramStart"/>
+      <w:r>
+        <w:rPr>
+          <w:rFonts w:eastAsiaTheme="minorEastAsia"/>
+          <w:lang w:val="en-US"/>
+        </w:rPr>
+        <w:t>APC</w:t>
+      </w:r>
+      <w:r>
+        <w:rPr>
+          <w:rFonts w:eastAsiaTheme="minorEastAsia"/>
+        </w:rPr>
+        <w:t>)</w:t>
+      </w:r>
+      <w:r>
+        <w:rPr>
+          <w:rFonts w:eastAsiaTheme="minorEastAsia"/>
+        </w:rPr>
+        <w:t xml:space="preserve"> </w:t>
+      </w:r>
+      <w:r>
+        <w:rPr>
+          <w:rFonts w:eastAsiaTheme="minorEastAsia"/>
+        </w:rPr>
+        <w:t xml:space="preserve"> и</w:t>
+      </w:r>
+      <w:proofErr w:type="gramEnd"/>
+      <w:r>
+        <w:rPr>
+          <w:rFonts w:eastAsiaTheme="minorEastAsia"/>
+        </w:rPr>
+        <w:t xml:space="preserve"> коммуникационной сложности (</w:t>
+      </w:r>
+      <w:r>
+        <w:rPr>
+          <w:rFonts w:eastAsiaTheme="minorEastAsia"/>
+          <w:lang w:val="en-US"/>
+        </w:rPr>
+        <w:t>CC</w:t>
+      </w:r>
+      <w:r>
+        <w:rPr>
+          <w:rFonts w:eastAsiaTheme="minorEastAsia"/>
+        </w:rPr>
+        <w:t>)</w:t>
+      </w:r>
+    </w:p>
+    <w:p>
+      <w:pPr>
+        <w:jc w:val="both"/>
+        <w:rPr>
+          <w:rFonts w:eastAsiaTheme="minorEastAsia"/>
+        </w:rPr>
+      </w:pPr>
+      <w:r>
+        <w:rPr>
+          <w:rFonts w:eastAsiaTheme="minorEastAsia"/>
+        </w:rPr>
+        <w:t xml:space="preserve">Наибольший вклад в коммуникационную сложность, а также во временную и пространственную сложность верификации в </w:t>
+      </w:r>
+      <w:r>
+        <w:rPr>
+          <w:rFonts w:eastAsiaTheme="minorEastAsia"/>
+          <w:lang w:val="en-US"/>
+        </w:rPr>
+        <w:t>ZK</w:t>
+      </w:r>
+      <w:r>
+        <w:rPr>
+          <w:rFonts w:eastAsiaTheme="minorEastAsia"/>
+        </w:rPr>
+        <w:t>-</w:t>
+      </w:r>
+      <w:r>
+        <w:rPr>
+          <w:rFonts w:eastAsiaTheme="minorEastAsia"/>
+          <w:lang w:val="en-US"/>
+        </w:rPr>
+        <w:t>STARK</w:t>
+      </w:r>
+      <w:r>
+        <w:rPr>
+          <w:rFonts w:eastAsiaTheme="minorEastAsia"/>
+        </w:rPr>
+        <w:t xml:space="preserve"> </w:t>
+      </w:r>
+      <w:r>
+        <w:rPr>
+          <w:rFonts w:eastAsiaTheme="minorEastAsia"/>
+        </w:rPr>
+        <w:t xml:space="preserve">вносит стоимость реализации модели </w:t>
+      </w:r>
+      <w:r>
+        <w:rPr>
+          <w:rFonts w:eastAsiaTheme="minorEastAsia"/>
+          <w:lang w:val="en-US"/>
+        </w:rPr>
+        <w:t>IOP</w:t>
+      </w:r>
+      <w:r>
+        <w:rPr>
+          <w:rFonts w:eastAsiaTheme="minorEastAsia"/>
+        </w:rPr>
+        <w:t xml:space="preserve"> </w:t>
+      </w:r>
+      <w:r>
+        <w:rPr>
+          <w:rFonts w:eastAsiaTheme="minorEastAsia"/>
+        </w:rPr>
+        <w:t xml:space="preserve">через деревья Меркла. Далее описывается, </w:t>
+      </w:r>
+      <w:proofErr w:type="gramStart"/>
+      <w:r>
+        <w:rPr>
+          <w:rFonts w:eastAsiaTheme="minorEastAsia"/>
+        </w:rPr>
+        <w:t xml:space="preserve">как  </w:t>
+      </w:r>
+      <w:r>
+        <w:rPr>
+          <w:rFonts w:eastAsiaTheme="minorEastAsia"/>
+          <w:lang w:val="en-US"/>
+        </w:rPr>
+        <w:t>ZK</w:t>
+      </w:r>
+      <w:proofErr w:type="gramEnd"/>
+      <w:r>
+        <w:rPr>
+          <w:rFonts w:eastAsiaTheme="minorEastAsia"/>
+          <w:lang w:val="en-US"/>
+        </w:rPr>
+        <w:t xml:space="preserve">-STARK </w:t>
+      </w:r>
+      <w:r>
+        <w:rPr>
+          <w:rFonts w:eastAsiaTheme="minorEastAsia"/>
+        </w:rPr>
+        <w:t>минимизирует эту стоимость.</w:t>
+      </w:r>
+    </w:p>
+    <w:p>
+      <w:pPr>
+        <w:jc w:val="both"/>
+        <w:rPr>
+          <w:rFonts w:eastAsiaTheme="minorEastAsia"/>
+        </w:rPr>
+      </w:pPr>
+      <w:r>
+        <w:rPr>
+          <w:rFonts w:eastAsiaTheme="minorEastAsia"/>
+        </w:rPr>
+        <w:t xml:space="preserve">Схема фиксации-раскрытия </w:t>
+      </w:r>
+      <w:r>
+        <w:rPr>
+          <w:rFonts w:eastAsiaTheme="minorEastAsia"/>
+        </w:rPr>
+        <w:t>(</w:t>
+      </w:r>
+      <w:r>
+        <w:rPr>
+          <w:rFonts w:eastAsiaTheme="minorEastAsia"/>
+          <w:lang w:val="en-US"/>
+        </w:rPr>
+        <w:t>commit</w:t>
+      </w:r>
+      <w:r>
+        <w:rPr>
+          <w:rFonts w:eastAsiaTheme="minorEastAsia"/>
+        </w:rPr>
+        <w:t>-</w:t>
+      </w:r>
+      <w:r>
+        <w:rPr>
+          <w:rFonts w:eastAsiaTheme="minorEastAsia"/>
+          <w:lang w:val="en-US"/>
+        </w:rPr>
+        <w:t>reveal</w:t>
+      </w:r>
+      <w:r>
+        <w:rPr>
+          <w:rFonts w:eastAsiaTheme="minorEastAsia"/>
+        </w:rPr>
+        <w:t>)</w:t>
+      </w:r>
+      <w:r>
+        <w:rPr>
+          <w:rFonts w:eastAsiaTheme="minorEastAsia"/>
+        </w:rPr>
+        <w:t xml:space="preserve"> </w:t>
+      </w:r>
+      <w:proofErr w:type="spellStart"/>
+      <w:r>
+        <w:rPr>
+          <w:rFonts w:eastAsiaTheme="minorEastAsia"/>
+        </w:rPr>
+        <w:t>Килиана</w:t>
+      </w:r>
+      <w:proofErr w:type="spellEnd"/>
+      <w:r>
+        <w:rPr>
+          <w:rFonts w:eastAsiaTheme="minorEastAsia"/>
+        </w:rPr>
+        <w:t xml:space="preserve"> требует, чтобы доказывающий выполнял фиксацию (</w:t>
+      </w:r>
+      <w:r>
+        <w:rPr>
+          <w:rFonts w:eastAsiaTheme="minorEastAsia"/>
+          <w:lang w:val="en-US"/>
+        </w:rPr>
+        <w:t>commit</w:t>
+      </w:r>
+      <w:r>
+        <w:rPr>
+          <w:rFonts w:eastAsiaTheme="minorEastAsia"/>
+        </w:rPr>
+        <w:t>) для каждого оракула</w:t>
+      </w:r>
+      <w:r>
+        <w:rPr>
+          <w:rFonts w:eastAsiaTheme="minorEastAsia"/>
+        </w:rPr>
+        <w:t xml:space="preserve"> </w:t>
+      </w:r>
+      <w:r>
+        <w:rPr>
+          <w:rFonts w:eastAsiaTheme="minorEastAsia"/>
+        </w:rPr>
+        <w:t xml:space="preserve">путем отправки корня </w:t>
+      </w:r>
+      <w:proofErr w:type="gramStart"/>
+      <w:r>
+        <w:rPr>
+          <w:rFonts w:eastAsiaTheme="minorEastAsia"/>
+        </w:rPr>
+        <w:t>дерева Меркла</w:t>
+      </w:r>
+      <w:proofErr w:type="gramEnd"/>
+      <w:r>
+        <w:rPr>
+          <w:rFonts w:eastAsiaTheme="minorEastAsia"/>
+        </w:rPr>
+        <w:t xml:space="preserve">, листья которого выбраны оракулом. </w:t>
+      </w:r>
+      <w:r>
+        <w:rPr>
+          <w:rFonts w:eastAsiaTheme="minorEastAsia"/>
+          <w:lang w:val="en-US"/>
+        </w:rPr>
+        <w:t>IOP</w:t>
+      </w:r>
+      <w:r>
+        <w:rPr>
+          <w:rFonts w:eastAsiaTheme="minorEastAsia"/>
+        </w:rPr>
+        <w:t xml:space="preserve"> </w:t>
+      </w:r>
+      <w:r>
+        <w:rPr>
+          <w:rFonts w:eastAsiaTheme="minorEastAsia"/>
+        </w:rPr>
+        <w:t xml:space="preserve">включает несколько оракулов, а следовательно, и несколько деревьев Меркла и несколько корней\фиксаций. После того, как доказывающий выполнил фиксацию для всех оракулов, верификатор запрашивает у этих оракулов данные на случайных позициях. </w:t>
+      </w:r>
+      <w:r>
+        <w:rPr>
+          <w:rFonts w:eastAsiaTheme="minorEastAsia"/>
+        </w:rPr>
+        <w:t>Когда доказывающий раскрывает</w:t>
+      </w:r>
+      <w:r>
+        <w:rPr>
+          <w:rFonts w:eastAsiaTheme="minorEastAsia"/>
+        </w:rPr>
+        <w:t xml:space="preserve"> (</w:t>
+      </w:r>
+      <w:r>
+        <w:rPr>
+          <w:rFonts w:eastAsiaTheme="minorEastAsia"/>
+          <w:lang w:val="en-US"/>
+        </w:rPr>
+        <w:t>reveal</w:t>
+      </w:r>
+      <w:r>
+        <w:rPr>
+          <w:rFonts w:eastAsiaTheme="minorEastAsia"/>
+        </w:rPr>
+        <w:t>)</w:t>
+      </w:r>
+      <w:r>
+        <w:rPr>
+          <w:rFonts w:eastAsiaTheme="minorEastAsia"/>
+        </w:rPr>
+        <w:t xml:space="preserve"> ответы оракулов на эти запросы, каждый ответ должен быть дополнен </w:t>
+      </w:r>
+      <w:r>
+        <w:rPr>
+          <w:rFonts w:eastAsiaTheme="minorEastAsia"/>
+          <w:b/>
+          <w:bCs/>
+        </w:rPr>
+        <w:t>путем аутентификации</w:t>
+      </w:r>
+      <w:r>
+        <w:rPr>
+          <w:rFonts w:eastAsiaTheme="minorEastAsia"/>
+          <w:b/>
+          <w:bCs/>
+        </w:rPr>
+        <w:t xml:space="preserve">, </w:t>
+      </w:r>
+      <w:r>
+        <w:rPr>
+          <w:rFonts w:eastAsiaTheme="minorEastAsia"/>
+        </w:rPr>
+        <w:t xml:space="preserve">доказывающим, что ответы на запросы </w:t>
+      </w:r>
+      <w:proofErr w:type="spellStart"/>
+      <w:r>
+        <w:rPr>
+          <w:rFonts w:eastAsiaTheme="minorEastAsia"/>
+        </w:rPr>
+        <w:t>консистентны</w:t>
+      </w:r>
+      <w:proofErr w:type="spellEnd"/>
+      <w:r>
+        <w:rPr>
+          <w:rFonts w:eastAsiaTheme="minorEastAsia"/>
+        </w:rPr>
+        <w:t xml:space="preserve"> по отношению к </w:t>
+      </w:r>
+      <w:proofErr w:type="spellStart"/>
+      <w:r>
+        <w:rPr>
+          <w:rFonts w:eastAsiaTheme="minorEastAsia"/>
+        </w:rPr>
+        <w:t>ранне</w:t>
+      </w:r>
+      <w:proofErr w:type="spellEnd"/>
+      <w:r>
+        <w:rPr>
+          <w:rFonts w:eastAsiaTheme="minorEastAsia"/>
+        </w:rPr>
+        <w:t xml:space="preserve"> зафиксированным корням деревьев Меркла.</w:t>
+      </w:r>
+      <w:r>
+        <w:rPr>
+          <w:rFonts w:eastAsiaTheme="minorEastAsia"/>
+        </w:rPr>
+        <w:t xml:space="preserve"> </w:t>
+      </w:r>
+    </w:p>
+    <w:p>
+      <w:pPr>
+        <w:jc w:val="both"/>
+        <w:rPr>
+          <w:rFonts w:eastAsiaTheme="minorEastAsia"/>
+        </w:rPr>
+      </w:pPr>
+      <w:r>
+        <w:rPr>
+          <w:rFonts w:eastAsiaTheme="minorEastAsia"/>
+        </w:rPr>
+        <w:t xml:space="preserve">Пусть </w:t>
+      </w:r>
+      <m:oMath>
+        <m:r>
+          <w:rPr>
+            <w:rFonts w:ascii="Cambria Math" w:eastAsiaTheme="minorEastAsia" w:hAnsi="Cambria Math"/>
+          </w:rPr>
+          <m:t>λ</m:t>
+        </m:r>
+      </m:oMath>
+      <w:r>
+        <w:rPr>
+          <w:rFonts w:eastAsiaTheme="minorEastAsia"/>
+        </w:rPr>
+        <w:t xml:space="preserve"> </w:t>
+      </w:r>
+      <w:r>
+        <w:rPr>
+          <w:rFonts w:eastAsiaTheme="minorEastAsia"/>
+        </w:rPr>
+        <w:t xml:space="preserve">– число битов результата криптографической хеш-функции, используемой для конструирования </w:t>
+      </w:r>
+      <w:proofErr w:type="gramStart"/>
+      <w:r>
+        <w:rPr>
+          <w:rFonts w:eastAsiaTheme="minorEastAsia"/>
+        </w:rPr>
+        <w:t>дерева Меркла</w:t>
+      </w:r>
+      <w:proofErr w:type="gramEnd"/>
+      <w:r>
+        <w:rPr>
+          <w:rFonts w:eastAsiaTheme="minorEastAsia"/>
+        </w:rPr>
+        <w:t xml:space="preserve">; пусть </w:t>
+      </w:r>
+      <w:proofErr w:type="spellStart"/>
+      <w:r>
+        <w:rPr>
+          <w:rFonts w:eastAsiaTheme="minorEastAsia"/>
+          <w:lang w:val="en-US"/>
+        </w:rPr>
+        <w:t>AP</w:t>
+      </w:r>
+      <w:r>
+        <w:rPr>
+          <w:rFonts w:eastAsiaTheme="minorEastAsia"/>
+          <w:vertAlign w:val="subscript"/>
+          <w:lang w:val="en-US"/>
+        </w:rPr>
+        <w:t>total</w:t>
+      </w:r>
+      <w:proofErr w:type="spellEnd"/>
+      <w:r>
+        <w:rPr>
+          <w:rFonts w:eastAsiaTheme="minorEastAsia"/>
+        </w:rPr>
+        <w:t xml:space="preserve"> </w:t>
+      </w:r>
+      <w:r>
+        <w:rPr>
+          <w:rFonts w:eastAsiaTheme="minorEastAsia"/>
+        </w:rPr>
+        <w:t xml:space="preserve">обозначает общее число узлов в пути аутентификации во всех поддеревьях деревьев Меркла, чьи листья являются ответами на запросы, и </w:t>
+      </w:r>
+      <w:proofErr w:type="spellStart"/>
+      <w:r>
+        <w:rPr>
+          <w:rFonts w:eastAsiaTheme="minorEastAsia"/>
+        </w:rPr>
+        <w:t>пустть</w:t>
+      </w:r>
+      <w:proofErr w:type="spellEnd"/>
+      <w:r>
+        <w:rPr>
+          <w:rFonts w:eastAsiaTheme="minorEastAsia"/>
+        </w:rPr>
+        <w:t xml:space="preserve"> </w:t>
+      </w:r>
+      <w:proofErr w:type="spellStart"/>
+      <w:r>
+        <w:rPr>
+          <w:rFonts w:eastAsiaTheme="minorEastAsia"/>
+          <w:lang w:val="en-US"/>
+        </w:rPr>
+        <w:t>q</w:t>
+      </w:r>
+      <w:r>
+        <w:rPr>
+          <w:rFonts w:eastAsiaTheme="minorEastAsia"/>
+          <w:vertAlign w:val="subscript"/>
+          <w:lang w:val="en-US"/>
+        </w:rPr>
+        <w:t>total</w:t>
+      </w:r>
+      <w:proofErr w:type="spellEnd"/>
+      <w:r>
+        <w:rPr>
+          <w:rFonts w:eastAsiaTheme="minorEastAsia"/>
+        </w:rPr>
+        <w:t xml:space="preserve"> </w:t>
+      </w:r>
+      <w:r>
+        <w:rPr>
+          <w:rFonts w:eastAsiaTheme="minorEastAsia"/>
+        </w:rPr>
+        <w:t>обозначает число запросов ко всем доказывающим оракулам. Тогда общая коммуникационная сложность системы доказательства имеет вид:</w:t>
+      </w:r>
+    </w:p>
+    <w:p>
+      <w:pPr>
+        <w:jc w:val="both"/>
+        <w:rPr>
+          <w:rFonts w:eastAsiaTheme="minorEastAsia"/>
+        </w:rPr>
+      </w:pPr>
+      <m:oMathPara>
+        <m:oMath>
+          <m:r>
+            <m:rPr>
+              <m:sty m:val="p"/>
+            </m:rPr>
+            <w:rPr>
+              <w:rFonts w:ascii="Cambria Math" w:eastAsiaTheme="minorEastAsia" w:hAnsi="Cambria Math"/>
+            </w:rPr>
+            <m:t>C</m:t>
+          </m:r>
+          <m:r>
+            <w:rPr>
+              <w:rFonts w:ascii="Cambria Math" w:eastAsiaTheme="minorEastAsia" w:hAnsi="Cambria Math"/>
+            </w:rPr>
+            <m:t>C=</m:t>
+          </m:r>
+          <m:sSub>
+            <m:sSubPr>
+              <m:ctrlPr>
+                <w:rPr>
+                  <w:rFonts w:ascii="Cambria Math" w:eastAsiaTheme="minorEastAsia" w:hAnsi="Cambria Math"/>
+                  <w:i/>
+                </w:rPr>
+              </m:ctrlPr>
+            </m:sSubPr>
+            <m:e>
+              <m:r>
+                <w:rPr>
+                  <w:rFonts w:ascii="Cambria Math" w:eastAsiaTheme="minorEastAsia" w:hAnsi="Cambria Math"/>
+                </w:rPr>
+                <m:t>q</m:t>
+              </m:r>
+            </m:e>
+            <m:sub>
+              <m:r>
+                <w:rPr>
+                  <w:rFonts w:ascii="Cambria Math" w:eastAsiaTheme="minorEastAsia" w:hAnsi="Cambria Math"/>
+                </w:rPr>
+                <m:t>total</m:t>
+              </m:r>
+            </m:sub>
+          </m:sSub>
+          <m:r>
+            <w:rPr>
+              <w:rFonts w:ascii="Cambria Math" w:eastAsiaTheme="minorEastAsia" w:hAnsi="Cambria Math"/>
+            </w:rPr>
+            <m:t>*</m:t>
+          </m:r>
+          <m:func>
+            <m:funcPr>
+              <m:ctrlPr>
+                <w:rPr>
+                  <w:rFonts w:ascii="Cambria Math" w:eastAsiaTheme="minorEastAsia" w:hAnsi="Cambria Math"/>
+                </w:rPr>
+              </m:ctrlPr>
+            </m:funcPr>
+            <m:fName>
+              <m:r>
+                <m:rPr>
+                  <m:sty m:val="p"/>
+                </m:rPr>
+                <w:rPr>
+                  <w:rFonts w:ascii="Cambria Math" w:eastAsiaTheme="minorEastAsia" w:hAnsi="Cambria Math"/>
+                </w:rPr>
+                <m:t>log</m:t>
+              </m:r>
+              <m:ctrlPr>
+                <w:rPr>
+                  <w:rFonts w:ascii="Cambria Math" w:eastAsiaTheme="minorEastAsia" w:hAnsi="Cambria Math"/>
+                  <w:i/>
+                </w:rPr>
+              </m:ctrlPr>
+            </m:fName>
+            <m:e>
+              <m:d>
+                <m:dPr>
+                  <m:begChr m:val="|"/>
+                  <m:endChr m:val="|"/>
+                  <m:ctrlPr>
+                    <w:rPr>
+                      <w:rFonts w:ascii="Cambria Math" w:eastAsiaTheme="minorEastAsia" w:hAnsi="Cambria Math"/>
+                      <w:i/>
+                    </w:rPr>
+                  </m:ctrlPr>
+                </m:dPr>
+                <m:e>
+                  <m:r>
+                    <w:rPr>
+                      <w:rFonts w:ascii="Cambria Math" w:eastAsiaTheme="minorEastAsia" w:hAnsi="Cambria Math"/>
+                    </w:rPr>
+                    <m:t>F</m:t>
+                  </m:r>
+                </m:e>
+              </m:d>
+            </m:e>
+          </m:func>
+          <m:r>
+            <w:rPr>
+              <w:rFonts w:ascii="Cambria Math" w:eastAsiaTheme="minorEastAsia" w:hAnsi="Cambria Math"/>
+            </w:rPr>
+            <m:t>+</m:t>
+          </m:r>
+          <m:sSub>
+            <m:sSubPr>
+              <m:ctrlPr>
+                <w:rPr>
+                  <w:rFonts w:ascii="Cambria Math" w:eastAsiaTheme="minorEastAsia" w:hAnsi="Cambria Math"/>
+                  <w:i/>
+                </w:rPr>
+              </m:ctrlPr>
+            </m:sSubPr>
+            <m:e>
+              <m:r>
+                <w:rPr>
+                  <w:rFonts w:ascii="Cambria Math" w:eastAsiaTheme="minorEastAsia" w:hAnsi="Cambria Math"/>
+                </w:rPr>
+                <m:t>AP</m:t>
+              </m:r>
+            </m:e>
+            <m:sub>
+              <m:r>
+                <w:rPr>
+                  <w:rFonts w:ascii="Cambria Math" w:eastAsiaTheme="minorEastAsia" w:hAnsi="Cambria Math"/>
+                </w:rPr>
+                <m:t>total</m:t>
+              </m:r>
+            </m:sub>
+          </m:sSub>
+          <m:r>
+            <w:rPr>
+              <w:rFonts w:ascii="Cambria Math" w:eastAsiaTheme="minorEastAsia" w:hAnsi="Cambria Math"/>
+            </w:rPr>
+            <m:t>*λ</m:t>
+          </m:r>
+        </m:oMath>
+      </m:oMathPara>
+    </w:p>
+    <w:p>
+      <w:pPr>
+        <w:jc w:val="both"/>
+        <w:rPr>
+          <w:rFonts w:eastAsiaTheme="minorEastAsia"/>
+        </w:rPr>
+      </w:pPr>
+      <w:r>
+        <w:rPr>
+          <w:rFonts w:eastAsiaTheme="minorEastAsia"/>
+        </w:rPr>
+        <w:t xml:space="preserve">Помимо того, что </w:t>
+      </w:r>
+      <w:r>
+        <w:rPr>
+          <w:rFonts w:eastAsiaTheme="minorEastAsia"/>
+          <w:lang w:val="en-US"/>
+        </w:rPr>
+        <w:t>ZK</w:t>
+      </w:r>
+      <w:r>
+        <w:rPr>
+          <w:rFonts w:eastAsiaTheme="minorEastAsia"/>
+        </w:rPr>
+        <w:t>-</w:t>
+      </w:r>
+      <w:r>
+        <w:rPr>
+          <w:rFonts w:eastAsiaTheme="minorEastAsia"/>
+          <w:lang w:val="en-US"/>
+        </w:rPr>
+        <w:t>STARK</w:t>
+      </w:r>
+      <w:r>
+        <w:rPr>
+          <w:rFonts w:eastAsiaTheme="minorEastAsia"/>
+        </w:rPr>
+        <w:t xml:space="preserve"> </w:t>
+      </w:r>
+      <w:r>
+        <w:rPr>
+          <w:rFonts w:eastAsiaTheme="minorEastAsia"/>
+        </w:rPr>
+        <w:t>уменьшает первое слагаемое с помощью улучшенного анализа обоснованности, она также уменьшает второе слагаемое двумя различными путями:</w:t>
+      </w:r>
+    </w:p>
+    <w:p>
+      <w:pPr>
+        <w:pStyle w:val="a3"/>
+        <w:numPr>
+          <w:ilvl w:val="0"/>
+          <w:numId w:val="4"/>
+        </w:numPr>
+        <w:jc w:val="both"/>
+        <w:rPr>
+          <w:rFonts w:eastAsiaTheme="minorEastAsia"/>
+        </w:rPr>
+      </w:pPr>
+      <w:r>
+        <w:rPr>
+          <w:rFonts w:eastAsiaTheme="minorEastAsia"/>
+        </w:rPr>
+        <w:t xml:space="preserve">верификатор </w:t>
+      </w:r>
+      <w:r>
+        <w:rPr>
+          <w:rFonts w:eastAsiaTheme="minorEastAsia"/>
+          <w:lang w:val="en-US"/>
+        </w:rPr>
+        <w:t>ZK</w:t>
+      </w:r>
+      <w:r>
+        <w:rPr>
+          <w:rFonts w:eastAsiaTheme="minorEastAsia"/>
+        </w:rPr>
+        <w:t>-</w:t>
+      </w:r>
+      <w:r>
+        <w:rPr>
+          <w:rFonts w:eastAsiaTheme="minorEastAsia"/>
+          <w:lang w:val="en-US"/>
+        </w:rPr>
+        <w:t>STARK</w:t>
+      </w:r>
+      <w:r>
+        <w:rPr>
+          <w:rFonts w:eastAsiaTheme="minorEastAsia"/>
+        </w:rPr>
+        <w:t xml:space="preserve"> запрашивает строки трассировки исполнения </w:t>
+      </w:r>
+      <w:r>
+        <w:rPr>
+          <w:rFonts w:eastAsiaTheme="minorEastAsia"/>
+          <w:lang w:val="en-US"/>
+        </w:rPr>
+        <w:t>LDE</w:t>
+      </w:r>
+      <w:r>
+        <w:rPr>
+          <w:rFonts w:eastAsiaTheme="minorEastAsia"/>
+        </w:rPr>
+        <w:t xml:space="preserve">, каждая </w:t>
+      </w:r>
+      <w:r>
+        <w:rPr>
+          <w:rFonts w:eastAsiaTheme="minorEastAsia"/>
+        </w:rPr>
+        <w:t>строка состоит</w:t>
+      </w:r>
+      <w:r>
+        <w:rPr>
+          <w:rFonts w:eastAsiaTheme="minorEastAsia"/>
+        </w:rPr>
+        <w:t xml:space="preserve"> из </w:t>
+      </w:r>
+      <w:r>
+        <w:rPr>
+          <w:rFonts w:eastAsiaTheme="minorEastAsia"/>
+          <w:lang w:val="en-US"/>
+        </w:rPr>
+        <w:t>w</w:t>
+      </w:r>
+      <w:r>
+        <w:rPr>
+          <w:rFonts w:eastAsiaTheme="minorEastAsia"/>
+        </w:rPr>
+        <w:t xml:space="preserve"> </w:t>
+      </w:r>
+      <w:r>
+        <w:rPr>
+          <w:rFonts w:eastAsiaTheme="minorEastAsia"/>
+        </w:rPr>
+        <w:t xml:space="preserve">элементов поля и представляет собой состояние вычисления в определенный момент времени. Чтобы снизить коммуникативную сложность, доказывающий в </w:t>
+      </w:r>
+      <w:r>
+        <w:rPr>
+          <w:rFonts w:eastAsiaTheme="minorEastAsia"/>
+          <w:lang w:val="en-US"/>
+        </w:rPr>
+        <w:t>ZK</w:t>
+      </w:r>
+      <w:r>
+        <w:rPr>
+          <w:rFonts w:eastAsiaTheme="minorEastAsia"/>
+        </w:rPr>
+        <w:t>-</w:t>
+      </w:r>
+      <w:r>
+        <w:rPr>
+          <w:rFonts w:eastAsiaTheme="minorEastAsia"/>
+          <w:lang w:val="en-US"/>
+        </w:rPr>
+        <w:t>STARK</w:t>
+      </w:r>
+      <w:r>
+        <w:rPr>
+          <w:rFonts w:eastAsiaTheme="minorEastAsia"/>
+        </w:rPr>
+        <w:t xml:space="preserve"> </w:t>
+      </w:r>
+      <w:r>
+        <w:rPr>
+          <w:rFonts w:eastAsiaTheme="minorEastAsia"/>
+        </w:rPr>
+        <w:t xml:space="preserve">помещает каждую такую строку в отдельное поддерево </w:t>
+      </w:r>
+      <w:proofErr w:type="gramStart"/>
+      <w:r>
+        <w:rPr>
+          <w:rFonts w:eastAsiaTheme="minorEastAsia"/>
+        </w:rPr>
+        <w:t>дерева Меркла</w:t>
+      </w:r>
+      <w:proofErr w:type="gramEnd"/>
+      <w:r>
+        <w:rPr>
+          <w:rFonts w:eastAsiaTheme="minorEastAsia"/>
+        </w:rPr>
+        <w:t>, в связи с чем затем для каждой строки требуется только один единственный путь аутентификации</w:t>
+      </w:r>
+      <w:r>
+        <w:rPr>
+          <w:rFonts w:eastAsiaTheme="minorEastAsia"/>
+        </w:rPr>
+        <w:t>.</w:t>
+      </w:r>
+    </w:p>
+    <w:p>
+      <w:pPr>
+        <w:pStyle w:val="a3"/>
+        <w:numPr>
+          <w:ilvl w:val="0"/>
+          <w:numId w:val="4"/>
+        </w:numPr>
+        <w:jc w:val="both"/>
+        <w:rPr>
+          <w:rFonts w:eastAsiaTheme="minorEastAsia"/>
+        </w:rPr>
+      </w:pPr>
+      <w:r>
+        <w:rPr>
+          <w:rFonts w:eastAsiaTheme="minorEastAsia"/>
+        </w:rPr>
+        <w:t xml:space="preserve">Во время фазы </w:t>
+      </w:r>
+      <w:r>
+        <w:rPr>
+          <w:rFonts w:eastAsiaTheme="minorEastAsia"/>
+          <w:lang w:val="en-US"/>
+        </w:rPr>
+        <w:t>QUERY</w:t>
+      </w:r>
+      <w:r>
+        <w:rPr>
+          <w:rFonts w:eastAsiaTheme="minorEastAsia"/>
+        </w:rPr>
+        <w:t xml:space="preserve"> протокола </w:t>
+      </w:r>
+      <w:r>
+        <w:rPr>
+          <w:rFonts w:eastAsiaTheme="minorEastAsia"/>
+          <w:lang w:val="en-US"/>
+        </w:rPr>
+        <w:t>FRI</w:t>
+      </w:r>
+      <w:r>
+        <w:rPr>
+          <w:rFonts w:eastAsiaTheme="minorEastAsia"/>
+        </w:rPr>
+        <w:t xml:space="preserve"> </w:t>
+      </w:r>
+      <w:r>
+        <w:rPr>
+          <w:rFonts w:eastAsiaTheme="minorEastAsia"/>
+        </w:rPr>
+        <w:t xml:space="preserve">запрашиваются аффинные классы смежности фиксированного подпространства. </w:t>
+      </w:r>
+      <w:r>
+        <w:rPr>
+          <w:rFonts w:eastAsiaTheme="minorEastAsia"/>
+        </w:rPr>
+        <w:t xml:space="preserve">Доказывающий в </w:t>
+      </w:r>
+      <w:r>
+        <w:rPr>
+          <w:rFonts w:eastAsiaTheme="minorEastAsia"/>
+          <w:lang w:val="en-US"/>
+        </w:rPr>
+        <w:t>ZK</w:t>
+      </w:r>
+      <w:r>
+        <w:rPr>
+          <w:rFonts w:eastAsiaTheme="minorEastAsia"/>
+        </w:rPr>
+        <w:t>-</w:t>
+      </w:r>
+      <w:r>
+        <w:rPr>
+          <w:rFonts w:eastAsiaTheme="minorEastAsia"/>
+          <w:lang w:val="en-US"/>
+        </w:rPr>
+        <w:t>STARK</w:t>
+      </w:r>
+      <w:r>
+        <w:rPr>
+          <w:rFonts w:eastAsiaTheme="minorEastAsia"/>
+        </w:rPr>
+        <w:t xml:space="preserve"> </w:t>
+      </w:r>
+      <w:r>
+        <w:rPr>
+          <w:rFonts w:eastAsiaTheme="minorEastAsia"/>
+        </w:rPr>
+        <w:t xml:space="preserve">помещает каждый такой класс смежности в отдельное поддерево </w:t>
+      </w:r>
+      <w:proofErr w:type="gramStart"/>
+      <w:r>
+        <w:rPr>
+          <w:rFonts w:eastAsiaTheme="minorEastAsia"/>
+        </w:rPr>
+        <w:t>дерева Меркла</w:t>
+      </w:r>
+      <w:proofErr w:type="gramEnd"/>
+      <w:r>
+        <w:rPr>
+          <w:rFonts w:eastAsiaTheme="minorEastAsia"/>
+        </w:rPr>
+        <w:t>, снижая таким образом число путей аутентификации на каждый класс смежности.</w:t>
+      </w:r>
+    </w:p>
+    <w:p>
+      <w:pPr>
+        <w:jc w:val="both"/>
+        <w:rPr>
+          <w:rFonts w:eastAsiaTheme="minorEastAsia"/>
+        </w:rPr>
+      </w:pPr>
+      <w:r>
+        <w:rPr>
+          <w:rFonts w:eastAsiaTheme="minorEastAsia"/>
+        </w:rPr>
+        <w:t xml:space="preserve">Под конец с целью оптимизации времени исполнения и дельнейшего снижения коммуникационной сложности в качестве хеш-функции в </w:t>
+      </w:r>
+      <w:r>
+        <w:rPr>
+          <w:rFonts w:eastAsiaTheme="minorEastAsia"/>
+          <w:lang w:val="en-US"/>
+        </w:rPr>
+        <w:t>ZK</w:t>
+      </w:r>
+      <w:r>
+        <w:rPr>
+          <w:rFonts w:eastAsiaTheme="minorEastAsia"/>
+        </w:rPr>
+        <w:t>-</w:t>
+      </w:r>
+      <w:r>
+        <w:rPr>
+          <w:rFonts w:eastAsiaTheme="minorEastAsia"/>
+          <w:lang w:val="en-US"/>
+        </w:rPr>
+        <w:t>STARK</w:t>
+      </w:r>
+      <w:r>
+        <w:rPr>
+          <w:rFonts w:eastAsiaTheme="minorEastAsia"/>
+        </w:rPr>
+        <w:t xml:space="preserve"> </w:t>
+      </w:r>
+      <w:r>
+        <w:rPr>
+          <w:rFonts w:eastAsiaTheme="minorEastAsia"/>
+        </w:rPr>
+        <w:t xml:space="preserve">используются </w:t>
+      </w:r>
+      <w:proofErr w:type="spellStart"/>
+      <w:r>
+        <w:rPr>
+          <w:rFonts w:eastAsiaTheme="minorEastAsia"/>
+        </w:rPr>
+        <w:t>хеши</w:t>
+      </w:r>
+      <w:proofErr w:type="spellEnd"/>
+      <w:r>
+        <w:rPr>
+          <w:rFonts w:eastAsiaTheme="minorEastAsia"/>
+        </w:rPr>
+        <w:t xml:space="preserve"> Дэвиса-Мейера вместе с </w:t>
+      </w:r>
+      <w:r>
+        <w:rPr>
+          <w:rFonts w:eastAsiaTheme="minorEastAsia"/>
+          <w:lang w:val="en-US"/>
+        </w:rPr>
+        <w:t>AES</w:t>
+      </w:r>
+      <w:r>
+        <w:rPr>
+          <w:rFonts w:eastAsiaTheme="minorEastAsia"/>
+        </w:rPr>
+        <w:t>.</w:t>
+      </w:r>
+    </w:p>
+    <w:p>
+      <w:pPr>
+        <w:jc w:val="both"/>
+        <w:rPr>
+          <w:rFonts w:eastAsiaTheme="minorEastAsia"/>
+          <w:b/>
+          <w:bCs/>
+        </w:rPr>
+      </w:pPr>
+      <w:r>
+        <w:rPr>
+          <w:rFonts w:eastAsiaTheme="minorEastAsia"/>
+          <w:b/>
+          <w:bCs/>
+        </w:rPr>
+        <w:lastRenderedPageBreak/>
+        <w:t xml:space="preserve">3 </w:t>
+      </w:r>
+      <w:r>
+        <w:rPr>
+          <w:rFonts w:eastAsiaTheme="minorEastAsia"/>
+          <w:b/>
+          <w:bCs/>
+          <w:lang w:val="en-US"/>
+        </w:rPr>
+        <w:t>STIK</w:t>
+      </w:r>
+      <w:r>
+        <w:rPr>
+          <w:rFonts w:eastAsiaTheme="minorEastAsia"/>
+          <w:b/>
+          <w:bCs/>
+        </w:rPr>
+        <w:t xml:space="preserve"> и </w:t>
+      </w:r>
+      <w:r>
+        <w:rPr>
+          <w:rFonts w:eastAsiaTheme="minorEastAsia"/>
+          <w:b/>
+          <w:bCs/>
+          <w:lang w:val="en-US"/>
+        </w:rPr>
+        <w:t>STARK</w:t>
+      </w:r>
+      <w:r>
+        <w:rPr>
+          <w:rFonts w:eastAsiaTheme="minorEastAsia"/>
+          <w:b/>
+          <w:bCs/>
+        </w:rPr>
+        <w:t xml:space="preserve"> – формальные определения и первичные конструкции</w:t>
+      </w:r>
+    </w:p>
+    <w:p>
+      <w:pPr>
+        <w:jc w:val="both"/>
+        <w:rPr>
+          <w:rFonts w:eastAsiaTheme="minorEastAsia"/>
+          <w:b/>
+          <w:bCs/>
+          <w:iCs/>
+        </w:rPr>
+      </w:pPr>
+      <w:r>
+        <w:rPr>
+          <w:rFonts w:eastAsiaTheme="minorEastAsia"/>
+        </w:rPr>
+        <w:t>Недетерминированная машина</w:t>
+      </w:r>
+      <w:r>
+        <w:rPr>
+          <w:rFonts w:eastAsiaTheme="minorEastAsia"/>
+        </w:rPr>
+        <w:t xml:space="preserve"> Тьюринга</w:t>
+      </w:r>
+      <w:r>
+        <w:rPr>
+          <w:rFonts w:eastAsiaTheme="minorEastAsia"/>
+        </w:rPr>
+        <w:t xml:space="preserve"> </w:t>
+      </w:r>
+      <w:r>
+        <w:rPr>
+          <w:rFonts w:eastAsiaTheme="minorEastAsia"/>
+          <w:lang w:val="en-US"/>
+        </w:rPr>
+        <w:t>M</w:t>
+      </w:r>
+      <w:r>
+        <w:rPr>
+          <w:rFonts w:eastAsiaTheme="minorEastAsia"/>
+        </w:rPr>
+        <w:t xml:space="preserve">, </w:t>
+      </w:r>
+      <w:r>
+        <w:rPr>
+          <w:rFonts w:eastAsiaTheme="minorEastAsia"/>
+        </w:rPr>
+        <w:t xml:space="preserve">распознающая язык </w:t>
+      </w:r>
+      <m:oMath>
+        <m:r>
+          <w:rPr>
+            <w:rFonts w:ascii="Cambria Math" w:eastAsiaTheme="minorEastAsia" w:hAnsi="Cambria Math"/>
+          </w:rPr>
+          <m:t>L∈NTIME(T(n))</m:t>
+        </m:r>
+      </m:oMath>
+      <w:r>
+        <w:rPr>
+          <w:rFonts w:eastAsiaTheme="minorEastAsia"/>
+        </w:rPr>
+        <w:t xml:space="preserve"> </w:t>
+      </w:r>
+      <w:r>
+        <w:rPr>
+          <w:rFonts w:eastAsiaTheme="minorEastAsia"/>
+        </w:rPr>
+        <w:t xml:space="preserve">за время </w:t>
+      </w:r>
+      <m:oMath>
+        <m:r>
+          <w:rPr>
+            <w:rFonts w:ascii="Cambria Math" w:eastAsiaTheme="minorEastAsia" w:hAnsi="Cambria Math"/>
+          </w:rPr>
+          <m:t>T(n)</m:t>
+        </m:r>
+      </m:oMath>
+      <w:r>
+        <w:rPr>
+          <w:rFonts w:eastAsiaTheme="minorEastAsia"/>
+        </w:rPr>
+        <w:t xml:space="preserve"> (</w:t>
+      </w:r>
+      <w:r>
+        <w:rPr>
+          <w:rFonts w:eastAsiaTheme="minorEastAsia"/>
+          <w:lang w:val="en-US"/>
+        </w:rPr>
+        <w:t>n</w:t>
+      </w:r>
+      <w:r>
+        <w:rPr>
+          <w:rFonts w:eastAsiaTheme="minorEastAsia"/>
+        </w:rPr>
+        <w:t xml:space="preserve"> </w:t>
+      </w:r>
+      <w:r>
+        <w:rPr>
+          <w:rFonts w:eastAsiaTheme="minorEastAsia"/>
+        </w:rPr>
+        <w:t>–</w:t>
+      </w:r>
+      <w:r>
+        <w:rPr>
+          <w:rFonts w:eastAsiaTheme="minorEastAsia"/>
+        </w:rPr>
+        <w:t xml:space="preserve"> </w:t>
+      </w:r>
+      <w:r>
+        <w:rPr>
+          <w:rFonts w:eastAsiaTheme="minorEastAsia"/>
+        </w:rPr>
+        <w:t>размер экземпляра</w:t>
+      </w:r>
+      <w:r>
+        <w:rPr>
+          <w:rFonts w:eastAsiaTheme="minorEastAsia"/>
+        </w:rPr>
+        <w:t>)</w:t>
+      </w:r>
+      <w:r>
+        <w:rPr>
+          <w:rFonts w:eastAsiaTheme="minorEastAsia"/>
+        </w:rPr>
+        <w:t xml:space="preserve">, индуцирует бинарное отношение </w:t>
+      </w:r>
+      <w:r>
+        <w:rPr>
+          <w:rFonts w:eastAsiaTheme="minorEastAsia"/>
+          <w:lang w:val="en-US"/>
+        </w:rPr>
+        <w:t>R</w:t>
+      </w:r>
+      <w:r>
+        <w:rPr>
+          <w:rFonts w:eastAsiaTheme="minorEastAsia"/>
+        </w:rPr>
+        <w:softHyphen/>
+      </w:r>
+      <w:r>
+        <w:rPr>
+          <w:rFonts w:eastAsiaTheme="minorEastAsia"/>
+          <w:vertAlign w:val="subscript"/>
+          <w:lang w:val="en-US"/>
+        </w:rPr>
+        <w:t>M</w:t>
+      </w:r>
+      <w:r>
+        <w:rPr>
+          <w:rFonts w:eastAsiaTheme="minorEastAsia"/>
+        </w:rPr>
+        <w:t xml:space="preserve">, </w:t>
+      </w:r>
+      <w:r>
+        <w:rPr>
+          <w:rFonts w:eastAsiaTheme="minorEastAsia"/>
+        </w:rPr>
+        <w:t xml:space="preserve">состоящее из всех пар </w:t>
+      </w:r>
+      <m:oMath>
+        <m:r>
+          <m:rPr>
+            <m:scr m:val="double-struck"/>
+          </m:rPr>
+          <w:rPr>
+            <w:rFonts w:ascii="Cambria Math" w:eastAsiaTheme="minorEastAsia" w:hAnsi="Cambria Math"/>
+          </w:rPr>
+          <m:t>(x,w)</m:t>
+        </m:r>
+      </m:oMath>
+      <w:r>
+        <w:rPr>
+          <w:rFonts w:eastAsiaTheme="minorEastAsia"/>
+        </w:rPr>
+        <w:t xml:space="preserve">, где </w:t>
+      </w:r>
+      <m:oMath>
+        <m:r>
+          <m:rPr>
+            <m:scr m:val="double-struck"/>
+          </m:rPr>
+          <w:rPr>
+            <w:rFonts w:ascii="Cambria Math" w:eastAsiaTheme="minorEastAsia" w:hAnsi="Cambria Math"/>
+          </w:rPr>
+          <m:t>x</m:t>
+        </m:r>
+        <m:r>
+          <w:rPr>
+            <w:rFonts w:ascii="Cambria Math" w:eastAsiaTheme="minorEastAsia" w:hAnsi="Cambria Math"/>
+          </w:rPr>
+          <m:t>∈L</m:t>
+        </m:r>
+      </m:oMath>
+      <w:r>
+        <w:rPr>
+          <w:rFonts w:eastAsiaTheme="minorEastAsia"/>
+        </w:rPr>
+        <w:t xml:space="preserve"> </w:t>
+      </w:r>
+      <w:r>
+        <w:rPr>
+          <w:rFonts w:eastAsiaTheme="minorEastAsia"/>
+        </w:rPr>
+        <w:t xml:space="preserve">и </w:t>
+      </w:r>
+      <m:oMath>
+        <m:r>
+          <m:rPr>
+            <m:scr m:val="double-struck"/>
+          </m:rPr>
+          <w:rPr>
+            <w:rFonts w:ascii="Cambria Math" w:eastAsiaTheme="minorEastAsia" w:hAnsi="Cambria Math"/>
+          </w:rPr>
+          <m:t>w</m:t>
+        </m:r>
+      </m:oMath>
+      <w:r>
+        <w:rPr>
+          <w:rFonts w:eastAsiaTheme="minorEastAsia"/>
+        </w:rPr>
+        <w:t xml:space="preserve"> – последовательность недетерминированных выборов </w:t>
+      </w:r>
+      <w:proofErr w:type="gramStart"/>
+      <w:r>
+        <w:rPr>
+          <w:rFonts w:eastAsiaTheme="minorEastAsia"/>
+          <w:lang w:val="en-US"/>
+        </w:rPr>
+        <w:t>M</w:t>
+      </w:r>
+      <w:r>
+        <w:rPr>
+          <w:rFonts w:eastAsiaTheme="minorEastAsia"/>
+        </w:rPr>
+        <w:t>(</w:t>
+      </w:r>
+      <w:proofErr w:type="gramEnd"/>
+      <m:oMath>
+        <m:r>
+          <m:rPr>
+            <m:scr m:val="double-struck"/>
+          </m:rPr>
+          <w:rPr>
+            <w:rFonts w:ascii="Cambria Math" w:eastAsiaTheme="minorEastAsia" w:hAnsi="Cambria Math"/>
+          </w:rPr>
+          <m:t>x</m:t>
+        </m:r>
+      </m:oMath>
+      <w:r>
+        <w:rPr>
+          <w:rFonts w:eastAsiaTheme="minorEastAsia"/>
+          <w:iCs/>
+        </w:rPr>
+        <w:t xml:space="preserve">), </w:t>
+      </w:r>
+      <w:r>
+        <w:rPr>
+          <w:rFonts w:eastAsiaTheme="minorEastAsia"/>
+          <w:iCs/>
+        </w:rPr>
+        <w:t xml:space="preserve">приводящая к </w:t>
+      </w:r>
+      <w:r>
+        <w:rPr>
+          <w:rFonts w:eastAsiaTheme="minorEastAsia"/>
+          <w:b/>
+          <w:bCs/>
+          <w:iCs/>
+        </w:rPr>
+        <w:t>принимающему состоянию</w:t>
+      </w:r>
+      <w:r>
+        <w:rPr>
+          <w:rFonts w:eastAsiaTheme="minorEastAsia"/>
+          <w:iCs/>
+        </w:rPr>
+        <w:t>.</w:t>
+      </w:r>
+      <w:r>
+        <w:rPr>
+          <w:rFonts w:eastAsiaTheme="minorEastAsia"/>
+          <w:iCs/>
+        </w:rPr>
+        <w:t xml:space="preserve"> В таком случае говорим</w:t>
+      </w:r>
+      <w:r>
+        <w:rPr>
+          <w:rFonts w:eastAsiaTheme="minorEastAsia"/>
+          <w:iCs/>
+        </w:rPr>
+        <w:t>,</w:t>
+      </w:r>
+      <w:r>
+        <w:rPr>
+          <w:rFonts w:eastAsiaTheme="minorEastAsia"/>
+          <w:iCs/>
+        </w:rPr>
+        <w:t xml:space="preserve"> что </w:t>
+      </w:r>
+      <w:r>
+        <w:rPr>
+          <w:rFonts w:eastAsiaTheme="minorEastAsia"/>
+          <w:iCs/>
+          <w:lang w:val="en-US"/>
+        </w:rPr>
+        <w:t>R</w:t>
+      </w:r>
+      <w:r>
+        <w:rPr>
+          <w:rFonts w:eastAsiaTheme="minorEastAsia"/>
+          <w:iCs/>
+        </w:rPr>
+        <w:t xml:space="preserve"> = </w:t>
+      </w:r>
+      <w:r>
+        <w:rPr>
+          <w:rFonts w:eastAsiaTheme="minorEastAsia"/>
+          <w:iCs/>
+          <w:lang w:val="en-US"/>
+        </w:rPr>
+        <w:t>R</w:t>
+      </w:r>
+      <w:r>
+        <w:rPr>
+          <w:rFonts w:eastAsiaTheme="minorEastAsia"/>
+          <w:iCs/>
+          <w:vertAlign w:val="subscript"/>
+          <w:lang w:val="en-US"/>
+        </w:rPr>
+        <w:t>M</w:t>
+      </w:r>
+      <w:r>
+        <w:rPr>
+          <w:rFonts w:eastAsiaTheme="minorEastAsia"/>
+          <w:iCs/>
+        </w:rPr>
+        <w:t xml:space="preserve"> </w:t>
+      </w:r>
+      <w:r>
+        <w:rPr>
+          <w:rFonts w:eastAsiaTheme="minorEastAsia"/>
+          <w:iCs/>
+        </w:rPr>
+        <w:t xml:space="preserve">индуцировано </w:t>
+      </w:r>
+      <w:r>
+        <w:rPr>
+          <w:rFonts w:eastAsiaTheme="minorEastAsia"/>
+          <w:iCs/>
+          <w:lang w:val="en-US"/>
+        </w:rPr>
+        <w:t>L</w:t>
+      </w:r>
+      <w:r>
+        <w:rPr>
+          <w:rFonts w:eastAsiaTheme="minorEastAsia"/>
+          <w:iCs/>
+        </w:rPr>
+        <w:t xml:space="preserve"> </w:t>
+      </w:r>
+      <w:r>
+        <w:rPr>
+          <w:rFonts w:eastAsiaTheme="minorEastAsia"/>
+          <w:iCs/>
+          <w:lang w:val="en-US"/>
+        </w:rPr>
+        <w:t>b</w:t>
+      </w:r>
+      <w:r>
+        <w:rPr>
+          <w:rFonts w:eastAsiaTheme="minorEastAsia"/>
+          <w:iCs/>
+        </w:rPr>
+        <w:t xml:space="preserve"> </w:t>
+      </w:r>
+      <w:r>
+        <w:rPr>
+          <w:rFonts w:eastAsiaTheme="minorEastAsia"/>
+          <w:iCs/>
+        </w:rPr>
+        <w:t xml:space="preserve">неявно полагаем, что </w:t>
+      </w:r>
+      <w:r>
+        <w:rPr>
+          <w:rFonts w:eastAsiaTheme="minorEastAsia"/>
+          <w:iCs/>
+          <w:lang w:val="en-US"/>
+        </w:rPr>
+        <w:t>M</w:t>
+      </w:r>
+      <w:r>
+        <w:rPr>
+          <w:rFonts w:eastAsiaTheme="minorEastAsia"/>
+          <w:iCs/>
+        </w:rPr>
+        <w:t xml:space="preserve"> </w:t>
+      </w:r>
+      <w:r>
+        <w:rPr>
+          <w:rFonts w:eastAsiaTheme="minorEastAsia"/>
+          <w:iCs/>
+        </w:rPr>
+        <w:t>фиксирована и известна.</w:t>
+      </w:r>
+      <w:r>
+        <w:rPr>
+          <w:rFonts w:eastAsiaTheme="minorEastAsia"/>
+          <w:iCs/>
+        </w:rPr>
+        <w:t xml:space="preserve"> Наиболее интересующий нас язык – это </w:t>
+      </w:r>
+      <w:r>
+        <w:rPr>
+          <w:rFonts w:eastAsiaTheme="minorEastAsia"/>
+          <w:b/>
+          <w:bCs/>
+          <w:iCs/>
+          <w:lang w:val="en-US"/>
+        </w:rPr>
+        <w:t>NEXP</w:t>
+      </w:r>
+      <w:r>
+        <w:rPr>
+          <w:rFonts w:eastAsiaTheme="minorEastAsia"/>
+          <w:b/>
+          <w:bCs/>
+          <w:iCs/>
+        </w:rPr>
+        <w:t>-полный язык вычислительной целостности.</w:t>
+      </w:r>
+    </w:p>
+    <w:p>
+      <w:pPr>
+        <w:jc w:val="both"/>
+        <w:rPr>
+          <w:rFonts w:eastAsiaTheme="minorEastAsia"/>
+        </w:rPr>
+      </w:pPr>
+      <w:r>
+        <w:rPr>
+          <w:rFonts w:eastAsiaTheme="minorEastAsia"/>
+          <w:b/>
+          <w:bCs/>
+          <w:iCs/>
+        </w:rPr>
+        <w:t>Определение 3.1 (Вычислительная целостность).</w:t>
+      </w:r>
+      <w:r>
+        <w:rPr>
+          <w:rFonts w:eastAsiaTheme="minorEastAsia"/>
+          <w:iCs/>
+        </w:rPr>
+        <w:t xml:space="preserve"> Бинарное отношение </w:t>
+      </w:r>
+      <w:r>
+        <w:rPr>
+          <w:rFonts w:eastAsiaTheme="minorEastAsia"/>
+          <w:iCs/>
+          <w:lang w:val="en-US"/>
+        </w:rPr>
+        <w:t>R</w:t>
+      </w:r>
+      <w:r>
+        <w:rPr>
+          <w:rFonts w:eastAsiaTheme="minorEastAsia"/>
+          <w:iCs/>
+          <w:vertAlign w:val="subscript"/>
+          <w:lang w:val="en-US"/>
+        </w:rPr>
+        <w:t>CI</w:t>
+      </w:r>
+      <w:r>
+        <w:rPr>
+          <w:rFonts w:eastAsiaTheme="minorEastAsia"/>
+          <w:iCs/>
+        </w:rPr>
+        <w:t xml:space="preserve"> </w:t>
+      </w:r>
+      <w:r>
+        <w:rPr>
+          <w:rFonts w:eastAsiaTheme="minorEastAsia"/>
+          <w:iCs/>
+        </w:rPr>
+        <w:t xml:space="preserve">– это множество пар </w:t>
+      </w:r>
+      <w:r>
+        <w:rPr>
+          <w:rFonts w:eastAsiaTheme="minorEastAsia"/>
+        </w:rPr>
+        <w:t xml:space="preserve"> </w:t>
+      </w:r>
+      <m:oMath>
+        <m:r>
+          <m:rPr>
+            <m:scr m:val="double-struck"/>
+          </m:rPr>
+          <w:rPr>
+            <w:rFonts w:ascii="Cambria Math" w:eastAsiaTheme="minorEastAsia" w:hAnsi="Cambria Math"/>
+          </w:rPr>
+          <m:t>(x,w)</m:t>
+        </m:r>
+      </m:oMath>
+      <w:r>
+        <w:rPr>
+          <w:rFonts w:eastAsiaTheme="minorEastAsia"/>
+        </w:rPr>
+        <w:t>, где:</w:t>
+      </w:r>
+    </w:p>
+    <w:p>
+      <w:pPr>
+        <w:pStyle w:val="a3"/>
+        <w:numPr>
+          <w:ilvl w:val="0"/>
+          <w:numId w:val="9"/>
+        </w:numPr>
+        <w:ind w:left="426" w:hanging="426"/>
+        <w:jc w:val="both"/>
+        <w:rPr>
+          <w:rFonts w:eastAsiaTheme="minorEastAsia"/>
+          <w:iCs/>
+        </w:rPr>
+      </w:pPr>
+      <m:oMath>
+        <m:r>
+          <m:rPr>
+            <m:scr m:val="double-struck"/>
+          </m:rPr>
+          <w:rPr>
+            <w:rFonts w:ascii="Cambria Math" w:eastAsiaTheme="minorEastAsia" w:hAnsi="Cambria Math"/>
+          </w:rPr>
+          <m:t>x</m:t>
+        </m:r>
+        <m:r>
+          <w:rPr>
+            <w:rFonts w:ascii="Cambria Math" w:eastAsiaTheme="minorEastAsia" w:hAnsi="Cambria Math"/>
+          </w:rPr>
+          <m:t>=</m:t>
+        </m:r>
+        <m:d>
+          <m:dPr>
+            <m:ctrlPr>
+              <w:rPr>
+                <w:rFonts w:ascii="Cambria Math" w:eastAsiaTheme="minorEastAsia" w:hAnsi="Cambria Math"/>
+                <w:i/>
+              </w:rPr>
+            </m:ctrlPr>
+          </m:dPr>
+          <m:e>
+            <m:r>
+              <w:rPr>
+                <w:rFonts w:ascii="Cambria Math" w:eastAsiaTheme="minorEastAsia" w:hAnsi="Cambria Math"/>
+                <w:lang w:val="en-US"/>
+              </w:rPr>
+              <m:t>M</m:t>
+            </m:r>
+            <m:r>
+              <w:rPr>
+                <w:rFonts w:ascii="Cambria Math" w:eastAsiaTheme="minorEastAsia" w:hAnsi="Cambria Math"/>
+              </w:rPr>
+              <m:t>,</m:t>
+            </m:r>
+            <m:r>
+              <w:rPr>
+                <w:rFonts w:ascii="Cambria Math" w:eastAsiaTheme="minorEastAsia" w:hAnsi="Cambria Math"/>
+                <w:lang w:val="en-US"/>
+              </w:rPr>
+              <m:t>x</m:t>
+            </m:r>
+            <m:r>
+              <w:rPr>
+                <w:rFonts w:ascii="Cambria Math" w:eastAsiaTheme="minorEastAsia" w:hAnsi="Cambria Math"/>
+              </w:rPr>
+              <m:t>,</m:t>
+            </m:r>
+            <m:r>
+              <w:rPr>
+                <w:rFonts w:ascii="Cambria Math" w:eastAsiaTheme="minorEastAsia" w:hAnsi="Cambria Math"/>
+                <w:lang w:val="en-US"/>
+              </w:rPr>
+              <m:t>y</m:t>
+            </m:r>
+            <m:r>
+              <w:rPr>
+                <w:rFonts w:ascii="Cambria Math" w:eastAsiaTheme="minorEastAsia" w:hAnsi="Cambria Math"/>
+              </w:rPr>
+              <m:t>,</m:t>
+            </m:r>
+            <m:r>
+              <w:rPr>
+                <w:rFonts w:ascii="Cambria Math" w:eastAsiaTheme="minorEastAsia" w:hAnsi="Cambria Math"/>
+                <w:lang w:val="en-US"/>
+              </w:rPr>
+              <m:t>T</m:t>
+            </m:r>
+            <m:r>
+              <w:rPr>
+                <w:rFonts w:ascii="Cambria Math" w:eastAsiaTheme="minorEastAsia" w:hAnsi="Cambria Math"/>
+              </w:rPr>
+              <m:t>,</m:t>
+            </m:r>
+            <m:r>
+              <w:rPr>
+                <w:rFonts w:ascii="Cambria Math" w:eastAsiaTheme="minorEastAsia" w:hAnsi="Cambria Math"/>
+                <w:lang w:val="en-US"/>
+              </w:rPr>
+              <m:t>S</m:t>
+            </m:r>
+          </m:e>
+        </m:d>
+      </m:oMath>
+      <w:r>
+        <w:rPr>
+          <w:rFonts w:eastAsiaTheme="minorEastAsia"/>
+          <w:iCs/>
+        </w:rPr>
+        <w:t xml:space="preserve">, </w:t>
+      </w:r>
+      <w:r>
+        <w:rPr>
+          <w:rFonts w:eastAsiaTheme="minorEastAsia"/>
+          <w:iCs/>
+          <w:lang w:val="en-US"/>
+        </w:rPr>
+        <w:t>M</w:t>
+      </w:r>
+      <w:r>
+        <w:rPr>
+          <w:rFonts w:eastAsiaTheme="minorEastAsia"/>
+          <w:iCs/>
+        </w:rPr>
+        <w:t xml:space="preserve"> – недетерминированная машина Тьюринга, </w:t>
+      </w:r>
+      <w:r>
+        <w:rPr>
+          <w:rFonts w:eastAsiaTheme="minorEastAsia"/>
+          <w:iCs/>
+          <w:lang w:val="en-US"/>
+        </w:rPr>
+        <w:t>x</w:t>
+      </w:r>
+      <w:r>
+        <w:rPr>
+          <w:rFonts w:eastAsiaTheme="minorEastAsia"/>
+          <w:iCs/>
+        </w:rPr>
+        <w:t xml:space="preserve"> и </w:t>
+      </w:r>
+      <w:r>
+        <w:rPr>
+          <w:rFonts w:eastAsiaTheme="minorEastAsia"/>
+          <w:iCs/>
+          <w:lang w:val="en-US"/>
+        </w:rPr>
+        <w:t>y</w:t>
+      </w:r>
+      <w:r>
+        <w:rPr>
+          <w:rFonts w:eastAsiaTheme="minorEastAsia"/>
+          <w:iCs/>
+        </w:rPr>
+        <w:t xml:space="preserve"> – вход и выход соответственно, </w:t>
+      </w:r>
+      <w:proofErr w:type="gramStart"/>
+      <w:r>
+        <w:rPr>
+          <w:rFonts w:eastAsiaTheme="minorEastAsia"/>
+          <w:iCs/>
+          <w:lang w:val="en-US"/>
+        </w:rPr>
+        <w:t>T</w:t>
+      </w:r>
+      <w:r>
+        <w:rPr>
+          <w:rFonts w:eastAsiaTheme="minorEastAsia"/>
+          <w:iCs/>
+        </w:rPr>
+        <w:t xml:space="preserve"> &gt;</w:t>
+      </w:r>
+      <w:proofErr w:type="gramEnd"/>
+      <w:r>
+        <w:rPr>
+          <w:rFonts w:eastAsiaTheme="minorEastAsia"/>
+          <w:iCs/>
+        </w:rPr>
+        <w:t xml:space="preserve">= </w:t>
+      </w:r>
+      <w:r>
+        <w:rPr>
+          <w:rFonts w:eastAsiaTheme="minorEastAsia"/>
+          <w:iCs/>
+          <w:lang w:val="en-US"/>
+        </w:rPr>
+        <w:t>S</w:t>
+      </w:r>
+      <w:r>
+        <w:rPr>
+          <w:rFonts w:eastAsiaTheme="minorEastAsia"/>
+          <w:iCs/>
+        </w:rPr>
+        <w:t xml:space="preserve"> – целые числа</w:t>
+      </w:r>
+      <w:r>
+        <w:rPr>
+          <w:rFonts w:eastAsiaTheme="minorEastAsia"/>
+          <w:iCs/>
+        </w:rPr>
+        <w:t>, обозначающие ограничения по времени и пространству соответственно.</w:t>
+      </w:r>
+    </w:p>
+    <w:p>
+      <w:pPr>
+        <w:pStyle w:val="a3"/>
+        <w:numPr>
+          <w:ilvl w:val="0"/>
+          <w:numId w:val="9"/>
+        </w:numPr>
+        <w:ind w:left="426" w:hanging="426"/>
+        <w:jc w:val="both"/>
+        <w:rPr>
+          <w:rFonts w:eastAsiaTheme="minorEastAsia"/>
+          <w:iCs/>
+        </w:rPr>
+      </w:pPr>
+      <m:oMath>
+        <m:r>
+          <m:rPr>
+            <m:scr m:val="double-struck"/>
+          </m:rPr>
+          <w:rPr>
+            <w:rFonts w:ascii="Cambria Math" w:eastAsiaTheme="minorEastAsia" w:hAnsi="Cambria Math"/>
+          </w:rPr>
+          <m:t>w</m:t>
+        </m:r>
+      </m:oMath>
+      <w:r>
+        <w:rPr>
+          <w:rFonts w:eastAsiaTheme="minorEastAsia"/>
+        </w:rPr>
+        <w:t xml:space="preserve"> – описание недетерминированных выборов в </w:t>
+      </w:r>
+      <w:r>
+        <w:rPr>
+          <w:rFonts w:eastAsiaTheme="minorEastAsia"/>
+          <w:lang w:val="en-US"/>
+        </w:rPr>
+        <w:t>M</w:t>
+      </w:r>
+      <w:r>
+        <w:rPr>
+          <w:rFonts w:eastAsiaTheme="minorEastAsia"/>
+        </w:rPr>
+        <w:t xml:space="preserve"> на входе </w:t>
+      </w:r>
+      <w:r>
+        <w:rPr>
+          <w:rFonts w:eastAsiaTheme="minorEastAsia"/>
+          <w:lang w:val="en-US"/>
+        </w:rPr>
+        <w:t>x</w:t>
+      </w:r>
+      <w:r>
+        <w:rPr>
+          <w:rFonts w:eastAsiaTheme="minorEastAsia"/>
+        </w:rPr>
+        <w:t xml:space="preserve">, приводящее к достижению выхода </w:t>
+      </w:r>
+      <w:r>
+        <w:rPr>
+          <w:rFonts w:eastAsiaTheme="minorEastAsia"/>
+          <w:lang w:val="en-US"/>
+        </w:rPr>
+        <w:t>y</w:t>
+      </w:r>
+      <w:r>
+        <w:rPr>
+          <w:rFonts w:eastAsiaTheme="minorEastAsia"/>
+        </w:rPr>
+        <w:t xml:space="preserve"> за не более чем </w:t>
+      </w:r>
+      <w:r>
+        <w:rPr>
+          <w:rFonts w:eastAsiaTheme="minorEastAsia"/>
+          <w:lang w:val="en-US"/>
+        </w:rPr>
+        <w:t>T</w:t>
+      </w:r>
+      <w:r>
+        <w:rPr>
+          <w:rFonts w:eastAsiaTheme="minorEastAsia"/>
+        </w:rPr>
+        <w:t xml:space="preserve"> шагов при использовании не более чем </w:t>
+      </w:r>
+      <w:r>
+        <w:rPr>
+          <w:rFonts w:eastAsiaTheme="minorEastAsia"/>
+          <w:lang w:val="en-US"/>
+        </w:rPr>
+        <w:t>S</w:t>
+      </w:r>
+      <w:r>
+        <w:rPr>
+          <w:rFonts w:eastAsiaTheme="minorEastAsia"/>
+        </w:rPr>
+        <w:t xml:space="preserve"> ячеек ленты данных (не считая ячеек, в которых записано </w:t>
+      </w:r>
+      <w:r>
+        <w:rPr>
+          <w:rFonts w:eastAsiaTheme="minorEastAsia"/>
+          <w:lang w:val="en-US"/>
+        </w:rPr>
+        <w:t>x</w:t>
+      </w:r>
+      <w:r>
+        <w:rPr>
+          <w:rFonts w:eastAsiaTheme="minorEastAsia"/>
+        </w:rPr>
+        <w:t>).</w:t>
+      </w:r>
+    </w:p>
+    <w:p>
+      <w:pPr>
+        <w:jc w:val="both"/>
+        <w:rPr>
+          <w:rFonts w:eastAsiaTheme="minorEastAsia"/>
+          <w:iCs/>
+        </w:rPr>
+      </w:pPr>
+      <w:r>
+        <w:rPr>
+          <w:rFonts w:eastAsiaTheme="minorEastAsia"/>
+          <w:b/>
+          <w:bCs/>
+          <w:iCs/>
+        </w:rPr>
+        <w:t>Вычислительная целостность</w:t>
+      </w:r>
+      <w:r>
+        <w:rPr>
+          <w:rFonts w:eastAsiaTheme="minorEastAsia"/>
+          <w:iCs/>
+        </w:rPr>
+        <w:t xml:space="preserve"> языка </w:t>
+      </w:r>
+      <w:r>
+        <w:rPr>
+          <w:rFonts w:eastAsiaTheme="minorEastAsia"/>
+          <w:iCs/>
+          <w:lang w:val="en-US"/>
+        </w:rPr>
+        <w:t>L</w:t>
+      </w:r>
+      <w:r>
+        <w:rPr>
+          <w:rFonts w:eastAsiaTheme="minorEastAsia"/>
+          <w:iCs/>
+          <w:vertAlign w:val="subscript"/>
+          <w:lang w:val="en-US"/>
+        </w:rPr>
+        <w:t>CI</w:t>
+      </w:r>
+      <w:r>
+        <w:rPr>
+          <w:rFonts w:eastAsiaTheme="minorEastAsia"/>
+          <w:iCs/>
+        </w:rPr>
+        <w:t xml:space="preserve"> </w:t>
+      </w:r>
+      <w:r>
+        <w:rPr>
+          <w:rFonts w:eastAsiaTheme="minorEastAsia"/>
+          <w:iCs/>
+        </w:rPr>
+        <w:t xml:space="preserve">есть проекция бинарного отношения </w:t>
+      </w:r>
+      <w:r>
+        <w:rPr>
+          <w:rFonts w:eastAsiaTheme="minorEastAsia"/>
+          <w:iCs/>
+          <w:lang w:val="en-US"/>
+        </w:rPr>
+        <w:t>R</w:t>
+      </w:r>
+      <w:r>
+        <w:rPr>
+          <w:rFonts w:eastAsiaTheme="minorEastAsia"/>
+          <w:iCs/>
+          <w:vertAlign w:val="subscript"/>
+          <w:lang w:val="en-US"/>
+        </w:rPr>
+        <w:t>CI</w:t>
+      </w:r>
+      <w:r>
+        <w:rPr>
+          <w:rFonts w:eastAsiaTheme="minorEastAsia"/>
+          <w:iCs/>
+        </w:rPr>
+        <w:t xml:space="preserve"> </w:t>
+      </w:r>
+      <w:r>
+        <w:rPr>
+          <w:rFonts w:eastAsiaTheme="minorEastAsia"/>
+          <w:iCs/>
+        </w:rPr>
+        <w:t xml:space="preserve">на его первую координату, т. е. </w:t>
+      </w:r>
+      <m:oMath>
+        <m:sSub>
+          <m:sSubPr>
+            <m:ctrlPr>
+              <w:rPr>
+                <w:rFonts w:ascii="Cambria Math" w:eastAsiaTheme="minorEastAsia" w:hAnsi="Cambria Math"/>
+                <w:i/>
+                <w:iCs/>
+              </w:rPr>
+            </m:ctrlPr>
+          </m:sSubPr>
+          <m:e>
+            <m:r>
+              <w:rPr>
+                <w:rFonts w:ascii="Cambria Math" w:eastAsiaTheme="minorEastAsia" w:hAnsi="Cambria Math"/>
+              </w:rPr>
+              <m:t>L</m:t>
+            </m:r>
+          </m:e>
+          <m:sub>
+            <m:r>
+              <w:rPr>
+                <w:rFonts w:ascii="Cambria Math" w:eastAsiaTheme="minorEastAsia" w:hAnsi="Cambria Math"/>
+              </w:rPr>
+              <m:t>CI</m:t>
+            </m:r>
+          </m:sub>
+        </m:sSub>
+        <m:r>
+          <w:rPr>
+            <w:rFonts w:ascii="Cambria Math" w:hAnsi="Cambria Math"/>
+          </w:rPr>
+          <m:t>≜</m:t>
+        </m:r>
+        <m:d>
+          <m:dPr>
+            <m:begChr m:val="{"/>
+            <m:endChr m:val="|"/>
+            <m:ctrlPr>
+              <w:rPr>
+                <w:rFonts w:ascii="Cambria Math" w:hAnsi="Cambria Math"/>
+                <w:i/>
+                <w:iCs/>
+              </w:rPr>
+            </m:ctrlPr>
+          </m:dPr>
+          <m:e>
+            <m:r>
+              <m:rPr>
+                <m:scr m:val="double-struck"/>
+              </m:rPr>
+              <w:rPr>
+                <w:rFonts w:ascii="Cambria Math" w:eastAsiaTheme="minorEastAsia" w:hAnsi="Cambria Math"/>
+              </w:rPr>
+              <m:t>x</m:t>
+            </m:r>
+            <m:r>
+              <w:rPr>
+                <w:rFonts w:ascii="Cambria Math" w:eastAsiaTheme="minorEastAsia" w:hAnsi="Cambria Math"/>
+              </w:rPr>
+              <m:t>=</m:t>
+            </m:r>
+            <m:d>
+              <m:dPr>
+                <m:ctrlPr>
+                  <w:rPr>
+                    <w:rFonts w:ascii="Cambria Math" w:eastAsiaTheme="minorEastAsia" w:hAnsi="Cambria Math"/>
+                    <w:i/>
+                  </w:rPr>
+                </m:ctrlPr>
+              </m:dPr>
+              <m:e>
+                <m:r>
+                  <w:rPr>
+                    <w:rFonts w:ascii="Cambria Math" w:eastAsiaTheme="minorEastAsia" w:hAnsi="Cambria Math"/>
+                  </w:rPr>
+                  <m:t>M,x,y,T,S</m:t>
+                </m:r>
+              </m:e>
+            </m:d>
+            <m:ctrlPr>
+              <w:rPr>
+                <w:rFonts w:ascii="Cambria Math" w:eastAsiaTheme="minorEastAsia" w:hAnsi="Cambria Math"/>
+                <w:i/>
+              </w:rPr>
+            </m:ctrlPr>
+          </m:e>
+        </m:d>
+        <m:r>
+          <w:rPr>
+            <w:rFonts w:ascii="Cambria Math" w:hAnsi="Cambria Math"/>
+          </w:rPr>
+          <m:t>∃</m:t>
+        </m:r>
+        <m:r>
+          <m:rPr>
+            <m:scr m:val="double-struck"/>
+          </m:rPr>
+          <w:rPr>
+            <w:rFonts w:ascii="Cambria Math" w:eastAsiaTheme="minorEastAsia" w:hAnsi="Cambria Math"/>
+          </w:rPr>
+          <m:t>w</m:t>
+        </m:r>
+        <m:r>
+          <m:rPr>
+            <m:sty m:val="p"/>
+          </m:rPr>
+          <w:rPr>
+            <w:rFonts w:ascii="Cambria Math" w:eastAsiaTheme="minorEastAsia" w:hAnsi="Cambria Math"/>
+          </w:rPr>
+          <m:t xml:space="preserve"> </m:t>
+        </m:r>
+        <m:d>
+          <m:dPr>
+            <m:ctrlPr>
+              <w:rPr>
+                <w:rFonts w:ascii="Cambria Math" w:eastAsiaTheme="minorEastAsia" w:hAnsi="Cambria Math"/>
+                <w:i/>
+              </w:rPr>
+            </m:ctrlPr>
+          </m:dPr>
+          <m:e>
+            <m:r>
+              <m:rPr>
+                <m:scr m:val="double-struck"/>
+              </m:rPr>
+              <w:rPr>
+                <w:rFonts w:ascii="Cambria Math" w:eastAsiaTheme="minorEastAsia" w:hAnsi="Cambria Math"/>
+              </w:rPr>
+              <m:t>x,w</m:t>
+            </m:r>
+          </m:e>
+        </m:d>
+        <m:r>
+          <w:rPr>
+            <w:rFonts w:ascii="Cambria Math" w:eastAsiaTheme="minorEastAsia" w:hAnsi="Cambria Math"/>
+          </w:rPr>
+          <m:t>∈</m:t>
+        </m:r>
+        <m:sSub>
+          <m:sSubPr>
+            <m:ctrlPr>
+              <w:rPr>
+                <w:rFonts w:ascii="Cambria Math" w:eastAsiaTheme="minorEastAsia" w:hAnsi="Cambria Math"/>
+                <w:i/>
+                <w:iCs/>
+              </w:rPr>
+            </m:ctrlPr>
+          </m:sSubPr>
+          <m:e>
+            <m:r>
+              <w:rPr>
+                <w:rFonts w:ascii="Cambria Math" w:eastAsiaTheme="minorEastAsia" w:hAnsi="Cambria Math"/>
+              </w:rPr>
+              <m:t>R</m:t>
+            </m:r>
+          </m:e>
+          <m:sub>
+            <m:r>
+              <w:rPr>
+                <w:rFonts w:ascii="Cambria Math" w:eastAsiaTheme="minorEastAsia" w:hAnsi="Cambria Math"/>
+              </w:rPr>
+              <m:t>CI</m:t>
+            </m:r>
+          </m:sub>
+        </m:sSub>
+        <m:r>
+          <w:rPr>
+            <w:rFonts w:ascii="Cambria Math" w:hAnsi="Cambria Math"/>
+          </w:rPr>
+          <m:t>}</m:t>
+        </m:r>
+      </m:oMath>
+      <w:r>
+        <w:rPr>
+          <w:rFonts w:eastAsiaTheme="minorEastAsia"/>
+          <w:iCs/>
+        </w:rPr>
+        <w:t>.</w:t>
+      </w:r>
+    </w:p>
+    <w:p>
+      <w:pPr>
+        <w:jc w:val="both"/>
+        <w:rPr>
+          <w:rFonts w:eastAsiaTheme="minorEastAsia"/>
+          <w:b/>
+          <w:bCs/>
+          <w:iCs/>
+        </w:rPr>
+      </w:pPr>
+      <w:r>
+        <w:rPr>
+          <w:rFonts w:eastAsiaTheme="minorEastAsia"/>
+          <w:b/>
+          <w:bCs/>
+          <w:iCs/>
+        </w:rPr>
+        <w:t xml:space="preserve">3.1 Масштабируемые прозрачные </w:t>
+      </w:r>
+      <w:r>
+        <w:rPr>
+          <w:rFonts w:eastAsiaTheme="minorEastAsia"/>
+          <w:b/>
+          <w:bCs/>
+          <w:iCs/>
+          <w:lang w:val="en-US"/>
+        </w:rPr>
+        <w:t>IOP</w:t>
+      </w:r>
+      <w:r>
+        <w:rPr>
+          <w:rFonts w:eastAsiaTheme="minorEastAsia"/>
+          <w:b/>
+          <w:bCs/>
+          <w:iCs/>
+        </w:rPr>
+        <w:t xml:space="preserve"> знания (</w:t>
+      </w:r>
+      <w:r>
+        <w:rPr>
+          <w:rFonts w:eastAsiaTheme="minorEastAsia"/>
+          <w:b/>
+          <w:bCs/>
+          <w:iCs/>
+          <w:lang w:val="en-US"/>
+        </w:rPr>
+        <w:t>STIK</w:t>
+      </w:r>
+      <w:r>
+        <w:rPr>
+          <w:rFonts w:eastAsiaTheme="minorEastAsia"/>
+          <w:b/>
+          <w:bCs/>
+          <w:iCs/>
+        </w:rPr>
+        <w:t>)</w:t>
+      </w:r>
+    </w:p>
+    <w:p>
+      <w:pPr>
+        <w:jc w:val="both"/>
+        <w:rPr>
+          <w:rFonts w:eastAsiaTheme="minorEastAsia"/>
+          <w:iCs/>
+        </w:rPr>
+      </w:pPr>
+      <w:r>
+        <w:rPr>
+          <w:rFonts w:eastAsiaTheme="minorEastAsia"/>
+          <w:iCs/>
+          <w:lang w:val="en-US"/>
+        </w:rPr>
+        <w:t>STARK</w:t>
+      </w:r>
+      <w:r>
+        <w:rPr>
+          <w:rFonts w:eastAsiaTheme="minorEastAsia"/>
+          <w:iCs/>
+        </w:rPr>
+        <w:t xml:space="preserve">, </w:t>
+      </w:r>
+      <w:r>
+        <w:rPr>
+          <w:rFonts w:eastAsiaTheme="minorEastAsia"/>
+          <w:iCs/>
+        </w:rPr>
+        <w:t xml:space="preserve">который будет определен позднее, есть реализация </w:t>
+      </w:r>
+      <w:r>
+        <w:rPr>
+          <w:rFonts w:eastAsiaTheme="minorEastAsia"/>
+          <w:iCs/>
+          <w:lang w:val="en-US"/>
+        </w:rPr>
+        <w:t>STIK</w:t>
+      </w:r>
+      <w:r>
+        <w:rPr>
+          <w:rFonts w:eastAsiaTheme="minorEastAsia"/>
+          <w:iCs/>
+        </w:rPr>
+        <w:t xml:space="preserve">, </w:t>
+      </w:r>
+      <w:r>
+        <w:rPr>
+          <w:rFonts w:eastAsiaTheme="minorEastAsia"/>
+          <w:iCs/>
+        </w:rPr>
+        <w:t>описываемого в этом разделе.</w:t>
+      </w:r>
+    </w:p>
+    <w:p>
+      <w:pPr>
+        <w:jc w:val="both"/>
+        <w:rPr>
+          <w:rFonts w:eastAsiaTheme="minorEastAsia"/>
+          <w:iCs/>
+        </w:rPr>
+      </w:pPr>
+      <w:r>
+        <w:rPr>
+          <w:rFonts w:eastAsiaTheme="minorEastAsia"/>
+          <w:b/>
+          <w:bCs/>
+          <w:iCs/>
+        </w:rPr>
+        <w:t>Определение 3.2 (</w:t>
+      </w:r>
+      <w:r>
+        <w:rPr>
+          <w:rFonts w:eastAsiaTheme="minorEastAsia"/>
+          <w:b/>
+          <w:bCs/>
+          <w:iCs/>
+          <w:lang w:val="en-US"/>
+        </w:rPr>
+        <w:t>IOP</w:t>
+      </w:r>
+      <w:r>
+        <w:rPr>
+          <w:rFonts w:eastAsiaTheme="minorEastAsia"/>
+          <w:b/>
+          <w:bCs/>
+          <w:iCs/>
+        </w:rPr>
+        <w:t xml:space="preserve">). </w:t>
+      </w:r>
+      <w:r>
+        <w:rPr>
+          <w:rFonts w:eastAsiaTheme="minorEastAsia"/>
+          <w:iCs/>
+        </w:rPr>
+        <w:t xml:space="preserve">Пусть </w:t>
+      </w:r>
+      <w:r>
+        <w:rPr>
+          <w:rFonts w:eastAsiaTheme="minorEastAsia"/>
+          <w:iCs/>
+          <w:lang w:val="en-US"/>
+        </w:rPr>
+        <w:t>R</w:t>
+      </w:r>
+      <w:r>
+        <w:rPr>
+          <w:rFonts w:eastAsiaTheme="minorEastAsia"/>
+          <w:iCs/>
+        </w:rPr>
+        <w:t xml:space="preserve"> – </w:t>
+      </w:r>
+      <w:r>
+        <w:rPr>
+          <w:rFonts w:eastAsiaTheme="minorEastAsia"/>
+          <w:iCs/>
+        </w:rPr>
+        <w:t xml:space="preserve">бинарное отношение, индуцированное недетерминированным языком </w:t>
+      </w:r>
+      <w:r>
+        <w:rPr>
+          <w:rFonts w:eastAsiaTheme="minorEastAsia"/>
+          <w:iCs/>
+          <w:lang w:val="en-US"/>
+        </w:rPr>
+        <w:t>L</w:t>
+      </w:r>
+      <w:r>
+        <w:rPr>
+          <w:rFonts w:eastAsiaTheme="minorEastAsia"/>
+          <w:iCs/>
+        </w:rPr>
+        <w:t xml:space="preserve">, </w:t>
+      </w:r>
+      <w:r>
+        <w:rPr>
+          <w:rFonts w:eastAsiaTheme="minorEastAsia"/>
+          <w:iCs/>
+        </w:rPr>
+        <w:t xml:space="preserve">а </w:t>
+      </w:r>
+      <m:oMath>
+        <m:r>
+          <w:rPr>
+            <w:rFonts w:ascii="Cambria Math" w:eastAsiaTheme="minorEastAsia" w:hAnsi="Cambria Math"/>
+          </w:rPr>
+          <m:t>ϵ∈[0,1]</m:t>
+        </m:r>
+      </m:oMath>
+      <w:r>
+        <w:rPr>
+          <w:rFonts w:eastAsiaTheme="minorEastAsia"/>
+          <w:iCs/>
+        </w:rPr>
+        <w:t xml:space="preserve"> </w:t>
+      </w:r>
+      <w:r>
+        <w:rPr>
+          <w:rFonts w:eastAsiaTheme="minorEastAsia"/>
+          <w:iCs/>
+        </w:rPr>
+        <w:t xml:space="preserve">обозначает </w:t>
+      </w:r>
+      <w:r>
+        <w:rPr>
+          <w:rFonts w:eastAsiaTheme="minorEastAsia"/>
+          <w:b/>
+          <w:bCs/>
+          <w:iCs/>
+        </w:rPr>
+        <w:t>ошибку обоснованности</w:t>
+      </w:r>
+      <w:r>
+        <w:rPr>
+          <w:rFonts w:eastAsiaTheme="minorEastAsia"/>
+          <w:iCs/>
+        </w:rPr>
+        <w:t xml:space="preserve">. </w:t>
+      </w:r>
+      <w:r>
+        <w:rPr>
+          <w:rFonts w:eastAsiaTheme="minorEastAsia"/>
+          <w:b/>
+          <w:bCs/>
+          <w:iCs/>
+        </w:rPr>
+        <w:t>Система интерактивного доказательства с оракулом</w:t>
+      </w:r>
+      <w:r>
+        <w:rPr>
+          <w:rFonts w:eastAsiaTheme="minorEastAsia"/>
+          <w:iCs/>
+        </w:rPr>
+        <w:t xml:space="preserve"> </w:t>
+      </w:r>
+      <w:r>
+        <w:rPr>
+          <w:rFonts w:eastAsiaTheme="minorEastAsia"/>
+          <w:iCs/>
+          <w:lang w:val="en-US"/>
+        </w:rPr>
+        <w:t>S</w:t>
+      </w:r>
+      <w:r>
+        <w:rPr>
+          <w:rFonts w:eastAsiaTheme="minorEastAsia"/>
+          <w:iCs/>
+        </w:rPr>
+        <w:t xml:space="preserve"> </w:t>
+      </w:r>
+      <w:r>
+        <w:rPr>
+          <w:rFonts w:eastAsiaTheme="minorEastAsia"/>
+          <w:iCs/>
+        </w:rPr>
+        <w:t xml:space="preserve">для </w:t>
+      </w:r>
+      <w:r>
+        <w:rPr>
+          <w:rFonts w:eastAsiaTheme="minorEastAsia"/>
+          <w:iCs/>
+          <w:lang w:val="en-US"/>
+        </w:rPr>
+        <w:t>R</w:t>
+      </w:r>
+      <w:r>
+        <w:rPr>
+          <w:rFonts w:eastAsiaTheme="minorEastAsia"/>
+          <w:iCs/>
+        </w:rPr>
+        <w:t xml:space="preserve"> с ошибкой </w:t>
+      </w:r>
+      <m:oMath>
+        <m:r>
+          <w:rPr>
+            <w:rFonts w:ascii="Cambria Math" w:eastAsiaTheme="minorEastAsia" w:hAnsi="Cambria Math"/>
+          </w:rPr>
+          <m:t>ϵ</m:t>
+        </m:r>
+      </m:oMath>
+      <w:r>
+        <w:rPr>
+          <w:rFonts w:eastAsiaTheme="minorEastAsia"/>
+          <w:iCs/>
+        </w:rPr>
+        <w:t xml:space="preserve"> – это пара </w:t>
+      </w:r>
+      <w:r>
+        <w:rPr>
+          <w:rFonts w:eastAsiaTheme="minorEastAsia"/>
+          <w:iCs/>
+        </w:rPr>
+        <w:t xml:space="preserve">интерактивных рандомизированных алгоритмов </w:t>
+      </w:r>
+      <w:r>
+        <w:rPr>
+          <w:rFonts w:eastAsiaTheme="minorEastAsia"/>
+          <w:iCs/>
+          <w:lang w:val="en-US"/>
+        </w:rPr>
+        <w:t>S</w:t>
+      </w:r>
+      <w:r>
+        <w:rPr>
+          <w:rFonts w:eastAsiaTheme="minorEastAsia"/>
+          <w:iCs/>
+        </w:rPr>
+        <w:t xml:space="preserve"> = (</w:t>
+      </w:r>
+      <w:r>
+        <w:rPr>
+          <w:rFonts w:eastAsiaTheme="minorEastAsia"/>
+          <w:iCs/>
+          <w:lang w:val="en-US"/>
+        </w:rPr>
+        <w:t>P</w:t>
+      </w:r>
+      <w:r>
+        <w:rPr>
+          <w:rFonts w:eastAsiaTheme="minorEastAsia"/>
+          <w:iCs/>
+        </w:rPr>
+        <w:t xml:space="preserve">, </w:t>
+      </w:r>
+      <w:r>
+        <w:rPr>
+          <w:rFonts w:eastAsiaTheme="minorEastAsia"/>
+          <w:iCs/>
+          <w:lang w:val="en-US"/>
+        </w:rPr>
+        <w:t>V</w:t>
+      </w:r>
+      <w:r>
+        <w:rPr>
+          <w:rFonts w:eastAsiaTheme="minorEastAsia"/>
+          <w:iCs/>
+        </w:rPr>
+        <w:t xml:space="preserve">), </w:t>
+      </w:r>
+      <w:r>
+        <w:rPr>
+          <w:rFonts w:eastAsiaTheme="minorEastAsia"/>
+          <w:iCs/>
+        </w:rPr>
+        <w:t>удовлетворяющих следующим свойствам:</w:t>
+      </w:r>
+    </w:p>
+    <w:p>
+      <w:pPr>
+        <w:pStyle w:val="a3"/>
+        <w:numPr>
+          <w:ilvl w:val="0"/>
+          <w:numId w:val="8"/>
+        </w:numPr>
+        <w:ind w:left="426" w:hanging="426"/>
+        <w:jc w:val="both"/>
+        <w:rPr>
+          <w:rFonts w:eastAsiaTheme="minorEastAsia"/>
+        </w:rPr>
+      </w:pPr>
+      <w:r>
+        <w:rPr>
+          <w:rFonts w:eastAsiaTheme="minorEastAsia"/>
+          <w:b/>
+          <w:bCs/>
+        </w:rPr>
+        <w:t>Операционная схема</w:t>
+      </w:r>
+      <w:r>
+        <w:rPr>
+          <w:rFonts w:eastAsiaTheme="minorEastAsia"/>
+        </w:rPr>
+        <w:t xml:space="preserve">: на вход верификатору поступает </w:t>
+      </w:r>
+      <m:oMath>
+        <m:r>
+          <m:rPr>
+            <m:scr m:val="double-struck"/>
+          </m:rPr>
+          <w:rPr>
+            <w:rFonts w:ascii="Cambria Math" w:eastAsiaTheme="minorEastAsia" w:hAnsi="Cambria Math"/>
+          </w:rPr>
+          <m:t>x</m:t>
+        </m:r>
+      </m:oMath>
+      <w:r>
+        <w:rPr>
+          <w:rFonts w:eastAsiaTheme="minorEastAsia"/>
+        </w:rPr>
+        <w:t xml:space="preserve">, на вход доказывающему поступает </w:t>
+      </w:r>
+      <m:oMath>
+        <m:d>
+          <m:dPr>
+            <m:ctrlPr>
+              <w:rPr>
+                <w:rFonts w:ascii="Cambria Math" w:eastAsiaTheme="minorEastAsia" w:hAnsi="Cambria Math"/>
+                <w:i/>
+              </w:rPr>
+            </m:ctrlPr>
+          </m:dPr>
+          <m:e>
+            <m:r>
+              <m:rPr>
+                <m:scr m:val="double-struck"/>
+              </m:rPr>
+              <w:rPr>
+                <w:rFonts w:ascii="Cambria Math" w:eastAsiaTheme="minorEastAsia" w:hAnsi="Cambria Math"/>
+              </w:rPr>
+              <m:t>x,w</m:t>
+            </m:r>
+          </m:e>
+        </m:d>
+      </m:oMath>
+      <w:r>
+        <w:rPr>
+          <w:rFonts w:eastAsiaTheme="minorEastAsia"/>
+        </w:rPr>
+        <w:t xml:space="preserve"> для некоторой строки </w:t>
+      </w:r>
+      <m:oMath>
+        <m:r>
+          <m:rPr>
+            <m:scr m:val="double-struck"/>
+          </m:rPr>
+          <w:rPr>
+            <w:rFonts w:ascii="Cambria Math" w:eastAsiaTheme="minorEastAsia" w:hAnsi="Cambria Math"/>
+          </w:rPr>
+          <m:t>w</m:t>
+        </m:r>
+      </m:oMath>
+      <w:r>
+        <w:rPr>
+          <w:rFonts w:eastAsiaTheme="minorEastAsia"/>
+        </w:rPr>
+        <w:t xml:space="preserve">. Число интерактивных раундов, обозначаемое через </w:t>
+      </w:r>
+      <m:oMath>
+        <m:r>
+          <w:rPr>
+            <w:rFonts w:ascii="Cambria Math" w:eastAsiaTheme="minorEastAsia" w:hAnsi="Cambria Math"/>
+            <w:lang w:val="en-US"/>
+          </w:rPr>
+          <m:t>r</m:t>
+        </m:r>
+        <m:r>
+          <w:rPr>
+            <w:rFonts w:ascii="Cambria Math" w:eastAsiaTheme="minorEastAsia" w:hAnsi="Cambria Math"/>
+          </w:rPr>
+          <m:t>(</m:t>
+        </m:r>
+        <m:r>
+          <m:rPr>
+            <m:scr m:val="double-struck"/>
+          </m:rPr>
+          <w:rPr>
+            <w:rFonts w:ascii="Cambria Math" w:eastAsiaTheme="minorEastAsia" w:hAnsi="Cambria Math"/>
+          </w:rPr>
+          <m:t>x</m:t>
+        </m:r>
+        <m:r>
+          <w:rPr>
+            <w:rFonts w:ascii="Cambria Math" w:eastAsiaTheme="minorEastAsia" w:hAnsi="Cambria Math"/>
+          </w:rPr>
+          <m:t>)</m:t>
+        </m:r>
+      </m:oMath>
+      <w:r>
+        <w:rPr>
+          <w:rFonts w:eastAsiaTheme="minorEastAsia"/>
+        </w:rPr>
+        <w:t xml:space="preserve">, называется </w:t>
+      </w:r>
+      <w:r>
+        <w:rPr>
+          <w:rFonts w:eastAsiaTheme="minorEastAsia"/>
+          <w:b/>
+          <w:bCs/>
+        </w:rPr>
+        <w:t>раундовой сложностью системы</w:t>
+      </w:r>
+      <w:r>
+        <w:rPr>
+          <w:rFonts w:eastAsiaTheme="minorEastAsia"/>
+        </w:rPr>
+        <w:t xml:space="preserve">. В течение одного раунда доказывающий шлет сообщение (которое может зависеть от </w:t>
+      </w:r>
+      <m:oMath>
+        <m:r>
+          <m:rPr>
+            <m:scr m:val="double-struck"/>
+          </m:rPr>
+          <w:rPr>
+            <w:rFonts w:ascii="Cambria Math" w:eastAsiaTheme="minorEastAsia" w:hAnsi="Cambria Math"/>
+          </w:rPr>
+          <m:t>w</m:t>
+        </m:r>
+      </m:oMath>
+      <w:r>
+        <w:rPr>
+          <w:rFonts w:eastAsiaTheme="minorEastAsia"/>
+        </w:rPr>
+        <w:t xml:space="preserve"> и предыдущих сообщений), а верификатор предоставляет доступ оракулу к этому сообщению, затем верификатор отвечает сообщением доказывающему. Обозначим через </w:t>
+      </w:r>
+      <m:oMath>
+        <m:r>
+          <w:rPr>
+            <w:rFonts w:ascii="Cambria Math" w:eastAsiaTheme="minorEastAsia" w:hAnsi="Cambria Math"/>
+          </w:rPr>
+          <m:t>⟨P</m:t>
+        </m:r>
+        <m:d>
+          <m:dPr>
+            <m:ctrlPr>
+              <w:rPr>
+                <w:rFonts w:ascii="Cambria Math" w:eastAsiaTheme="minorEastAsia" w:hAnsi="Cambria Math"/>
+                <w:i/>
+              </w:rPr>
+            </m:ctrlPr>
+          </m:dPr>
+          <m:e>
+            <m:r>
+              <m:rPr>
+                <m:scr m:val="double-struck"/>
+              </m:rPr>
+              <w:rPr>
+                <w:rFonts w:ascii="Cambria Math" w:eastAsiaTheme="minorEastAsia" w:hAnsi="Cambria Math"/>
+              </w:rPr>
+              <m:t>x,w</m:t>
+            </m:r>
+          </m:e>
+        </m:d>
+        <m:r>
+          <w:rPr>
+            <w:rFonts w:ascii="Cambria Math" w:eastAsiaTheme="minorEastAsia" w:hAnsi="Cambria Math"/>
+          </w:rPr>
+          <m:t>↔V</m:t>
+        </m:r>
+        <m:d>
+          <m:dPr>
+            <m:ctrlPr>
+              <w:rPr>
+                <w:rFonts w:ascii="Cambria Math" w:eastAsiaTheme="minorEastAsia" w:hAnsi="Cambria Math"/>
+                <w:i/>
+              </w:rPr>
+            </m:ctrlPr>
+          </m:dPr>
+          <m:e>
+            <m:r>
+              <m:rPr>
+                <m:scr m:val="double-struck"/>
+              </m:rPr>
+              <w:rPr>
+                <w:rFonts w:ascii="Cambria Math" w:eastAsiaTheme="minorEastAsia" w:hAnsi="Cambria Math"/>
+              </w:rPr>
+              <m:t>x</m:t>
+            </m:r>
+          </m:e>
+        </m:d>
+        <m:r>
+          <w:rPr>
+            <w:rFonts w:ascii="Cambria Math" w:eastAsiaTheme="minorEastAsia" w:hAnsi="Cambria Math"/>
+          </w:rPr>
+          <m:t>⟩</m:t>
+        </m:r>
+      </m:oMath>
+      <w:r>
+        <w:rPr>
+          <w:rFonts w:eastAsiaTheme="minorEastAsia"/>
+        </w:rPr>
+        <w:t xml:space="preserve"> выход </w:t>
+      </w:r>
+      <w:r>
+        <w:rPr>
+          <w:rFonts w:eastAsiaTheme="minorEastAsia"/>
+          <w:lang w:val="en-US"/>
+        </w:rPr>
+        <w:t>V</w:t>
+      </w:r>
+      <w:r>
+        <w:rPr>
+          <w:rFonts w:eastAsiaTheme="minorEastAsia"/>
+        </w:rPr>
+        <w:t xml:space="preserve"> после взаимодействия с </w:t>
+      </w:r>
+      <w:r>
+        <w:rPr>
+          <w:rFonts w:eastAsiaTheme="minorEastAsia"/>
+          <w:lang w:val="en-US"/>
+        </w:rPr>
+        <w:t>P</w:t>
+      </w:r>
+      <w:r>
+        <w:rPr>
+          <w:rFonts w:eastAsiaTheme="minorEastAsia"/>
+        </w:rPr>
+        <w:t xml:space="preserve">; выход может принимать два значения – </w:t>
+      </w:r>
+      <w:r>
+        <w:rPr>
+          <w:rFonts w:eastAsiaTheme="minorEastAsia"/>
+          <w:i/>
+          <w:iCs/>
+          <w:lang w:val="en-US"/>
+        </w:rPr>
+        <w:t>accept</w:t>
+      </w:r>
+      <w:r>
+        <w:rPr>
+          <w:rFonts w:eastAsiaTheme="minorEastAsia"/>
+        </w:rPr>
+        <w:t xml:space="preserve"> или </w:t>
+      </w:r>
+      <w:r>
+        <w:rPr>
+          <w:rFonts w:eastAsiaTheme="minorEastAsia"/>
+          <w:i/>
+          <w:iCs/>
+          <w:lang w:val="en-US"/>
+        </w:rPr>
+        <w:t>reject</w:t>
+      </w:r>
+      <w:r>
+        <w:rPr>
+          <w:rFonts w:eastAsiaTheme="minorEastAsia"/>
+        </w:rPr>
+        <w:t>.</w:t>
+      </w:r>
+    </w:p>
+    <w:p>
+      <w:pPr>
+        <w:pStyle w:val="a3"/>
+        <w:numPr>
+          <w:ilvl w:val="0"/>
+          <w:numId w:val="8"/>
+        </w:numPr>
+        <w:ind w:left="426" w:hanging="426"/>
+        <w:jc w:val="both"/>
+        <w:rPr>
+          <w:rFonts w:eastAsiaTheme="minorEastAsia"/>
+          <w:i/>
+        </w:rPr>
+      </w:pPr>
+      <w:r>
+        <w:rPr>
+          <w:rFonts w:eastAsiaTheme="minorEastAsia"/>
+        </w:rPr>
+        <w:t xml:space="preserve">Полнота: если </w:t>
+      </w:r>
+      <m:oMath>
+        <m:d>
+          <m:dPr>
+            <m:ctrlPr>
+              <w:rPr>
+                <w:rFonts w:ascii="Cambria Math" w:eastAsiaTheme="minorEastAsia" w:hAnsi="Cambria Math"/>
+                <w:i/>
+              </w:rPr>
+            </m:ctrlPr>
+          </m:dPr>
+          <m:e>
+            <m:r>
+              <m:rPr>
+                <m:scr m:val="double-struck"/>
+              </m:rPr>
+              <w:rPr>
+                <w:rFonts w:ascii="Cambria Math" w:eastAsiaTheme="minorEastAsia" w:hAnsi="Cambria Math"/>
+              </w:rPr>
+              <m:t>x,w</m:t>
+            </m:r>
+          </m:e>
+        </m:d>
+        <m:r>
+          <w:rPr>
+            <w:rFonts w:ascii="Cambria Math" w:eastAsiaTheme="minorEastAsia" w:hAnsi="Cambria Math"/>
+          </w:rPr>
+          <m:t>∈</m:t>
+        </m:r>
+        <m:r>
+          <w:rPr>
+            <w:rFonts w:ascii="Cambria Math" w:eastAsiaTheme="minorEastAsia" w:hAnsi="Cambria Math"/>
+            <w:lang w:val="en-US"/>
+          </w:rPr>
+          <m:t>R</m:t>
+        </m:r>
+      </m:oMath>
+      <w:r>
+        <w:rPr>
+          <w:rFonts w:eastAsiaTheme="minorEastAsia"/>
+        </w:rPr>
+        <w:t xml:space="preserve">, тогда </w:t>
+      </w:r>
+      <m:oMath>
+        <m:r>
+          <w:rPr>
+            <w:rFonts w:ascii="Cambria Math" w:eastAsiaTheme="minorEastAsia" w:hAnsi="Cambria Math"/>
+          </w:rPr>
+          <m:t>Pr[</m:t>
+        </m:r>
+        <m:d>
+          <m:dPr>
+            <m:begChr m:val="⟨"/>
+            <m:endChr m:val="⟩"/>
+            <m:ctrlPr>
+              <w:rPr>
+                <w:rFonts w:ascii="Cambria Math" w:eastAsiaTheme="minorEastAsia" w:hAnsi="Cambria Math"/>
+                <w:i/>
+              </w:rPr>
+            </m:ctrlPr>
+          </m:dPr>
+          <m:e>
+            <m:r>
+              <w:rPr>
+                <w:rFonts w:ascii="Cambria Math" w:eastAsiaTheme="minorEastAsia" w:hAnsi="Cambria Math"/>
+              </w:rPr>
+              <m:t>P</m:t>
+            </m:r>
+            <m:d>
+              <m:dPr>
+                <m:ctrlPr>
+                  <w:rPr>
+                    <w:rFonts w:ascii="Cambria Math" w:eastAsiaTheme="minorEastAsia" w:hAnsi="Cambria Math"/>
+                    <w:i/>
+                  </w:rPr>
+                </m:ctrlPr>
+              </m:dPr>
+              <m:e>
+                <m:r>
+                  <m:rPr>
+                    <m:scr m:val="double-struck"/>
+                  </m:rPr>
+                  <w:rPr>
+                    <w:rFonts w:ascii="Cambria Math" w:eastAsiaTheme="minorEastAsia" w:hAnsi="Cambria Math"/>
+                  </w:rPr>
+                  <m:t>x,w</m:t>
+                </m:r>
+              </m:e>
+            </m:d>
+            <m:r>
+              <w:rPr>
+                <w:rFonts w:ascii="Cambria Math" w:eastAsiaTheme="minorEastAsia" w:hAnsi="Cambria Math"/>
+              </w:rPr>
+              <m:t>↔V</m:t>
+            </m:r>
+            <m:d>
+              <m:dPr>
+                <m:ctrlPr>
+                  <w:rPr>
+                    <w:rFonts w:ascii="Cambria Math" w:eastAsiaTheme="minorEastAsia" w:hAnsi="Cambria Math"/>
+                    <w:i/>
+                  </w:rPr>
+                </m:ctrlPr>
+              </m:dPr>
+              <m:e>
+                <m:r>
+                  <m:rPr>
+                    <m:scr m:val="double-struck"/>
+                  </m:rPr>
+                  <w:rPr>
+                    <w:rFonts w:ascii="Cambria Math" w:eastAsiaTheme="minorEastAsia" w:hAnsi="Cambria Math"/>
+                  </w:rPr>
+                  <m:t>x</m:t>
+                </m:r>
+              </m:e>
+            </m:d>
+          </m:e>
+        </m:d>
+        <m:r>
+          <w:rPr>
+            <w:rFonts w:ascii="Cambria Math" w:eastAsiaTheme="minorEastAsia" w:hAnsi="Cambria Math"/>
+          </w:rPr>
+          <m:t>=accept]=1</m:t>
+        </m:r>
+      </m:oMath>
+    </w:p>
+    <w:p>
+      <w:pPr>
+        <w:pStyle w:val="a3"/>
+        <w:numPr>
+          <w:ilvl w:val="0"/>
+          <w:numId w:val="8"/>
+        </w:numPr>
+        <w:ind w:left="426" w:hanging="426"/>
+        <w:jc w:val="both"/>
+        <w:rPr>
+          <w:rFonts w:eastAsiaTheme="minorEastAsia"/>
+          <w:i/>
+        </w:rPr>
+      </w:pPr>
+      <w:r>
+        <w:rPr>
+          <w:rFonts w:eastAsiaTheme="minorEastAsia"/>
+        </w:rPr>
+        <w:t xml:space="preserve">Обоснованность: если </w:t>
+      </w:r>
+      <m:oMath>
+        <m:r>
+          <m:rPr>
+            <m:scr m:val="double-struck"/>
+          </m:rPr>
+          <w:rPr>
+            <w:rFonts w:ascii="Cambria Math" w:eastAsiaTheme="minorEastAsia" w:hAnsi="Cambria Math"/>
+          </w:rPr>
+          <m:t>x</m:t>
+        </m:r>
+        <m:r>
+          <w:rPr>
+            <w:rFonts w:ascii="Cambria Math" w:eastAsiaTheme="minorEastAsia" w:hAnsi="Cambria Math"/>
+          </w:rPr>
+          <m:t>∉</m:t>
+        </m:r>
+        <m:r>
+          <w:rPr>
+            <w:rFonts w:ascii="Cambria Math" w:eastAsiaTheme="minorEastAsia" w:hAnsi="Cambria Math"/>
+            <w:lang w:val="en-US"/>
+          </w:rPr>
+          <m:t>L</m:t>
+        </m:r>
+      </m:oMath>
+      <w:r>
+        <w:rPr>
+          <w:rFonts w:eastAsiaTheme="minorEastAsia"/>
+        </w:rPr>
+        <w:t xml:space="preserve">, тогда </w:t>
+      </w:r>
+      <m:oMath>
+        <m:r>
+          <w:rPr>
+            <w:rFonts w:ascii="Cambria Math" w:eastAsiaTheme="minorEastAsia" w:hAnsi="Cambria Math"/>
+          </w:rPr>
+          <m:t>∀</m:t>
+        </m:r>
+        <m:sSup>
+          <m:sSupPr>
+            <m:ctrlPr>
+              <w:rPr>
+                <w:rFonts w:ascii="Cambria Math" w:eastAsiaTheme="minorEastAsia" w:hAnsi="Cambria Math"/>
+                <w:i/>
+                <w:lang w:val="en-US"/>
+              </w:rPr>
+            </m:ctrlPr>
+          </m:sSupPr>
+          <m:e>
+            <m:r>
+              <w:rPr>
+                <w:rFonts w:ascii="Cambria Math" w:eastAsiaTheme="minorEastAsia" w:hAnsi="Cambria Math"/>
+                <w:lang w:val="en-US"/>
+              </w:rPr>
+              <m:t>P</m:t>
+            </m:r>
+          </m:e>
+          <m:sup>
+            <m:r>
+              <w:rPr>
+                <w:rFonts w:ascii="Cambria Math" w:eastAsiaTheme="minorEastAsia" w:hAnsi="Cambria Math"/>
+                <w:lang w:val="en-US"/>
+              </w:rPr>
+              <m:t>*</m:t>
+            </m:r>
+          </m:sup>
+        </m:sSup>
+      </m:oMath>
+      <w:r>
+        <w:rPr>
+          <w:rFonts w:eastAsiaTheme="minorEastAsia"/>
+        </w:rPr>
+        <w:t xml:space="preserve">  </w:t>
+      </w:r>
+      <m:oMath>
+        <m:r>
+          <w:rPr>
+            <w:rFonts w:ascii="Cambria Math" w:eastAsiaTheme="minorEastAsia" w:hAnsi="Cambria Math"/>
+          </w:rPr>
+          <m:t>Pr</m:t>
+        </m:r>
+        <m:d>
+          <m:dPr>
+            <m:begChr m:val="["/>
+            <m:endChr m:val="]"/>
+            <m:ctrlPr>
+              <w:rPr>
+                <w:rFonts w:ascii="Cambria Math" w:eastAsiaTheme="minorEastAsia" w:hAnsi="Cambria Math"/>
+                <w:i/>
+              </w:rPr>
+            </m:ctrlPr>
+          </m:dPr>
+          <m:e>
+            <m:d>
+              <m:dPr>
+                <m:begChr m:val="⟨"/>
+                <m:endChr m:val="⟩"/>
+                <m:ctrlPr>
+                  <w:rPr>
+                    <w:rFonts w:ascii="Cambria Math" w:eastAsiaTheme="minorEastAsia" w:hAnsi="Cambria Math"/>
+                    <w:i/>
+                  </w:rPr>
+                </m:ctrlPr>
+              </m:dPr>
+              <m:e>
+                <m:sSup>
+                  <m:sSupPr>
+                    <m:ctrlPr>
+                      <w:rPr>
+                        <w:rFonts w:ascii="Cambria Math" w:eastAsiaTheme="minorEastAsia" w:hAnsi="Cambria Math"/>
+                        <w:i/>
+                        <w:lang w:val="en-US"/>
+                      </w:rPr>
+                    </m:ctrlPr>
+                  </m:sSupPr>
+                  <m:e>
+                    <m:r>
+                      <w:rPr>
+                        <w:rFonts w:ascii="Cambria Math" w:eastAsiaTheme="minorEastAsia" w:hAnsi="Cambria Math"/>
+                        <w:lang w:val="en-US"/>
+                      </w:rPr>
+                      <m:t>P</m:t>
+                    </m:r>
+                  </m:e>
+                  <m:sup>
+                    <m:r>
+                      <w:rPr>
+                        <w:rFonts w:ascii="Cambria Math" w:eastAsiaTheme="minorEastAsia" w:hAnsi="Cambria Math"/>
+                        <w:lang w:val="en-US"/>
+                      </w:rPr>
+                      <m:t>*</m:t>
+                    </m:r>
+                  </m:sup>
+                </m:sSup>
+                <m:r>
+                  <w:rPr>
+                    <w:rFonts w:ascii="Cambria Math" w:eastAsiaTheme="minorEastAsia" w:hAnsi="Cambria Math"/>
+                  </w:rPr>
+                  <m:t>↔V</m:t>
+                </m:r>
+                <m:d>
+                  <m:dPr>
+                    <m:ctrlPr>
+                      <w:rPr>
+                        <w:rFonts w:ascii="Cambria Math" w:eastAsiaTheme="minorEastAsia" w:hAnsi="Cambria Math"/>
+                        <w:i/>
+                      </w:rPr>
+                    </m:ctrlPr>
+                  </m:dPr>
+                  <m:e>
+                    <m:r>
+                      <m:rPr>
+                        <m:scr m:val="double-struck"/>
+                      </m:rPr>
+                      <w:rPr>
+                        <w:rFonts w:ascii="Cambria Math" w:eastAsiaTheme="minorEastAsia" w:hAnsi="Cambria Math"/>
+                      </w:rPr>
+                      <m:t>x</m:t>
+                    </m:r>
+                  </m:e>
+                </m:d>
+              </m:e>
+            </m:d>
+            <m:r>
+              <w:rPr>
+                <w:rFonts w:ascii="Cambria Math" w:eastAsiaTheme="minorEastAsia" w:hAnsi="Cambria Math"/>
+              </w:rPr>
+              <m:t>=accept</m:t>
+            </m:r>
+          </m:e>
+        </m:d>
+        <m:r>
+          <w:rPr>
+            <w:rFonts w:ascii="Cambria Math" w:eastAsiaTheme="minorEastAsia" w:hAnsi="Cambria Math"/>
+          </w:rPr>
+          <m:t>≤ϵ</m:t>
+        </m:r>
+      </m:oMath>
     </w:p>
     <w:sectPr>
       <w:pgSz w:w="11906" w:h="16838"/>
@@ -6324,8 +10351,121 @@
 </file>
 
 <file path=word/numbering.xml><?xml version="1.0" encoding="utf-8"?>
-<w:numbering xmlns:wpc="http://schemas.microsoft.com/office/word/2010/wordprocessingCanvas" xmlns:cx="http://schemas.microsoft.com/office/drawing/2014/chartex" xmlns:cx1="http://schemas.microsoft.com/office/drawing/2015/9/8/chartex" xmlns:cx2="http://schemas.microsoft.com/office/drawing/2015/10/21/chartex" xmlns:cx3="http://schemas.microsoft.com/office/drawing/2016/5/9/chartex" xmlns:cx4="http://schemas.microsoft.com/office/drawing/2016/5/10/chartex" xmlns:cx5="http://schemas.microsoft.com/office/drawing/2016/5/11/chartex" xmlns:cx6="http://schemas.microsoft.com/office/drawing/2016/5/12/chartex" xmlns:cx7="http://schemas.microsoft.com/office/drawing/2016/5/13/chartex" xmlns:cx8="http://schemas.microsoft.com/office/drawing/2016/5/14/chartex" xmlns:mc="http://schemas.openxmlformats.org/markup-compatibility/2006" xmlns:aink="http://schemas.microsoft.com/office/drawing/2016/ink" xmlns:am3d="http://schemas.microsoft.com/office/drawing/2017/model3d" xmlns:o="urn:schemas-microsoft-com:office:office" xmlns:r="http://schemas.openxmlformats.org/officeDocument/2006/relationships" xmlns:m="http://schemas.openxmlformats.org/officeDocument/2006/math" xmlns:v="urn:schemas-microsoft-com:vml" xmlns:wp14="http://schemas.microsoft.com/office/word/2010/wordprocessingDrawing" xmlns:wp="http://schemas.openxmlformats.org/drawingml/2006/wordprocessingDrawing" xmlns:w10="urn:schemas-microsoft-com:office:word" xmlns:w="http://schemas.openxmlformats.org/wordprocessingml/2006/main" xmlns:w14="http://schemas.microsoft.com/office/word/2010/wordml" xmlns:w15="http://schemas.microsoft.com/office/word/2012/wordml" xmlns:w16cex="http://schemas.microsoft.com/office/word/2018/wordml/cex" xmlns:w16cid="http://schemas.microsoft.com/office/word/2016/wordml/cid" xmlns:w16="http://schemas.microsoft.com/office/word/2018/wordml" xmlns:w16se="http://schemas.microsoft.com/office/word/2015/wordml/symex" xmlns:wpg="http://schemas.microsoft.com/office/word/2010/wordprocessingGroup" xmlns:wpi="http://schemas.microsoft.com/office/word/2010/wordprocessingInk" xmlns:wne="http://schemas.microsoft.com/office/word/2006/wordml" xmlns:wps="http://schemas.microsoft.com/office/word/2010/wordprocessingShape" mc:Ignorable="w14 w15 w16se w16cid w16 w16cex wp14">
+<w:numbering xmlns:wpc="http://schemas.microsoft.com/office/word/2010/wordprocessingCanvas" xmlns:cx="http://schemas.microsoft.com/office/drawing/2014/chartex" xmlns:cx1="http://schemas.microsoft.com/office/drawing/2015/9/8/chartex" xmlns:cx2="http://schemas.microsoft.com/office/drawing/2015/10/21/chartex" xmlns:cx3="http://schemas.microsoft.com/office/drawing/2016/5/9/chartex" xmlns:cx4="http://schemas.microsoft.com/office/drawing/2016/5/10/chartex" xmlns:cx5="http://schemas.microsoft.com/office/drawing/2016/5/11/chartex" xmlns:cx6="http://schemas.microsoft.com/office/drawing/2016/5/12/chartex" xmlns:cx7="http://schemas.microsoft.com/office/drawing/2016/5/13/chartex" xmlns:cx8="http://schemas.microsoft.com/office/drawing/2016/5/14/chartex" xmlns:mc="http://schemas.openxmlformats.org/markup-compatibility/2006" xmlns:aink="http://schemas.microsoft.com/office/drawing/2016/ink" xmlns:am3d="http://schemas.microsoft.com/office/drawing/2017/model3d" xmlns:o="urn:schemas-microsoft-com:office:office" xmlns:r="http://schemas.openxmlformats.org/officeDocument/2006/relationships" xmlns:m="http://schemas.openxmlformats.org/officeDocument/2006/math" xmlns:v="urn:schemas-microsoft-com:vml" xmlns:wp14="http://schemas.microsoft.com/office/word/2010/wordprocessingDrawing" xmlns:wp="http://schemas.openxmlformats.org/drawingml/2006/wordprocessingDrawing" xmlns:w10="urn:schemas-microsoft-com:office:word" xmlns:w="http://schemas.openxmlformats.org/wordprocessingml/2006/main" xmlns:w14="http://schemas.microsoft.com/office/word/2010/wordml" xmlns:w15="http://schemas.microsoft.com/office/word/2012/wordml" xmlns:w16cex="http://schemas.microsoft.com/office/word/2018/wordml/cex" xmlns:w16cid="http://schemas.microsoft.com/office/word/2016/wordml/cid" xmlns:w16="http://schemas.microsoft.com/office/word/2018/wordml" xmlns:w16sdtdh="http://schemas.microsoft.com/office/word/2020/wordml/sdtdatahash" xmlns:w16se="http://schemas.microsoft.com/office/word/2015/wordml/symex" xmlns:wpg="http://schemas.microsoft.com/office/word/2010/wordprocessingGroup" xmlns:wpi="http://schemas.microsoft.com/office/word/2010/wordprocessingInk" xmlns:wne="http://schemas.microsoft.com/office/word/2006/wordml" xmlns:wps="http://schemas.microsoft.com/office/word/2010/wordprocessingShape" mc:Ignorable="w14 w15 w16se w16cid w16 w16cex w16sdtdh wp14">
   <w:abstractNum w:abstractNumId="0" w15:restartNumberingAfterBreak="0">
+    <w:nsid w:val="08AA018D"/>
+    <w:multiLevelType w:val="hybridMultilevel"/>
+    <w:tmpl w:val="4638551E"/>
+    <w:lvl w:ilvl="0" w:tplc="5D260EFA">
+      <w:start w:val="1"/>
+      <w:numFmt w:val="bullet"/>
+      <w:lvlText w:val=""/>
+      <w:lvlJc w:val="left"/>
+      <w:pPr>
+        <w:ind w:left="720" w:hanging="360"/>
+      </w:pPr>
+      <w:rPr>
+        <w:rFonts w:ascii="Symbol" w:hAnsi="Symbol" w:hint="default"/>
+      </w:rPr>
+    </w:lvl>
+    <w:lvl w:ilvl="1" w:tplc="04190003" w:tentative="1">
+      <w:start w:val="1"/>
+      <w:numFmt w:val="bullet"/>
+      <w:lvlText w:val="o"/>
+      <w:lvlJc w:val="left"/>
+      <w:pPr>
+        <w:ind w:left="1440" w:hanging="360"/>
+      </w:pPr>
+      <w:rPr>
+        <w:rFonts w:ascii="Courier New" w:hAnsi="Courier New" w:cs="Courier New" w:hint="default"/>
+      </w:rPr>
+    </w:lvl>
+    <w:lvl w:ilvl="2" w:tplc="04190005" w:tentative="1">
+      <w:start w:val="1"/>
+      <w:numFmt w:val="bullet"/>
+      <w:lvlText w:val=""/>
+      <w:lvlJc w:val="left"/>
+      <w:pPr>
+        <w:ind w:left="2160" w:hanging="360"/>
+      </w:pPr>
+      <w:rPr>
+        <w:rFonts w:ascii="Wingdings" w:hAnsi="Wingdings" w:hint="default"/>
+      </w:rPr>
+    </w:lvl>
+    <w:lvl w:ilvl="3" w:tplc="04190001" w:tentative="1">
+      <w:start w:val="1"/>
+      <w:numFmt w:val="bullet"/>
+      <w:lvlText w:val=""/>
+      <w:lvlJc w:val="left"/>
+      <w:pPr>
+        <w:ind w:left="2880" w:hanging="360"/>
+      </w:pPr>
+      <w:rPr>
+        <w:rFonts w:ascii="Symbol" w:hAnsi="Symbol" w:hint="default"/>
+      </w:rPr>
+    </w:lvl>
+    <w:lvl w:ilvl="4" w:tplc="04190003" w:tentative="1">
+      <w:start w:val="1"/>
+      <w:numFmt w:val="bullet"/>
+      <w:lvlText w:val="o"/>
+      <w:lvlJc w:val="left"/>
+      <w:pPr>
+        <w:ind w:left="3600" w:hanging="360"/>
+      </w:pPr>
+      <w:rPr>
+        <w:rFonts w:ascii="Courier New" w:hAnsi="Courier New" w:cs="Courier New" w:hint="default"/>
+      </w:rPr>
+    </w:lvl>
+    <w:lvl w:ilvl="5" w:tplc="04190005" w:tentative="1">
+      <w:start w:val="1"/>
+      <w:numFmt w:val="bullet"/>
+      <w:lvlText w:val=""/>
+      <w:lvlJc w:val="left"/>
+      <w:pPr>
+        <w:ind w:left="4320" w:hanging="360"/>
+      </w:pPr>
+      <w:rPr>
+        <w:rFonts w:ascii="Wingdings" w:hAnsi="Wingdings" w:hint="default"/>
+      </w:rPr>
+    </w:lvl>
+    <w:lvl w:ilvl="6" w:tplc="04190001" w:tentative="1">
+      <w:start w:val="1"/>
+      <w:numFmt w:val="bullet"/>
+      <w:lvlText w:val=""/>
+      <w:lvlJc w:val="left"/>
+      <w:pPr>
+        <w:ind w:left="5040" w:hanging="360"/>
+      </w:pPr>
+      <w:rPr>
+        <w:rFonts w:ascii="Symbol" w:hAnsi="Symbol" w:hint="default"/>
+      </w:rPr>
+    </w:lvl>
+    <w:lvl w:ilvl="7" w:tplc="04190003" w:tentative="1">
+      <w:start w:val="1"/>
+      <w:numFmt w:val="bullet"/>
+      <w:lvlText w:val="o"/>
+      <w:lvlJc w:val="left"/>
+      <w:pPr>
+        <w:ind w:left="5760" w:hanging="360"/>
+      </w:pPr>
+      <w:rPr>
+        <w:rFonts w:ascii="Courier New" w:hAnsi="Courier New" w:cs="Courier New" w:hint="default"/>
+      </w:rPr>
+    </w:lvl>
+    <w:lvl w:ilvl="8" w:tplc="04190005" w:tentative="1">
+      <w:start w:val="1"/>
+      <w:numFmt w:val="bullet"/>
+      <w:lvlText w:val=""/>
+      <w:lvlJc w:val="left"/>
+      <w:pPr>
+        <w:ind w:left="6480" w:hanging="360"/>
+      </w:pPr>
+      <w:rPr>
+        <w:rFonts w:ascii="Wingdings" w:hAnsi="Wingdings" w:hint="default"/>
+      </w:rPr>
+    </w:lvl>
+  </w:abstractNum>
+  <w:abstractNum w:abstractNumId="1" w15:restartNumberingAfterBreak="0">
     <w:nsid w:val="0AC7162C"/>
     <w:multiLevelType w:val="hybridMultilevel"/>
     <w:tmpl w:val="D3AE36DE"/>
@@ -6414,17 +10554,106 @@
       </w:pPr>
     </w:lvl>
   </w:abstractNum>
-  <w:abstractNum w:abstractNumId="1" w15:restartNumberingAfterBreak="0">
-    <w:nsid w:val="335D40DB"/>
+  <w:abstractNum w:abstractNumId="2" w15:restartNumberingAfterBreak="0">
+    <w:nsid w:val="0E7C6C67"/>
     <w:multiLevelType w:val="hybridMultilevel"/>
-    <w:tmpl w:val="A4F03C54"/>
-    <w:lvl w:ilvl="0" w:tplc="04190001">
+    <w:tmpl w:val="65305892"/>
+    <w:lvl w:ilvl="0" w:tplc="0419000F">
+      <w:start w:val="1"/>
+      <w:numFmt w:val="decimal"/>
+      <w:lvlText w:val="%1."/>
+      <w:lvlJc w:val="left"/>
+      <w:pPr>
+        <w:ind w:left="720" w:hanging="360"/>
+      </w:pPr>
+      <w:rPr>
+        <w:rFonts w:hint="default"/>
+      </w:rPr>
+    </w:lvl>
+    <w:lvl w:ilvl="1" w:tplc="04190019" w:tentative="1">
+      <w:start w:val="1"/>
+      <w:numFmt w:val="lowerLetter"/>
+      <w:lvlText w:val="%2."/>
+      <w:lvlJc w:val="left"/>
+      <w:pPr>
+        <w:ind w:left="1440" w:hanging="360"/>
+      </w:pPr>
+    </w:lvl>
+    <w:lvl w:ilvl="2" w:tplc="0419001B" w:tentative="1">
+      <w:start w:val="1"/>
+      <w:numFmt w:val="lowerRoman"/>
+      <w:lvlText w:val="%3."/>
+      <w:lvlJc w:val="right"/>
+      <w:pPr>
+        <w:ind w:left="2160" w:hanging="180"/>
+      </w:pPr>
+    </w:lvl>
+    <w:lvl w:ilvl="3" w:tplc="0419000F" w:tentative="1">
+      <w:start w:val="1"/>
+      <w:numFmt w:val="decimal"/>
+      <w:lvlText w:val="%4."/>
+      <w:lvlJc w:val="left"/>
+      <w:pPr>
+        <w:ind w:left="2880" w:hanging="360"/>
+      </w:pPr>
+    </w:lvl>
+    <w:lvl w:ilvl="4" w:tplc="04190019" w:tentative="1">
+      <w:start w:val="1"/>
+      <w:numFmt w:val="lowerLetter"/>
+      <w:lvlText w:val="%5."/>
+      <w:lvlJc w:val="left"/>
+      <w:pPr>
+        <w:ind w:left="3600" w:hanging="360"/>
+      </w:pPr>
+    </w:lvl>
+    <w:lvl w:ilvl="5" w:tplc="0419001B" w:tentative="1">
+      <w:start w:val="1"/>
+      <w:numFmt w:val="lowerRoman"/>
+      <w:lvlText w:val="%6."/>
+      <w:lvlJc w:val="right"/>
+      <w:pPr>
+        <w:ind w:left="4320" w:hanging="180"/>
+      </w:pPr>
+    </w:lvl>
+    <w:lvl w:ilvl="6" w:tplc="0419000F" w:tentative="1">
+      <w:start w:val="1"/>
+      <w:numFmt w:val="decimal"/>
+      <w:lvlText w:val="%7."/>
+      <w:lvlJc w:val="left"/>
+      <w:pPr>
+        <w:ind w:left="5040" w:hanging="360"/>
+      </w:pPr>
+    </w:lvl>
+    <w:lvl w:ilvl="7" w:tplc="04190019" w:tentative="1">
+      <w:start w:val="1"/>
+      <w:numFmt w:val="lowerLetter"/>
+      <w:lvlText w:val="%8."/>
+      <w:lvlJc w:val="left"/>
+      <w:pPr>
+        <w:ind w:left="5760" w:hanging="360"/>
+      </w:pPr>
+    </w:lvl>
+    <w:lvl w:ilvl="8" w:tplc="0419001B" w:tentative="1">
+      <w:start w:val="1"/>
+      <w:numFmt w:val="lowerRoman"/>
+      <w:lvlText w:val="%9."/>
+      <w:lvlJc w:val="right"/>
+      <w:pPr>
+        <w:ind w:left="6480" w:hanging="180"/>
+      </w:pPr>
+    </w:lvl>
+  </w:abstractNum>
+  <w:abstractNum w:abstractNumId="3" w15:restartNumberingAfterBreak="0">
+    <w:nsid w:val="10497BF3"/>
+    <w:multiLevelType w:val="hybridMultilevel"/>
+    <w:tmpl w:val="ED100A00"/>
+    <w:lvl w:ilvl="0" w:tplc="6DFE3E24">
       <w:start w:val="1"/>
       <w:numFmt w:val="bullet"/>
-      <w:lvlText w:val=""/>
+      <w:lvlText w:val=""/>
       <w:lvlJc w:val="left"/>
       <w:pPr>
-        <w:ind w:left="1429" w:hanging="360"/>
+        <w:ind w:left="720" w:hanging="360"/>
       </w:pPr>
       <w:rPr>
         <w:rFonts w:ascii="Symbol" w:hAnsi="Symbol" w:hint="default"/>
@@ -6436,7 +10665,7 @@
       <w:lvlText w:val="o"/>
       <w:lvlJc w:val="left"/>
       <w:pPr>
-        <w:ind w:left="2149" w:hanging="360"/>
+        <w:ind w:left="1440" w:hanging="360"/>
       </w:pPr>
       <w:rPr>
         <w:rFonts w:ascii="Courier New" w:hAnsi="Courier New" w:cs="Courier New" w:hint="default"/>
@@ -6448,7 +10677,7 @@
       <w:lvlText w:val=""/>
       <w:lvlJc w:val="left"/>
       <w:pPr>
-        <w:ind w:left="2869" w:hanging="360"/>
+        <w:ind w:left="2160" w:hanging="360"/>
       </w:pPr>
       <w:rPr>
         <w:rFonts w:ascii="Wingdings" w:hAnsi="Wingdings" w:hint="default"/>
@@ -6460,7 +10689,7 @@
       <w:lvlText w:val=""/>
       <w:lvlJc w:val="left"/>
       <w:pPr>
-        <w:ind w:left="3589" w:hanging="360"/>
+        <w:ind w:left="2880" w:hanging="360"/>
       </w:pPr>
       <w:rPr>
         <w:rFonts w:ascii="Symbol" w:hAnsi="Symbol" w:hint="default"/>
@@ -6472,7 +10701,7 @@
       <w:lvlText w:val="o"/>
       <w:lvlJc w:val="left"/>
       <w:pPr>
-        <w:ind w:left="4309" w:hanging="360"/>
+        <w:ind w:left="3600" w:hanging="360"/>
       </w:pPr>
       <w:rPr>
         <w:rFonts w:ascii="Courier New" w:hAnsi="Courier New" w:cs="Courier New" w:hint="default"/>
@@ -6484,7 +10713,7 @@
       <w:lvlText w:val=""/>
       <w:lvlJc w:val="left"/>
       <w:pPr>
-        <w:ind w:left="5029" w:hanging="360"/>
+        <w:ind w:left="4320" w:hanging="360"/>
       </w:pPr>
       <w:rPr>
         <w:rFonts w:ascii="Wingdings" w:hAnsi="Wingdings" w:hint="default"/>
@@ -6496,7 +10725,7 @@
       <w:lvlText w:val=""/>
       <w:lvlJc w:val="left"/>
       <w:pPr>
-        <w:ind w:left="5749" w:hanging="360"/>
+        <w:ind w:left="5040" w:hanging="360"/>
       </w:pPr>
       <w:rPr>
         <w:rFonts w:ascii="Symbol" w:hAnsi="Symbol" w:hint="default"/>
@@ -6508,7 +10737,7 @@
       <w:lvlText w:val="o"/>
       <w:lvlJc w:val="left"/>
       <w:pPr>
-        <w:ind w:left="6469" w:hanging="360"/>
+        <w:ind w:left="5760" w:hanging="360"/>
       </w:pPr>
       <w:rPr>
         <w:rFonts w:ascii="Courier New" w:hAnsi="Courier New" w:cs="Courier New" w:hint="default"/>
@@ -6520,14 +10749,240 @@
       <w:lvlText w:val=""/>
       <w:lvlJc w:val="left"/>
       <w:pPr>
-        <w:ind w:left="7189" w:hanging="360"/>
+        <w:ind w:left="6480" w:hanging="360"/>
       </w:pPr>
       <w:rPr>
         <w:rFonts w:ascii="Wingdings" w:hAnsi="Wingdings" w:hint="default"/>
       </w:rPr>
     </w:lvl>
   </w:abstractNum>
-  <w:abstractNum w:abstractNumId="2" w15:restartNumberingAfterBreak="0">
+  <w:abstractNum w:abstractNumId="4" w15:restartNumberingAfterBreak="0">
+    <w:nsid w:val="2ADB4AB8"/>
+    <w:multiLevelType w:val="hybridMultilevel"/>
+    <w:tmpl w:val="934A0A78"/>
+    <w:lvl w:ilvl="0" w:tplc="6DFE3E24">
+      <w:start w:val="1"/>
+      <w:numFmt w:val="bullet"/>
+      <w:lvlText w:val=""/>
+      <w:lvlJc w:val="left"/>
+      <w:pPr>
+        <w:ind w:left="720" w:hanging="360"/>
+      </w:pPr>
+      <w:rPr>
+        <w:rFonts w:ascii="Symbol" w:hAnsi="Symbol" w:hint="default"/>
+      </w:rPr>
+    </w:lvl>
+    <w:lvl w:ilvl="1" w:tplc="04190003" w:tentative="1">
+      <w:start w:val="1"/>
+      <w:numFmt w:val="bullet"/>
+      <w:lvlText w:val="o"/>
+      <w:lvlJc w:val="left"/>
+      <w:pPr>
+        <w:ind w:left="1440" w:hanging="360"/>
+      </w:pPr>
+      <w:rPr>
+        <w:rFonts w:ascii="Courier New" w:hAnsi="Courier New" w:cs="Courier New" w:hint="default"/>
+      </w:rPr>
+    </w:lvl>
+    <w:lvl w:ilvl="2" w:tplc="04190005" w:tentative="1">
+      <w:start w:val="1"/>
+      <w:numFmt w:val="bullet"/>
+      <w:lvlText w:val=""/>
+      <w:lvlJc w:val="left"/>
+      <w:pPr>
+        <w:ind w:left="2160" w:hanging="360"/>
+      </w:pPr>
+      <w:rPr>
+        <w:rFonts w:ascii="Wingdings" w:hAnsi="Wingdings" w:hint="default"/>
+      </w:rPr>
+    </w:lvl>
+    <w:lvl w:ilvl="3" w:tplc="04190001" w:tentative="1">
+      <w:start w:val="1"/>
+      <w:numFmt w:val="bullet"/>
+      <w:lvlText w:val=""/>
+      <w:lvlJc w:val="left"/>
+      <w:pPr>
+        <w:ind w:left="2880" w:hanging="360"/>
+      </w:pPr>
+      <w:rPr>
+        <w:rFonts w:ascii="Symbol" w:hAnsi="Symbol" w:hint="default"/>
+      </w:rPr>
+    </w:lvl>
+    <w:lvl w:ilvl="4" w:tplc="04190003" w:tentative="1">
+      <w:start w:val="1"/>
+      <w:numFmt w:val="bullet"/>
+      <w:lvlText w:val="o"/>
+      <w:lvlJc w:val="left"/>
+      <w:pPr>
+        <w:ind w:left="3600" w:hanging="360"/>
+      </w:pPr>
+      <w:rPr>
+        <w:rFonts w:ascii="Courier New" w:hAnsi="Courier New" w:cs="Courier New" w:hint="default"/>
+      </w:rPr>
+    </w:lvl>
+    <w:lvl w:ilvl="5" w:tplc="04190005" w:tentative="1">
+      <w:start w:val="1"/>
+      <w:numFmt w:val="bullet"/>
+      <w:lvlText w:val=""/>
+      <w:lvlJc w:val="left"/>
+      <w:pPr>
+        <w:ind w:left="4320" w:hanging="360"/>
+      </w:pPr>
+      <w:rPr>
+        <w:rFonts w:ascii="Wingdings" w:hAnsi="Wingdings" w:hint="default"/>
+      </w:rPr>
+    </w:lvl>
+    <w:lvl w:ilvl="6" w:tplc="04190001" w:tentative="1">
+      <w:start w:val="1"/>
+      <w:numFmt w:val="bullet"/>
+      <w:lvlText w:val=""/>
+      <w:lvlJc w:val="left"/>
+      <w:pPr>
+        <w:ind w:left="5040" w:hanging="360"/>
+      </w:pPr>
+      <w:rPr>
+        <w:rFonts w:ascii="Symbol" w:hAnsi="Symbol" w:hint="default"/>
+      </w:rPr>
+    </w:lvl>
+    <w:lvl w:ilvl="7" w:tplc="04190003" w:tentative="1">
+      <w:start w:val="1"/>
+      <w:numFmt w:val="bullet"/>
+      <w:lvlText w:val="o"/>
+      <w:lvlJc w:val="left"/>
+      <w:pPr>
+        <w:ind w:left="5760" w:hanging="360"/>
+      </w:pPr>
+      <w:rPr>
+        <w:rFonts w:ascii="Courier New" w:hAnsi="Courier New" w:cs="Courier New" w:hint="default"/>
+      </w:rPr>
+    </w:lvl>
+    <w:lvl w:ilvl="8" w:tplc="04190005" w:tentative="1">
+      <w:start w:val="1"/>
+      <w:numFmt w:val="bullet"/>
+      <w:lvlText w:val=""/>
+      <w:lvlJc w:val="left"/>
+      <w:pPr>
+        <w:ind w:left="6480" w:hanging="360"/>
+      </w:pPr>
+      <w:rPr>
+        <w:rFonts w:ascii="Wingdings" w:hAnsi="Wingdings" w:hint="default"/>
+      </w:rPr>
+    </w:lvl>
+  </w:abstractNum>
+  <w:abstractNum w:abstractNumId="5" w15:restartNumberingAfterBreak="0">
+    <w:nsid w:val="335D40DB"/>
+    <w:multiLevelType w:val="hybridMultilevel"/>
+    <w:tmpl w:val="A4F03C54"/>
+    <w:lvl w:ilvl="0" w:tplc="04190001">
+      <w:start w:val="1"/>
+      <w:numFmt w:val="bullet"/>
+      <w:lvlText w:val=""/>
+      <w:lvlJc w:val="left"/>
+      <w:pPr>
+        <w:ind w:left="1429" w:hanging="360"/>
+      </w:pPr>
+      <w:rPr>
+        <w:rFonts w:ascii="Symbol" w:hAnsi="Symbol" w:hint="default"/>
+      </w:rPr>
+    </w:lvl>
+    <w:lvl w:ilvl="1" w:tplc="04190003" w:tentative="1">
+      <w:start w:val="1"/>
+      <w:numFmt w:val="bullet"/>
+      <w:lvlText w:val="o"/>
+      <w:lvlJc w:val="left"/>
+      <w:pPr>
+        <w:ind w:left="2149" w:hanging="360"/>
+      </w:pPr>
+      <w:rPr>
+        <w:rFonts w:ascii="Courier New" w:hAnsi="Courier New" w:cs="Courier New" w:hint="default"/>
+      </w:rPr>
+    </w:lvl>
+    <w:lvl w:ilvl="2" w:tplc="04190005" w:tentative="1">
+      <w:start w:val="1"/>
+      <w:numFmt w:val="bullet"/>
+      <w:lvlText w:val=""/>
+      <w:lvlJc w:val="left"/>
+      <w:pPr>
+        <w:ind w:left="2869" w:hanging="360"/>
+      </w:pPr>
+      <w:rPr>
+        <w:rFonts w:ascii="Wingdings" w:hAnsi="Wingdings" w:hint="default"/>
+      </w:rPr>
+    </w:lvl>
+    <w:lvl w:ilvl="3" w:tplc="04190001" w:tentative="1">
+      <w:start w:val="1"/>
+      <w:numFmt w:val="bullet"/>
+      <w:lvlText w:val=""/>
+      <w:lvlJc w:val="left"/>
+      <w:pPr>
+        <w:ind w:left="3589" w:hanging="360"/>
+      </w:pPr>
+      <w:rPr>
+        <w:rFonts w:ascii="Symbol" w:hAnsi="Symbol" w:hint="default"/>
+      </w:rPr>
+    </w:lvl>
+    <w:lvl w:ilvl="4" w:tplc="04190003" w:tentative="1">
+      <w:start w:val="1"/>
+      <w:numFmt w:val="bullet"/>
+      <w:lvlText w:val="o"/>
+      <w:lvlJc w:val="left"/>
+      <w:pPr>
+        <w:ind w:left="4309" w:hanging="360"/>
+      </w:pPr>
+      <w:rPr>
+        <w:rFonts w:ascii="Courier New" w:hAnsi="Courier New" w:cs="Courier New" w:hint="default"/>
+      </w:rPr>
+    </w:lvl>
+    <w:lvl w:ilvl="5" w:tplc="04190005" w:tentative="1">
+      <w:start w:val="1"/>
+      <w:numFmt w:val="bullet"/>
+      <w:lvlText w:val=""/>
+      <w:lvlJc w:val="left"/>
+      <w:pPr>
+        <w:ind w:left="5029" w:hanging="360"/>
+      </w:pPr>
+      <w:rPr>
+        <w:rFonts w:ascii="Wingdings" w:hAnsi="Wingdings" w:hint="default"/>
+      </w:rPr>
+    </w:lvl>
+    <w:lvl w:ilvl="6" w:tplc="04190001" w:tentative="1">
+      <w:start w:val="1"/>
+      <w:numFmt w:val="bullet"/>
+      <w:lvlText w:val=""/>
+      <w:lvlJc w:val="left"/>
+      <w:pPr>
+        <w:ind w:left="5749" w:hanging="360"/>
+      </w:pPr>
+      <w:rPr>
+        <w:rFonts w:ascii="Symbol" w:hAnsi="Symbol" w:hint="default"/>
+      </w:rPr>
+    </w:lvl>
+    <w:lvl w:ilvl="7" w:tplc="04190003" w:tentative="1">
+      <w:start w:val="1"/>
+      <w:numFmt w:val="bullet"/>
+      <w:lvlText w:val="o"/>
+      <w:lvlJc w:val="left"/>
+      <w:pPr>
+        <w:ind w:left="6469" w:hanging="360"/>
+      </w:pPr>
+      <w:rPr>
+        <w:rFonts w:ascii="Courier New" w:hAnsi="Courier New" w:cs="Courier New" w:hint="default"/>
+      </w:rPr>
+    </w:lvl>
+    <w:lvl w:ilvl="8" w:tplc="04190005" w:tentative="1">
+      <w:start w:val="1"/>
+      <w:numFmt w:val="bullet"/>
+      <w:lvlText w:val=""/>
+      <w:lvlJc w:val="left"/>
+      <w:pPr>
+        <w:ind w:left="7189" w:hanging="360"/>
+      </w:pPr>
+      <w:rPr>
+        <w:rFonts w:ascii="Wingdings" w:hAnsi="Wingdings" w:hint="default"/>
+      </w:rPr>
+    </w:lvl>
+  </w:abstractNum>
+  <w:abstractNum w:abstractNumId="6" w15:restartNumberingAfterBreak="0">
     <w:nsid w:val="3AFB777F"/>
     <w:multiLevelType w:val="hybridMultilevel"/>
     <w:tmpl w:val="0980BE52"/>
@@ -6616,20 +11071,264 @@
       </w:pPr>
     </w:lvl>
   </w:abstractNum>
+  <w:abstractNum w:abstractNumId="7" w15:restartNumberingAfterBreak="0">
+    <w:nsid w:val="5D1D7305"/>
+    <w:multiLevelType w:val="hybridMultilevel"/>
+    <w:tmpl w:val="D4DC99D8"/>
+    <w:lvl w:ilvl="0" w:tplc="04190001">
+      <w:start w:val="1"/>
+      <w:numFmt w:val="bullet"/>
+      <w:lvlText w:val=""/>
+      <w:lvlJc w:val="left"/>
+      <w:pPr>
+        <w:ind w:left="720" w:hanging="360"/>
+      </w:pPr>
+      <w:rPr>
+        <w:rFonts w:ascii="Symbol" w:hAnsi="Symbol" w:hint="default"/>
+      </w:rPr>
+    </w:lvl>
+    <w:lvl w:ilvl="1" w:tplc="04190003" w:tentative="1">
+      <w:start w:val="1"/>
+      <w:numFmt w:val="bullet"/>
+      <w:lvlText w:val="o"/>
+      <w:lvlJc w:val="left"/>
+      <w:pPr>
+        <w:ind w:left="1440" w:hanging="360"/>
+      </w:pPr>
+      <w:rPr>
+        <w:rFonts w:ascii="Courier New" w:hAnsi="Courier New" w:cs="Courier New" w:hint="default"/>
+      </w:rPr>
+    </w:lvl>
+    <w:lvl w:ilvl="2" w:tplc="04190005" w:tentative="1">
+      <w:start w:val="1"/>
+      <w:numFmt w:val="bullet"/>
+      <w:lvlText w:val=""/>
+      <w:lvlJc w:val="left"/>
+      <w:pPr>
+        <w:ind w:left="2160" w:hanging="360"/>
+      </w:pPr>
+      <w:rPr>
+        <w:rFonts w:ascii="Wingdings" w:hAnsi="Wingdings" w:hint="default"/>
+      </w:rPr>
+    </w:lvl>
+    <w:lvl w:ilvl="3" w:tplc="04190001" w:tentative="1">
+      <w:start w:val="1"/>
+      <w:numFmt w:val="bullet"/>
+      <w:lvlText w:val=""/>
+      <w:lvlJc w:val="left"/>
+      <w:pPr>
+        <w:ind w:left="2880" w:hanging="360"/>
+      </w:pPr>
+      <w:rPr>
+        <w:rFonts w:ascii="Symbol" w:hAnsi="Symbol" w:hint="default"/>
+      </w:rPr>
+    </w:lvl>
+    <w:lvl w:ilvl="4" w:tplc="04190003" w:tentative="1">
+      <w:start w:val="1"/>
+      <w:numFmt w:val="bullet"/>
+      <w:lvlText w:val="o"/>
+      <w:lvlJc w:val="left"/>
+      <w:pPr>
+        <w:ind w:left="3600" w:hanging="360"/>
+      </w:pPr>
+      <w:rPr>
+        <w:rFonts w:ascii="Courier New" w:hAnsi="Courier New" w:cs="Courier New" w:hint="default"/>
+      </w:rPr>
+    </w:lvl>
+    <w:lvl w:ilvl="5" w:tplc="04190005" w:tentative="1">
+      <w:start w:val="1"/>
+      <w:numFmt w:val="bullet"/>
+      <w:lvlText w:val=""/>
+      <w:lvlJc w:val="left"/>
+      <w:pPr>
+        <w:ind w:left="4320" w:hanging="360"/>
+      </w:pPr>
+      <w:rPr>
+        <w:rFonts w:ascii="Wingdings" w:hAnsi="Wingdings" w:hint="default"/>
+      </w:rPr>
+    </w:lvl>
+    <w:lvl w:ilvl="6" w:tplc="04190001" w:tentative="1">
+      <w:start w:val="1"/>
+      <w:numFmt w:val="bullet"/>
+      <w:lvlText w:val=""/>
+      <w:lvlJc w:val="left"/>
+      <w:pPr>
+        <w:ind w:left="5040" w:hanging="360"/>
+      </w:pPr>
+      <w:rPr>
+        <w:rFonts w:ascii="Symbol" w:hAnsi="Symbol" w:hint="default"/>
+      </w:rPr>
+    </w:lvl>
+    <w:lvl w:ilvl="7" w:tplc="04190003" w:tentative="1">
+      <w:start w:val="1"/>
+      <w:numFmt w:val="bullet"/>
+      <w:lvlText w:val="o"/>
+      <w:lvlJc w:val="left"/>
+      <w:pPr>
+        <w:ind w:left="5760" w:hanging="360"/>
+      </w:pPr>
+      <w:rPr>
+        <w:rFonts w:ascii="Courier New" w:hAnsi="Courier New" w:cs="Courier New" w:hint="default"/>
+      </w:rPr>
+    </w:lvl>
+    <w:lvl w:ilvl="8" w:tplc="04190005" w:tentative="1">
+      <w:start w:val="1"/>
+      <w:numFmt w:val="bullet"/>
+      <w:lvlText w:val=""/>
+      <w:lvlJc w:val="left"/>
+      <w:pPr>
+        <w:ind w:left="6480" w:hanging="360"/>
+      </w:pPr>
+      <w:rPr>
+        <w:rFonts w:ascii="Wingdings" w:hAnsi="Wingdings" w:hint="default"/>
+      </w:rPr>
+    </w:lvl>
+  </w:abstractNum>
+  <w:abstractNum w:abstractNumId="8" w15:restartNumberingAfterBreak="0">
+    <w:nsid w:val="7EC0553B"/>
+    <w:multiLevelType w:val="hybridMultilevel"/>
+    <w:tmpl w:val="E15895B4"/>
+    <w:lvl w:ilvl="0" w:tplc="5D260EFA">
+      <w:start w:val="1"/>
+      <w:numFmt w:val="bullet"/>
+      <w:lvlText w:val=""/>
+      <w:lvlJc w:val="left"/>
+      <w:pPr>
+        <w:ind w:left="720" w:hanging="360"/>
+      </w:pPr>
+      <w:rPr>
+        <w:rFonts w:ascii="Symbol" w:hAnsi="Symbol" w:hint="default"/>
+      </w:rPr>
+    </w:lvl>
+    <w:lvl w:ilvl="1" w:tplc="04190003" w:tentative="1">
+      <w:start w:val="1"/>
+      <w:numFmt w:val="bullet"/>
+      <w:lvlText w:val="o"/>
+      <w:lvlJc w:val="left"/>
+      <w:pPr>
+        <w:ind w:left="1440" w:hanging="360"/>
+      </w:pPr>
+      <w:rPr>
+        <w:rFonts w:ascii="Courier New" w:hAnsi="Courier New" w:cs="Courier New" w:hint="default"/>
+      </w:rPr>
+    </w:lvl>
+    <w:lvl w:ilvl="2" w:tplc="04190005" w:tentative="1">
+      <w:start w:val="1"/>
+      <w:numFmt w:val="bullet"/>
+      <w:lvlText w:val=""/>
+      <w:lvlJc w:val="left"/>
+      <w:pPr>
+        <w:ind w:left="2160" w:hanging="360"/>
+      </w:pPr>
+      <w:rPr>
+        <w:rFonts w:ascii="Wingdings" w:hAnsi="Wingdings" w:hint="default"/>
+      </w:rPr>
+    </w:lvl>
+    <w:lvl w:ilvl="3" w:tplc="04190001" w:tentative="1">
+      <w:start w:val="1"/>
+      <w:numFmt w:val="bullet"/>
+      <w:lvlText w:val=""/>
+      <w:lvlJc w:val="left"/>
+      <w:pPr>
+        <w:ind w:left="2880" w:hanging="360"/>
+      </w:pPr>
+      <w:rPr>
+        <w:rFonts w:ascii="Symbol" w:hAnsi="Symbol" w:hint="default"/>
+      </w:rPr>
+    </w:lvl>
+    <w:lvl w:ilvl="4" w:tplc="04190003" w:tentative="1">
+      <w:start w:val="1"/>
+      <w:numFmt w:val="bullet"/>
+      <w:lvlText w:val="o"/>
+      <w:lvlJc w:val="left"/>
+      <w:pPr>
+        <w:ind w:left="3600" w:hanging="360"/>
+      </w:pPr>
+      <w:rPr>
+        <w:rFonts w:ascii="Courier New" w:hAnsi="Courier New" w:cs="Courier New" w:hint="default"/>
+      </w:rPr>
+    </w:lvl>
+    <w:lvl w:ilvl="5" w:tplc="04190005" w:tentative="1">
+      <w:start w:val="1"/>
+      <w:numFmt w:val="bullet"/>
+      <w:lvlText w:val=""/>
+      <w:lvlJc w:val="left"/>
+      <w:pPr>
+        <w:ind w:left="4320" w:hanging="360"/>
+      </w:pPr>
+      <w:rPr>
+        <w:rFonts w:ascii="Wingdings" w:hAnsi="Wingdings" w:hint="default"/>
+      </w:rPr>
+    </w:lvl>
+    <w:lvl w:ilvl="6" w:tplc="04190001" w:tentative="1">
+      <w:start w:val="1"/>
+      <w:numFmt w:val="bullet"/>
+      <w:lvlText w:val=""/>
+      <w:lvlJc w:val="left"/>
+      <w:pPr>
+        <w:ind w:left="5040" w:hanging="360"/>
+      </w:pPr>
+      <w:rPr>
+        <w:rFonts w:ascii="Symbol" w:hAnsi="Symbol" w:hint="default"/>
+      </w:rPr>
+    </w:lvl>
+    <w:lvl w:ilvl="7" w:tplc="04190003" w:tentative="1">
+      <w:start w:val="1"/>
+      <w:numFmt w:val="bullet"/>
+      <w:lvlText w:val="o"/>
+      <w:lvlJc w:val="left"/>
+      <w:pPr>
+        <w:ind w:left="5760" w:hanging="360"/>
+      </w:pPr>
+      <w:rPr>
+        <w:rFonts w:ascii="Courier New" w:hAnsi="Courier New" w:cs="Courier New" w:hint="default"/>
+      </w:rPr>
+    </w:lvl>
+    <w:lvl w:ilvl="8" w:tplc="04190005" w:tentative="1">
+      <w:start w:val="1"/>
+      <w:numFmt w:val="bullet"/>
+      <w:lvlText w:val=""/>
+      <w:lvlJc w:val="left"/>
+      <w:pPr>
+        <w:ind w:left="6480" w:hanging="360"/>
+      </w:pPr>
+      <w:rPr>
+        <w:rFonts w:ascii="Wingdings" w:hAnsi="Wingdings" w:hint="default"/>
+      </w:rPr>
+    </w:lvl>
+  </w:abstractNum>
   <w:num w:numId="1">
+    <w:abstractNumId w:val="5"/>
+  </w:num>
+  <w:num w:numId="2">
+    <w:abstractNumId w:val="6"/>
+  </w:num>
+  <w:num w:numId="3">
     <w:abstractNumId w:val="1"/>
   </w:num>
-  <w:num w:numId="2">
+  <w:num w:numId="4">
     <w:abstractNumId w:val="2"/>
   </w:num>
-  <w:num w:numId="3">
+  <w:num w:numId="5">
+    <w:abstractNumId w:val="7"/>
+  </w:num>
+  <w:num w:numId="6">
+    <w:abstractNumId w:val="4"/>
+  </w:num>
+  <w:num w:numId="7">
+    <w:abstractNumId w:val="3"/>
+  </w:num>
+  <w:num w:numId="8">
+    <w:abstractNumId w:val="8"/>
+  </w:num>
+  <w:num w:numId="9">
     <w:abstractNumId w:val="0"/>
   </w:num>
 </w:numbering>
 </file>
 
 <file path=word/styles.xml><?xml version="1.0" encoding="utf-8"?>
-<w:styles xmlns:mc="http://schemas.openxmlformats.org/markup-compatibility/2006" xmlns:r="http://schemas.openxmlformats.org/officeDocument/2006/relationships" xmlns:w="http://schemas.openxmlformats.org/wordprocessingml/2006/main" xmlns:w14="http://schemas.microsoft.com/office/word/2010/wordml" xmlns:w15="http://schemas.microsoft.com/office/word/2012/wordml" xmlns:w16cex="http://schemas.microsoft.com/office/word/2018/wordml/cex" xmlns:w16cid="http://schemas.microsoft.com/office/word/2016/wordml/cid" xmlns:w16="http://schemas.microsoft.com/office/word/2018/wordml" xmlns:w16se="http://schemas.microsoft.com/office/word/2015/wordml/symex" mc:Ignorable="w14 w15 w16se w16cid w16 w16cex">
+<w:styles xmlns:mc="http://schemas.openxmlformats.org/markup-compatibility/2006" xmlns:r="http://schemas.openxmlformats.org/officeDocument/2006/relationships" xmlns:w="http://schemas.openxmlformats.org/wordprocessingml/2006/main" xmlns:w14="http://schemas.microsoft.com/office/word/2010/wordml" xmlns:w15="http://schemas.microsoft.com/office/word/2012/wordml" xmlns:w16cex="http://schemas.microsoft.com/office/word/2018/wordml/cex" xmlns:w16cid="http://schemas.microsoft.com/office/word/2016/wordml/cid" xmlns:w16="http://schemas.microsoft.com/office/word/2018/wordml" xmlns:w16sdtdh="http://schemas.microsoft.com/office/word/2020/wordml/sdtdatahash" xmlns:w16se="http://schemas.microsoft.com/office/word/2015/wordml/symex" mc:Ignorable="w14 w15 w16se w16cid w16 w16cex w16sdtdh">
   <w:docDefaults>
     <w:rPrDefault>
       <w:rPr>
@@ -6751,6 +11450,7 @@
     <w:lsdException w:name="HTML Sample" w:semiHidden="1" w:unhideWhenUsed="1"/>
     <w:lsdException w:name="HTML Typewriter" w:semiHidden="1" w:unhideWhenUsed="1"/>
     <w:lsdException w:name="HTML Variable" w:semiHidden="1" w:unhideWhenUsed="1"/>
+    <w:lsdException w:name="Normal Table" w:semiHidden="1" w:unhideWhenUsed="1"/>
     <w:lsdException w:name="annotation subject" w:semiHidden="1" w:unhideWhenUsed="1"/>
     <w:lsdException w:name="No List" w:semiHidden="1" w:unhideWhenUsed="1"/>
     <w:lsdException w:name="Outline List 1" w:semiHidden="1" w:unhideWhenUsed="1"/>
@@ -6793,8 +11493,11 @@
     <w:lsdException w:name="Table Contemporary" w:semiHidden="1" w:unhideWhenUsed="1"/>
     <w:lsdException w:name="Table Elegant" w:semiHidden="1" w:unhideWhenUsed="1"/>
     <w:lsdException w:name="Table Professional" w:semiHidden="1" w:unhideWhenUsed="1"/>
+    <w:lsdException w:name="Table Subtle 1" w:semiHidden="1" w:unhideWhenUsed="1"/>
     <w:lsdException w:name="Table Subtle 2" w:semiHidden="1" w:unhideWhenUsed="1"/>
     <w:lsdException w:name="Table Web 1" w:semiHidden="1" w:unhideWhenUsed="1"/>
+    <w:lsdException w:name="Table Web 2" w:semiHidden="1" w:unhideWhenUsed="1"/>
+    <w:lsdException w:name="Table Web 3" w:semiHidden="1" w:unhideWhenUsed="1"/>
     <w:lsdException w:name="Balloon Text" w:semiHidden="1" w:unhideWhenUsed="1"/>
     <w:lsdException w:name="Table Grid" w:uiPriority="39"/>
     <w:lsdException w:name="Table Theme" w:semiHidden="1" w:unhideWhenUsed="1"/>

--- a/docs/zk-stark.docx
+++ b/docs/zk-stark.docx
@@ -177,13 +177,8 @@
         <w:t>работающих с</w:t>
       </w:r>
       <w:r>
-        <w:t xml:space="preserve"> большими данными, крайне важно, чтобы процесс публичной проверки масштабировался </w:t>
-      </w:r>
-      <w:proofErr w:type="spellStart"/>
-      <w:r>
-        <w:t>сублинейно</w:t>
-      </w:r>
-      <w:proofErr w:type="spellEnd"/>
+        <w:t xml:space="preserve"> большими данными, крайне важно, чтобы процесс публичной проверки масштабировался сублинейно</w:t>
+      </w:r>
       <w:r>
         <w:t xml:space="preserve"> относительно</w:t>
       </w:r>
@@ -250,14 +245,12 @@
       <w:r>
         <w:t xml:space="preserve"> система, реализованная в коде (в том числе используемая криптовалютами, такими как </w:t>
       </w:r>
-      <w:proofErr w:type="spellStart"/>
       <w:r>
         <w:rPr>
           <w:lang w:val="en-US"/>
         </w:rPr>
         <w:t>Zcash</w:t>
       </w:r>
-      <w:proofErr w:type="spellEnd"/>
       <w:r>
         <w:t>),</w:t>
       </w:r>
@@ -662,15 +655,7 @@
         <w:t xml:space="preserve"> </w:t>
       </w:r>
       <w:r>
-        <w:t xml:space="preserve">должен прочитать весь </w:t>
-      </w:r>
-      <w:proofErr w:type="spellStart"/>
-      <w:r>
-        <w:t>датасет</w:t>
-      </w:r>
-      <w:proofErr w:type="spellEnd"/>
-      <w:r>
-        <w:t xml:space="preserve"> </w:t>
+        <w:t xml:space="preserve">должен прочитать весь датасет </w:t>
       </w:r>
       <w:r>
         <w:rPr>
@@ -687,7 +672,6 @@
       <w:r>
         <w:t xml:space="preserve">Схемы обязательств, основанные на криптографических хеш-функциях, широко используются для вычисления нескольких неизменяемых “отпечатков” </w:t>
       </w:r>
-      <w:proofErr w:type="spellStart"/>
       <w:r>
         <w:rPr>
           <w:lang w:val="en-US"/>
@@ -701,7 +685,6 @@
         </w:rPr>
         <w:t>t</w:t>
       </w:r>
-      <w:proofErr w:type="spellEnd"/>
       <w:r>
         <w:t xml:space="preserve"> для состояния в момент времени t на большом наборе данных </w:t>
       </w:r>
@@ -724,7 +707,6 @@
       <w:r>
         <w:t xml:space="preserve"> Обычно </w:t>
       </w:r>
-      <w:proofErr w:type="spellStart"/>
       <w:r>
         <w:rPr>
           <w:lang w:val="en-US"/>
@@ -738,13 +720,8 @@
         </w:rPr>
         <w:t>t</w:t>
       </w:r>
-      <w:proofErr w:type="spellEnd"/>
-      <w:r>
-        <w:t xml:space="preserve"> имеет незначительную длину по сравнению с </w:t>
-      </w:r>
-      <w:proofErr w:type="spellStart"/>
-      <w:r>
-        <w:t>D</w:t>
+      <w:r>
+        <w:t xml:space="preserve"> имеет незначительную длину по сравнению с D</w:t>
       </w:r>
       <w:r>
         <w:rPr>
@@ -752,17 +729,8 @@
         </w:rPr>
         <w:t>t</w:t>
       </w:r>
-      <w:proofErr w:type="spellEnd"/>
-      <w:r>
-        <w:t xml:space="preserve"> и может быть легко размещен в </w:t>
-      </w:r>
-      <w:proofErr w:type="spellStart"/>
-      <w:r>
-        <w:t>блокчейне</w:t>
-      </w:r>
-      <w:proofErr w:type="spellEnd"/>
-      <w:r>
-        <w:t xml:space="preserve"> как публичное уведомление. Таким образом, искомое решение CI должно иметь масштабируемую проверку, в которой время проверки и сложность связи масштабируются примерно так же, как </w:t>
+      <w:r>
+        <w:t xml:space="preserve"> и может быть легко размещен в блокчейне как публичное уведомление. Таким образом, искомое решение CI должно иметь масштабируемую проверку, в которой время проверки и сложность связи масштабируются примерно так же, как </w:t>
       </w:r>
       <w:r>
         <w:rPr>
@@ -783,11 +751,7 @@
         <w:t>C</w:t>
       </w:r>
       <w:r>
-        <w:t xml:space="preserve"> и |</w:t>
-      </w:r>
-      <w:proofErr w:type="spellStart"/>
-      <w:r>
-        <w:t>cm</w:t>
+        <w:t xml:space="preserve"> и |cm</w:t>
       </w:r>
       <w:r>
         <w:rPr>
@@ -795,13 +759,8 @@
         </w:rPr>
         <w:t>t</w:t>
       </w:r>
-      <w:proofErr w:type="spellEnd"/>
-      <w:r>
-        <w:t xml:space="preserve">| (битовая длина </w:t>
-      </w:r>
-      <w:proofErr w:type="spellStart"/>
-      <w:r>
-        <w:t>cm</w:t>
+      <w:r>
+        <w:t>| (битовая длина cm</w:t>
       </w:r>
       <w:r>
         <w:rPr>
@@ -809,7 +768,6 @@
         </w:rPr>
         <w:t>t</w:t>
       </w:r>
-      <w:proofErr w:type="spellEnd"/>
       <w:r>
         <w:t>), а не как T</w:t>
       </w:r>
@@ -820,11 +778,7 @@
         <w:t>C</w:t>
       </w:r>
       <w:r>
-        <w:t xml:space="preserve"> и |</w:t>
-      </w:r>
-      <w:proofErr w:type="spellStart"/>
-      <w:r>
-        <w:t>D</w:t>
+        <w:t xml:space="preserve"> и |D</w:t>
       </w:r>
       <w:r>
         <w:rPr>
@@ -832,7 +786,6 @@
         </w:rPr>
         <w:t>t</w:t>
       </w:r>
-      <w:proofErr w:type="spellEnd"/>
       <w:r>
         <w:t>|; по крайней мере, время проверки/связи должно быть строго меньше, чем T</w:t>
       </w:r>
@@ -843,11 +796,7 @@
         <w:t>C</w:t>
       </w:r>
       <w:r>
-        <w:t xml:space="preserve"> и |</w:t>
-      </w:r>
-      <w:proofErr w:type="spellStart"/>
-      <w:r>
-        <w:t>D</w:t>
+        <w:t xml:space="preserve"> и |D</w:t>
       </w:r>
       <w:r>
         <w:rPr>
@@ -855,7 +804,6 @@
         </w:rPr>
         <w:t>t</w:t>
       </w:r>
-      <w:proofErr w:type="spellEnd"/>
       <w:r>
         <w:t>|.</w:t>
       </w:r>
@@ -1061,15 +1009,7 @@
         <w:t xml:space="preserve"> </w:t>
       </w:r>
       <w:r>
-        <w:t xml:space="preserve">Этот компромисс означает, что время доказательства увеличивается </w:t>
-      </w:r>
-      <w:proofErr w:type="spellStart"/>
-      <w:r>
-        <w:t>полиномиально</w:t>
-      </w:r>
-      <w:proofErr w:type="spellEnd"/>
-      <w:r>
-        <w:t xml:space="preserve"> по сравнению с наивным временем вычисления (T</w:t>
+        <w:t>Этот компромисс означает, что время доказательства увеличивается полиномиально по сравнению с наивным временем вычисления (T</w:t>
       </w:r>
       <w:r>
         <w:rPr>
@@ -1086,48 +1026,29 @@
         </w:rPr>
         <w:t>С</w:t>
       </w:r>
-      <w:proofErr w:type="gramStart"/>
       <w:r>
         <w:rPr>
           <w:vertAlign w:val="superscript"/>
         </w:rPr>
-        <w:t>O(</w:t>
-      </w:r>
-      <w:proofErr w:type="gramEnd"/>
+        <w:t>O(1)</w:t>
+      </w:r>
+      <w:r>
+        <w:t>), в то время как время проверки уменьшается экспоненциально по отношению к нему (T</w:t>
+      </w:r>
+      <w:r>
+        <w:rPr>
+          <w:vertAlign w:val="subscript"/>
+        </w:rPr>
+        <w:t>V</w:t>
+      </w:r>
+      <w:r>
+        <w:t xml:space="preserve"> = log</w:t>
+      </w:r>
       <w:r>
         <w:rPr>
           <w:vertAlign w:val="superscript"/>
         </w:rPr>
-        <w:t>1)</w:t>
-      </w:r>
-      <w:r>
-        <w:t>), в то время как время проверки уменьшается экспоненциально по отношению к нему (T</w:t>
-      </w:r>
-      <w:r>
-        <w:rPr>
-          <w:vertAlign w:val="subscript"/>
-        </w:rPr>
-        <w:t>V</w:t>
-      </w:r>
-      <w:r>
-        <w:t xml:space="preserve"> = </w:t>
-      </w:r>
-      <w:proofErr w:type="spellStart"/>
-      <w:r>
-        <w:t>log</w:t>
-      </w:r>
-      <w:r>
-        <w:rPr>
-          <w:vertAlign w:val="superscript"/>
-        </w:rPr>
-        <w:t>O</w:t>
-      </w:r>
-      <w:proofErr w:type="spellEnd"/>
-      <w:r>
-        <w:rPr>
-          <w:vertAlign w:val="superscript"/>
-        </w:rPr>
-        <w:t>(1)</w:t>
+        <w:t>O(1)</w:t>
       </w:r>
       <w:r>
         <w:t xml:space="preserve"> T</w:t>
@@ -1148,39 +1069,7 @@
         <w:jc w:val="both"/>
       </w:pPr>
       <w:r>
-        <w:t xml:space="preserve">Система ZK, основанная на теореме PCP (ZK-PCP), имеет три дополнительных преимущества, которые необходимы для обеспечения доверия к целостности вычислений. Во — первых, предположения, на которых основана безопасность этого подхода - существование устойчивых к коллизиям хэш-функций для интерактивных решений и общий доступ к случайной функции (“модель случайного оракула”) для </w:t>
-      </w:r>
-      <w:proofErr w:type="spellStart"/>
-      <w:r>
-        <w:t>неинтерактивных</w:t>
-      </w:r>
-      <w:proofErr w:type="spellEnd"/>
-      <w:r>
-        <w:t xml:space="preserve"> — делают данное решение устойчивым к атакам крупномасштабных квантовых компьютеров (</w:t>
-      </w:r>
-      <w:proofErr w:type="spellStart"/>
-      <w:r>
-        <w:t>постквантово</w:t>
-      </w:r>
-      <w:proofErr w:type="spellEnd"/>
-      <w:r>
-        <w:t xml:space="preserve"> безопасные). Ожидаемое увеличение масштабов квантовых компьютеров и призыв к </w:t>
-      </w:r>
-      <w:proofErr w:type="spellStart"/>
-      <w:r>
-        <w:t>постквантовым</w:t>
-      </w:r>
-      <w:proofErr w:type="spellEnd"/>
-      <w:r>
-        <w:t xml:space="preserve"> криптографическим протоколам, например, Национальным институтом стандартов и Технологии (NIST), подчеркивают важность </w:t>
-      </w:r>
-      <w:proofErr w:type="spellStart"/>
-      <w:r>
-        <w:t>постквантового</w:t>
-      </w:r>
-      <w:proofErr w:type="spellEnd"/>
-      <w:r>
-        <w:t xml:space="preserve"> безопасного решения ZK.</w:t>
+        <w:t>Система ZK, основанная на теореме PCP (ZK-PCP), имеет три дополнительных преимущества, которые необходимы для обеспечения доверия к целостности вычислений. Во — первых, предположения, на которых основана безопасность этого подхода - существование устойчивых к коллизиям хэш-функций для интерактивных решений и общий доступ к случайной функции (“модель случайного оракула”) для неинтерактивных — делают данное решение устойчивым к атакам крупномасштабных квантовых компьютеров (постквантово безопасные). Ожидаемое увеличение масштабов квантовых компьютеров и призыв к постквантовым криптографическим протоколам, например, Национальным институтом стандартов и Технологии (NIST), подчеркивают важность постквантового безопасного решения ZK.</w:t>
       </w:r>
     </w:p>
     <w:p>
@@ -1250,11 +1139,7 @@
         <w:t xml:space="preserve"> - </w:t>
       </w:r>
       <w:r>
-        <w:t xml:space="preserve">ARK). Неформально, в контексте примера DPM, ZK-ARK является доказательством того, что полиция использовала “истинный” набор данных </w:t>
-      </w:r>
-      <w:proofErr w:type="spellStart"/>
-      <w:r>
-        <w:t>D</w:t>
+        <w:t>ARK). Неформально, в контексте примера DPM, ZK-ARK является доказательством того, что полиция использовала “истинный” набор данных D</w:t>
       </w:r>
       <w:r>
         <w:rPr>
@@ -1262,7 +1147,6 @@
         </w:rPr>
         <w:t>t</w:t>
       </w:r>
-      <w:proofErr w:type="spellEnd"/>
       <w:r>
         <w:t xml:space="preserve"> и профиль ДНК p кандидата в президенты.</w:t>
       </w:r>
@@ -1273,23 +1157,7 @@
         <w:jc w:val="both"/>
       </w:pPr>
       <w:r>
-        <w:t xml:space="preserve">В-третьих, что наиболее важно, ZK-PCP прозрачны (“публичная случайность”), т.е. случайность, используемая верификатором, является общедоступной; в частности, настройка ZK-PCP не требует внешнего доверенного этапа настройки, в отличие от более новых решений ZK, в том числе используемых криптовалютой </w:t>
-      </w:r>
-      <w:proofErr w:type="spellStart"/>
-      <w:r>
-        <w:t>Zcash</w:t>
-      </w:r>
-      <w:proofErr w:type="spellEnd"/>
-      <w:r>
-        <w:t xml:space="preserve">. Прозрачность необходима для постоянного общественного доверия, поскольку она серьезно ограничивает способность даже самых могущественных сторон P злоупотреблять системой, и, таким образом, прозрачные системы </w:t>
-      </w:r>
-      <w:proofErr w:type="gramStart"/>
-      <w:r>
-        <w:t>- это</w:t>
-      </w:r>
-      <w:proofErr w:type="gramEnd"/>
-      <w:r>
-        <w:t xml:space="preserve"> те, которым общественность может надежно доверять, пока в наблюдаемой вселенной существует что-либо непредсказуемое (источники случайности).</w:t>
+        <w:t>В-третьих, что наиболее важно, ZK-PCP прозрачны (“публичная случайность”), т.е. случайность, используемая верификатором, является общедоступной; в частности, настройка ZK-PCP не требует внешнего доверенного этапа настройки, в отличие от более новых решений ZK, в том числе используемых криптовалютой Zcash. Прозрачность необходима для постоянного общественного доверия, поскольку она серьезно ограничивает способность даже самых могущественных сторон P злоупотреблять системой, и, таким образом, прозрачные системы - это те, которым общественность может надежно доверять, пока в наблюдаемой вселенной существует что-либо непредсказуемое (источники случайности).</w:t>
       </w:r>
     </w:p>
     <w:p>
@@ -1323,19 +1191,11 @@
       <w:r>
         <w:t>Прозрачность (</w:t>
       </w:r>
-      <w:proofErr w:type="spellStart"/>
-      <w:r>
-        <w:rPr>
-          <w:lang w:val="en-US"/>
-        </w:rPr>
-        <w:t>i</w:t>
-      </w:r>
-      <w:proofErr w:type="spellEnd"/>
-      <w:r>
-        <w:rPr>
-          <w:lang w:val="en-US"/>
-        </w:rPr>
-        <w:t>)</w:t>
+      <w:r>
+        <w:rPr>
+          <w:lang w:val="en-US"/>
+        </w:rPr>
+        <w:t>i)</w:t>
       </w:r>
       <w:r>
         <w:t>;</w:t>
@@ -1562,15 +1422,7 @@
         <w:t xml:space="preserve"> </w:t>
       </w:r>
       <w:r>
-        <w:t>свойств (i)–(</w:t>
-      </w:r>
-      <w:proofErr w:type="spellStart"/>
-      <w:r>
-        <w:t>vi</w:t>
-      </w:r>
-      <w:proofErr w:type="spellEnd"/>
-      <w:r>
-        <w:t xml:space="preserve">) недавно была предложена новая модель [22, 94], называемая </w:t>
+        <w:t xml:space="preserve">свойств (i)–(vi) недавно была предложена новая модель [22, 94], называемая </w:t>
       </w:r>
       <w:r>
         <w:rPr>
@@ -1601,15 +1453,7 @@
         <w:t xml:space="preserve"> </w:t>
       </w:r>
       <w:r>
-        <w:t xml:space="preserve">IOP не нужно читать </w:t>
-      </w:r>
-      <w:proofErr w:type="gramStart"/>
-      <w:r>
-        <w:t>сообщения</w:t>
-      </w:r>
-      <w:proofErr w:type="gramEnd"/>
-      <w:r>
-        <w:t xml:space="preserve"> доказывающего целиком, а вместо этого запрашивать их в разных местах; как и в IP, проверяющий и верификатор взаимодействуют в течение нескольких раундов. Как и в случае с ZK-PCP, система ZK-IOP</w:t>
+        <w:t>IOP не нужно читать сообщения доказывающего целиком, а вместо этого запрашивать их в разных местах; как и в IP, проверяющий и верификатор взаимодействуют в течение нескольких раундов. Как и в случае с ZK-PCP, система ZK-IOP</w:t>
       </w:r>
       <w:r>
         <w:t xml:space="preserve"> </w:t>
@@ -1624,15 +1468,7 @@
         <w:t>ARK</w:t>
       </w:r>
       <w:r>
-        <w:t xml:space="preserve"> систему, предполагающую семейство устойчивых к коллизиям хэш-функций, и может быть превращена в </w:t>
-      </w:r>
-      <w:proofErr w:type="spellStart"/>
-      <w:r>
-        <w:t>неинтерактивный</w:t>
-      </w:r>
-      <w:proofErr w:type="spellEnd"/>
-      <w:r>
-        <w:t xml:space="preserve"> аргумент в случайной модели с оракулом, которая обычно реализуется с использованием стандартной хэш-функции. В качестве строгого обобщения IP/P</w:t>
+        <w:t xml:space="preserve"> систему, предполагающую семейство устойчивых к коллизиям хэш-функций, и может быть превращена в неинтерактивный аргумент в случайной модели с оракулом, которая обычно реализуется с использованием стандартной хэш-функции. В качестве строгого обобщения IP/P</w:t>
       </w:r>
       <w:r>
         <w:rPr>
@@ -1684,32 +1520,13 @@
         <w:t>C</w:t>
       </w:r>
       <w:r>
-        <w:t xml:space="preserve"> · </w:t>
-      </w:r>
-      <w:proofErr w:type="spellStart"/>
-      <w:proofErr w:type="gramStart"/>
-      <w:r>
-        <w:t>log</w:t>
+        <w:t xml:space="preserve"> · log</w:t>
       </w:r>
       <w:r>
         <w:rPr>
           <w:vertAlign w:val="superscript"/>
         </w:rPr>
-        <w:t>O</w:t>
-      </w:r>
-      <w:proofErr w:type="spellEnd"/>
-      <w:r>
-        <w:rPr>
-          <w:vertAlign w:val="superscript"/>
-        </w:rPr>
-        <w:t>(</w:t>
-      </w:r>
-      <w:proofErr w:type="gramEnd"/>
-      <w:r>
-        <w:rPr>
-          <w:vertAlign w:val="superscript"/>
-        </w:rPr>
-        <w:t>1)</w:t>
+        <w:t>O(1)</w:t>
       </w:r>
       <w:r>
         <w:t xml:space="preserve"> T</w:t>
@@ -1730,31 +1547,7 @@
         <w:jc w:val="both"/>
       </w:pPr>
       <w:r>
-        <w:t>Отныне мы будем называть (универсальную) систему ZK (</w:t>
-      </w:r>
-      <w:proofErr w:type="spellStart"/>
-      <w:r>
-        <w:t>vi</w:t>
-      </w:r>
-      <w:proofErr w:type="spellEnd"/>
-      <w:r>
-        <w:t xml:space="preserve">’) полностью масштабируемой или просто масштабируемой, если время выполнения как проверяющего, так и верификатора масштабируемо; это оправдано, поскольку обе величины являются почти оптимальными, с точностью до </w:t>
-      </w:r>
-      <w:proofErr w:type="spellStart"/>
-      <w:r>
-        <w:t>полилогарифмических</w:t>
-      </w:r>
-      <w:proofErr w:type="spellEnd"/>
-      <w:r>
-        <w:t xml:space="preserve"> коэффициентов. Система ZK-IOP, удовлетворяющая свойствам (i)–(v) и полной масштабируемости (</w:t>
-      </w:r>
-      <w:proofErr w:type="spellStart"/>
-      <w:r>
-        <w:t>vi</w:t>
-      </w:r>
-      <w:proofErr w:type="spellEnd"/>
-      <w:r>
-        <w:t xml:space="preserve">’) будет называться </w:t>
+        <w:t xml:space="preserve">Отныне мы будем называть (универсальную) систему ZK (vi’) полностью масштабируемой или просто масштабируемой, если время выполнения как проверяющего, так и верификатора масштабируемо; это оправдано, поскольку обе величины являются почти оптимальными, с точностью до полилогарифмических коэффициентов. Система ZK-IOP, удовлетворяющая свойствам (i)–(v) и полной масштабируемости (vi’) будет называться </w:t>
       </w:r>
       <w:r>
         <w:rPr>
@@ -1794,11 +1587,7 @@
         <w:t>V</w:t>
       </w:r>
       <w:r>
-        <w:t xml:space="preserve"> </w:t>
-      </w:r>
-      <w:proofErr w:type="gramStart"/>
-      <w:r>
-        <w:t>&lt; T</w:t>
+        <w:t xml:space="preserve"> &lt; T</w:t>
       </w:r>
       <w:r>
         <w:rPr>
@@ -1806,17 +1595,8 @@
         </w:rPr>
         <w:t>C</w:t>
       </w:r>
-      <w:proofErr w:type="gramEnd"/>
-      <w:r>
-        <w:t>) и (</w:t>
-      </w:r>
-      <w:proofErr w:type="spellStart"/>
-      <w:r>
-        <w:t>ii</w:t>
-      </w:r>
-      <w:proofErr w:type="spellEnd"/>
-      <w:r>
-        <w:t>) сложность связи, которая строго меньше размера свидетельства (</w:t>
+      <w:r>
+        <w:t>) и (ii) сложность связи, которая строго меньше размера свидетельства (</w:t>
       </w:r>
       <w:r>
         <w:t>?)</w:t>
@@ -1841,39 +1621,7 @@
         <w:t>протокол быстрого интерактивного доказательства близости с оракулом Рида-Соломона</w:t>
       </w:r>
       <w:r>
-        <w:t xml:space="preserve"> (Fast </w:t>
-      </w:r>
-      <w:proofErr w:type="spellStart"/>
-      <w:r>
-        <w:t>Reed-Solomon</w:t>
-      </w:r>
-      <w:proofErr w:type="spellEnd"/>
-      <w:r>
-        <w:t xml:space="preserve"> (RS) IOP </w:t>
-      </w:r>
-      <w:proofErr w:type="spellStart"/>
-      <w:r>
-        <w:t>of</w:t>
-      </w:r>
-      <w:proofErr w:type="spellEnd"/>
-      <w:r>
-        <w:t xml:space="preserve"> </w:t>
-      </w:r>
-      <w:proofErr w:type="spellStart"/>
-      <w:r>
-        <w:t>Proximity</w:t>
-      </w:r>
-      <w:proofErr w:type="spellEnd"/>
-      <w:r>
-        <w:t xml:space="preserve"> (IOPP) (FRI) </w:t>
-      </w:r>
-      <w:proofErr w:type="spellStart"/>
-      <w:r>
-        <w:t>protocol</w:t>
-      </w:r>
-      <w:proofErr w:type="spellEnd"/>
-      <w:r>
-        <w:t>) и новую процедуру арифметизации. Мы подчеркиваем, что экспоненциальное ускорение времени проверки и размера свидетельства, описанное далее (и показанное на рисунке 1), применимо к любому вычислению, определенному для произвольно большого размера свидетельства, хотя конкретный момент, в котором это ускорение проявляется, зависит от сложности вычисления.</w:t>
+        <w:t xml:space="preserve"> (Fast Reed-Solomon (RS) IOP of Proximity (IOPP) (FRI) protocol) и новую процедуру арифметизации. Мы подчеркиваем, что экспоненциальное ускорение времени проверки и размера свидетельства, описанное далее (и показанное на рисунке 1), применимо к любому вычислению, определенному для произвольно большого размера свидетельства, хотя конкретный момент, в котором это ускорение проявляется, зависит от сложности вычисления.</w:t>
       </w:r>
     </w:p>
     <w:p>
@@ -2185,15 +1933,7 @@
         <w:t>Соломона</w:t>
       </w:r>
       <w:r>
-        <w:t xml:space="preserve"> </w:t>
-      </w:r>
-      <w:proofErr w:type="gramStart"/>
-      <w:r>
-        <w:t>RS[</w:t>
-      </w:r>
-      <w:proofErr w:type="gramEnd"/>
-      <w:r>
-        <w:t xml:space="preserve">F, S, </w:t>
+        <w:t xml:space="preserve"> RS[F, S, </w:t>
       </w:r>
       <w:r>
         <w:rPr>
@@ -2229,15 +1969,7 @@
         <w:t>функций</w:t>
       </w:r>
       <w:r>
-        <w:t xml:space="preserve"> f : S → F, которые являются оценками многочленов степени &lt; </w:t>
-      </w:r>
-      <w:proofErr w:type="spellStart"/>
-      <w:r>
-        <w:t>ρ|S</w:t>
-      </w:r>
-      <w:proofErr w:type="spellEnd"/>
-      <w:r>
-        <w:t xml:space="preserve">|. Проблема RPT предполагает, что верификатору предоставляется </w:t>
+        <w:t xml:space="preserve"> f : S → F, которые являются оценками многочленов степени &lt; ρ|S|. Проблема RPT предполагает, что верификатору предоставляется </w:t>
       </w:r>
       <w:r>
         <w:rPr>
@@ -2552,15 +2284,7 @@
         <w:t>кроме того, доказа</w:t>
       </w:r>
       <w:r>
-        <w:t xml:space="preserve">тельство может быть построено за </w:t>
-      </w:r>
-      <w:proofErr w:type="spellStart"/>
-      <w:r>
-        <w:t>log</w:t>
-      </w:r>
-      <w:proofErr w:type="spellEnd"/>
-      <w:r>
-        <w:t xml:space="preserve"> </w:t>
+        <w:t xml:space="preserve">тельство может быть построено за log </w:t>
       </w:r>
       <w:r>
         <w:t>|S|</w:t>
@@ -2593,32 +2317,13 @@
         <w:t xml:space="preserve">проблемы </w:t>
       </w:r>
       <w:r>
-        <w:t>RPT, которые требовали арифметической сложности квазилинейных доказательств (</w:t>
-      </w:r>
-      <w:proofErr w:type="gramStart"/>
-      <w:r>
-        <w:t>θ(</w:t>
-      </w:r>
-      <w:proofErr w:type="gramEnd"/>
-      <w:r>
-        <w:t xml:space="preserve">|S| · </w:t>
-      </w:r>
-      <w:proofErr w:type="spellStart"/>
-      <w:r>
-        <w:t>log</w:t>
+        <w:t>RPT, которые требовали арифметической сложности квазилинейных доказательств (θ(|S| · log</w:t>
       </w:r>
       <w:r>
         <w:rPr>
           <w:vertAlign w:val="superscript"/>
         </w:rPr>
-        <w:t>O</w:t>
-      </w:r>
-      <w:proofErr w:type="spellEnd"/>
-      <w:r>
-        <w:rPr>
-          <w:vertAlign w:val="superscript"/>
-        </w:rPr>
-        <w:t>(1)</w:t>
+        <w:t>O(1)</w:t>
       </w:r>
       <w:r>
         <w:t xml:space="preserve"> |S|)).</w:t>
@@ -2654,15 +2359,7 @@
         <w:jc w:val="both"/>
       </w:pPr>
       <w:r>
-        <w:t xml:space="preserve">Первая фаза арифметизации заключается в построении алгебраического промежуточного представления (AIR) программы C. Неофициально, AIR </w:t>
-      </w:r>
-      <w:proofErr w:type="gramStart"/>
-      <w:r>
-        <w:t>- это</w:t>
-      </w:r>
-      <w:proofErr w:type="gramEnd"/>
-      <w:r>
-        <w:t xml:space="preserve"> множество:</w:t>
+        <w:t>Первая фаза арифметизации заключается в построении алгебраического промежуточного представления (AIR) программы C. Неофициально, AIR - это множество:</w:t>
       </w:r>
     </w:p>
     <w:p>
@@ -4057,17 +3754,8 @@
                 <w:b/>
                 <w:bCs/>
               </w:rPr>
-              <w:t xml:space="preserve">#× </w:t>
+              <w:t>#× gates</w:t>
             </w:r>
-            <w:proofErr w:type="spellStart"/>
-            <w:r>
-              <w:rPr>
-                <w:b/>
-                <w:bCs/>
-              </w:rPr>
-              <w:t>gates</w:t>
-            </w:r>
-            <w:proofErr w:type="spellEnd"/>
           </w:p>
         </w:tc>
         <w:tc>
@@ -4089,17 +3777,8 @@
                 <w:b/>
                 <w:bCs/>
               </w:rPr>
-              <w:t xml:space="preserve">#× </w:t>
+              <w:t>#× gates</w:t>
             </w:r>
-            <w:proofErr w:type="spellStart"/>
-            <w:r>
-              <w:rPr>
-                <w:b/>
-                <w:bCs/>
-              </w:rPr>
-              <w:t>gates</w:t>
-            </w:r>
-            <w:proofErr w:type="spellEnd"/>
           </w:p>
         </w:tc>
         <w:tc>
@@ -4129,17 +3808,8 @@
                 <w:b/>
                 <w:bCs/>
               </w:rPr>
-              <w:t xml:space="preserve">#× </w:t>
+              <w:t>#× gates</w:t>
             </w:r>
-            <w:proofErr w:type="spellStart"/>
-            <w:r>
-              <w:rPr>
-                <w:b/>
-                <w:bCs/>
-              </w:rPr>
-              <w:t>gates</w:t>
-            </w:r>
-            <w:proofErr w:type="spellEnd"/>
           </w:p>
         </w:tc>
       </w:tr>
@@ -4947,24 +4617,14 @@
       <w:r>
         <w:t xml:space="preserve"> эквивалентно </w:t>
       </w:r>
-      <w:proofErr w:type="spellStart"/>
       <w:r>
         <w:rPr>
           <w:lang w:val="en-US"/>
         </w:rPr>
         <w:t>xor</w:t>
       </w:r>
-      <w:proofErr w:type="spellEnd"/>
-      <w:r>
-        <w:t>) и (</w:t>
-      </w:r>
-      <w:proofErr w:type="spellStart"/>
-      <w:r>
-        <w:t>ii</w:t>
-      </w:r>
-      <w:proofErr w:type="spellEnd"/>
-      <w:r>
-        <w:t>) его алгебраическая структура необходима для</w:t>
+      <w:r>
+        <w:t>) и (ii) его алгебраическая структура необходима для</w:t>
       </w:r>
       <w:r>
         <w:t xml:space="preserve"> </w:t>
@@ -5033,23 +4693,7 @@
         <w:t>:</w:t>
       </w:r>
       <w:r>
-        <w:t xml:space="preserve"> Secure </w:t>
-      </w:r>
-      <w:proofErr w:type="spellStart"/>
-      <w:r>
-        <w:t>Hash</w:t>
-      </w:r>
-      <w:proofErr w:type="spellEnd"/>
-      <w:r>
-        <w:t xml:space="preserve"> </w:t>
-      </w:r>
-      <w:proofErr w:type="spellStart"/>
-      <w:r>
-        <w:t>Algorithm</w:t>
-      </w:r>
-      <w:proofErr w:type="spellEnd"/>
-      <w:r>
-        <w:t xml:space="preserve"> 2</w:t>
+        <w:t xml:space="preserve"> Secure Hash Algorithm 2</w:t>
       </w:r>
       <w:r>
         <w:t xml:space="preserve"> (SHA2) и хэш Дэвиса-Мейера [111]</w:t>
@@ -5058,15 +4702,7 @@
         <w:t xml:space="preserve"> </w:t>
       </w:r>
       <w:r>
-        <w:t xml:space="preserve">на основе блочного шифра </w:t>
-      </w:r>
-      <w:proofErr w:type="spellStart"/>
-      <w:r>
-        <w:t>Рейндаэля</w:t>
-      </w:r>
-      <w:proofErr w:type="spellEnd"/>
-      <w:r>
-        <w:t xml:space="preserve"> [44] со 128 битами (AES128+DM) и 160 битами (Rij160+DM). </w:t>
+        <w:t xml:space="preserve">на основе блочного шифра Рейндаэля [44] со 128 битами (AES128+DM) и 160 битами (Rij160+DM). </w:t>
       </w:r>
     </w:p>
     <w:p>
@@ -5132,7 +4768,6 @@
       <w:r>
         <w:t xml:space="preserve"> обозначим эту степень как </w:t>
       </w:r>
-      <w:proofErr w:type="spellStart"/>
       <w:r>
         <w:rPr>
           <w:i/>
@@ -5150,7 +4785,6 @@
         </w:rPr>
         <w:t>max</w:t>
       </w:r>
-      <w:proofErr w:type="spellEnd"/>
       <w:r>
         <w:rPr>
           <w:i/>
@@ -5676,11 +5310,7 @@
         <w:t xml:space="preserve"> </w:t>
       </w:r>
       <w:r>
-        <w:t xml:space="preserve">..., </w:t>
-      </w:r>
-      <w:proofErr w:type="spellStart"/>
-      <w:r>
-        <w:t>P</w:t>
+        <w:t>..., P</w:t>
       </w:r>
       <w:r>
         <w:rPr>
@@ -5688,7 +5318,6 @@
         </w:rPr>
         <w:t>s</w:t>
       </w:r>
-      <w:proofErr w:type="spellEnd"/>
       <w:r>
         <w:t>. Этот раунд взаимодействия полностью удаляет</w:t>
       </w:r>
@@ -6596,7 +6225,6 @@
       <w:r>
         <w:t xml:space="preserve">Уменьшение </w:t>
       </w:r>
-      <w:proofErr w:type="spellStart"/>
       <w:r>
         <w:rPr>
           <w:lang w:val="en-US"/>
@@ -6610,7 +6238,6 @@
         </w:rPr>
         <w:t>max</w:t>
       </w:r>
-      <w:proofErr w:type="spellEnd"/>
       <w:r>
         <w:rPr>
           <w:vertAlign w:val="superscript"/>
@@ -6652,7 +6279,6 @@
       <w:r>
         <w:t xml:space="preserve"> растет </w:t>
       </w:r>
-      <w:proofErr w:type="spellStart"/>
       <w:r>
         <w:rPr>
           <w:lang w:val="en-US"/>
@@ -6666,7 +6292,6 @@
         </w:rPr>
         <w:t>max</w:t>
       </w:r>
-      <w:proofErr w:type="spellEnd"/>
       <w:r>
         <w:t xml:space="preserve">. </w:t>
       </w:r>
@@ -6680,15 +6305,7 @@
         <w:t>LDE</w:t>
       </w:r>
       <w:r>
-        <w:t xml:space="preserve">) </w:t>
-      </w:r>
-      <w:proofErr w:type="spellStart"/>
-      <w:r>
-        <w:t>трасировки</w:t>
-      </w:r>
-      <w:proofErr w:type="spellEnd"/>
-      <w:r>
-        <w:t xml:space="preserve"> исполнения, определяемое далее.</w:t>
+        <w:t>) трасировки исполнения, определяемое далее.</w:t>
       </w:r>
     </w:p>
     <w:p>
@@ -6738,10 +6355,7 @@
         <w:t xml:space="preserve">’ </w:t>
       </w:r>
       <w:r>
-        <w:t xml:space="preserve">поля </w:t>
-      </w:r>
-      <w:r>
-        <w:t>F</w:t>
+        <w:t>поля F</w:t>
       </w:r>
       <w:r>
         <w:t xml:space="preserve">, </w:t>
@@ -6759,13 +6373,8 @@
         <w:t>S</w:t>
       </w:r>
       <w:r>
-        <w:t>’</w:t>
-      </w:r>
-      <w:proofErr w:type="gramStart"/>
-      <w:r>
-        <w:t>|&gt;|</w:t>
-      </w:r>
-      <w:proofErr w:type="gramEnd"/>
+        <w:t>’|&gt;|</w:t>
+      </w:r>
       <w:r>
         <w:rPr>
           <w:lang w:val="en-US"/>
@@ -6890,15 +6499,7 @@
         <w:t xml:space="preserve"> </w:t>
       </w:r>
       <w:r>
-        <w:t xml:space="preserve">обычно вычисляется с помощью полиномиальной интерполяции, за которой следует шаг полиномиальной </w:t>
-      </w:r>
-      <w:proofErr w:type="spellStart"/>
-      <w:r>
-        <w:t>мультиточечной</w:t>
-      </w:r>
-      <w:proofErr w:type="spellEnd"/>
-      <w:r>
-        <w:t xml:space="preserve"> оценки. Эталонные алгоритмы интерполяции и оценки полиномов над бинарными полями известны как аддитивные </w:t>
+        <w:t xml:space="preserve">обычно вычисляется с помощью полиномиальной интерполяции, за которой следует шаг полиномиальной мультиточечной оценки. Эталонные алгоритмы интерполяции и оценки полиномов над бинарными полями известны как аддитивные </w:t>
       </w:r>
       <w:r>
         <w:rPr>
@@ -6910,15 +6511,7 @@
         <w:t>-алгоритмы, так как они используют быстрое преобразование Фурье.</w:t>
       </w:r>
       <w:r>
-        <w:t xml:space="preserve"> Для увеличения </w:t>
-      </w:r>
-      <w:proofErr w:type="gramStart"/>
-      <w:r>
-        <w:t>масштабируемости</w:t>
-      </w:r>
-      <w:proofErr w:type="gramEnd"/>
-      <w:r>
-        <w:t xml:space="preserve"> доказывающего </w:t>
+        <w:t xml:space="preserve"> Для увеличения масштабируемости доказывающего </w:t>
       </w:r>
       <w:r>
         <w:rPr>
@@ -7234,7 +6827,6 @@
         </w:rPr>
         <w:t>2.5 Минимизация сложности пути аутентификации (</w:t>
       </w:r>
-      <w:proofErr w:type="gramStart"/>
       <w:r>
         <w:rPr>
           <w:rFonts w:eastAsiaTheme="minorEastAsia"/>
@@ -7258,14 +6850,7 @@
         <w:rPr>
           <w:rFonts w:eastAsiaTheme="minorEastAsia"/>
         </w:rPr>
-        <w:t xml:space="preserve"> и</w:t>
-      </w:r>
-      <w:proofErr w:type="gramEnd"/>
-      <w:r>
-        <w:rPr>
-          <w:rFonts w:eastAsiaTheme="minorEastAsia"/>
-        </w:rPr>
-        <w:t xml:space="preserve"> коммуникационной сложности (</w:t>
+        <w:t xml:space="preserve"> и коммуникационной сложности (</w:t>
       </w:r>
       <w:r>
         <w:rPr>
@@ -7343,14 +6928,7 @@
         <w:rPr>
           <w:rFonts w:eastAsiaTheme="minorEastAsia"/>
         </w:rPr>
-        <w:t xml:space="preserve">через деревья Меркла. Далее описывается, </w:t>
-      </w:r>
-      <w:proofErr w:type="gramStart"/>
-      <w:r>
-        <w:rPr>
-          <w:rFonts w:eastAsiaTheme="minorEastAsia"/>
-        </w:rPr>
-        <w:t xml:space="preserve">как  </w:t>
+        <w:t xml:space="preserve">через деревья Меркла. Далее описывается, как  </w:t>
       </w:r>
       <w:r>
         <w:rPr>
@@ -7359,13 +6937,24 @@
         </w:rPr>
         <w:t>ZK</w:t>
       </w:r>
-      <w:proofErr w:type="gramEnd"/>
-      <w:r>
-        <w:rPr>
-          <w:rFonts w:eastAsiaTheme="minorEastAsia"/>
-          <w:lang w:val="en-US"/>
-        </w:rPr>
-        <w:t xml:space="preserve">-STARK </w:t>
+      <w:r>
+        <w:rPr>
+          <w:rFonts w:eastAsiaTheme="minorEastAsia"/>
+        </w:rPr>
+        <w:t>-</w:t>
+      </w:r>
+      <w:r>
+        <w:rPr>
+          <w:rFonts w:eastAsiaTheme="minorEastAsia"/>
+          <w:lang w:val="en-US"/>
+        </w:rPr>
+        <w:t>STARK</w:t>
+      </w:r>
+      <w:r>
+        <w:rPr>
+          <w:rFonts w:eastAsiaTheme="minorEastAsia"/>
+        </w:rPr>
+        <w:t xml:space="preserve"> </w:t>
       </w:r>
       <w:r>
         <w:rPr>
@@ -7423,21 +7012,7 @@
         <w:rPr>
           <w:rFonts w:eastAsiaTheme="minorEastAsia"/>
         </w:rPr>
-        <w:t xml:space="preserve"> </w:t>
-      </w:r>
-      <w:proofErr w:type="spellStart"/>
-      <w:r>
-        <w:rPr>
-          <w:rFonts w:eastAsiaTheme="minorEastAsia"/>
-        </w:rPr>
-        <w:t>Килиана</w:t>
-      </w:r>
-      <w:proofErr w:type="spellEnd"/>
-      <w:r>
-        <w:rPr>
-          <w:rFonts w:eastAsiaTheme="minorEastAsia"/>
-        </w:rPr>
-        <w:t xml:space="preserve"> требует, чтобы доказывающий выполнял фиксацию (</w:t>
+        <w:t xml:space="preserve"> Килиана требует, чтобы доказывающий выполнял фиксацию (</w:t>
       </w:r>
       <w:r>
         <w:rPr>
@@ -7462,21 +7037,7 @@
         <w:rPr>
           <w:rFonts w:eastAsiaTheme="minorEastAsia"/>
         </w:rPr>
-        <w:t xml:space="preserve">путем отправки корня </w:t>
-      </w:r>
-      <w:proofErr w:type="gramStart"/>
-      <w:r>
-        <w:rPr>
-          <w:rFonts w:eastAsiaTheme="minorEastAsia"/>
-        </w:rPr>
-        <w:t>дерева Меркла</w:t>
-      </w:r>
-      <w:proofErr w:type="gramEnd"/>
-      <w:r>
-        <w:rPr>
-          <w:rFonts w:eastAsiaTheme="minorEastAsia"/>
-        </w:rPr>
-        <w:t xml:space="preserve">, листья которого выбраны оракулом. </w:t>
+        <w:t xml:space="preserve">путем отправки корня дерева Меркла, листья которого выбраны оракулом. </w:t>
       </w:r>
       <w:r>
         <w:rPr>
@@ -7548,35 +7109,7 @@
         <w:rPr>
           <w:rFonts w:eastAsiaTheme="minorEastAsia"/>
         </w:rPr>
-        <w:t xml:space="preserve">доказывающим, что ответы на запросы </w:t>
-      </w:r>
-      <w:proofErr w:type="spellStart"/>
-      <w:r>
-        <w:rPr>
-          <w:rFonts w:eastAsiaTheme="minorEastAsia"/>
-        </w:rPr>
-        <w:t>консистентны</w:t>
-      </w:r>
-      <w:proofErr w:type="spellEnd"/>
-      <w:r>
-        <w:rPr>
-          <w:rFonts w:eastAsiaTheme="minorEastAsia"/>
-        </w:rPr>
-        <w:t xml:space="preserve"> по отношению к </w:t>
-      </w:r>
-      <w:proofErr w:type="spellStart"/>
-      <w:r>
-        <w:rPr>
-          <w:rFonts w:eastAsiaTheme="minorEastAsia"/>
-        </w:rPr>
-        <w:t>ранне</w:t>
-      </w:r>
-      <w:proofErr w:type="spellEnd"/>
-      <w:r>
-        <w:rPr>
-          <w:rFonts w:eastAsiaTheme="minorEastAsia"/>
-        </w:rPr>
-        <w:t xml:space="preserve"> зафиксированным корням деревьев Меркла.</w:t>
+        <w:t>доказывающим, что ответы на запросы консистентны по отношению к ранне зафиксированным корням деревьев Меркла.</w:t>
       </w:r>
       <w:r>
         <w:rPr>
@@ -7616,23 +7149,8 @@
         <w:rPr>
           <w:rFonts w:eastAsiaTheme="minorEastAsia"/>
         </w:rPr>
-        <w:t xml:space="preserve">– число битов результата криптографической хеш-функции, используемой для конструирования </w:t>
-      </w:r>
-      <w:proofErr w:type="gramStart"/>
-      <w:r>
-        <w:rPr>
-          <w:rFonts w:eastAsiaTheme="minorEastAsia"/>
-        </w:rPr>
-        <w:t>дерева Меркла</w:t>
-      </w:r>
-      <w:proofErr w:type="gramEnd"/>
-      <w:r>
-        <w:rPr>
-          <w:rFonts w:eastAsiaTheme="minorEastAsia"/>
-        </w:rPr>
-        <w:t xml:space="preserve">; пусть </w:t>
-      </w:r>
-      <w:proofErr w:type="spellStart"/>
+        <w:t xml:space="preserve">– число битов результата криптографической хеш-функции, используемой для конструирования дерева Меркла; пусть </w:t>
+      </w:r>
       <w:r>
         <w:rPr>
           <w:rFonts w:eastAsiaTheme="minorEastAsia"/>
@@ -7648,34 +7166,18 @@
         </w:rPr>
         <w:t>total</w:t>
       </w:r>
-      <w:proofErr w:type="spellEnd"/>
-      <w:r>
-        <w:rPr>
-          <w:rFonts w:eastAsiaTheme="minorEastAsia"/>
-        </w:rPr>
-        <w:t xml:space="preserve"> </w:t>
-      </w:r>
-      <w:r>
-        <w:rPr>
-          <w:rFonts w:eastAsiaTheme="minorEastAsia"/>
-        </w:rPr>
-        <w:t xml:space="preserve">обозначает общее число узлов в пути аутентификации во всех поддеревьях деревьев Меркла, чьи листья являются ответами на запросы, и </w:t>
-      </w:r>
-      <w:proofErr w:type="spellStart"/>
-      <w:r>
-        <w:rPr>
-          <w:rFonts w:eastAsiaTheme="minorEastAsia"/>
-        </w:rPr>
-        <w:t>пустть</w:t>
-      </w:r>
-      <w:proofErr w:type="spellEnd"/>
-      <w:r>
-        <w:rPr>
-          <w:rFonts w:eastAsiaTheme="minorEastAsia"/>
-        </w:rPr>
-        <w:t xml:space="preserve"> </w:t>
-      </w:r>
-      <w:proofErr w:type="spellStart"/>
+      <w:r>
+        <w:rPr>
+          <w:rFonts w:eastAsiaTheme="minorEastAsia"/>
+        </w:rPr>
+        <w:t xml:space="preserve"> </w:t>
+      </w:r>
+      <w:r>
+        <w:rPr>
+          <w:rFonts w:eastAsiaTheme="minorEastAsia"/>
+        </w:rPr>
+        <w:t xml:space="preserve">обозначает общее число узлов в пути аутентификации во всех поддеревьях деревьев Меркла, чьи листья являются ответами на запросы, и пустть </w:t>
+      </w:r>
       <w:r>
         <w:rPr>
           <w:rFonts w:eastAsiaTheme="minorEastAsia"/>
@@ -7691,7 +7193,6 @@
         </w:rPr>
         <w:t>total</w:t>
       </w:r>
-      <w:proofErr w:type="spellEnd"/>
       <w:r>
         <w:rPr>
           <w:rFonts w:eastAsiaTheme="minorEastAsia"/>
@@ -8014,21 +7515,7 @@
         <w:rPr>
           <w:rFonts w:eastAsiaTheme="minorEastAsia"/>
         </w:rPr>
-        <w:t xml:space="preserve">помещает каждую такую строку в отдельное поддерево </w:t>
-      </w:r>
-      <w:proofErr w:type="gramStart"/>
-      <w:r>
-        <w:rPr>
-          <w:rFonts w:eastAsiaTheme="minorEastAsia"/>
-        </w:rPr>
-        <w:t>дерева Меркла</w:t>
-      </w:r>
-      <w:proofErr w:type="gramEnd"/>
-      <w:r>
-        <w:rPr>
-          <w:rFonts w:eastAsiaTheme="minorEastAsia"/>
-        </w:rPr>
-        <w:t>, в связи с чем затем для каждой строки требуется только один единственный путь аутентификации</w:t>
+        <w:t>помещает каждую такую строку в отдельное поддерево дерева Меркла, в связи с чем затем для каждой строки требуется только один единственный путь аутентификации</w:t>
       </w:r>
       <w:r>
         <w:rPr>
@@ -8123,21 +7610,7 @@
         <w:rPr>
           <w:rFonts w:eastAsiaTheme="minorEastAsia"/>
         </w:rPr>
-        <w:t xml:space="preserve">помещает каждый такой класс смежности в отдельное поддерево </w:t>
-      </w:r>
-      <w:proofErr w:type="gramStart"/>
-      <w:r>
-        <w:rPr>
-          <w:rFonts w:eastAsiaTheme="minorEastAsia"/>
-        </w:rPr>
-        <w:t>дерева Меркла</w:t>
-      </w:r>
-      <w:proofErr w:type="gramEnd"/>
-      <w:r>
-        <w:rPr>
-          <w:rFonts w:eastAsiaTheme="minorEastAsia"/>
-        </w:rPr>
-        <w:t>, снижая таким образом число путей аутентификации на каждый класс смежности.</w:t>
+        <w:t>помещает каждый такой класс смежности в отдельное поддерево дерева Меркла, снижая таким образом число путей аутентификации на каждый класс смежности.</w:t>
       </w:r>
     </w:p>
     <w:p>
@@ -8183,21 +7656,7 @@
         <w:rPr>
           <w:rFonts w:eastAsiaTheme="minorEastAsia"/>
         </w:rPr>
-        <w:t xml:space="preserve">используются </w:t>
-      </w:r>
-      <w:proofErr w:type="spellStart"/>
-      <w:r>
-        <w:rPr>
-          <w:rFonts w:eastAsiaTheme="minorEastAsia"/>
-        </w:rPr>
-        <w:t>хеши</w:t>
-      </w:r>
-      <w:proofErr w:type="spellEnd"/>
-      <w:r>
-        <w:rPr>
-          <w:rFonts w:eastAsiaTheme="minorEastAsia"/>
-        </w:rPr>
-        <w:t xml:space="preserve"> Дэвиса-Мейера вместе с </w:t>
+        <w:t xml:space="preserve">используются хеши Дэвиса-Мейера вместе с </w:t>
       </w:r>
       <w:r>
         <w:rPr>
@@ -8448,13 +7907,13 @@
           <w:rPr>
             <w:rFonts w:ascii="Cambria Math" w:eastAsiaTheme="minorEastAsia" w:hAnsi="Cambria Math"/>
           </w:rPr>
-          <m:t>x</m:t>
+          <m:t>x∈</m:t>
         </m:r>
         <m:r>
           <w:rPr>
             <w:rFonts w:ascii="Cambria Math" w:eastAsiaTheme="minorEastAsia" w:hAnsi="Cambria Math"/>
           </w:rPr>
-          <m:t>∈L</m:t>
+          <m:t>L</m:t>
         </m:r>
       </m:oMath>
       <w:r>
@@ -8486,7 +7945,6 @@
         </w:rPr>
         <w:t xml:space="preserve"> – последовательность недетерминированных выборов </w:t>
       </w:r>
-      <w:proofErr w:type="gramStart"/>
       <w:r>
         <w:rPr>
           <w:rFonts w:eastAsiaTheme="minorEastAsia"/>
@@ -8500,7 +7958,6 @@
         </w:rPr>
         <w:t>(</w:t>
       </w:r>
-      <w:proofErr w:type="gramEnd"/>
       <m:oMath>
         <m:r>
           <m:rPr>
@@ -8795,13 +8252,7 @@
           <w:rPr>
             <w:rFonts w:ascii="Cambria Math" w:eastAsiaTheme="minorEastAsia" w:hAnsi="Cambria Math"/>
           </w:rPr>
-          <m:t>x</m:t>
-        </m:r>
-        <m:r>
-          <w:rPr>
-            <w:rFonts w:ascii="Cambria Math" w:eastAsiaTheme="minorEastAsia" w:hAnsi="Cambria Math"/>
-          </w:rPr>
-          <m:t>=</m:t>
+          <m:t>x=</m:t>
         </m:r>
         <m:d>
           <m:dPr>
@@ -8927,7 +8378,6 @@
         </w:rPr>
         <w:t xml:space="preserve"> – вход и выход соответственно, </w:t>
       </w:r>
-      <w:proofErr w:type="gramStart"/>
       <w:r>
         <w:rPr>
           <w:rFonts w:eastAsiaTheme="minorEastAsia"/>
@@ -8941,15 +8391,7 @@
           <w:rFonts w:eastAsiaTheme="minorEastAsia"/>
           <w:iCs/>
         </w:rPr>
-        <w:t xml:space="preserve"> &gt;</w:t>
-      </w:r>
-      <w:proofErr w:type="gramEnd"/>
-      <w:r>
-        <w:rPr>
-          <w:rFonts w:eastAsiaTheme="minorEastAsia"/>
-          <w:iCs/>
-        </w:rPr>
-        <w:t xml:space="preserve">= </w:t>
+        <w:t xml:space="preserve"> &gt;= </w:t>
       </w:r>
       <w:r>
         <w:rPr>
@@ -9224,13 +8666,7 @@
               <w:rPr>
                 <w:rFonts w:ascii="Cambria Math" w:eastAsiaTheme="minorEastAsia" w:hAnsi="Cambria Math"/>
               </w:rPr>
-              <m:t>x</m:t>
-            </m:r>
-            <m:r>
-              <w:rPr>
-                <w:rFonts w:ascii="Cambria Math" w:eastAsiaTheme="minorEastAsia" w:hAnsi="Cambria Math"/>
-              </w:rPr>
-              <m:t>=</m:t>
+              <m:t>x=</m:t>
             </m:r>
             <m:d>
               <m:dPr>
@@ -9814,25 +9250,13 @@
           <m:t>r</m:t>
         </m:r>
         <m:r>
-          <w:rPr>
-            <w:rFonts w:ascii="Cambria Math" w:eastAsiaTheme="minorEastAsia" w:hAnsi="Cambria Math"/>
-          </w:rPr>
-          <m:t>(</m:t>
-        </m:r>
-        <m:r>
           <m:rPr>
             <m:scr m:val="double-struck"/>
           </m:rPr>
           <w:rPr>
             <w:rFonts w:ascii="Cambria Math" w:eastAsiaTheme="minorEastAsia" w:hAnsi="Cambria Math"/>
           </w:rPr>
-          <m:t>x</m:t>
-        </m:r>
-        <m:r>
-          <w:rPr>
-            <w:rFonts w:ascii="Cambria Math" w:eastAsiaTheme="minorEastAsia" w:hAnsi="Cambria Math"/>
-          </w:rPr>
-          <m:t>)</m:t>
+          <m:t>(x)</m:t>
         </m:r>
       </m:oMath>
       <w:r>
@@ -10170,13 +9594,7 @@
           <w:rPr>
             <w:rFonts w:ascii="Cambria Math" w:eastAsiaTheme="minorEastAsia" w:hAnsi="Cambria Math"/>
           </w:rPr>
-          <m:t>x</m:t>
-        </m:r>
-        <m:r>
-          <w:rPr>
-            <w:rFonts w:ascii="Cambria Math" w:eastAsiaTheme="minorEastAsia" w:hAnsi="Cambria Math"/>
-          </w:rPr>
-          <m:t>∉</m:t>
+          <m:t>x∉</m:t>
         </m:r>
         <m:r>
           <w:rPr>
@@ -10222,7 +9640,6 @@
             <m:r>
               <w:rPr>
                 <w:rFonts w:ascii="Cambria Math" w:eastAsiaTheme="minorEastAsia" w:hAnsi="Cambria Math"/>
-                <w:lang w:val="en-US"/>
               </w:rPr>
               <m:t>*</m:t>
             </m:r>
@@ -10289,7 +9706,6 @@
                     <m:r>
                       <w:rPr>
                         <w:rFonts w:ascii="Cambria Math" w:eastAsiaTheme="minorEastAsia" w:hAnsi="Cambria Math"/>
-                        <w:lang w:val="en-US"/>
                       </w:rPr>
                       <m:t>*</m:t>
                     </m:r>
@@ -10340,6 +9756,1195 @@
         </m:r>
       </m:oMath>
     </w:p>
+    <w:p>
+      <w:pPr>
+        <w:jc w:val="both"/>
+        <w:rPr>
+          <w:rFonts w:eastAsiaTheme="minorEastAsia"/>
+          <w:b/>
+          <w:bCs/>
+          <w:iCs/>
+          <w:lang w:val="en-US"/>
+        </w:rPr>
+      </w:pPr>
+      <w:r>
+        <w:rPr>
+          <w:rFonts w:eastAsiaTheme="minorEastAsia"/>
+          <w:b/>
+          <w:bCs/>
+          <w:iCs/>
+        </w:rPr>
+        <w:t xml:space="preserve">4 От </w:t>
+      </w:r>
+      <w:r>
+        <w:rPr>
+          <w:rFonts w:eastAsiaTheme="minorEastAsia"/>
+          <w:b/>
+          <w:bCs/>
+          <w:iCs/>
+          <w:lang w:val="en-US"/>
+        </w:rPr>
+        <w:t xml:space="preserve">AIR </w:t>
+      </w:r>
+      <w:r>
+        <w:rPr>
+          <w:rFonts w:eastAsiaTheme="minorEastAsia"/>
+          <w:b/>
+          <w:bCs/>
+          <w:iCs/>
+        </w:rPr>
+        <w:t xml:space="preserve">до </w:t>
+      </w:r>
+      <w:r>
+        <w:rPr>
+          <w:rFonts w:eastAsiaTheme="minorEastAsia"/>
+          <w:b/>
+          <w:bCs/>
+          <w:iCs/>
+          <w:lang w:val="en-US"/>
+        </w:rPr>
+        <w:t>ZK-STARK</w:t>
+      </w:r>
+    </w:p>
+    <w:p>
+      <w:pPr>
+        <w:jc w:val="both"/>
+        <w:rPr>
+          <w:rFonts w:eastAsiaTheme="minorEastAsia"/>
+        </w:rPr>
+      </w:pPr>
+      <w:r>
+        <w:rPr>
+          <w:rFonts w:eastAsiaTheme="minorEastAsia"/>
+          <w:b/>
+          <w:bCs/>
+          <w:iCs/>
+        </w:rPr>
+        <w:t>Экземпляр вычислительной целостности</w:t>
+      </w:r>
+      <w:r>
+        <w:rPr>
+          <w:rFonts w:eastAsiaTheme="minorEastAsia"/>
+          <w:iCs/>
+        </w:rPr>
+        <w:t xml:space="preserve">, обозначаемый через </w:t>
+      </w:r>
+      <m:oMath>
+        <m:r>
+          <m:rPr>
+            <m:scr m:val="double-struck"/>
+          </m:rPr>
+          <w:rPr>
+            <w:rFonts w:ascii="Cambria Math" w:eastAsiaTheme="minorEastAsia" w:hAnsi="Cambria Math"/>
+          </w:rPr>
+          <m:t>x</m:t>
+        </m:r>
+      </m:oMath>
+      <w:r>
+        <w:rPr>
+          <w:rFonts w:eastAsiaTheme="minorEastAsia"/>
+        </w:rPr>
+        <w:t>,</w:t>
+      </w:r>
+      <w:r>
+        <w:rPr>
+          <w:rFonts w:eastAsiaTheme="minorEastAsia"/>
+        </w:rPr>
+        <w:t xml:space="preserve"> </w:t>
+      </w:r>
+      <w:r>
+        <w:rPr>
+          <w:rFonts w:eastAsiaTheme="minorEastAsia"/>
+        </w:rPr>
+        <w:t xml:space="preserve">определяется </w:t>
+      </w:r>
+      <w:r>
+        <w:rPr>
+          <w:rFonts w:eastAsiaTheme="minorEastAsia"/>
+          <w:b/>
+          <w:bCs/>
+        </w:rPr>
+        <w:t>отношением перехода</w:t>
+      </w:r>
+      <w:r>
+        <w:rPr>
+          <w:rFonts w:eastAsiaTheme="minorEastAsia"/>
+        </w:rPr>
+        <w:t xml:space="preserve"> над пространством </w:t>
+      </w:r>
+      <w:r>
+        <w:rPr>
+          <w:rFonts w:eastAsiaTheme="minorEastAsia"/>
+          <w:b/>
+          <w:bCs/>
+        </w:rPr>
+        <w:t>машинных состояний</w:t>
+      </w:r>
+      <w:r>
+        <w:rPr>
+          <w:rFonts w:eastAsiaTheme="minorEastAsia"/>
+        </w:rPr>
+        <w:t xml:space="preserve"> и множеством </w:t>
+      </w:r>
+      <w:r>
+        <w:rPr>
+          <w:rFonts w:eastAsiaTheme="minorEastAsia"/>
+          <w:b/>
+          <w:bCs/>
+        </w:rPr>
+        <w:t>граничных условий</w:t>
+      </w:r>
+      <w:r>
+        <w:rPr>
+          <w:rFonts w:eastAsiaTheme="minorEastAsia"/>
+        </w:rPr>
+        <w:t xml:space="preserve"> </w:t>
+      </w:r>
+      <w:r>
+        <w:rPr>
+          <w:rFonts w:eastAsiaTheme="minorEastAsia"/>
+        </w:rPr>
+        <w:t>(</w:t>
+      </w:r>
+      <w:r>
+        <w:rPr>
+          <w:rFonts w:eastAsiaTheme="minorEastAsia"/>
+        </w:rPr>
+        <w:t>таких, как входы и выходы</w:t>
+      </w:r>
+      <w:r>
+        <w:rPr>
+          <w:rFonts w:eastAsiaTheme="minorEastAsia"/>
+        </w:rPr>
+        <w:t>)</w:t>
+      </w:r>
+      <w:r>
+        <w:rPr>
+          <w:rFonts w:eastAsiaTheme="minorEastAsia"/>
+        </w:rPr>
+        <w:t>.</w:t>
+      </w:r>
+      <w:r>
+        <w:rPr>
+          <w:rFonts w:eastAsiaTheme="minorEastAsia"/>
+        </w:rPr>
+        <w:t xml:space="preserve"> </w:t>
+      </w:r>
+      <w:r>
+        <w:rPr>
+          <w:rFonts w:eastAsiaTheme="minorEastAsia"/>
+          <w:b/>
+          <w:bCs/>
+        </w:rPr>
+        <w:t>Свидетелем</w:t>
+      </w:r>
+      <w:r>
+        <w:rPr>
+          <w:rFonts w:eastAsiaTheme="minorEastAsia"/>
+        </w:rPr>
+        <w:t xml:space="preserve"> целостности </w:t>
+      </w:r>
+      <m:oMath>
+        <m:r>
+          <m:rPr>
+            <m:scr m:val="double-struck"/>
+          </m:rPr>
+          <w:rPr>
+            <w:rFonts w:ascii="Cambria Math" w:eastAsiaTheme="minorEastAsia" w:hAnsi="Cambria Math"/>
+          </w:rPr>
+          <m:t>x</m:t>
+        </m:r>
+      </m:oMath>
+      <w:r>
+        <w:rPr>
+          <w:rFonts w:eastAsiaTheme="minorEastAsia"/>
+        </w:rPr>
+        <w:t xml:space="preserve"> является </w:t>
+      </w:r>
+      <w:r>
+        <w:rPr>
+          <w:rFonts w:eastAsiaTheme="minorEastAsia"/>
+        </w:rPr>
+        <w:t xml:space="preserve">валидное выполнение вычисления, предоставляемое </w:t>
+      </w:r>
+      <w:r>
+        <w:rPr>
+          <w:rFonts w:eastAsiaTheme="minorEastAsia"/>
+          <w:b/>
+          <w:bCs/>
+        </w:rPr>
+        <w:t>трассировкой исполнения</w:t>
+      </w:r>
+      <w:r>
+        <w:rPr>
+          <w:rFonts w:eastAsiaTheme="minorEastAsia"/>
+          <w:b/>
+          <w:bCs/>
+        </w:rPr>
+        <w:t xml:space="preserve"> </w:t>
+      </w:r>
+      <w:r>
+        <w:rPr>
+          <w:rFonts w:eastAsiaTheme="minorEastAsia"/>
+        </w:rPr>
+        <w:t>– последовательностью машинных состояний</w:t>
+      </w:r>
+      <w:r>
+        <w:rPr>
+          <w:rFonts w:eastAsiaTheme="minorEastAsia"/>
+        </w:rPr>
+        <w:t xml:space="preserve">, </w:t>
+      </w:r>
+      <w:r>
+        <w:rPr>
+          <w:rFonts w:eastAsiaTheme="minorEastAsia"/>
+        </w:rPr>
+        <w:t xml:space="preserve">соответствующих граничным и переходным условиям вычисления. </w:t>
+      </w:r>
+      <w:r>
+        <w:rPr>
+          <w:rFonts w:eastAsiaTheme="minorEastAsia"/>
+        </w:rPr>
+        <w:t>Приведение утверждений вычислительной целостности, как например (**),</w:t>
+      </w:r>
+      <w:r>
+        <w:rPr>
+          <w:rFonts w:eastAsiaTheme="minorEastAsia"/>
+        </w:rPr>
+        <w:t xml:space="preserve"> </w:t>
+      </w:r>
+      <w:r>
+        <w:rPr>
+          <w:rFonts w:eastAsiaTheme="minorEastAsia"/>
+        </w:rPr>
+        <w:t>решается простым применением теоремы Кука-Левина.</w:t>
+      </w:r>
+    </w:p>
+    <w:p>
+      <w:pPr>
+        <w:jc w:val="both"/>
+        <w:rPr>
+          <w:rFonts w:eastAsiaTheme="minorEastAsia"/>
+        </w:rPr>
+      </w:pPr>
+      <w:r>
+        <w:rPr>
+          <w:rFonts w:eastAsiaTheme="minorEastAsia"/>
+        </w:rPr>
+        <w:t>Процесс включает в себя 4 части:</w:t>
+      </w:r>
+    </w:p>
+    <w:p>
+      <w:pPr>
+        <w:pStyle w:val="a3"/>
+        <w:numPr>
+          <w:ilvl w:val="0"/>
+          <w:numId w:val="10"/>
+        </w:numPr>
+        <w:ind w:left="426" w:hanging="426"/>
+        <w:jc w:val="both"/>
+        <w:rPr>
+          <w:rFonts w:eastAsiaTheme="minorEastAsia"/>
+        </w:rPr>
+      </w:pPr>
+      <w:r>
+        <w:rPr>
+          <w:rFonts w:eastAsiaTheme="minorEastAsia"/>
+        </w:rPr>
+        <w:t xml:space="preserve">Отправная точка – естественное алгебраическое промежуточное представление </w:t>
+      </w:r>
+      <m:oMath>
+        <m:r>
+          <m:rPr>
+            <m:scr m:val="double-struck"/>
+          </m:rPr>
+          <w:rPr>
+            <w:rFonts w:ascii="Cambria Math" w:eastAsiaTheme="minorEastAsia" w:hAnsi="Cambria Math"/>
+          </w:rPr>
+          <m:t>x</m:t>
+        </m:r>
+      </m:oMath>
+      <w:r>
+        <w:rPr>
+          <w:rFonts w:eastAsiaTheme="minorEastAsia"/>
+        </w:rPr>
+        <w:t xml:space="preserve"> и </w:t>
+      </w:r>
+      <m:oMath>
+        <m:r>
+          <m:rPr>
+            <m:scr m:val="double-struck"/>
+          </m:rPr>
+          <w:rPr>
+            <w:rFonts w:ascii="Cambria Math" w:eastAsiaTheme="minorEastAsia" w:hAnsi="Cambria Math"/>
+          </w:rPr>
+          <m:t>w</m:t>
+        </m:r>
+      </m:oMath>
+      <w:r>
+        <w:rPr>
+          <w:rFonts w:eastAsiaTheme="minorEastAsia"/>
+        </w:rPr>
+        <w:t xml:space="preserve">, обозначаемое через </w:t>
+      </w:r>
+      <m:oMath>
+        <m:sSub>
+          <m:sSubPr>
+            <m:ctrlPr>
+              <w:rPr>
+                <w:rFonts w:ascii="Cambria Math" w:eastAsiaTheme="minorEastAsia" w:hAnsi="Cambria Math"/>
+                <w:i/>
+              </w:rPr>
+            </m:ctrlPr>
+          </m:sSubPr>
+          <m:e>
+            <m:r>
+              <m:rPr>
+                <m:scr m:val="double-struck"/>
+              </m:rPr>
+              <w:rPr>
+                <w:rFonts w:ascii="Cambria Math" w:eastAsiaTheme="minorEastAsia" w:hAnsi="Cambria Math"/>
+              </w:rPr>
+              <m:t>x</m:t>
+            </m:r>
+          </m:e>
+          <m:sub>
+            <m:r>
+              <w:rPr>
+                <w:rFonts w:ascii="Cambria Math" w:eastAsiaTheme="minorEastAsia" w:hAnsi="Cambria Math"/>
+                <w:lang w:val="en-US"/>
+              </w:rPr>
+              <m:t>AIR</m:t>
+            </m:r>
+          </m:sub>
+        </m:sSub>
+      </m:oMath>
+      <w:r>
+        <w:rPr>
+          <w:rFonts w:eastAsiaTheme="minorEastAsia"/>
+        </w:rPr>
+        <w:t xml:space="preserve"> и </w:t>
+      </w:r>
+      <m:oMath>
+        <m:sSub>
+          <m:sSubPr>
+            <m:ctrlPr>
+              <w:rPr>
+                <w:rFonts w:ascii="Cambria Math" w:eastAsiaTheme="minorEastAsia" w:hAnsi="Cambria Math"/>
+                <w:i/>
+              </w:rPr>
+            </m:ctrlPr>
+          </m:sSubPr>
+          <m:e>
+            <m:r>
+              <m:rPr>
+                <m:scr m:val="double-struck"/>
+              </m:rPr>
+              <w:rPr>
+                <w:rFonts w:ascii="Cambria Math" w:eastAsiaTheme="minorEastAsia" w:hAnsi="Cambria Math"/>
+              </w:rPr>
+              <m:t>w</m:t>
+            </m:r>
+          </m:e>
+          <m:sub>
+            <m:r>
+              <w:rPr>
+                <w:rFonts w:ascii="Cambria Math" w:eastAsiaTheme="minorEastAsia" w:hAnsi="Cambria Math"/>
+                <w:lang w:val="en-US"/>
+              </w:rPr>
+              <m:t>AIR</m:t>
+            </m:r>
+          </m:sub>
+        </m:sSub>
+      </m:oMath>
+      <w:r>
+        <w:rPr>
+          <w:rFonts w:eastAsiaTheme="minorEastAsia"/>
+        </w:rPr>
+        <w:t xml:space="preserve"> соответственно.</w:t>
+      </w:r>
+      <w:r>
+        <w:rPr>
+          <w:rFonts w:eastAsiaTheme="minorEastAsia"/>
+        </w:rPr>
+        <w:t xml:space="preserve"> Под алгебраическим понимается </w:t>
+      </w:r>
+      <w:r>
+        <w:rPr>
+          <w:rFonts w:eastAsiaTheme="minorEastAsia"/>
+        </w:rPr>
+        <w:lastRenderedPageBreak/>
+        <w:t xml:space="preserve">представление, в котором состояния трассировки исполнения представляются в виде последовательностей элементов в конечном поле </w:t>
+      </w:r>
+      <w:r>
+        <w:rPr>
+          <w:rFonts w:eastAsiaTheme="minorEastAsia"/>
+          <w:lang w:val="en-US"/>
+        </w:rPr>
+        <w:t>F</w:t>
+      </w:r>
+      <w:r>
+        <w:rPr>
+          <w:rFonts w:eastAsiaTheme="minorEastAsia"/>
+        </w:rPr>
+        <w:t>, а отношение перехода определяется множеством полиномов над переменными, описывающими текущий и следующий шаг трассировки исполнения.</w:t>
+      </w:r>
+    </w:p>
+    <w:p>
+      <w:pPr>
+        <w:pStyle w:val="a3"/>
+        <w:numPr>
+          <w:ilvl w:val="0"/>
+          <w:numId w:val="10"/>
+        </w:numPr>
+        <w:ind w:left="426" w:hanging="426"/>
+        <w:jc w:val="both"/>
+        <w:rPr>
+          <w:rFonts w:eastAsiaTheme="minorEastAsia"/>
+        </w:rPr>
+      </w:pPr>
+      <w:r>
+        <w:rPr>
+          <w:rFonts w:eastAsiaTheme="minorEastAsia"/>
+        </w:rPr>
+        <w:t xml:space="preserve">Затем </w:t>
+      </w:r>
+      <w:r>
+        <w:rPr>
+          <w:rFonts w:eastAsiaTheme="minorEastAsia"/>
+          <w:lang w:val="en-US"/>
+        </w:rPr>
+        <w:t>AIR</w:t>
+      </w:r>
+      <w:r>
+        <w:rPr>
+          <w:rFonts w:eastAsiaTheme="minorEastAsia"/>
+        </w:rPr>
+        <w:t xml:space="preserve"> преобразовывается в представление, в котором состояния трассировки исполнения расположены в узлах аффинного графа так, что последовательные состояния </w:t>
+      </w:r>
+      <w:r>
+        <w:rPr>
+          <w:rFonts w:eastAsiaTheme="minorEastAsia"/>
+        </w:rPr>
+        <w:t>соединены ребром графа. Неформально можно сказать, что аффинный граф представляет собой схему с алгебраической топологией. Процесс расположения машинных состояний в узлах графа напоминает процесс размещения и маршрутизации, часто используемый в проектировании компьютерных схем, однако наше пространство проектирования ограничено алгебраическими, а не физическими законами.</w:t>
+      </w:r>
+      <w:r>
+        <w:rPr>
+          <w:rFonts w:eastAsiaTheme="minorEastAsia"/>
+        </w:rPr>
+        <w:t xml:space="preserve"> Мы называем данное преобразование </w:t>
+      </w:r>
+      <w:r>
+        <w:rPr>
+          <w:rFonts w:eastAsiaTheme="minorEastAsia"/>
+          <w:b/>
+          <w:bCs/>
+        </w:rPr>
+        <w:t>алгебраическим размещением и маршрутизацией</w:t>
+      </w:r>
+      <w:r>
+        <w:rPr>
+          <w:rFonts w:eastAsiaTheme="minorEastAsia"/>
+        </w:rPr>
+        <w:t xml:space="preserve"> </w:t>
+      </w:r>
+      <w:r>
+        <w:rPr>
+          <w:rFonts w:eastAsiaTheme="minorEastAsia"/>
+        </w:rPr>
+        <w:t>(</w:t>
+      </w:r>
+      <w:r>
+        <w:rPr>
+          <w:rFonts w:eastAsiaTheme="minorEastAsia"/>
+          <w:lang w:val="en-US"/>
+        </w:rPr>
+        <w:t>APR</w:t>
+      </w:r>
+      <w:r>
+        <w:rPr>
+          <w:rFonts w:eastAsiaTheme="minorEastAsia"/>
+        </w:rPr>
+        <w:t xml:space="preserve">), а результатом его является пара </w:t>
+      </w:r>
+      <m:oMath>
+        <m:sSub>
+          <m:sSubPr>
+            <m:ctrlPr>
+              <w:rPr>
+                <w:rFonts w:ascii="Cambria Math" w:eastAsiaTheme="minorEastAsia" w:hAnsi="Cambria Math"/>
+                <w:i/>
+              </w:rPr>
+            </m:ctrlPr>
+          </m:sSubPr>
+          <m:e>
+            <m:r>
+              <w:rPr>
+                <w:rFonts w:ascii="Cambria Math" w:eastAsiaTheme="minorEastAsia" w:hAnsi="Cambria Math"/>
+              </w:rPr>
+              <m:t>(</m:t>
+            </m:r>
+            <m:r>
+              <m:rPr>
+                <m:scr m:val="double-struck"/>
+              </m:rPr>
+              <w:rPr>
+                <w:rFonts w:ascii="Cambria Math" w:eastAsiaTheme="minorEastAsia" w:hAnsi="Cambria Math"/>
+              </w:rPr>
+              <m:t>x</m:t>
+            </m:r>
+          </m:e>
+          <m:sub>
+            <m:r>
+              <w:rPr>
+                <w:rFonts w:ascii="Cambria Math" w:eastAsiaTheme="minorEastAsia" w:hAnsi="Cambria Math"/>
+                <w:lang w:val="en-US"/>
+              </w:rPr>
+              <m:t>A</m:t>
+            </m:r>
+            <m:r>
+              <w:rPr>
+                <w:rFonts w:ascii="Cambria Math" w:eastAsiaTheme="minorEastAsia" w:hAnsi="Cambria Math"/>
+                <w:lang w:val="en-US"/>
+              </w:rPr>
+              <m:t>PR</m:t>
+            </m:r>
+          </m:sub>
+        </m:sSub>
+        <m:r>
+          <w:rPr>
+            <w:rFonts w:ascii="Cambria Math" w:eastAsiaTheme="minorEastAsia" w:hAnsi="Cambria Math"/>
+          </w:rPr>
+          <m:t>,</m:t>
+        </m:r>
+        <m:sSub>
+          <m:sSubPr>
+            <m:ctrlPr>
+              <w:rPr>
+                <w:rFonts w:ascii="Cambria Math" w:eastAsiaTheme="minorEastAsia" w:hAnsi="Cambria Math"/>
+                <w:i/>
+              </w:rPr>
+            </m:ctrlPr>
+          </m:sSubPr>
+          <m:e>
+            <m:r>
+              <m:rPr>
+                <m:scr m:val="double-struck"/>
+              </m:rPr>
+              <w:rPr>
+                <w:rFonts w:ascii="Cambria Math" w:eastAsiaTheme="minorEastAsia" w:hAnsi="Cambria Math"/>
+              </w:rPr>
+              <m:t>w</m:t>
+            </m:r>
+          </m:e>
+          <m:sub>
+            <m:r>
+              <w:rPr>
+                <w:rFonts w:ascii="Cambria Math" w:eastAsiaTheme="minorEastAsia" w:hAnsi="Cambria Math"/>
+                <w:lang w:val="en-US"/>
+              </w:rPr>
+              <m:t>A</m:t>
+            </m:r>
+            <m:r>
+              <w:rPr>
+                <w:rFonts w:ascii="Cambria Math" w:eastAsiaTheme="minorEastAsia" w:hAnsi="Cambria Math"/>
+                <w:lang w:val="en-US"/>
+              </w:rPr>
+              <m:t>PR</m:t>
+            </m:r>
+          </m:sub>
+        </m:sSub>
+        <m:r>
+          <w:rPr>
+            <w:rFonts w:ascii="Cambria Math" w:eastAsiaTheme="minorEastAsia" w:hAnsi="Cambria Math"/>
+          </w:rPr>
+          <m:t>)</m:t>
+        </m:r>
+      </m:oMath>
+      <w:r>
+        <w:rPr>
+          <w:rFonts w:eastAsiaTheme="minorEastAsia"/>
+        </w:rPr>
+        <w:t>.</w:t>
+      </w:r>
+      <w:r>
+        <w:rPr>
+          <w:rFonts w:eastAsiaTheme="minorEastAsia"/>
+        </w:rPr>
+        <w:t xml:space="preserve"> Данное преобразование является детерминированным со стороны верификатора, то есть не предполагает случайности и взаимодействий со стороны верификатора. Оно также обладает совершенной полнотой и обоснованностью</w:t>
+      </w:r>
+      <w:r>
+        <w:rPr>
+          <w:rFonts w:eastAsiaTheme="minorEastAsia"/>
+        </w:rPr>
+        <w:t xml:space="preserve"> (доказывающий использует случайность для получения нулевого знания; данное решение не влияет на полноту и обоснованность)</w:t>
+      </w:r>
+      <w:r>
+        <w:rPr>
+          <w:rFonts w:eastAsiaTheme="minorEastAsia"/>
+        </w:rPr>
+        <w:t>.</w:t>
+      </w:r>
+    </w:p>
+    <w:p>
+      <w:pPr>
+        <w:pStyle w:val="a3"/>
+        <w:numPr>
+          <w:ilvl w:val="0"/>
+          <w:numId w:val="10"/>
+        </w:numPr>
+        <w:ind w:left="426" w:hanging="426"/>
+        <w:jc w:val="both"/>
+        <w:rPr>
+          <w:rFonts w:eastAsiaTheme="minorEastAsia"/>
+          <w:i/>
+        </w:rPr>
+      </w:pPr>
+      <w:r>
+        <w:rPr>
+          <w:rFonts w:eastAsiaTheme="minorEastAsia"/>
+          <w:lang w:val="en-US"/>
+        </w:rPr>
+        <w:t>APR</w:t>
+      </w:r>
+      <w:r>
+        <w:rPr>
+          <w:rFonts w:eastAsiaTheme="minorEastAsia"/>
+        </w:rPr>
+        <w:t xml:space="preserve"> </w:t>
+      </w:r>
+      <w:r>
+        <w:rPr>
+          <w:rFonts w:eastAsiaTheme="minorEastAsia"/>
+        </w:rPr>
+        <w:t>затем используется для</w:t>
+      </w:r>
+      <w:r>
+        <w:rPr>
+          <w:rFonts w:eastAsiaTheme="minorEastAsia"/>
+        </w:rPr>
+        <w:t xml:space="preserve"> получения с помощью одного раунда </w:t>
+      </w:r>
+      <w:r>
+        <w:rPr>
+          <w:rFonts w:eastAsiaTheme="minorEastAsia"/>
+          <w:lang w:val="en-US"/>
+        </w:rPr>
+        <w:t>IOP</w:t>
+      </w:r>
+      <w:r>
+        <w:rPr>
+          <w:rFonts w:eastAsiaTheme="minorEastAsia"/>
+        </w:rPr>
+        <w:t xml:space="preserve"> </w:t>
+      </w:r>
+      <w:r>
+        <w:rPr>
+          <w:rFonts w:eastAsiaTheme="minorEastAsia"/>
+        </w:rPr>
+        <w:t xml:space="preserve">пары экземпляров </w:t>
+      </w:r>
+      <w:r>
+        <w:rPr>
+          <w:rFonts w:eastAsiaTheme="minorEastAsia"/>
+          <w:b/>
+          <w:bCs/>
+        </w:rPr>
+        <w:t>проблемы проверки близости Рида-Соломона</w:t>
+      </w:r>
+      <w:r>
+        <w:rPr>
+          <w:rFonts w:eastAsiaTheme="minorEastAsia"/>
+        </w:rPr>
+        <w:t xml:space="preserve"> (</w:t>
+      </w:r>
+      <w:r>
+        <w:rPr>
+          <w:rFonts w:eastAsiaTheme="minorEastAsia"/>
+          <w:lang w:val="en-US"/>
+        </w:rPr>
+        <w:t>RPT</w:t>
+      </w:r>
+      <w:r>
+        <w:rPr>
+          <w:rFonts w:eastAsiaTheme="minorEastAsia"/>
+        </w:rPr>
+        <w:t>)</w:t>
+      </w:r>
+      <w:r>
+        <w:rPr>
+          <w:rFonts w:eastAsiaTheme="minorEastAsia"/>
+        </w:rPr>
+        <w:t>.</w:t>
+      </w:r>
+      <w:r>
+        <w:rPr>
+          <w:rFonts w:eastAsiaTheme="minorEastAsia"/>
+        </w:rPr>
+        <w:t xml:space="preserve"> </w:t>
+      </w:r>
+      <w:r>
+        <w:rPr>
+          <w:rFonts w:eastAsiaTheme="minorEastAsia"/>
+        </w:rPr>
+        <w:t xml:space="preserve">Экземпляры определяются параметрами </w:t>
+      </w:r>
+      <w:r>
+        <w:rPr>
+          <w:rFonts w:eastAsiaTheme="minorEastAsia"/>
+          <w:b/>
+          <w:bCs/>
+        </w:rPr>
+        <w:t>кода Рида-Соломона</w:t>
+      </w:r>
+      <w:r>
+        <w:rPr>
+          <w:rFonts w:eastAsiaTheme="minorEastAsia"/>
+        </w:rPr>
+        <w:t>.</w:t>
+      </w:r>
+      <w:r>
+        <w:rPr>
+          <w:rFonts w:eastAsiaTheme="minorEastAsia"/>
+        </w:rPr>
+        <w:t xml:space="preserve"> Оба кода определяются над одним и тем же полем </w:t>
+      </w:r>
+      <w:r>
+        <w:rPr>
+          <w:rFonts w:eastAsiaTheme="minorEastAsia"/>
+          <w:lang w:val="en-US"/>
+        </w:rPr>
+        <w:t>F</w:t>
+      </w:r>
+      <w:r>
+        <w:rPr>
+          <w:rFonts w:eastAsiaTheme="minorEastAsia"/>
+        </w:rPr>
+        <w:t xml:space="preserve">, </w:t>
+      </w:r>
+      <w:r>
+        <w:rPr>
+          <w:rFonts w:eastAsiaTheme="minorEastAsia"/>
+        </w:rPr>
+        <w:t>но имеют различные</w:t>
+      </w:r>
+      <w:r>
+        <w:rPr>
+          <w:rFonts w:eastAsiaTheme="minorEastAsia"/>
+        </w:rPr>
+        <w:t xml:space="preserve"> области оценки </w:t>
+      </w:r>
+      <m:oMath>
+        <m:d>
+          <m:dPr>
+            <m:ctrlPr>
+              <w:rPr>
+                <w:rFonts w:ascii="Cambria Math" w:eastAsiaTheme="minorEastAsia" w:hAnsi="Cambria Math"/>
+                <w:i/>
+              </w:rPr>
+            </m:ctrlPr>
+          </m:dPr>
+          <m:e>
+            <m:r>
+              <w:rPr>
+                <w:rFonts w:ascii="Cambria Math" w:eastAsiaTheme="minorEastAsia" w:hAnsi="Cambria Math"/>
+              </w:rPr>
+              <m:t xml:space="preserve">L, </m:t>
+            </m:r>
+            <m:sSub>
+              <m:sSubPr>
+                <m:ctrlPr>
+                  <w:rPr>
+                    <w:rFonts w:ascii="Cambria Math" w:eastAsiaTheme="minorEastAsia" w:hAnsi="Cambria Math"/>
+                    <w:i/>
+                  </w:rPr>
+                </m:ctrlPr>
+              </m:sSubPr>
+              <m:e>
+                <m:r>
+                  <w:rPr>
+                    <w:rFonts w:ascii="Cambria Math" w:eastAsiaTheme="minorEastAsia" w:hAnsi="Cambria Math"/>
+                  </w:rPr>
+                  <m:t>L</m:t>
+                </m:r>
+              </m:e>
+              <m:sub>
+                <m:r>
+                  <w:rPr>
+                    <w:rFonts w:ascii="Cambria Math" w:eastAsiaTheme="minorEastAsia" w:hAnsi="Cambria Math"/>
+                  </w:rPr>
+                  <m:t>cmp</m:t>
+                </m:r>
+              </m:sub>
+            </m:sSub>
+          </m:e>
+        </m:d>
+      </m:oMath>
+      <w:r>
+        <w:rPr>
+          <w:rFonts w:eastAsiaTheme="minorEastAsia"/>
+        </w:rPr>
+        <w:t xml:space="preserve"> </w:t>
+      </w:r>
+      <w:r>
+        <w:rPr>
+          <w:rFonts w:eastAsiaTheme="minorEastAsia"/>
+        </w:rPr>
+        <w:t xml:space="preserve">и </w:t>
+      </w:r>
+      <w:r>
+        <w:rPr>
+          <w:rFonts w:eastAsiaTheme="minorEastAsia"/>
+        </w:rPr>
+        <w:t xml:space="preserve">рейты </w:t>
+      </w:r>
+      <m:oMath>
+        <m:r>
+          <w:rPr>
+            <w:rFonts w:ascii="Cambria Math" w:eastAsiaTheme="minorEastAsia" w:hAnsi="Cambria Math"/>
+          </w:rPr>
+          <m:t>(</m:t>
+        </m:r>
+        <m:r>
+          <w:rPr>
+            <w:rFonts w:ascii="Cambria Math" w:eastAsiaTheme="minorEastAsia" w:hAnsi="Cambria Math"/>
+            <w:lang w:val="en-US"/>
+          </w:rPr>
+          <m:t>ρ</m:t>
+        </m:r>
+        <m:r>
+          <w:rPr>
+            <w:rFonts w:ascii="Cambria Math" w:eastAsiaTheme="minorEastAsia" w:hAnsi="Cambria Math"/>
+          </w:rPr>
+          <m:t xml:space="preserve">, </m:t>
+        </m:r>
+        <m:sSub>
+          <m:sSubPr>
+            <m:ctrlPr>
+              <w:rPr>
+                <w:rFonts w:ascii="Cambria Math" w:eastAsiaTheme="minorEastAsia" w:hAnsi="Cambria Math"/>
+                <w:i/>
+                <w:lang w:val="en-US"/>
+              </w:rPr>
+            </m:ctrlPr>
+          </m:sSubPr>
+          <m:e>
+            <m:r>
+              <w:rPr>
+                <w:rFonts w:ascii="Cambria Math" w:eastAsiaTheme="minorEastAsia" w:hAnsi="Cambria Math"/>
+                <w:lang w:val="en-US"/>
+              </w:rPr>
+              <m:t>ρ</m:t>
+            </m:r>
+          </m:e>
+          <m:sub>
+            <m:r>
+              <w:rPr>
+                <w:rFonts w:ascii="Cambria Math" w:eastAsiaTheme="minorEastAsia" w:hAnsi="Cambria Math"/>
+                <w:lang w:val="en-US"/>
+              </w:rPr>
+              <m:t>cmp</m:t>
+            </m:r>
+          </m:sub>
+        </m:sSub>
+        <m:r>
+          <w:rPr>
+            <w:rFonts w:ascii="Cambria Math" w:eastAsiaTheme="minorEastAsia" w:hAnsi="Cambria Math"/>
+          </w:rPr>
+          <m:t>)</m:t>
+        </m:r>
+      </m:oMath>
+      <w:r>
+        <w:rPr>
+          <w:rFonts w:eastAsiaTheme="minorEastAsia"/>
+        </w:rPr>
+        <w:t xml:space="preserve">. </w:t>
+      </w:r>
+      <w:r>
+        <w:rPr>
+          <w:rFonts w:eastAsiaTheme="minorEastAsia"/>
+        </w:rPr>
+        <w:t xml:space="preserve">В данном случае свидетель — это пара кодовых слов </w:t>
+      </w:r>
+      <m:oMath>
+        <m:r>
+          <w:rPr>
+            <w:rFonts w:ascii="Cambria Math" w:eastAsiaTheme="minorEastAsia" w:hAnsi="Cambria Math"/>
+          </w:rPr>
+          <m:t>(</m:t>
+        </m:r>
+        <m:sSup>
+          <m:sSupPr>
+            <m:ctrlPr>
+              <w:rPr>
+                <w:rFonts w:ascii="Cambria Math" w:eastAsiaTheme="minorEastAsia" w:hAnsi="Cambria Math"/>
+                <w:i/>
+                <w:lang w:val="en-US"/>
+              </w:rPr>
+            </m:ctrlPr>
+          </m:sSupPr>
+          <m:e>
+            <m:r>
+              <w:rPr>
+                <w:rFonts w:ascii="Cambria Math" w:eastAsiaTheme="minorEastAsia" w:hAnsi="Cambria Math"/>
+                <w:lang w:val="en-US"/>
+              </w:rPr>
+              <m:t>f</m:t>
+            </m:r>
+          </m:e>
+          <m:sup>
+            <m:r>
+              <w:rPr>
+                <w:rFonts w:ascii="Cambria Math" w:eastAsiaTheme="minorEastAsia" w:hAnsi="Cambria Math"/>
+              </w:rPr>
+              <m:t>(0)</m:t>
+            </m:r>
+          </m:sup>
+        </m:sSup>
+        <m:r>
+          <w:rPr>
+            <w:rFonts w:ascii="Cambria Math" w:eastAsiaTheme="minorEastAsia" w:hAnsi="Cambria Math"/>
+          </w:rPr>
+          <m:t>,</m:t>
+        </m:r>
+        <m:sSup>
+          <m:sSupPr>
+            <m:ctrlPr>
+              <w:rPr>
+                <w:rFonts w:ascii="Cambria Math" w:eastAsiaTheme="minorEastAsia" w:hAnsi="Cambria Math"/>
+                <w:i/>
+              </w:rPr>
+            </m:ctrlPr>
+          </m:sSupPr>
+          <m:e>
+            <m:r>
+              <w:rPr>
+                <w:rFonts w:ascii="Cambria Math" w:eastAsiaTheme="minorEastAsia" w:hAnsi="Cambria Math"/>
+              </w:rPr>
+              <m:t>g</m:t>
+            </m:r>
+          </m:e>
+          <m:sup>
+            <m:r>
+              <w:rPr>
+                <w:rFonts w:ascii="Cambria Math" w:eastAsiaTheme="minorEastAsia" w:hAnsi="Cambria Math"/>
+              </w:rPr>
+              <m:t>(0)</m:t>
+            </m:r>
+          </m:sup>
+        </m:sSup>
+        <m:r>
+          <w:rPr>
+            <w:rFonts w:ascii="Cambria Math" w:eastAsiaTheme="minorEastAsia" w:hAnsi="Cambria Math"/>
+          </w:rPr>
+          <m:t>)</m:t>
+        </m:r>
+      </m:oMath>
+      <w:r>
+        <w:rPr>
+          <w:rFonts w:eastAsiaTheme="minorEastAsia"/>
+        </w:rPr>
+        <w:t xml:space="preserve">. </w:t>
+      </w:r>
+      <w:r>
+        <w:rPr>
+          <w:rFonts w:eastAsiaTheme="minorEastAsia"/>
+        </w:rPr>
+        <w:t xml:space="preserve">Случайность верификатора в однораундовом </w:t>
+      </w:r>
+      <w:r>
+        <w:rPr>
+          <w:rFonts w:eastAsiaTheme="minorEastAsia"/>
+          <w:lang w:val="en-US"/>
+        </w:rPr>
+        <w:t>IOP</w:t>
+      </w:r>
+      <w:r>
+        <w:rPr>
+          <w:rFonts w:eastAsiaTheme="minorEastAsia"/>
+        </w:rPr>
+        <w:t xml:space="preserve"> </w:t>
+      </w:r>
+      <w:r>
+        <w:rPr>
+          <w:rFonts w:eastAsiaTheme="minorEastAsia"/>
+        </w:rPr>
+        <w:t xml:space="preserve">используется для связывания многочисленных ограничений отношения перехода в единое (случайное). Мы называем данный шаг </w:t>
+      </w:r>
+      <w:r>
+        <w:rPr>
+          <w:rFonts w:eastAsiaTheme="minorEastAsia"/>
+          <w:b/>
+          <w:bCs/>
+        </w:rPr>
+        <w:t xml:space="preserve">алгебраическим связыванием </w:t>
+      </w:r>
+      <w:r>
+        <w:rPr>
+          <w:rFonts w:eastAsiaTheme="minorEastAsia"/>
+          <w:b/>
+          <w:bCs/>
+          <w:lang w:val="en-US"/>
+        </w:rPr>
+        <w:t>IOP (ALI)</w:t>
+      </w:r>
+      <w:r>
+        <w:rPr>
+          <w:rFonts w:eastAsiaTheme="minorEastAsia"/>
+          <w:lang w:val="en-US"/>
+        </w:rPr>
+        <w:t>.</w:t>
+      </w:r>
+    </w:p>
+    <w:p>
+      <w:pPr>
+        <w:pStyle w:val="a3"/>
+        <w:numPr>
+          <w:ilvl w:val="0"/>
+          <w:numId w:val="10"/>
+        </w:numPr>
+        <w:ind w:left="426" w:hanging="426"/>
+        <w:jc w:val="both"/>
+        <w:rPr>
+          <w:rFonts w:eastAsiaTheme="minorEastAsia"/>
+          <w:i/>
+        </w:rPr>
+      </w:pPr>
+      <w:r>
+        <w:rPr>
+          <w:rFonts w:eastAsiaTheme="minorEastAsia"/>
+        </w:rPr>
+        <w:t xml:space="preserve">Под конец для каждой из двух функций (оракулов) </w:t>
+      </w:r>
+      <m:oMath>
+        <m:r>
+          <w:rPr>
+            <w:rFonts w:ascii="Cambria Math" w:eastAsiaTheme="minorEastAsia" w:hAnsi="Cambria Math"/>
+          </w:rPr>
+          <m:t>(</m:t>
+        </m:r>
+        <m:sSup>
+          <m:sSupPr>
+            <m:ctrlPr>
+              <w:rPr>
+                <w:rFonts w:ascii="Cambria Math" w:eastAsiaTheme="minorEastAsia" w:hAnsi="Cambria Math"/>
+                <w:i/>
+                <w:lang w:val="en-US"/>
+              </w:rPr>
+            </m:ctrlPr>
+          </m:sSupPr>
+          <m:e>
+            <m:r>
+              <w:rPr>
+                <w:rFonts w:ascii="Cambria Math" w:eastAsiaTheme="minorEastAsia" w:hAnsi="Cambria Math"/>
+                <w:lang w:val="en-US"/>
+              </w:rPr>
+              <m:t>f</m:t>
+            </m:r>
+          </m:e>
+          <m:sup>
+            <m:r>
+              <w:rPr>
+                <w:rFonts w:ascii="Cambria Math" w:eastAsiaTheme="minorEastAsia" w:hAnsi="Cambria Math"/>
+              </w:rPr>
+              <m:t>(0)</m:t>
+            </m:r>
+          </m:sup>
+        </m:sSup>
+        <m:r>
+          <w:rPr>
+            <w:rFonts w:ascii="Cambria Math" w:eastAsiaTheme="minorEastAsia" w:hAnsi="Cambria Math"/>
+          </w:rPr>
+          <m:t>,</m:t>
+        </m:r>
+        <m:sSup>
+          <m:sSupPr>
+            <m:ctrlPr>
+              <w:rPr>
+                <w:rFonts w:ascii="Cambria Math" w:eastAsiaTheme="minorEastAsia" w:hAnsi="Cambria Math"/>
+                <w:i/>
+              </w:rPr>
+            </m:ctrlPr>
+          </m:sSupPr>
+          <m:e>
+            <m:r>
+              <w:rPr>
+                <w:rFonts w:ascii="Cambria Math" w:eastAsiaTheme="minorEastAsia" w:hAnsi="Cambria Math"/>
+              </w:rPr>
+              <m:t>g</m:t>
+            </m:r>
+          </m:e>
+          <m:sup>
+            <m:r>
+              <w:rPr>
+                <w:rFonts w:ascii="Cambria Math" w:eastAsiaTheme="minorEastAsia" w:hAnsi="Cambria Math"/>
+              </w:rPr>
+              <m:t>(0)</m:t>
+            </m:r>
+          </m:sup>
+        </m:sSup>
+        <m:r>
+          <w:rPr>
+            <w:rFonts w:ascii="Cambria Math" w:eastAsiaTheme="minorEastAsia" w:hAnsi="Cambria Math"/>
+          </w:rPr>
+          <m:t>)</m:t>
+        </m:r>
+      </m:oMath>
+      <w:r>
+        <w:rPr>
+          <w:rFonts w:eastAsiaTheme="minorEastAsia"/>
+        </w:rPr>
+        <w:t xml:space="preserve"> вызывается </w:t>
+      </w:r>
+      <w:r>
+        <w:rPr>
+          <w:rFonts w:eastAsiaTheme="minorEastAsia"/>
+          <w:b/>
+          <w:bCs/>
+        </w:rPr>
+        <w:t xml:space="preserve">протокол быстрого </w:t>
+      </w:r>
+      <w:r>
+        <w:rPr>
+          <w:rFonts w:eastAsiaTheme="minorEastAsia"/>
+          <w:b/>
+          <w:bCs/>
+          <w:lang w:val="en-US"/>
+        </w:rPr>
+        <w:t>RS</w:t>
+      </w:r>
+      <w:r>
+        <w:rPr>
+          <w:rFonts w:eastAsiaTheme="minorEastAsia"/>
+          <w:b/>
+          <w:bCs/>
+        </w:rPr>
+        <w:t xml:space="preserve"> </w:t>
+      </w:r>
+      <w:r>
+        <w:rPr>
+          <w:rFonts w:eastAsiaTheme="minorEastAsia"/>
+          <w:b/>
+          <w:bCs/>
+          <w:lang w:val="en-US"/>
+        </w:rPr>
+        <w:t>IOP</w:t>
+      </w:r>
+      <w:r>
+        <w:rPr>
+          <w:rFonts w:eastAsiaTheme="minorEastAsia"/>
+          <w:b/>
+          <w:bCs/>
+        </w:rPr>
+        <w:t xml:space="preserve"> близости</w:t>
+      </w:r>
+      <w:r>
+        <w:rPr>
+          <w:rFonts w:eastAsiaTheme="minorEastAsia"/>
+        </w:rPr>
+        <w:t>, и на этом преобразование завершается.</w:t>
+      </w:r>
+    </w:p>
     <w:sectPr>
       <w:pgSz w:w="11906" w:h="16838"/>
       <w:pgMar w:top="1134" w:right="850" w:bottom="1134" w:left="1701" w:header="708" w:footer="708" w:gutter="0"/>
@@ -11072,6 +11677,95 @@
     </w:lvl>
   </w:abstractNum>
   <w:abstractNum w:abstractNumId="7" w15:restartNumberingAfterBreak="0">
+    <w:nsid w:val="3D0B1C93"/>
+    <w:multiLevelType w:val="hybridMultilevel"/>
+    <w:tmpl w:val="8F760F52"/>
+    <w:lvl w:ilvl="0" w:tplc="0419000F">
+      <w:start w:val="1"/>
+      <w:numFmt w:val="decimal"/>
+      <w:lvlText w:val="%1."/>
+      <w:lvlJc w:val="left"/>
+      <w:pPr>
+        <w:ind w:left="720" w:hanging="360"/>
+      </w:pPr>
+      <w:rPr>
+        <w:rFonts w:hint="default"/>
+      </w:rPr>
+    </w:lvl>
+    <w:lvl w:ilvl="1" w:tplc="04190019" w:tentative="1">
+      <w:start w:val="1"/>
+      <w:numFmt w:val="lowerLetter"/>
+      <w:lvlText w:val="%2."/>
+      <w:lvlJc w:val="left"/>
+      <w:pPr>
+        <w:ind w:left="1440" w:hanging="360"/>
+      </w:pPr>
+    </w:lvl>
+    <w:lvl w:ilvl="2" w:tplc="0419001B" w:tentative="1">
+      <w:start w:val="1"/>
+      <w:numFmt w:val="lowerRoman"/>
+      <w:lvlText w:val="%3."/>
+      <w:lvlJc w:val="right"/>
+      <w:pPr>
+        <w:ind w:left="2160" w:hanging="180"/>
+      </w:pPr>
+    </w:lvl>
+    <w:lvl w:ilvl="3" w:tplc="0419000F" w:tentative="1">
+      <w:start w:val="1"/>
+      <w:numFmt w:val="decimal"/>
+      <w:lvlText w:val="%4."/>
+      <w:lvlJc w:val="left"/>
+      <w:pPr>
+        <w:ind w:left="2880" w:hanging="360"/>
+      </w:pPr>
+    </w:lvl>
+    <w:lvl w:ilvl="4" w:tplc="04190019" w:tentative="1">
+      <w:start w:val="1"/>
+      <w:numFmt w:val="lowerLetter"/>
+      <w:lvlText w:val="%5."/>
+      <w:lvlJc w:val="left"/>
+      <w:pPr>
+        <w:ind w:left="3600" w:hanging="360"/>
+      </w:pPr>
+    </w:lvl>
+    <w:lvl w:ilvl="5" w:tplc="0419001B" w:tentative="1">
+      <w:start w:val="1"/>
+      <w:numFmt w:val="lowerRoman"/>
+      <w:lvlText w:val="%6."/>
+      <w:lvlJc w:val="right"/>
+      <w:pPr>
+        <w:ind w:left="4320" w:hanging="180"/>
+      </w:pPr>
+    </w:lvl>
+    <w:lvl w:ilvl="6" w:tplc="0419000F" w:tentative="1">
+      <w:start w:val="1"/>
+      <w:numFmt w:val="decimal"/>
+      <w:lvlText w:val="%7."/>
+      <w:lvlJc w:val="left"/>
+      <w:pPr>
+        <w:ind w:left="5040" w:hanging="360"/>
+      </w:pPr>
+    </w:lvl>
+    <w:lvl w:ilvl="7" w:tplc="04190019" w:tentative="1">
+      <w:start w:val="1"/>
+      <w:numFmt w:val="lowerLetter"/>
+      <w:lvlText w:val="%8."/>
+      <w:lvlJc w:val="left"/>
+      <w:pPr>
+        <w:ind w:left="5760" w:hanging="360"/>
+      </w:pPr>
+    </w:lvl>
+    <w:lvl w:ilvl="8" w:tplc="0419001B" w:tentative="1">
+      <w:start w:val="1"/>
+      <w:numFmt w:val="lowerRoman"/>
+      <w:lvlText w:val="%9."/>
+      <w:lvlJc w:val="right"/>
+      <w:pPr>
+        <w:ind w:left="6480" w:hanging="180"/>
+      </w:pPr>
+    </w:lvl>
+  </w:abstractNum>
+  <w:abstractNum w:abstractNumId="8" w15:restartNumberingAfterBreak="0">
     <w:nsid w:val="5D1D7305"/>
     <w:multiLevelType w:val="hybridMultilevel"/>
     <w:tmpl w:val="D4DC99D8"/>
@@ -11184,7 +11878,7 @@
       </w:rPr>
     </w:lvl>
   </w:abstractNum>
-  <w:abstractNum w:abstractNumId="8" w15:restartNumberingAfterBreak="0">
+  <w:abstractNum w:abstractNumId="9" w15:restartNumberingAfterBreak="0">
     <w:nsid w:val="7EC0553B"/>
     <w:multiLevelType w:val="hybridMultilevel"/>
     <w:tmpl w:val="E15895B4"/>
@@ -11310,7 +12004,7 @@
     <w:abstractNumId w:val="2"/>
   </w:num>
   <w:num w:numId="5">
-    <w:abstractNumId w:val="7"/>
+    <w:abstractNumId w:val="8"/>
   </w:num>
   <w:num w:numId="6">
     <w:abstractNumId w:val="4"/>
@@ -11319,10 +12013,13 @@
     <w:abstractNumId w:val="3"/>
   </w:num>
   <w:num w:numId="8">
-    <w:abstractNumId w:val="8"/>
+    <w:abstractNumId w:val="9"/>
   </w:num>
   <w:num w:numId="9">
     <w:abstractNumId w:val="0"/>
+  </w:num>
+  <w:num w:numId="10">
+    <w:abstractNumId w:val="7"/>
   </w:num>
 </w:numbering>
 </file>
